--- a/public/Kuldeep Singh_BatteryMate_Full_Stack_Developer.docx
+++ b/public/Kuldeep Singh_BatteryMate_Full_Stack_Developer.docx
@@ -5,49 +5,84 @@
     <w:p>
       <w:pPr>
         <w:spacing w:after="0" w:line="259" w:lineRule="auto"/>
-        <w:ind w:left="105" w:firstLine="0"/>
+        <w:ind w:left="0" w:firstLine="0"/>
         <w:jc w:val="left"/>
-      </w:pPr>
-      <w:bookmarkStart w:id="0" w:name="_Hlk160034824"/>
-      <w:bookmarkEnd w:id="0"/>
-      <w:r>
-        <w:rPr>
-          <w:rFonts w:ascii="Garamond" w:eastAsia="Garamond" w:hAnsi="Garamond" w:cs="Garamond"/>
+        <w:rPr>
+          <w:rFonts w:ascii="MCQGlobal-Regular-Normal" w:hAnsi="MCQGlobal-Regular-Normal" w:cs="Arial"/>
+          <w:sz w:val="20"/>
+          <w:szCs w:val="20"/>
+        </w:rPr>
+      </w:pPr>
+      <w:r>
+        <w:rPr>
+          <w:rFonts w:ascii="MCQGlobal-Regular-Normal" w:eastAsia="Garamond" w:hAnsi="MCQGlobal-Regular-Normal" w:cs="Arial"/>
           <w:b/>
           <w:sz w:val="32"/>
           <w:szCs w:val="32"/>
         </w:rPr>
+        <w:t xml:space="preserve"> </w:t>
+      </w:r>
+      <w:r>
+        <w:rPr>
+          <w:rFonts w:ascii="MCQGlobal-Regular-Normal" w:eastAsia="Garamond" w:hAnsi="MCQGlobal-Regular-Normal" w:cs="Arial"/>
+          <w:b/>
+          <w:sz w:val="28"/>
+          <w:szCs w:val="24"/>
+        </w:rPr>
         <w:t xml:space="preserve">Kuldeep </w:t>
       </w:r>
       <w:r>
         <w:rPr>
-          <w:rFonts w:ascii="Garamond" w:eastAsia="Garamond" w:hAnsi="Garamond" w:cs="Garamond"/>
-          <w:b/>
-          <w:sz w:val="32"/>
-          <w:szCs w:val="32"/>
-        </w:rPr>
-        <w:t xml:space="preserve">Singh                                                 </w:t>
-      </w:r>
-      <w:hyperlink r:id="rId8" w:history="1">
-        <w:r>
-          <w:rPr>
-            <w:rStyle w:val="Hyperlink"/>
-            <w:rFonts w:ascii="Garamond" w:eastAsia="Garamond" w:hAnsi="Garamond" w:cs="Garamond"/>
-            <w:b/>
-            <w:sz w:val="28"/>
-            <w:szCs w:val="28"/>
-          </w:rPr>
-          <w:t xml:space="preserve">  </w:t>
-        </w:r>
-      </w:hyperlink>
-      <w:r>
-        <w:rPr>
-          <w:rFonts w:ascii="Garamond" w:eastAsia="Garamond" w:hAnsi="Garamond" w:cs="Garamond"/>
+          <w:rFonts w:ascii="MCQGlobal-Regular-Normal" w:eastAsia="Garamond" w:hAnsi="MCQGlobal-Regular-Normal" w:cs="Arial"/>
           <w:b/>
           <w:sz w:val="28"/>
-          <w:szCs w:val="28"/>
+          <w:szCs w:val="24"/>
+        </w:rPr>
+        <w:t xml:space="preserve">Singh                                              </w:t>
+      </w:r>
+      <w:r>
+        <w:rPr>
+          <w:rFonts w:ascii="MCQGlobal-Regular-Normal" w:eastAsia="Garamond" w:hAnsi="MCQGlobal-Regular-Normal" w:cs="Arial"/>
+          <w:b/>
+          <w:sz w:val="28"/>
+          <w:szCs w:val="24"/>
+        </w:rPr>
+        <w:t xml:space="preserve">          </w:t>
+      </w:r>
+      <w:r>
+        <w:rPr>
+          <w:rFonts w:ascii="MCQGlobal-Regular-Normal" w:eastAsia="Garamond" w:hAnsi="MCQGlobal-Regular-Normal" w:cs="Arial"/>
+          <w:b/>
+          <w:sz w:val="28"/>
+          <w:szCs w:val="24"/>
+        </w:rPr>
+        <w:t xml:space="preserve">                 </w:t>
+      </w:r>
+      <w:r>
+        <w:rPr>
+          <w:rFonts w:ascii="MCQGlobal-Regular-Normal" w:eastAsia="Garamond" w:hAnsi="MCQGlobal-Regular-Normal" w:cs="Arial"/>
+          <w:b/>
+          <w:sz w:val="28"/>
+          <w:szCs w:val="24"/>
         </w:rPr>
         <w:t xml:space="preserve"> </w:t>
+      </w:r>
+      <w:r>
+        <w:rPr>
+          <w:rFonts w:ascii="MCQGlobal-Regular-Normal" w:eastAsia="Garamond" w:hAnsi="MCQGlobal-Regular-Normal" w:cs="Arial"/>
+          <w:b/>
+          <w:sz w:val="28"/>
+          <w:szCs w:val="24"/>
+        </w:rPr>
+        <w:t xml:space="preserve"> </w:t>
+      </w:r>
+      <w:r>
+        <w:rPr>
+          <w:rFonts w:ascii="MCQGlobal-Regular-Normal" w:eastAsia="Garamond" w:hAnsi="MCQGlobal-Regular-Normal" w:cs="Arial"/>
+          <w:b/>
+          <w:sz w:val="24"/>
+        </w:rPr>
+        <w:t xml:space="preserve">Mobile - 0452492629  </w:t>
       </w:r>
     </w:p>
     <w:tbl>
@@ -81,25 +116,19 @@
               <w:ind w:left="105" w:firstLine="0"/>
               <w:jc w:val="left"/>
               <w:rPr>
+                <w:rFonts w:ascii="MCQGlobal-Regular-Normal" w:hAnsi="MCQGlobal-Regular-Normal" w:cs="Arial"/>
                 <w:b/>
                 <w:bCs/>
+                <w:sz w:val="20"/>
+                <w:szCs w:val="20"/>
               </w:rPr>
             </w:pPr>
             <w:r>
               <w:rPr>
+                <w:rFonts w:ascii="MCQGlobal-Regular-Normal" w:hAnsi="MCQGlobal-Regular-Normal" w:cs="Arial"/>
                 <w:b/>
-                <w:sz w:val="24"/>
-                <w:szCs w:val="24"/>
               </w:rPr>
-              <w:t>BatteryMate</w:t>
-            </w:r>
-            <w:r>
-              <w:rPr>
-                <w:b/>
-                <w:sz w:val="24"/>
-                <w:szCs w:val="24"/>
-              </w:rPr>
-              <w:t xml:space="preserve"> – Sydney Australia</w:t>
+              <w:t>BatteryMate – Sydney Australia</w:t>
             </w:r>
           </w:p>
         </w:tc>
@@ -118,13 +147,56 @@
               <w:spacing w:after="0" w:line="259" w:lineRule="auto"/>
               <w:ind w:left="0" w:firstLine="0"/>
               <w:jc w:val="left"/>
+              <w:rPr>
+                <w:rFonts w:ascii="MCQGlobal-Regular-Normal" w:hAnsi="MCQGlobal-Regular-Normal" w:cs="Arial"/>
+                <w:sz w:val="20"/>
+                <w:szCs w:val="20"/>
+              </w:rPr>
             </w:pPr>
             <w:r>
               <w:rPr>
-                <w:rFonts w:ascii="Garamond" w:eastAsia="Garamond" w:hAnsi="Garamond" w:cs="Garamond"/>
+                <w:rFonts w:ascii="MCQGlobal-Regular-Normal" w:eastAsia="Garamond" w:hAnsi="MCQGlobal-Regular-Normal" w:cs="Arial"/>
+                <w:b/>
+                <w:sz w:val="30"/>
+                <w:szCs w:val="28"/>
+              </w:rPr>
+              <w:t xml:space="preserve">  </w:t>
+            </w:r>
+            <w:r>
+              <w:rPr>
+                <w:rFonts w:ascii="MCQGlobal-Regular-Normal" w:eastAsia="Garamond" w:hAnsi="MCQGlobal-Regular-Normal" w:cs="Arial"/>
+                <w:b/>
+                <w:sz w:val="30"/>
+                <w:szCs w:val="28"/>
+              </w:rPr>
+              <w:t xml:space="preserve">       </w:t>
+            </w:r>
+            <w:r>
+              <w:rPr>
+                <w:rFonts w:ascii="MCQGlobal-Regular-Normal" w:eastAsia="Garamond" w:hAnsi="MCQGlobal-Regular-Normal" w:cs="Arial"/>
                 <w:b/>
               </w:rPr>
-              <w:t xml:space="preserve">Mobile - 0452492629  </w:t>
+              <w:t xml:space="preserve"> </w:t>
+            </w:r>
+            <w:hyperlink r:id="rId8" w:history="1">
+              <w:r>
+                <w:rPr>
+                  <w:rStyle w:val="Hyperlink"/>
+                  <w:rFonts w:ascii="MCQGlobal-Regular-Normal" w:eastAsia="Garamond" w:hAnsi="MCQGlobal-Regular-Normal" w:cs="Arial"/>
+                  <w:b/>
+                  <w:u w:val="none"/>
+                </w:rPr>
+                <w:t>LinkedIn</w:t>
+              </w:r>
+            </w:hyperlink>
+            <w:r>
+              <w:rPr>
+                <w:rStyle w:val="Hyperlink"/>
+                <w:rFonts w:ascii="MCQGlobal-Regular-Normal" w:eastAsia="Garamond" w:hAnsi="MCQGlobal-Regular-Normal" w:cs="Arial"/>
+                <w:b/>
+                <w:u w:val="none"/>
+              </w:rPr>
+              <w:t xml:space="preserve">      </w:t>
             </w:r>
           </w:p>
         </w:tc>
@@ -149,32 +221,42 @@
               <w:ind w:left="105" w:firstLine="0"/>
               <w:jc w:val="left"/>
               <w:rPr>
+                <w:rFonts w:ascii="MCQGlobal-Regular-Normal" w:hAnsi="MCQGlobal-Regular-Normal" w:cs="Arial"/>
                 <w:b/>
-                <w:sz w:val="24"/>
-                <w:szCs w:val="24"/>
               </w:rPr>
             </w:pPr>
             <w:r>
               <w:rPr>
+                <w:rFonts w:ascii="MCQGlobal-Regular-Normal" w:hAnsi="MCQGlobal-Regular-Normal" w:cs="Arial"/>
                 <w:b/>
-                <w:sz w:val="24"/>
-                <w:szCs w:val="24"/>
+              </w:rPr>
+              <w:t>Senior</w:t>
+            </w:r>
+            <w:r>
+              <w:rPr>
+                <w:rFonts w:ascii="MCQGlobal-Regular-Normal" w:hAnsi="MCQGlobal-Regular-Normal" w:cs="Arial"/>
+                <w:b/>
+              </w:rPr>
+              <w:t xml:space="preserve"> </w:t>
+            </w:r>
+            <w:r>
+              <w:rPr>
+                <w:rFonts w:ascii="MCQGlobal-Regular-Normal" w:hAnsi="MCQGlobal-Regular-Normal" w:cs="Arial"/>
+                <w:b/>
               </w:rPr>
               <w:t xml:space="preserve">Full Stack </w:t>
             </w:r>
             <w:r>
               <w:rPr>
+                <w:rFonts w:ascii="MCQGlobal-Regular-Normal" w:hAnsi="MCQGlobal-Regular-Normal" w:cs="Arial"/>
                 <w:b/>
-                <w:sz w:val="24"/>
-                <w:szCs w:val="24"/>
               </w:rPr>
               <w:t xml:space="preserve">Developer </w:t>
             </w:r>
             <w:r>
               <w:rPr>
+                <w:rFonts w:ascii="MCQGlobal-Regular-Normal" w:hAnsi="MCQGlobal-Regular-Normal" w:cs="Arial"/>
                 <w:b/>
-                <w:sz w:val="24"/>
-                <w:szCs w:val="24"/>
               </w:rPr>
               <w:t xml:space="preserve">                                                                                            </w:t>
             </w:r>
@@ -185,17 +267,57 @@
               <w:ind w:left="105" w:firstLine="0"/>
               <w:jc w:val="left"/>
               <w:rPr>
-                <w:sz w:val="24"/>
-                <w:szCs w:val="24"/>
+                <w:rFonts w:ascii="MCQGlobal-Regular-Normal" w:hAnsi="MCQGlobal-Regular-Normal" w:cs="Arial"/>
+                <w:b/>
+              </w:rPr>
+            </w:pPr>
+            <w:hyperlink r:id="rId9" w:history="1">
+              <w:r>
+                <w:rPr>
+                  <w:rStyle w:val="Hyperlink"/>
+                  <w:rFonts w:ascii="MCQGlobal-Regular-Normal" w:hAnsi="MCQGlobal-Regular-Normal" w:cs="Arial"/>
+                  <w:b/>
+                </w:rPr>
+                <w:t>GitHub</w:t>
+              </w:r>
+            </w:hyperlink>
+            <w:r>
+              <w:rPr>
+                <w:rFonts w:ascii="MCQGlobal-Regular-Normal" w:hAnsi="MCQGlobal-Regular-Normal" w:cs="Arial"/>
+                <w:b/>
+              </w:rPr>
+              <w:t xml:space="preserve">    </w:t>
+            </w:r>
+            <w:r>
+              <w:rPr>
+                <w:rFonts w:ascii="MCQGlobal-Regular-Normal" w:hAnsi="MCQGlobal-Regular-Normal" w:cs="Arial"/>
+                <w:b/>
+              </w:rPr>
+              <w:t xml:space="preserve">   </w:t>
+            </w:r>
+          </w:p>
+          <w:p>
+            <w:pPr>
+              <w:spacing w:after="0" w:line="259" w:lineRule="auto"/>
+              <w:ind w:left="105" w:firstLine="0"/>
+              <w:jc w:val="left"/>
+              <w:rPr>
+                <w:rFonts w:ascii="MCQGlobal-Regular-Normal" w:hAnsi="MCQGlobal-Regular-Normal" w:cs="Arial"/>
               </w:rPr>
             </w:pPr>
             <w:r>
               <w:rPr>
+                <w:rFonts w:ascii="MCQGlobal-Regular-Normal" w:hAnsi="MCQGlobal-Regular-Normal" w:cs="Arial"/>
                 <w:b/>
-                <w:sz w:val="24"/>
-                <w:szCs w:val="24"/>
               </w:rPr>
-              <w:t xml:space="preserve">                                                                                                </w:t>
+              <w:t xml:space="preserve">                                                                                                    </w:t>
+            </w:r>
+            <w:r>
+              <w:rPr>
+                <w:rFonts w:ascii="MCQGlobal-Regular-Normal" w:hAnsi="MCQGlobal-Regular-Normal" w:cs="Arial"/>
+                <w:b/>
+              </w:rPr>
+              <w:t xml:space="preserve">                                                                                          </w:t>
             </w:r>
           </w:p>
         </w:tc>
@@ -215,46 +337,60 @@
                 <w:tab w:val="right" w:pos="3310"/>
               </w:tabs>
               <w:spacing w:after="0" w:line="259" w:lineRule="auto"/>
-              <w:ind w:left="0" w:firstLine="0"/>
+              <w:ind w:left="-69" w:firstLine="69"/>
               <w:jc w:val="left"/>
               <w:rPr>
+                <w:rFonts w:ascii="MCQGlobal-Regular-Normal" w:hAnsi="MCQGlobal-Regular-Normal" w:cs="Arial"/>
                 <w:b/>
-                <w:sz w:val="20"/>
-                <w:szCs w:val="20"/>
+                <w:sz w:val="18"/>
+                <w:szCs w:val="18"/>
               </w:rPr>
             </w:pPr>
             <w:r>
               <w:rPr>
+                <w:rFonts w:ascii="MCQGlobal-Regular-Normal" w:hAnsi="MCQGlobal-Regular-Normal" w:cs="Arial"/>
                 <w:b/>
-                <w:sz w:val="20"/>
-                <w:szCs w:val="20"/>
+                <w:sz w:val="18"/>
+                <w:szCs w:val="18"/>
               </w:rPr>
-              <w:t xml:space="preserve">Email– </w:t>
+              <w:t>Email</w:t>
             </w:r>
-            <w:hyperlink r:id="rId9" w:history="1">
+            <w:r>
+              <w:rPr>
+                <w:rFonts w:ascii="MCQGlobal-Regular-Normal" w:hAnsi="MCQGlobal-Regular-Normal" w:cs="Arial"/>
+                <w:b/>
+                <w:sz w:val="18"/>
+                <w:szCs w:val="18"/>
+              </w:rPr>
+              <w:t>:</w:t>
+            </w:r>
+            <w:hyperlink r:id="rId10" w:history="1">
               <w:r>
                 <w:rPr>
                   <w:rStyle w:val="Hyperlink"/>
+                  <w:rFonts w:ascii="MCQGlobal-Regular-Normal" w:hAnsi="MCQGlobal-Regular-Normal" w:cs="Arial"/>
                   <w:b/>
-                  <w:sz w:val="20"/>
-                  <w:szCs w:val="20"/>
+                  <w:sz w:val="18"/>
+                  <w:szCs w:val="18"/>
                 </w:rPr>
                 <w:t>kuldeepdawar47@gmail.com</w:t>
               </w:r>
             </w:hyperlink>
             <w:r>
               <w:rPr>
+                <w:rFonts w:ascii="MCQGlobal-Regular-Normal" w:hAnsi="MCQGlobal-Regular-Normal" w:cs="Arial"/>
                 <w:b/>
-                <w:sz w:val="20"/>
-                <w:szCs w:val="20"/>
+                <w:sz w:val="18"/>
+                <w:szCs w:val="18"/>
               </w:rPr>
               <w:tab/>
             </w:r>
             <w:r>
               <w:rPr>
+                <w:rFonts w:ascii="MCQGlobal-Regular-Normal" w:hAnsi="MCQGlobal-Regular-Normal" w:cs="Arial"/>
                 <w:b/>
-                <w:sz w:val="20"/>
-                <w:szCs w:val="20"/>
+                <w:sz w:val="18"/>
+                <w:szCs w:val="18"/>
               </w:rPr>
               <w:t xml:space="preserve"> </w:t>
             </w:r>
@@ -274,13 +410,14 @@
         <w:spacing w:after="0" w:line="259" w:lineRule="auto"/>
         <w:ind w:left="90" w:firstLine="0"/>
         <w:rPr>
+          <w:rFonts w:ascii="MCQGlobal-Regular-Normal" w:hAnsi="MCQGlobal-Regular-Normal" w:cs="Arial"/>
           <w:sz w:val="20"/>
           <w:szCs w:val="20"/>
         </w:rPr>
       </w:pPr>
       <w:r>
         <w:rPr>
-          <w:rFonts w:ascii="Times New Roman" w:eastAsia="Times New Roman" w:hAnsi="Times New Roman" w:cs="Times New Roman"/>
+          <w:rFonts w:ascii="MCQGlobal-Regular-Normal" w:eastAsia="Times New Roman" w:hAnsi="MCQGlobal-Regular-Normal" w:cs="Arial"/>
           <w:b w:val="0"/>
           <w:sz w:val="20"/>
           <w:szCs w:val="20"/>
@@ -290,6 +427,7 @@
       </w:r>
       <w:r>
         <w:rPr>
+          <w:rFonts w:ascii="MCQGlobal-Regular-Normal" w:hAnsi="MCQGlobal-Regular-Normal" w:cs="Arial"/>
           <w:sz w:val="20"/>
           <w:szCs w:val="20"/>
           <w:shd w:val="clear" w:color="auto" w:fill="BFBFBF"/>
@@ -298,7 +436,7 @@
       </w:r>
       <w:r>
         <w:rPr>
-          <w:rFonts w:ascii="Times New Roman" w:eastAsia="Times New Roman" w:hAnsi="Times New Roman" w:cs="Times New Roman"/>
+          <w:rFonts w:ascii="MCQGlobal-Regular-Normal" w:eastAsia="Times New Roman" w:hAnsi="MCQGlobal-Regular-Normal" w:cs="Arial"/>
           <w:b w:val="0"/>
           <w:sz w:val="20"/>
           <w:szCs w:val="20"/>
@@ -308,7 +446,7 @@
       </w:r>
       <w:r>
         <w:rPr>
-          <w:rFonts w:ascii="Times New Roman" w:eastAsia="Times New Roman" w:hAnsi="Times New Roman" w:cs="Times New Roman"/>
+          <w:rFonts w:ascii="MCQGlobal-Regular-Normal" w:eastAsia="Times New Roman" w:hAnsi="MCQGlobal-Regular-Normal" w:cs="Arial"/>
           <w:b w:val="0"/>
           <w:sz w:val="20"/>
           <w:szCs w:val="20"/>
@@ -318,6 +456,7 @@
       </w:r>
       <w:r>
         <w:rPr>
+          <w:rFonts w:ascii="MCQGlobal-Regular-Normal" w:hAnsi="MCQGlobal-Regular-Normal" w:cs="Arial"/>
           <w:sz w:val="20"/>
           <w:szCs w:val="20"/>
           <w:shd w:val="clear" w:color="auto" w:fill="BFBFBF"/>
@@ -326,6 +465,7 @@
       </w:r>
       <w:r>
         <w:rPr>
+          <w:rFonts w:ascii="MCQGlobal-Regular-Normal" w:hAnsi="MCQGlobal-Regular-Normal" w:cs="Arial"/>
           <w:sz w:val="20"/>
           <w:szCs w:val="20"/>
         </w:rPr>
@@ -333,6 +473,7 @@
       </w:r>
       <w:r>
         <w:rPr>
+          <w:rFonts w:ascii="MCQGlobal-Regular-Normal" w:hAnsi="MCQGlobal-Regular-Normal" w:cs="Arial"/>
           <w:sz w:val="20"/>
           <w:szCs w:val="20"/>
         </w:rPr>
@@ -341,6 +482,7 @@
       </w:r>
       <w:r>
         <w:rPr>
+          <w:rFonts w:ascii="MCQGlobal-Regular-Normal" w:hAnsi="MCQGlobal-Regular-Normal" w:cs="Arial"/>
           <w:sz w:val="20"/>
           <w:szCs w:val="20"/>
         </w:rPr>
@@ -348,7 +490,13 @@
         <w:t xml:space="preserve"> </w:t>
       </w:r>
     </w:p>
-    <w:p/>
+    <w:p>
+      <w:pPr>
+        <w:rPr>
+          <w:rFonts w:ascii="MCQGlobal-Regular-Normal" w:hAnsi="MCQGlobal-Regular-Normal" w:cs="Arial"/>
+        </w:rPr>
+      </w:pPr>
+    </w:p>
     <w:p>
       <w:pPr>
         <w:numPr>
@@ -356,79 +504,101 @@
           <w:numId w:val="4"/>
         </w:numPr>
         <w:ind w:right="71" w:hanging="360"/>
-      </w:pPr>
-      <w:r>
-        <w:rPr>
+        <w:rPr>
+          <w:rFonts w:ascii="MCQGlobal-Regular-Normal" w:hAnsi="MCQGlobal-Regular-Normal" w:cs="Arial"/>
+        </w:rPr>
+      </w:pPr>
+      <w:r>
+        <w:rPr>
+          <w:rFonts w:ascii="MCQGlobal-Regular-Normal" w:hAnsi="MCQGlobal-Regular-Normal" w:cs="Arial"/>
           <w:b/>
         </w:rPr>
         <w:t>5</w:t>
       </w:r>
       <w:r>
         <w:rPr>
+          <w:rFonts w:ascii="MCQGlobal-Regular-Normal" w:hAnsi="MCQGlobal-Regular-Normal" w:cs="Arial"/>
           <w:b/>
         </w:rPr>
         <w:t>+</w:t>
       </w:r>
       <w:r>
         <w:rPr>
+          <w:rFonts w:ascii="MCQGlobal-Regular-Normal" w:hAnsi="MCQGlobal-Regular-Normal" w:cs="Arial"/>
           <w:b/>
         </w:rPr>
         <w:t xml:space="preserve"> years</w:t>
       </w:r>
       <w:r>
         <w:rPr>
+          <w:rFonts w:ascii="MCQGlobal-Regular-Normal" w:hAnsi="MCQGlobal-Regular-Normal" w:cs="Arial"/>
           <w:b/>
         </w:rPr>
         <w:t xml:space="preserve"> </w:t>
       </w:r>
       <w:r>
+        <w:rPr>
+          <w:rFonts w:ascii="MCQGlobal-Regular-Normal" w:hAnsi="MCQGlobal-Regular-Normal" w:cs="Arial"/>
+        </w:rPr>
         <w:t xml:space="preserve">of experience in </w:t>
       </w:r>
       <w:r>
+        <w:rPr>
+          <w:rFonts w:ascii="MCQGlobal-Regular-Normal" w:hAnsi="MCQGlobal-Regular-Normal" w:cs="Arial"/>
+        </w:rPr>
         <w:t>Software</w:t>
       </w:r>
       <w:r>
+        <w:rPr>
+          <w:rFonts w:ascii="MCQGlobal-Regular-Normal" w:hAnsi="MCQGlobal-Regular-Normal" w:cs="Arial"/>
+        </w:rPr>
         <w:t xml:space="preserve"> </w:t>
       </w:r>
       <w:r>
+        <w:rPr>
+          <w:rFonts w:ascii="MCQGlobal-Regular-Normal" w:hAnsi="MCQGlobal-Regular-Normal" w:cs="Arial"/>
+        </w:rPr>
         <w:t xml:space="preserve">Developer. Worked for </w:t>
       </w:r>
       <w:r>
         <w:rPr>
+          <w:rFonts w:ascii="MCQGlobal-Regular-Normal" w:hAnsi="MCQGlobal-Regular-Normal" w:cs="Arial"/>
           <w:b/>
           <w:bCs/>
         </w:rPr>
         <w:t xml:space="preserve">2 years </w:t>
       </w:r>
       <w:r>
+        <w:rPr>
+          <w:rFonts w:ascii="MCQGlobal-Regular-Normal" w:hAnsi="MCQGlobal-Regular-Normal" w:cs="Arial"/>
+        </w:rPr>
         <w:t xml:space="preserve">with </w:t>
       </w:r>
       <w:r>
         <w:rPr>
+          <w:rFonts w:ascii="MCQGlobal-Regular-Normal" w:hAnsi="MCQGlobal-Regular-Normal" w:cs="Arial"/>
           <w:b/>
           <w:bCs/>
         </w:rPr>
-        <w:t>Accenture Australia</w:t>
-      </w:r>
-      <w:r>
-        <w:rPr>
+        <w:t>Accenture Australia.</w:t>
+      </w:r>
+      <w:r>
+        <w:rPr>
+          <w:rFonts w:ascii="MCQGlobal-Regular-Normal" w:hAnsi="MCQGlobal-Regular-Normal" w:cs="Arial"/>
           <w:b/>
           <w:bCs/>
         </w:rPr>
-        <w:t>.</w:t>
-      </w:r>
-      <w:r>
-        <w:rPr>
-          <w:b/>
-          <w:bCs/>
-        </w:rPr>
         <w:t xml:space="preserve"> </w:t>
       </w:r>
       <w:r>
+        <w:rPr>
+          <w:rFonts w:ascii="MCQGlobal-Regular-Normal" w:hAnsi="MCQGlobal-Regular-Normal" w:cs="Arial"/>
+        </w:rPr>
         <w:t xml:space="preserve"> </w:t>
       </w:r>
       <w:r>
         <w:rPr>
+          <w:rFonts w:ascii="MCQGlobal-Regular-Normal" w:hAnsi="MCQGlobal-Regular-Normal" w:cs="Arial"/>
           <w:b/>
           <w:bCs/>
         </w:rPr>
@@ -442,12 +612,19 @@
           <w:numId w:val="4"/>
         </w:numPr>
         <w:ind w:right="71" w:hanging="360"/>
-      </w:pPr>
-      <w:r>
+        <w:rPr>
+          <w:rFonts w:ascii="MCQGlobal-Regular-Normal" w:hAnsi="MCQGlobal-Regular-Normal" w:cs="Arial"/>
+        </w:rPr>
+      </w:pPr>
+      <w:r>
+        <w:rPr>
+          <w:rFonts w:ascii="MCQGlobal-Regular-Normal" w:hAnsi="MCQGlobal-Regular-Normal" w:cs="Arial"/>
+        </w:rPr>
         <w:t xml:space="preserve">A skilled programmer with a flair for adopting modern technologies, designing and building applications in </w:t>
       </w:r>
       <w:r>
         <w:rPr>
+          <w:rFonts w:ascii="MCQGlobal-Regular-Normal" w:hAnsi="MCQGlobal-Regular-Normal" w:cs="Arial"/>
           <w:b/>
           <w:bCs/>
         </w:rPr>
@@ -455,6 +632,7 @@
       </w:r>
       <w:r>
         <w:rPr>
+          <w:rFonts w:ascii="MCQGlobal-Regular-Normal" w:hAnsi="MCQGlobal-Regular-Normal" w:cs="Arial"/>
           <w:b/>
           <w:bCs/>
           <w:sz w:val="24"/>
@@ -464,6 +642,7 @@
       </w:r>
       <w:r>
         <w:rPr>
+          <w:rFonts w:ascii="MCQGlobal-Regular-Normal" w:hAnsi="MCQGlobal-Regular-Normal" w:cs="Arial"/>
           <w:b/>
           <w:bCs/>
         </w:rPr>
@@ -471,6 +650,7 @@
       </w:r>
       <w:r>
         <w:rPr>
+          <w:rFonts w:ascii="MCQGlobal-Regular-Normal" w:hAnsi="MCQGlobal-Regular-Normal" w:cs="Arial"/>
           <w:b/>
           <w:bCs/>
         </w:rPr>
@@ -478,6 +658,7 @@
       </w:r>
       <w:r>
         <w:rPr>
+          <w:rFonts w:ascii="MCQGlobal-Regular-Normal" w:hAnsi="MCQGlobal-Regular-Normal" w:cs="Arial"/>
           <w:b/>
           <w:bCs/>
         </w:rPr>
@@ -485,34 +666,39 @@
       </w:r>
       <w:r>
         <w:rPr>
+          <w:rFonts w:ascii="MCQGlobal-Regular-Normal" w:hAnsi="MCQGlobal-Regular-Normal" w:cs="Arial"/>
           <w:b/>
           <w:bCs/>
         </w:rPr>
-        <w:t>avaScript, R</w:t>
-      </w:r>
-      <w:r>
-        <w:rPr>
+        <w:t>avaScript</w:t>
+      </w:r>
+      <w:r>
+        <w:rPr>
+          <w:rFonts w:ascii="MCQGlobal-Regular-Normal" w:hAnsi="MCQGlobal-Regular-Normal" w:cs="Arial"/>
           <w:b/>
           <w:bCs/>
         </w:rPr>
-        <w:t>eact</w:t>
-      </w:r>
-      <w:r>
-        <w:rPr>
+        <w:t>/TypeScript</w:t>
+      </w:r>
+      <w:r>
+        <w:rPr>
+          <w:rFonts w:ascii="MCQGlobal-Regular-Normal" w:hAnsi="MCQGlobal-Regular-Normal" w:cs="Arial"/>
           <w:b/>
           <w:bCs/>
         </w:rPr>
-        <w:t xml:space="preserve"> 18</w:t>
-      </w:r>
-      <w:r>
-        <w:rPr>
+        <w:t>, R</w:t>
+      </w:r>
+      <w:r>
+        <w:rPr>
+          <w:rFonts w:ascii="MCQGlobal-Regular-Normal" w:hAnsi="MCQGlobal-Regular-Normal" w:cs="Arial"/>
           <w:b/>
           <w:bCs/>
         </w:rPr>
-        <w:t>, Node JS,</w:t>
-      </w:r>
-      <w:r>
-        <w:rPr>
+        <w:t>eact, Node JS,</w:t>
+      </w:r>
+      <w:r>
+        <w:rPr>
+          <w:rFonts w:ascii="MCQGlobal-Regular-Normal" w:hAnsi="MCQGlobal-Regular-Normal" w:cs="Arial"/>
           <w:b/>
           <w:bCs/>
         </w:rPr>
@@ -520,6 +706,7 @@
       </w:r>
       <w:r>
         <w:rPr>
+          <w:rFonts w:ascii="MCQGlobal-Regular-Normal" w:hAnsi="MCQGlobal-Regular-Normal" w:cs="Arial"/>
           <w:b/>
           <w:bCs/>
         </w:rPr>
@@ -527,6 +714,7 @@
       </w:r>
       <w:r>
         <w:rPr>
+          <w:rFonts w:ascii="MCQGlobal-Regular-Normal" w:hAnsi="MCQGlobal-Regular-Normal" w:cs="Arial"/>
           <w:b/>
           <w:bCs/>
         </w:rPr>
@@ -534,62 +722,55 @@
       </w:r>
       <w:r>
         <w:rPr>
+          <w:rFonts w:ascii="MCQGlobal-Regular-Normal" w:hAnsi="MCQGlobal-Regular-Normal" w:cs="Arial"/>
           <w:b/>
           <w:bCs/>
         </w:rPr>
-        <w:t>ASP.Net Core</w:t>
-      </w:r>
-      <w:r>
-        <w:rPr>
+        <w:t>ASP.Net Core,</w:t>
+      </w:r>
+      <w:r>
+        <w:rPr>
+          <w:rFonts w:ascii="MCQGlobal-Regular-Normal" w:hAnsi="MCQGlobal-Regular-Normal" w:cs="Arial"/>
           <w:b/>
           <w:bCs/>
         </w:rPr>
-        <w:t xml:space="preserve"> (C#)</w:t>
-      </w:r>
-      <w:r>
-        <w:rPr>
+        <w:t xml:space="preserve"> </w:t>
+      </w:r>
+      <w:r>
+        <w:rPr>
+          <w:rFonts w:ascii="MCQGlobal-Regular-Normal" w:hAnsi="MCQGlobal-Regular-Normal" w:cs="Arial"/>
           <w:b/>
           <w:bCs/>
         </w:rPr>
+        <w:t>Express JS</w:t>
+      </w:r>
+      <w:r>
+        <w:rPr>
+          <w:rFonts w:ascii="MCQGlobal-Regular-Normal" w:hAnsi="MCQGlobal-Regular-Normal" w:cs="Arial"/>
+          <w:b/>
+          <w:bCs/>
+        </w:rPr>
         <w:t>,</w:t>
       </w:r>
       <w:r>
         <w:rPr>
+          <w:rFonts w:ascii="MCQGlobal-Regular-Normal" w:hAnsi="MCQGlobal-Regular-Normal" w:cs="Arial"/>
           <w:b/>
           <w:bCs/>
         </w:rPr>
-        <w:t xml:space="preserve"> </w:t>
-      </w:r>
-      <w:r>
-        <w:rPr>
+        <w:t xml:space="preserve"> docker</w:t>
+      </w:r>
+      <w:r>
+        <w:rPr>
+          <w:rFonts w:ascii="MCQGlobal-Regular-Normal" w:hAnsi="MCQGlobal-Regular-Normal" w:cs="Arial"/>
           <w:b/>
           <w:bCs/>
         </w:rPr>
-        <w:t>Express JS</w:t>
-      </w:r>
-      <w:r>
-        <w:rPr>
-          <w:b/>
-          <w:bCs/>
-        </w:rPr>
-        <w:t>,</w:t>
-      </w:r>
-      <w:r>
-        <w:rPr>
-          <w:b/>
-          <w:bCs/>
-        </w:rPr>
-        <w:t xml:space="preserve"> docker</w:t>
-      </w:r>
-      <w:r>
-        <w:rPr>
-          <w:b/>
-          <w:bCs/>
-        </w:rPr>
         <w:t>, AWS</w:t>
       </w:r>
       <w:r>
         <w:rPr>
+          <w:rFonts w:ascii="MCQGlobal-Regular-Normal" w:hAnsi="MCQGlobal-Regular-Normal" w:cs="Arial"/>
           <w:b/>
           <w:bCs/>
         </w:rPr>
@@ -603,23 +784,41 @@
           <w:numId w:val="4"/>
         </w:numPr>
         <w:ind w:right="71" w:hanging="360"/>
-      </w:pPr>
-      <w:r>
+        <w:rPr>
+          <w:rFonts w:ascii="MCQGlobal-Regular-Normal" w:hAnsi="MCQGlobal-Regular-Normal" w:cs="Arial"/>
+        </w:rPr>
+      </w:pPr>
+      <w:r>
+        <w:rPr>
+          <w:rFonts w:ascii="MCQGlobal-Regular-Normal" w:hAnsi="MCQGlobal-Regular-Normal" w:cs="Arial"/>
+        </w:rPr>
         <w:t xml:space="preserve">Worked on Agile Scrum methodology. A Keen Analyst and Team Player with thorough understanding of all aspects of the software development life cycle from understanding client requirements through direct client interaction, translating them into technical specifications and </w:t>
       </w:r>
       <w:r>
+        <w:rPr>
+          <w:rFonts w:ascii="MCQGlobal-Regular-Normal" w:hAnsi="MCQGlobal-Regular-Normal" w:cs="Arial"/>
+        </w:rPr>
         <w:t>driving their</w:t>
       </w:r>
       <w:r>
+        <w:rPr>
+          <w:rFonts w:ascii="MCQGlobal-Regular-Normal" w:hAnsi="MCQGlobal-Regular-Normal" w:cs="Arial"/>
+        </w:rPr>
         <w:t xml:space="preserve"> </w:t>
       </w:r>
       <w:r>
+        <w:rPr>
+          <w:rFonts w:ascii="MCQGlobal-Regular-Normal" w:hAnsi="MCQGlobal-Regular-Normal" w:cs="Arial"/>
+        </w:rPr>
         <w:t>execution.</w:t>
       </w:r>
     </w:p>
     <w:p>
       <w:pPr>
         <w:ind w:left="810" w:right="71" w:firstLine="0"/>
+        <w:rPr>
+          <w:rFonts w:ascii="MCQGlobal-Regular-Normal" w:hAnsi="MCQGlobal-Regular-Normal" w:cs="Arial"/>
+        </w:rPr>
       </w:pPr>
     </w:p>
     <w:p>
@@ -633,13 +832,14 @@
         <w:spacing w:after="0" w:line="259" w:lineRule="auto"/>
         <w:ind w:left="90" w:firstLine="0"/>
         <w:rPr>
+          <w:rFonts w:ascii="MCQGlobal-Regular-Normal" w:hAnsi="MCQGlobal-Regular-Normal" w:cs="Arial"/>
           <w:sz w:val="20"/>
           <w:szCs w:val="20"/>
         </w:rPr>
       </w:pPr>
       <w:r>
         <w:rPr>
-          <w:rFonts w:ascii="Times New Roman" w:eastAsia="Times New Roman" w:hAnsi="Times New Roman" w:cs="Times New Roman"/>
+          <w:rFonts w:ascii="MCQGlobal-Regular-Normal" w:eastAsia="Times New Roman" w:hAnsi="MCQGlobal-Regular-Normal" w:cs="Arial"/>
           <w:b w:val="0"/>
           <w:sz w:val="20"/>
           <w:szCs w:val="20"/>
@@ -649,6 +849,7 @@
       </w:r>
       <w:r>
         <w:rPr>
+          <w:rFonts w:ascii="MCQGlobal-Regular-Normal" w:hAnsi="MCQGlobal-Regular-Normal" w:cs="Arial"/>
           <w:sz w:val="20"/>
           <w:szCs w:val="20"/>
           <w:shd w:val="clear" w:color="auto" w:fill="BFBFBF"/>
@@ -657,7 +858,7 @@
       </w:r>
       <w:r>
         <w:rPr>
-          <w:rFonts w:ascii="Times New Roman" w:eastAsia="Times New Roman" w:hAnsi="Times New Roman" w:cs="Times New Roman"/>
+          <w:rFonts w:ascii="MCQGlobal-Regular-Normal" w:eastAsia="Times New Roman" w:hAnsi="MCQGlobal-Regular-Normal" w:cs="Arial"/>
           <w:b w:val="0"/>
           <w:sz w:val="20"/>
           <w:szCs w:val="20"/>
@@ -667,7 +868,7 @@
       </w:r>
       <w:r>
         <w:rPr>
-          <w:rFonts w:ascii="Times New Roman" w:eastAsia="Times New Roman" w:hAnsi="Times New Roman" w:cs="Times New Roman"/>
+          <w:rFonts w:ascii="MCQGlobal-Regular-Normal" w:eastAsia="Times New Roman" w:hAnsi="MCQGlobal-Regular-Normal" w:cs="Arial"/>
           <w:b w:val="0"/>
           <w:sz w:val="20"/>
           <w:szCs w:val="20"/>
@@ -677,6 +878,7 @@
       </w:r>
       <w:r>
         <w:rPr>
+          <w:rFonts w:ascii="MCQGlobal-Regular-Normal" w:hAnsi="MCQGlobal-Regular-Normal" w:cs="Arial"/>
           <w:sz w:val="20"/>
           <w:szCs w:val="20"/>
           <w:shd w:val="clear" w:color="auto" w:fill="BFBFBF"/>
@@ -685,6 +887,7 @@
       </w:r>
       <w:r>
         <w:rPr>
+          <w:rFonts w:ascii="MCQGlobal-Regular-Normal" w:hAnsi="MCQGlobal-Regular-Normal" w:cs="Arial"/>
           <w:sz w:val="20"/>
           <w:szCs w:val="20"/>
         </w:rPr>
@@ -692,6 +895,7 @@
       </w:r>
       <w:r>
         <w:rPr>
+          <w:rFonts w:ascii="MCQGlobal-Regular-Normal" w:hAnsi="MCQGlobal-Regular-Normal" w:cs="Arial"/>
           <w:sz w:val="20"/>
           <w:szCs w:val="20"/>
         </w:rPr>
@@ -699,7 +903,13 @@
         <w:t xml:space="preserve"> </w:t>
       </w:r>
     </w:p>
-    <w:p/>
+    <w:p>
+      <w:pPr>
+        <w:rPr>
+          <w:rFonts w:ascii="MCQGlobal-Regular-Normal" w:hAnsi="MCQGlobal-Regular-Normal" w:cs="Arial"/>
+        </w:rPr>
+      </w:pPr>
+    </w:p>
     <w:p>
       <w:pPr>
         <w:numPr>
@@ -707,15 +917,33 @@
           <w:numId w:val="5"/>
         </w:numPr>
         <w:ind w:right="71" w:hanging="360"/>
-      </w:pPr>
-      <w:r>
+        <w:rPr>
+          <w:rFonts w:ascii="MCQGlobal-Regular-Normal" w:hAnsi="MCQGlobal-Regular-Normal" w:cs="Arial"/>
+        </w:rPr>
+      </w:pPr>
+      <w:r>
+        <w:rPr>
+          <w:rFonts w:ascii="MCQGlobal-Regular-Normal" w:hAnsi="MCQGlobal-Regular-Normal" w:cs="Arial"/>
+        </w:rPr>
         <w:t>Bachelor of Engineering (Computer Science</w:t>
       </w:r>
       <w:r>
+        <w:rPr>
+          <w:rFonts w:ascii="MCQGlobal-Regular-Normal" w:hAnsi="MCQGlobal-Regular-Normal" w:cs="Arial"/>
+        </w:rPr>
         <w:t>),</w:t>
       </w:r>
       <w:r>
-        <w:t xml:space="preserve"> Kurukshetra, India.</w:t>
+        <w:rPr>
+          <w:rFonts w:ascii="MCQGlobal-Regular-Normal" w:hAnsi="MCQGlobal-Regular-Normal" w:cs="Arial"/>
+        </w:rPr>
+        <w:t xml:space="preserve"> Kurukshetra, India</w:t>
+      </w:r>
+      <w:r>
+        <w:rPr>
+          <w:rFonts w:ascii="MCQGlobal-Regular-Normal" w:hAnsi="MCQGlobal-Regular-Normal" w:cs="Arial"/>
+        </w:rPr>
+        <w:t>, 2015</w:t>
       </w:r>
     </w:p>
     <w:p>
@@ -725,9 +953,27 @@
           <w:numId w:val="5"/>
         </w:numPr>
         <w:ind w:right="71" w:hanging="360"/>
-      </w:pPr>
-      <w:r>
-        <w:t xml:space="preserve">Master of Information and Communication Technology, UniSC, Australia </w:t>
+        <w:rPr>
+          <w:rFonts w:ascii="MCQGlobal-Regular-Normal" w:hAnsi="MCQGlobal-Regular-Normal" w:cs="Arial"/>
+        </w:rPr>
+      </w:pPr>
+      <w:r>
+        <w:rPr>
+          <w:rFonts w:ascii="MCQGlobal-Regular-Normal" w:hAnsi="MCQGlobal-Regular-Normal" w:cs="Arial"/>
+        </w:rPr>
+        <w:t>Master of Information and Communication Technology, Australia</w:t>
+      </w:r>
+      <w:r>
+        <w:rPr>
+          <w:rFonts w:ascii="MCQGlobal-Regular-Normal" w:hAnsi="MCQGlobal-Regular-Normal" w:cs="Arial"/>
+        </w:rPr>
+        <w:t>, 2020</w:t>
+      </w:r>
+      <w:r>
+        <w:rPr>
+          <w:rFonts w:ascii="MCQGlobal-Regular-Normal" w:hAnsi="MCQGlobal-Regular-Normal" w:cs="Arial"/>
+        </w:rPr>
+        <w:t xml:space="preserve"> </w:t>
       </w:r>
     </w:p>
     <w:p>
@@ -736,12 +982,14 @@
         <w:ind w:left="0" w:firstLine="0"/>
         <w:jc w:val="left"/>
         <w:rPr>
+          <w:rFonts w:ascii="MCQGlobal-Regular-Normal" w:hAnsi="MCQGlobal-Regular-Normal" w:cs="Arial"/>
           <w:sz w:val="19"/>
           <w:szCs w:val="19"/>
         </w:rPr>
       </w:pPr>
       <w:r>
         <w:rPr>
+          <w:rFonts w:ascii="MCQGlobal-Regular-Normal" w:hAnsi="MCQGlobal-Regular-Normal" w:cs="Arial"/>
           <w:sz w:val="19"/>
           <w:szCs w:val="19"/>
         </w:rPr>
@@ -753,6 +1001,9 @@
         <w:spacing w:after="1" w:line="259" w:lineRule="auto"/>
         <w:ind w:left="0" w:firstLine="0"/>
         <w:jc w:val="left"/>
+        <w:rPr>
+          <w:rFonts w:ascii="MCQGlobal-Regular-Normal" w:hAnsi="MCQGlobal-Regular-Normal" w:cs="Arial"/>
+        </w:rPr>
       </w:pPr>
     </w:p>
     <w:p>
@@ -765,9 +1016,13 @@
         </w:tabs>
         <w:spacing w:after="30" w:line="259" w:lineRule="auto"/>
         <w:ind w:left="90" w:firstLine="0"/>
-      </w:pPr>
-      <w:r>
-        <w:rPr>
+        <w:rPr>
+          <w:rFonts w:ascii="MCQGlobal-Regular-Normal" w:hAnsi="MCQGlobal-Regular-Normal" w:cs="Arial"/>
+        </w:rPr>
+      </w:pPr>
+      <w:r>
+        <w:rPr>
+          <w:rFonts w:ascii="MCQGlobal-Regular-Normal" w:hAnsi="MCQGlobal-Regular-Normal" w:cs="Arial"/>
           <w:sz w:val="20"/>
           <w:szCs w:val="20"/>
           <w:shd w:val="clear" w:color="auto" w:fill="BFBFBF"/>
@@ -776,6 +1031,7 @@
       </w:r>
       <w:r>
         <w:rPr>
+          <w:rFonts w:ascii="MCQGlobal-Regular-Normal" w:hAnsi="MCQGlobal-Regular-Normal" w:cs="Arial"/>
           <w:sz w:val="20"/>
           <w:szCs w:val="20"/>
         </w:rPr>
@@ -783,6 +1039,7 @@
       </w:r>
       <w:r>
         <w:rPr>
+          <w:rFonts w:ascii="MCQGlobal-Regular-Normal" w:hAnsi="MCQGlobal-Regular-Normal" w:cs="Arial"/>
           <w:sz w:val="20"/>
           <w:szCs w:val="20"/>
         </w:rPr>
@@ -822,11 +1079,13 @@
               <w:ind w:left="0" w:firstLine="0"/>
               <w:jc w:val="left"/>
               <w:rPr>
+                <w:rFonts w:ascii="MCQGlobal-Regular-Normal" w:hAnsi="MCQGlobal-Regular-Normal" w:cs="Arial"/>
                 <w:b/>
               </w:rPr>
             </w:pPr>
             <w:r>
               <w:rPr>
+                <w:rFonts w:ascii="MCQGlobal-Regular-Normal" w:hAnsi="MCQGlobal-Regular-Normal" w:cs="Arial"/>
                 <w:b/>
               </w:rPr>
               <w:t xml:space="preserve">Operating Systems  </w:t>
@@ -848,17 +1107,27 @@
               <w:spacing w:after="0" w:line="259" w:lineRule="auto"/>
               <w:ind w:left="0" w:firstLine="0"/>
               <w:jc w:val="left"/>
+              <w:rPr>
+                <w:rFonts w:ascii="MCQGlobal-Regular-Normal" w:hAnsi="MCQGlobal-Regular-Normal" w:cs="Arial"/>
+              </w:rPr>
             </w:pPr>
             <w:r>
+              <w:rPr>
+                <w:rFonts w:ascii="MCQGlobal-Regular-Normal" w:hAnsi="MCQGlobal-Regular-Normal" w:cs="Arial"/>
+              </w:rPr>
               <w:t>Linux, Mac</w:t>
             </w:r>
             <w:r>
               <w:rPr>
+                <w:rFonts w:ascii="MCQGlobal-Regular-Normal" w:hAnsi="MCQGlobal-Regular-Normal" w:cs="Arial"/>
                 <w:b/>
               </w:rPr>
               <w:t xml:space="preserve"> </w:t>
             </w:r>
             <w:r>
+              <w:rPr>
+                <w:rFonts w:ascii="MCQGlobal-Regular-Normal" w:hAnsi="MCQGlobal-Regular-Normal" w:cs="Arial"/>
+              </w:rPr>
               <w:t xml:space="preserve">OS, Windows  </w:t>
             </w:r>
           </w:p>
@@ -883,9 +1152,13 @@
               <w:spacing w:after="0" w:line="259" w:lineRule="auto"/>
               <w:ind w:left="0" w:firstLine="0"/>
               <w:jc w:val="left"/>
+              <w:rPr>
+                <w:rFonts w:ascii="MCQGlobal-Regular-Normal" w:hAnsi="MCQGlobal-Regular-Normal" w:cs="Arial"/>
+              </w:rPr>
             </w:pPr>
             <w:r>
               <w:rPr>
+                <w:rFonts w:ascii="MCQGlobal-Regular-Normal" w:hAnsi="MCQGlobal-Regular-Normal" w:cs="Arial"/>
                 <w:b/>
               </w:rPr>
               <w:t xml:space="preserve">      Tools/Cloud </w:t>
@@ -907,15 +1180,39 @@
               <w:spacing w:after="0" w:line="259" w:lineRule="auto"/>
               <w:ind w:left="0" w:firstLine="0"/>
               <w:jc w:val="left"/>
+              <w:rPr>
+                <w:rFonts w:ascii="MCQGlobal-Regular-Normal" w:hAnsi="MCQGlobal-Regular-Normal" w:cs="Arial"/>
+              </w:rPr>
             </w:pPr>
             <w:r>
+              <w:rPr>
+                <w:rFonts w:ascii="MCQGlobal-Regular-Normal" w:hAnsi="MCQGlobal-Regular-Normal" w:cs="Arial"/>
+              </w:rPr>
               <w:t xml:space="preserve"> GitHub, </w:t>
             </w:r>
             <w:r>
-              <w:t xml:space="preserve">Gitlab, </w:t>
+              <w:rPr>
+                <w:rFonts w:ascii="MCQGlobal-Regular-Normal" w:hAnsi="MCQGlobal-Regular-Normal" w:cs="Arial"/>
+              </w:rPr>
+              <w:t>Gitlab</w:t>
             </w:r>
             <w:r>
-              <w:t>Bitbucket, Jenkins, Git, NPM, Yarn Docker, JIRA and Confluence, Azure, AWS</w:t>
+              <w:rPr>
+                <w:rFonts w:ascii="MCQGlobal-Regular-Normal" w:hAnsi="MCQGlobal-Regular-Normal" w:cs="Arial"/>
+              </w:rPr>
+              <w:t>, Jenkins, Git,Docker, JIRA and Confluence,</w:t>
+            </w:r>
+            <w:r>
+              <w:rPr>
+                <w:rFonts w:ascii="MCQGlobal-Regular-Normal" w:hAnsi="MCQGlobal-Regular-Normal" w:cs="Arial"/>
+              </w:rPr>
+              <w:t xml:space="preserve"> Kubernete,</w:t>
+            </w:r>
+            <w:r>
+              <w:rPr>
+                <w:rFonts w:ascii="MCQGlobal-Regular-Normal" w:hAnsi="MCQGlobal-Regular-Normal" w:cs="Arial"/>
+              </w:rPr>
+              <w:t xml:space="preserve"> Azure, AWS</w:t>
             </w:r>
           </w:p>
         </w:tc>
@@ -939,9 +1236,13 @@
               <w:spacing w:after="0" w:line="259" w:lineRule="auto"/>
               <w:ind w:left="0" w:firstLine="0"/>
               <w:jc w:val="left"/>
+              <w:rPr>
+                <w:rFonts w:ascii="MCQGlobal-Regular-Normal" w:hAnsi="MCQGlobal-Regular-Normal" w:cs="Arial"/>
+              </w:rPr>
             </w:pPr>
             <w:r>
               <w:rPr>
+                <w:rFonts w:ascii="MCQGlobal-Regular-Normal" w:hAnsi="MCQGlobal-Regular-Normal" w:cs="Arial"/>
                 <w:b/>
               </w:rPr>
               <w:t xml:space="preserve">       Frontend-Technologies</w:t>
@@ -963,101 +1264,192 @@
               <w:spacing w:after="2" w:line="259" w:lineRule="auto"/>
               <w:ind w:left="0" w:firstLine="0"/>
               <w:jc w:val="left"/>
+              <w:rPr>
+                <w:rFonts w:ascii="MCQGlobal-Regular-Normal" w:hAnsi="MCQGlobal-Regular-Normal" w:cs="Arial"/>
+              </w:rPr>
             </w:pPr>
             <w:r>
+              <w:rPr>
+                <w:rFonts w:ascii="MCQGlobal-Regular-Normal" w:hAnsi="MCQGlobal-Regular-Normal" w:cs="Arial"/>
+              </w:rPr>
               <w:t>React</w:t>
             </w:r>
             <w:r>
+              <w:rPr>
+                <w:rFonts w:ascii="MCQGlobal-Regular-Normal" w:hAnsi="MCQGlobal-Regular-Normal" w:cs="Arial"/>
+              </w:rPr>
               <w:t xml:space="preserve"> 18</w:t>
             </w:r>
             <w:r>
+              <w:rPr>
+                <w:rFonts w:ascii="MCQGlobal-Regular-Normal" w:hAnsi="MCQGlobal-Regular-Normal" w:cs="Arial"/>
+              </w:rPr>
               <w:t>,</w:t>
             </w:r>
             <w:r>
+              <w:rPr>
+                <w:rFonts w:ascii="MCQGlobal-Regular-Normal" w:hAnsi="MCQGlobal-Regular-Normal" w:cs="Arial"/>
+              </w:rPr>
               <w:t xml:space="preserve"> React Native,</w:t>
             </w:r>
             <w:r>
-              <w:t xml:space="preserve"> </w:t>
-            </w:r>
-            <w:r>
-              <w:t>Next</w:t>
-            </w:r>
-            <w:r>
-              <w:t xml:space="preserve"> </w:t>
-            </w:r>
-            <w:r>
-              <w:t>JS,</w:t>
-            </w:r>
-            <w:r>
-              <w:t xml:space="preserve"> Typescript/</w:t>
-            </w:r>
-            <w:r>
-              <w:t>JavaScript,</w:t>
-            </w:r>
-            <w:r>
+              <w:rPr>
+                <w:rFonts w:ascii="MCQGlobal-Regular-Normal" w:hAnsi="MCQGlobal-Regular-Normal" w:cs="Arial"/>
+              </w:rPr>
               <w:t xml:space="preserve"> </w:t>
             </w:r>
             <w:r>
               <w:rPr>
-                <w:rFonts w:ascii="Segoe UI" w:hAnsi="Segoe UI" w:cs="Segoe UI"/>
+                <w:rFonts w:ascii="MCQGlobal-Regular-Normal" w:hAnsi="MCQGlobal-Regular-Normal" w:cs="Arial"/>
+              </w:rPr>
+              <w:t>Next</w:t>
+            </w:r>
+            <w:r>
+              <w:rPr>
+                <w:rFonts w:ascii="MCQGlobal-Regular-Normal" w:hAnsi="MCQGlobal-Regular-Normal" w:cs="Arial"/>
+              </w:rPr>
+              <w:t xml:space="preserve"> </w:t>
+            </w:r>
+            <w:r>
+              <w:rPr>
+                <w:rFonts w:ascii="MCQGlobal-Regular-Normal" w:hAnsi="MCQGlobal-Regular-Normal" w:cs="Arial"/>
+              </w:rPr>
+              <w:t>JS,</w:t>
+            </w:r>
+            <w:r>
+              <w:rPr>
+                <w:rFonts w:ascii="MCQGlobal-Regular-Normal" w:hAnsi="MCQGlobal-Regular-Normal" w:cs="Arial"/>
+              </w:rPr>
+              <w:t xml:space="preserve"> Typescript/</w:t>
+            </w:r>
+            <w:r>
+              <w:rPr>
+                <w:rFonts w:ascii="MCQGlobal-Regular-Normal" w:hAnsi="MCQGlobal-Regular-Normal" w:cs="Arial"/>
+              </w:rPr>
+              <w:t>JavaScript,</w:t>
+            </w:r>
+            <w:r>
+              <w:rPr>
+                <w:rFonts w:ascii="MCQGlobal-Regular-Normal" w:hAnsi="MCQGlobal-Regular-Normal" w:cs="Arial"/>
+              </w:rPr>
+              <w:t xml:space="preserve"> Angular,</w:t>
+            </w:r>
+            <w:r>
+              <w:rPr>
+                <w:rFonts w:ascii="MCQGlobal-Regular-Normal" w:hAnsi="MCQGlobal-Regular-Normal" w:cs="Arial"/>
+              </w:rPr>
+              <w:t xml:space="preserve"> </w:t>
+            </w:r>
+            <w:r>
+              <w:rPr>
+                <w:rFonts w:ascii="MCQGlobal-Regular-Normal" w:hAnsi="MCQGlobal-Regular-Normal" w:cs="Arial"/>
                 <w:sz w:val="21"/>
                 <w:szCs w:val="21"/>
                 <w:shd w:val="clear" w:color="auto" w:fill="FFFFFF"/>
               </w:rPr>
-              <w:t>ASP.Net Core (C#)</w:t>
+              <w:t>ASP.Net Co</w:t>
             </w:r>
             <w:r>
               <w:rPr>
-                <w:rFonts w:cs="Segoe UI"/>
+                <w:rFonts w:ascii="MCQGlobal-Regular-Normal" w:hAnsi="MCQGlobal-Regular-Normal" w:cs="Arial"/>
+                <w:sz w:val="21"/>
+                <w:szCs w:val="21"/>
                 <w:shd w:val="clear" w:color="auto" w:fill="FFFFFF"/>
+              </w:rPr>
+              <w:t xml:space="preserve">re, </w:t>
+            </w:r>
+            <w:r>
+              <w:rPr>
+                <w:rFonts w:ascii="MCQGlobal-Regular-Normal" w:hAnsi="MCQGlobal-Regular-Normal" w:cs="Arial"/>
+                <w:color w:val="2E3849"/>
+                <w:shd w:val="clear" w:color="auto" w:fill="FFFFFF"/>
+              </w:rPr>
+              <w:t>blockchain</w:t>
+            </w:r>
+            <w:r>
+              <w:rPr>
+                <w:rFonts w:ascii="MCQGlobal-Regular-Normal" w:hAnsi="MCQGlobal-Regular-Normal" w:cs="Arial"/>
               </w:rPr>
               <w:t>,</w:t>
             </w:r>
             <w:r>
-              <w:t xml:space="preserve"> Python</w:t>
-            </w:r>
-            <w:r>
-              <w:t>,</w:t>
-            </w:r>
-            <w:r>
+              <w:rPr>
+                <w:rFonts w:ascii="MCQGlobal-Regular-Normal" w:hAnsi="MCQGlobal-Regular-Normal" w:cs="Arial"/>
+              </w:rPr>
               <w:t xml:space="preserve"> </w:t>
             </w:r>
             <w:r>
               <w:rPr>
-                <w:rFonts w:ascii="Arial" w:hAnsi="Arial" w:cs="Arial"/>
+                <w:rFonts w:ascii="MCQGlobal-Regular-Normal" w:hAnsi="MCQGlobal-Regular-Normal" w:cs="Arial"/>
                 <w:shd w:val="clear" w:color="auto" w:fill="FFFFFF"/>
               </w:rPr>
               <w:t>Material UI,</w:t>
             </w:r>
             <w:r>
+              <w:rPr>
+                <w:rFonts w:ascii="MCQGlobal-Regular-Normal" w:hAnsi="MCQGlobal-Regular-Normal" w:cs="Arial"/>
+              </w:rPr>
               <w:t xml:space="preserve"> </w:t>
             </w:r>
             <w:r>
+              <w:rPr>
+                <w:rFonts w:ascii="MCQGlobal-Regular-Normal" w:hAnsi="MCQGlobal-Regular-Normal" w:cs="Arial"/>
+              </w:rPr>
               <w:t>Bootstrap</w:t>
             </w:r>
             <w:r>
-              <w:t xml:space="preserve">, </w:t>
+              <w:rPr>
+                <w:rFonts w:ascii="MCQGlobal-Regular-Normal" w:hAnsi="MCQGlobal-Regular-Normal" w:cs="Arial"/>
+              </w:rPr>
+              <w:t>,</w:t>
             </w:r>
             <w:r>
+              <w:rPr>
+                <w:rFonts w:ascii="MCQGlobal-Regular-Normal" w:hAnsi="MCQGlobal-Regular-Normal" w:cs="Arial"/>
+              </w:rPr>
+              <w:t xml:space="preserve"> DOM,</w:t>
+            </w:r>
+            <w:r>
+              <w:rPr>
+                <w:rFonts w:ascii="MCQGlobal-Regular-Normal" w:hAnsi="MCQGlobal-Regular-Normal" w:cs="Arial"/>
+              </w:rPr>
+              <w:t xml:space="preserve"> </w:t>
+            </w:r>
+            <w:r>
+              <w:rPr>
+                <w:rFonts w:ascii="MCQGlobal-Regular-Normal" w:hAnsi="MCQGlobal-Regular-Normal" w:cs="Arial"/>
+              </w:rPr>
               <w:t>Redux</w:t>
             </w:r>
             <w:r>
+              <w:rPr>
+                <w:rFonts w:ascii="MCQGlobal-Regular-Normal" w:hAnsi="MCQGlobal-Regular-Normal" w:cs="Arial"/>
+              </w:rPr>
               <w:t>-Saga</w:t>
             </w:r>
             <w:r>
+              <w:rPr>
+                <w:rFonts w:ascii="MCQGlobal-Regular-Normal" w:hAnsi="MCQGlobal-Regular-Normal" w:cs="Arial"/>
+              </w:rPr>
               <w:t>,</w:t>
             </w:r>
             <w:r>
+              <w:rPr>
+                <w:rFonts w:ascii="MCQGlobal-Regular-Normal" w:hAnsi="MCQGlobal-Regular-Normal" w:cs="Arial"/>
+              </w:rPr>
               <w:t xml:space="preserve"> jQuery</w:t>
             </w:r>
             <w:r>
-              <w:t>, Context API</w:t>
-            </w:r>
-            <w:r>
+              <w:rPr>
+                <w:rFonts w:ascii="MCQGlobal-Regular-Normal" w:hAnsi="MCQGlobal-Regular-Normal" w:cs="Arial"/>
+              </w:rPr>
               <w:t>, React Query</w:t>
             </w:r>
             <w:r>
-              <w:t>, Microservices</w:t>
+              <w:rPr>
+                <w:rFonts w:ascii="MCQGlobal-Regular-Normal" w:hAnsi="MCQGlobal-Regular-Normal" w:cs="Arial"/>
+              </w:rPr>
+              <w:t xml:space="preserve">, </w:t>
             </w:r>
           </w:p>
         </w:tc>
@@ -1081,9 +1473,13 @@
               <w:spacing w:after="0" w:line="259" w:lineRule="auto"/>
               <w:ind w:left="0" w:firstLine="0"/>
               <w:jc w:val="left"/>
+              <w:rPr>
+                <w:rFonts w:ascii="MCQGlobal-Regular-Normal" w:hAnsi="MCQGlobal-Regular-Normal" w:cs="Arial"/>
+              </w:rPr>
             </w:pPr>
             <w:r>
               <w:rPr>
+                <w:rFonts w:ascii="MCQGlobal-Regular-Normal" w:hAnsi="MCQGlobal-Regular-Normal" w:cs="Arial"/>
                 <w:b/>
               </w:rPr>
               <w:t xml:space="preserve">       Backend  </w:t>
@@ -1105,14 +1501,26 @@
               <w:spacing w:after="0" w:line="259" w:lineRule="auto"/>
               <w:ind w:left="0" w:firstLine="0"/>
               <w:jc w:val="left"/>
+              <w:rPr>
+                <w:rFonts w:ascii="MCQGlobal-Regular-Normal" w:hAnsi="MCQGlobal-Regular-Normal" w:cs="Arial"/>
+              </w:rPr>
             </w:pPr>
             <w:r>
+              <w:rPr>
+                <w:rFonts w:ascii="MCQGlobal-Regular-Normal" w:hAnsi="MCQGlobal-Regular-Normal" w:cs="Arial"/>
+              </w:rPr>
               <w:t>Node JS</w:t>
             </w:r>
             <w:r>
+              <w:rPr>
+                <w:rFonts w:ascii="MCQGlobal-Regular-Normal" w:hAnsi="MCQGlobal-Regular-Normal" w:cs="Arial"/>
+              </w:rPr>
               <w:t>, Express</w:t>
             </w:r>
             <w:r>
+              <w:rPr>
+                <w:rFonts w:ascii="MCQGlobal-Regular-Normal" w:hAnsi="MCQGlobal-Regular-Normal" w:cs="Arial"/>
+              </w:rPr>
               <w:t xml:space="preserve"> JS</w:t>
             </w:r>
           </w:p>
@@ -1137,9 +1545,13 @@
               <w:spacing w:after="0" w:line="259" w:lineRule="auto"/>
               <w:ind w:left="0" w:firstLine="0"/>
               <w:jc w:val="left"/>
+              <w:rPr>
+                <w:rFonts w:ascii="MCQGlobal-Regular-Normal" w:hAnsi="MCQGlobal-Regular-Normal" w:cs="Arial"/>
+              </w:rPr>
             </w:pPr>
             <w:r>
               <w:rPr>
+                <w:rFonts w:ascii="MCQGlobal-Regular-Normal" w:hAnsi="MCQGlobal-Regular-Normal" w:cs="Arial"/>
                 <w:b/>
               </w:rPr>
               <w:t xml:space="preserve">     Database</w:t>
@@ -1161,8 +1573,14 @@
               <w:spacing w:after="0" w:line="259" w:lineRule="auto"/>
               <w:ind w:left="0" w:firstLine="0"/>
               <w:jc w:val="left"/>
+              <w:rPr>
+                <w:rFonts w:ascii="MCQGlobal-Regular-Normal" w:hAnsi="MCQGlobal-Regular-Normal" w:cs="Arial"/>
+              </w:rPr>
             </w:pPr>
             <w:r>
+              <w:rPr>
+                <w:rFonts w:ascii="MCQGlobal-Regular-Normal" w:hAnsi="MCQGlobal-Regular-Normal" w:cs="Arial"/>
+              </w:rPr>
               <w:t>MongoDB, PostgreSQL</w:t>
             </w:r>
           </w:p>
@@ -1187,9 +1605,13 @@
               <w:spacing w:after="0" w:line="259" w:lineRule="auto"/>
               <w:ind w:left="0" w:firstLine="0"/>
               <w:jc w:val="left"/>
+              <w:rPr>
+                <w:rFonts w:ascii="MCQGlobal-Regular-Normal" w:hAnsi="MCQGlobal-Regular-Normal" w:cs="Arial"/>
+              </w:rPr>
             </w:pPr>
             <w:r>
               <w:rPr>
+                <w:rFonts w:ascii="MCQGlobal-Regular-Normal" w:hAnsi="MCQGlobal-Regular-Normal" w:cs="Arial"/>
                 <w:b/>
               </w:rPr>
               <w:t xml:space="preserve">        Testing</w:t>
@@ -1211,9 +1633,15 @@
               <w:spacing w:after="0" w:line="259" w:lineRule="auto"/>
               <w:ind w:left="0" w:firstLine="0"/>
               <w:jc w:val="left"/>
+              <w:rPr>
+                <w:rFonts w:ascii="MCQGlobal-Regular-Normal" w:hAnsi="MCQGlobal-Regular-Normal" w:cs="Arial"/>
+              </w:rPr>
             </w:pPr>
             <w:r>
-              <w:t>Jest, Unit, React Testing Library</w:t>
+              <w:rPr>
+                <w:rFonts w:ascii="MCQGlobal-Regular-Normal" w:hAnsi="MCQGlobal-Regular-Normal" w:cs="Arial"/>
+              </w:rPr>
+              <w:t xml:space="preserve"> Unit, React Testing Library</w:t>
             </w:r>
           </w:p>
         </w:tc>
@@ -1238,11 +1666,13 @@
               <w:ind w:left="0" w:firstLine="0"/>
               <w:jc w:val="left"/>
               <w:rPr>
+                <w:rFonts w:ascii="MCQGlobal-Regular-Normal" w:hAnsi="MCQGlobal-Regular-Normal" w:cs="Arial"/>
                 <w:b/>
               </w:rPr>
             </w:pPr>
             <w:r>
               <w:rPr>
+                <w:rFonts w:ascii="MCQGlobal-Regular-Normal" w:hAnsi="MCQGlobal-Regular-Normal" w:cs="Arial"/>
                 <w:b/>
               </w:rPr>
               <w:t xml:space="preserve">      Miscellaneous  </w:t>
@@ -1264,8 +1694,14 @@
               <w:spacing w:after="0" w:line="256" w:lineRule="auto"/>
               <w:ind w:left="0" w:firstLine="0"/>
               <w:jc w:val="left"/>
+              <w:rPr>
+                <w:rFonts w:ascii="MCQGlobal-Regular-Normal" w:hAnsi="MCQGlobal-Regular-Normal" w:cs="Arial"/>
+              </w:rPr>
             </w:pPr>
             <w:r>
+              <w:rPr>
+                <w:rFonts w:ascii="MCQGlobal-Regular-Normal" w:hAnsi="MCQGlobal-Regular-Normal" w:cs="Arial"/>
+              </w:rPr>
               <w:t xml:space="preserve">React JS, Angular, HTML5, CSS3, Java Script, AJAX, JSON.  </w:t>
             </w:r>
           </w:p>
@@ -1277,9 +1713,13 @@
         <w:spacing w:after="0" w:line="259" w:lineRule="auto"/>
         <w:ind w:left="0" w:firstLine="0"/>
         <w:jc w:val="left"/>
-      </w:pPr>
-      <w:r>
-        <w:rPr>
+        <w:rPr>
+          <w:rFonts w:ascii="MCQGlobal-Regular-Normal" w:hAnsi="MCQGlobal-Regular-Normal" w:cs="Arial"/>
+        </w:rPr>
+      </w:pPr>
+      <w:r>
+        <w:rPr>
+          <w:rFonts w:ascii="MCQGlobal-Regular-Normal" w:hAnsi="MCQGlobal-Regular-Normal" w:cs="Arial"/>
           <w:b/>
           <w:sz w:val="20"/>
           <w:szCs w:val="20"/>
@@ -1298,6 +1738,7 @@
         <w:ind w:left="90" w:firstLine="0"/>
         <w:jc w:val="left"/>
         <w:rPr>
+          <w:rFonts w:ascii="MCQGlobal-Regular-Normal" w:hAnsi="MCQGlobal-Regular-Normal" w:cs="Arial"/>
           <w:b/>
           <w:sz w:val="19"/>
           <w:szCs w:val="19"/>
@@ -1305,7 +1746,7 @@
       </w:pPr>
       <w:r>
         <w:rPr>
-          <w:rFonts w:ascii="Times New Roman" w:eastAsia="Times New Roman" w:hAnsi="Times New Roman" w:cs="Times New Roman"/>
+          <w:rFonts w:ascii="MCQGlobal-Regular-Normal" w:eastAsia="Times New Roman" w:hAnsi="MCQGlobal-Regular-Normal" w:cs="Arial"/>
           <w:sz w:val="20"/>
           <w:szCs w:val="20"/>
           <w:shd w:val="clear" w:color="auto" w:fill="BFBFBF"/>
@@ -1314,6 +1755,7 @@
       </w:r>
       <w:r>
         <w:rPr>
+          <w:rFonts w:ascii="MCQGlobal-Regular-Normal" w:hAnsi="MCQGlobal-Regular-Normal" w:cs="Arial"/>
           <w:b/>
           <w:sz w:val="20"/>
           <w:szCs w:val="20"/>
@@ -1323,7 +1765,7 @@
       </w:r>
       <w:r>
         <w:rPr>
-          <w:rFonts w:ascii="Times New Roman" w:eastAsia="Times New Roman" w:hAnsi="Times New Roman" w:cs="Times New Roman"/>
+          <w:rFonts w:ascii="MCQGlobal-Regular-Normal" w:eastAsia="Times New Roman" w:hAnsi="MCQGlobal-Regular-Normal" w:cs="Arial"/>
           <w:sz w:val="20"/>
           <w:szCs w:val="20"/>
           <w:shd w:val="clear" w:color="auto" w:fill="BFBFBF"/>
@@ -1332,7 +1774,7 @@
       </w:r>
       <w:r>
         <w:rPr>
-          <w:rFonts w:ascii="Times New Roman" w:eastAsia="Times New Roman" w:hAnsi="Times New Roman" w:cs="Times New Roman"/>
+          <w:rFonts w:ascii="MCQGlobal-Regular-Normal" w:eastAsia="Times New Roman" w:hAnsi="MCQGlobal-Regular-Normal" w:cs="Arial"/>
           <w:sz w:val="20"/>
           <w:szCs w:val="20"/>
           <w:shd w:val="clear" w:color="auto" w:fill="BFBFBF"/>
@@ -1341,6 +1783,7 @@
       </w:r>
       <w:r>
         <w:rPr>
+          <w:rFonts w:ascii="MCQGlobal-Regular-Normal" w:hAnsi="MCQGlobal-Regular-Normal" w:cs="Arial"/>
           <w:b/>
           <w:sz w:val="20"/>
           <w:szCs w:val="20"/>
@@ -1350,6 +1793,7 @@
       </w:r>
       <w:r>
         <w:rPr>
+          <w:rFonts w:ascii="MCQGlobal-Regular-Normal" w:hAnsi="MCQGlobal-Regular-Normal" w:cs="Arial"/>
           <w:b/>
           <w:sz w:val="20"/>
           <w:szCs w:val="20"/>
@@ -1358,6 +1802,7 @@
       </w:r>
       <w:r>
         <w:rPr>
+          <w:rFonts w:ascii="MCQGlobal-Regular-Normal" w:hAnsi="MCQGlobal-Regular-Normal" w:cs="Arial"/>
           <w:b/>
           <w:sz w:val="20"/>
           <w:szCs w:val="20"/>
@@ -1367,6 +1812,7 @@
       </w:r>
       <w:r>
         <w:rPr>
+          <w:rFonts w:ascii="MCQGlobal-Regular-Normal" w:hAnsi="MCQGlobal-Regular-Normal" w:cs="Arial"/>
           <w:b/>
           <w:sz w:val="19"/>
           <w:szCs w:val="19"/>
@@ -1386,6 +1832,7 @@
         <w:spacing w:after="0" w:line="276" w:lineRule="auto"/>
         <w:ind w:left="0" w:right="141" w:firstLine="0"/>
         <w:rPr>
+          <w:rFonts w:ascii="MCQGlobal-Regular-Normal" w:hAnsi="MCQGlobal-Regular-Normal" w:cs="Arial"/>
           <w:b/>
           <w:sz w:val="24"/>
           <w:szCs w:val="24"/>
@@ -1403,9 +1850,13 @@
         </w:pBdr>
         <w:spacing w:after="0" w:line="276" w:lineRule="auto"/>
         <w:ind w:left="0" w:right="141" w:firstLine="0"/>
-      </w:pPr>
-      <w:r>
-        <w:rPr>
+        <w:rPr>
+          <w:rFonts w:ascii="MCQGlobal-Regular-Normal" w:hAnsi="MCQGlobal-Regular-Normal" w:cs="Arial"/>
+        </w:rPr>
+      </w:pPr>
+      <w:r>
+        <w:rPr>
+          <w:rFonts w:ascii="MCQGlobal-Regular-Normal" w:hAnsi="MCQGlobal-Regular-Normal" w:cs="Arial"/>
           <w:b/>
           <w:sz w:val="24"/>
           <w:szCs w:val="24"/>
@@ -1414,6 +1865,7 @@
       </w:r>
       <w:r>
         <w:rPr>
+          <w:rFonts w:ascii="MCQGlobal-Regular-Normal" w:hAnsi="MCQGlobal-Regular-Normal" w:cs="Arial"/>
           <w:b/>
           <w:bCs/>
           <w:color w:val="000000" w:themeColor="text1"/>
@@ -1423,51 +1875,57 @@
       </w:r>
       <w:r>
         <w:rPr>
+          <w:rFonts w:ascii="MCQGlobal-Regular-Normal" w:hAnsi="MCQGlobal-Regular-Normal" w:cs="Arial"/>
           <w:b/>
           <w:sz w:val="24"/>
           <w:szCs w:val="24"/>
         </w:rPr>
-        <w:t xml:space="preserve">– Sydney Australia                                                      </w:t>
-      </w:r>
-      <w:r>
-        <w:rPr>
+        <w:t xml:space="preserve">– Sydney Australia                                                    </w:t>
+      </w:r>
+      <w:r>
+        <w:rPr>
+          <w:rFonts w:ascii="MCQGlobal-Regular-Normal" w:hAnsi="MCQGlobal-Regular-Normal" w:cs="Arial"/>
           <w:b/>
           <w:sz w:val="24"/>
           <w:szCs w:val="24"/>
         </w:rPr>
-        <w:t>March</w:t>
-      </w:r>
-      <w:r>
-        <w:rPr>
+        <w:t xml:space="preserve">    </w:t>
+      </w:r>
+      <w:r>
+        <w:rPr>
+          <w:rFonts w:ascii="MCQGlobal-Regular-Normal" w:hAnsi="MCQGlobal-Regular-Normal" w:cs="Arial"/>
           <w:b/>
           <w:sz w:val="24"/>
           <w:szCs w:val="24"/>
         </w:rPr>
-        <w:t xml:space="preserve"> 202</w:t>
-      </w:r>
-      <w:r>
-        <w:rPr>
+        <w:t>March</w:t>
+      </w:r>
+      <w:r>
+        <w:rPr>
+          <w:rFonts w:ascii="MCQGlobal-Regular-Normal" w:hAnsi="MCQGlobal-Regular-Normal" w:cs="Arial"/>
           <w:b/>
           <w:sz w:val="24"/>
           <w:szCs w:val="24"/>
         </w:rPr>
-        <w:t>4</w:t>
-      </w:r>
-      <w:r>
-        <w:rPr>
+        <w:t xml:space="preserve"> 202</w:t>
+      </w:r>
+      <w:r>
+        <w:rPr>
+          <w:rFonts w:ascii="MCQGlobal-Regular-Normal" w:hAnsi="MCQGlobal-Regular-Normal" w:cs="Arial"/>
           <w:b/>
           <w:sz w:val="24"/>
           <w:szCs w:val="24"/>
         </w:rPr>
-        <w:t xml:space="preserve"> – </w:t>
-      </w:r>
-      <w:r>
-        <w:rPr>
+        <w:t>4</w:t>
+      </w:r>
+      <w:r>
+        <w:rPr>
+          <w:rFonts w:ascii="MCQGlobal-Regular-Normal" w:hAnsi="MCQGlobal-Regular-Normal" w:cs="Arial"/>
           <w:b/>
           <w:sz w:val="24"/>
           <w:szCs w:val="24"/>
         </w:rPr>
-        <w:t>Present</w:t>
+        <w:t xml:space="preserve"> - May</w:t>
       </w:r>
     </w:p>
     <w:p>
@@ -1476,14 +1934,28 @@
         <w:ind w:left="0" w:firstLine="0"/>
         <w:jc w:val="left"/>
         <w:rPr>
-          <w:b/>
-        </w:rPr>
-      </w:pPr>
-      <w:r>
-        <w:rPr>
-          <w:b/>
-        </w:rPr>
-        <w:t>Role: Full Stack Developer</w:t>
+          <w:rFonts w:ascii="MCQGlobal-Regular-Normal" w:hAnsi="MCQGlobal-Regular-Normal" w:cs="Arial"/>
+          <w:b/>
+        </w:rPr>
+      </w:pPr>
+      <w:r>
+        <w:rPr>
+          <w:rFonts w:ascii="MCQGlobal-Regular-Normal" w:hAnsi="MCQGlobal-Regular-Normal" w:cs="Arial"/>
+          <w:b/>
+        </w:rPr>
+        <w:t xml:space="preserve">Role: </w:t>
+      </w:r>
+      <w:r>
+        <w:rPr>
+          <w:rFonts w:ascii="MCQGlobal-Regular-Normal" w:hAnsi="MCQGlobal-Regular-Normal" w:cs="Arial"/>
+        </w:rPr>
+        <w:t xml:space="preserve">Senior Full Stack </w:t>
+      </w:r>
+      <w:r>
+        <w:rPr>
+          <w:rFonts w:ascii="MCQGlobal-Regular-Normal" w:hAnsi="MCQGlobal-Regular-Normal" w:cs="Arial"/>
+        </w:rPr>
+        <w:t xml:space="preserve">Developer  </w:t>
       </w:r>
     </w:p>
     <w:p>
@@ -1493,15 +1965,20 @@
         </w:tabs>
         <w:ind w:left="0" w:firstLine="0"/>
         <w:jc w:val="left"/>
-      </w:pPr>
-      <w:r>
-        <w:rPr>
+        <w:rPr>
+          <w:rFonts w:ascii="MCQGlobal-Regular-Normal" w:hAnsi="MCQGlobal-Regular-Normal" w:cs="Arial"/>
+        </w:rPr>
+      </w:pPr>
+      <w:r>
+        <w:rPr>
+          <w:rFonts w:ascii="MCQGlobal-Regular-Normal" w:hAnsi="MCQGlobal-Regular-Normal" w:cs="Arial"/>
           <w:b/>
         </w:rPr>
         <w:t xml:space="preserve">Technologies: </w:t>
       </w:r>
       <w:r>
         <w:rPr>
+          <w:rFonts w:ascii="MCQGlobal-Regular-Normal" w:hAnsi="MCQGlobal-Regular-Normal" w:cs="Arial"/>
           <w:sz w:val="24"/>
           <w:szCs w:val="24"/>
         </w:rPr>
@@ -1509,177 +1986,345 @@
       </w:r>
       <w:r>
         <w:rPr>
+          <w:rFonts w:ascii="MCQGlobal-Regular-Normal" w:hAnsi="MCQGlobal-Regular-Normal" w:cs="Arial"/>
           <w:b/>
         </w:rPr>
         <w:t>,</w:t>
       </w:r>
       <w:r>
         <w:rPr>
+          <w:rFonts w:ascii="MCQGlobal-Regular-Normal" w:hAnsi="MCQGlobal-Regular-Normal" w:cs="Arial"/>
           <w:sz w:val="24"/>
           <w:szCs w:val="24"/>
         </w:rPr>
-        <w:t xml:space="preserve"> CSS/SCSS, NodeJS,</w:t>
-      </w:r>
-      <w:r>
-        <w:rPr>
+        <w:t xml:space="preserve"> </w:t>
+      </w:r>
+      <w:r>
+        <w:rPr>
+          <w:rFonts w:ascii="MCQGlobal-Regular-Normal" w:hAnsi="MCQGlobal-Regular-Normal" w:cs="Arial"/>
           <w:sz w:val="24"/>
           <w:szCs w:val="24"/>
         </w:rPr>
-        <w:t xml:space="preserve"> Terraform,</w:t>
-      </w:r>
-      <w:r>
-        <w:rPr>
+        <w:t>NextJS</w:t>
+      </w:r>
+      <w:r>
+        <w:rPr>
+          <w:rFonts w:ascii="MCQGlobal-Regular-Normal" w:hAnsi="MCQGlobal-Regular-Normal" w:cs="Arial"/>
           <w:sz w:val="24"/>
           <w:szCs w:val="24"/>
         </w:rPr>
-        <w:t xml:space="preserve"> Azure </w:t>
-      </w:r>
-      <w:r>
-        <w:rPr>
-          <w:sz w:val="24"/>
-          <w:szCs w:val="24"/>
-        </w:rPr>
-        <w:t>App Service, Azure Cosmo DB</w:t>
-      </w:r>
-      <w:r>
-        <w:rPr>
-          <w:sz w:val="24"/>
-          <w:szCs w:val="24"/>
-        </w:rPr>
-        <w:t xml:space="preserve">, Postman, </w:t>
-      </w:r>
-      <w:r>
-        <w:rPr>
-          <w:rFonts w:ascii="Segoe UI" w:hAnsi="Segoe UI" w:cs="Segoe UI"/>
+        <w:t xml:space="preserve">, </w:t>
+      </w:r>
+      <w:r>
+        <w:rPr>
+          <w:rFonts w:ascii="MCQGlobal-Regular-Normal" w:hAnsi="MCQGlobal-Regular-Normal" w:cs="Arial"/>
           <w:sz w:val="21"/>
           <w:szCs w:val="21"/>
           <w:shd w:val="clear" w:color="auto" w:fill="FFFFFF"/>
         </w:rPr>
-        <w:t>Redux, Unit Testing, ASP.NET Core (C#)</w:t>
-      </w:r>
-      <w:r>
-        <w:rPr>
-          <w:rFonts w:cs="Segoe UI"/>
-          <w:shd w:val="clear" w:color="auto" w:fill="FFFFFF"/>
-        </w:rPr>
-        <w:t xml:space="preserve">, </w:t>
-      </w:r>
-      <w:r>
-        <w:rPr>
-          <w:rFonts w:ascii="Segoe UI" w:hAnsi="Segoe UI" w:cs="Segoe UI"/>
+        <w:t xml:space="preserve">low-code development tools, </w:t>
+      </w:r>
+      <w:r>
+        <w:rPr>
+          <w:rFonts w:ascii="MCQGlobal-Regular-Normal" w:hAnsi="MCQGlobal-Regular-Normal" w:cs="Arial"/>
+          <w:sz w:val="24"/>
+          <w:szCs w:val="24"/>
+        </w:rPr>
+        <w:t xml:space="preserve">CSS/SCSS, </w:t>
+      </w:r>
+      <w:r>
+        <w:rPr>
+          <w:rFonts w:ascii="MCQGlobal-Regular-Normal" w:hAnsi="MCQGlobal-Regular-Normal" w:cs="Arial"/>
+          <w:sz w:val="24"/>
+          <w:szCs w:val="24"/>
+        </w:rPr>
+        <w:t xml:space="preserve">Tailwind CSS, </w:t>
+      </w:r>
+      <w:r>
+        <w:rPr>
+          <w:rFonts w:ascii="MCQGlobal-Regular-Normal" w:hAnsi="MCQGlobal-Regular-Normal" w:cs="Arial"/>
+          <w:sz w:val="24"/>
+          <w:szCs w:val="24"/>
+        </w:rPr>
+        <w:t>Nod</w:t>
+      </w:r>
+      <w:r>
+        <w:rPr>
+          <w:rFonts w:ascii="MCQGlobal-Regular-Normal" w:hAnsi="MCQGlobal-Regular-Normal" w:cs="Arial"/>
+          <w:sz w:val="24"/>
+          <w:szCs w:val="24"/>
+        </w:rPr>
+        <w:t>eJS</w:t>
+      </w:r>
+      <w:r>
+        <w:rPr>
+          <w:rFonts w:ascii="MCQGlobal-Regular-Normal" w:hAnsi="MCQGlobal-Regular-Normal" w:cs="Arial"/>
+          <w:sz w:val="24"/>
+          <w:szCs w:val="24"/>
+        </w:rPr>
+        <w:t>,</w:t>
+      </w:r>
+      <w:r>
+        <w:rPr>
+          <w:rFonts w:ascii="MCQGlobal-Regular-Normal" w:hAnsi="MCQGlobal-Regular-Normal" w:cs="Arial"/>
+          <w:sz w:val="24"/>
+          <w:szCs w:val="24"/>
+        </w:rPr>
+        <w:t xml:space="preserve"> </w:t>
+      </w:r>
+      <w:r>
+        <w:rPr>
+          <w:rFonts w:ascii="MCQGlobal-Regular-Normal" w:hAnsi="MCQGlobal-Regular-Normal" w:cs="Arial"/>
+          <w:sz w:val="24"/>
+          <w:szCs w:val="24"/>
+        </w:rPr>
+        <w:t>Next.js</w:t>
+      </w:r>
+      <w:r>
+        <w:rPr>
+          <w:rFonts w:ascii="MCQGlobal-Regular-Normal" w:hAnsi="MCQGlobal-Regular-Normal" w:cs="Arial"/>
+          <w:sz w:val="24"/>
+          <w:szCs w:val="24"/>
+        </w:rPr>
+        <w:t>,</w:t>
+      </w:r>
+      <w:r>
+        <w:rPr>
+          <w:rFonts w:ascii="MCQGlobal-Regular-Normal" w:hAnsi="MCQGlobal-Regular-Normal" w:cs="Arial"/>
+          <w:sz w:val="24"/>
+          <w:szCs w:val="24"/>
+        </w:rPr>
+        <w:t xml:space="preserve"> </w:t>
+      </w:r>
+      <w:r>
+        <w:rPr>
+          <w:rFonts w:ascii="MCQGlobal-Regular-Normal" w:hAnsi="MCQGlobal-Regular-Normal" w:cs="Arial"/>
+          <w:sz w:val="24"/>
+          <w:szCs w:val="24"/>
+        </w:rPr>
+        <w:t>AWS,</w:t>
+      </w:r>
+      <w:r>
+        <w:rPr>
+          <w:rFonts w:ascii="MCQGlobal-Regular-Normal" w:hAnsi="MCQGlobal-Regular-Normal" w:cs="Arial"/>
+          <w:sz w:val="24"/>
+          <w:szCs w:val="24"/>
+        </w:rPr>
+        <w:t xml:space="preserve"> </w:t>
+      </w:r>
+      <w:r>
+        <w:rPr>
+          <w:rFonts w:ascii="MCQGlobal-Regular-Normal" w:hAnsi="MCQGlobal-Regular-Normal" w:cs="Arial"/>
           <w:sz w:val="21"/>
           <w:szCs w:val="21"/>
           <w:shd w:val="clear" w:color="auto" w:fill="FFFFFF"/>
         </w:rPr>
-        <w:t>REST APIs</w:t>
-      </w:r>
-      <w:r>
-        <w:rPr>
-          <w:rFonts w:cs="Segoe UI"/>
+        <w:t>Redux, Unit Testing</w:t>
+      </w:r>
+      <w:r>
+        <w:rPr>
+          <w:rFonts w:ascii="MCQGlobal-Regular-Normal" w:hAnsi="MCQGlobal-Regular-Normal" w:cs="Arial"/>
           <w:shd w:val="clear" w:color="auto" w:fill="FFFFFF"/>
         </w:rPr>
         <w:t xml:space="preserve">, </w:t>
       </w:r>
       <w:r>
         <w:rPr>
-          <w:rFonts w:ascii="Segoe UI" w:hAnsi="Segoe UI" w:cs="Segoe UI"/>
+          <w:rFonts w:ascii="MCQGlobal-Regular-Normal" w:hAnsi="MCQGlobal-Regular-Normal" w:cs="Arial"/>
+          <w:sz w:val="21"/>
+          <w:szCs w:val="21"/>
+        </w:rPr>
+        <w:t>RESTful APIs</w:t>
+      </w:r>
+      <w:r>
+        <w:rPr>
+          <w:rFonts w:ascii="MCQGlobal-Regular-Normal" w:hAnsi="MCQGlobal-Regular-Normal" w:cs="Arial"/>
+          <w:shd w:val="clear" w:color="auto" w:fill="FFFFFF"/>
+        </w:rPr>
+        <w:t>,</w:t>
+      </w:r>
+      <w:r>
+        <w:rPr>
+          <w:rFonts w:ascii="MCQGlobal-Regular-Normal" w:hAnsi="MCQGlobal-Regular-Normal" w:cs="Arial"/>
+          <w:shd w:val="clear" w:color="auto" w:fill="FFFFFF"/>
+        </w:rPr>
+        <w:t xml:space="preserve"> AWS, </w:t>
+      </w:r>
+      <w:r>
+        <w:rPr>
+          <w:rFonts w:ascii="MCQGlobal-Regular-Normal" w:hAnsi="MCQGlobal-Regular-Normal" w:cs="Arial"/>
           <w:sz w:val="21"/>
           <w:szCs w:val="21"/>
           <w:shd w:val="clear" w:color="auto" w:fill="FFFFFF"/>
         </w:rPr>
-        <w:t>NoSQL, SQL</w:t>
-      </w:r>
-      <w:r>
-        <w:rPr>
-          <w:rFonts w:ascii="Segoe UI" w:hAnsi="Segoe UI" w:cs="Segoe UI"/>
+        <w:t>NoSQL</w:t>
+      </w:r>
+    </w:p>
+    <w:p>
+      <w:pPr>
+        <w:spacing w:after="99"/>
+        <w:ind w:left="0" w:right="71" w:firstLine="0"/>
+        <w:rPr>
+          <w:rFonts w:ascii="MCQGlobal-Regular-Normal" w:hAnsi="MCQGlobal-Regular-Normal" w:cs="Arial"/>
+        </w:rPr>
+      </w:pPr>
+      <w:r>
+        <w:rPr>
+          <w:rFonts w:ascii="MCQGlobal-Regular-Normal" w:hAnsi="MCQGlobal-Regular-Normal" w:cs="Arial"/>
+          <w:b/>
+        </w:rPr>
+        <w:t>Description</w:t>
+      </w:r>
+      <w:r>
+        <w:rPr>
+          <w:rFonts w:ascii="MCQGlobal-Regular-Normal" w:hAnsi="MCQGlobal-Regular-Normal" w:cs="Arial"/>
+        </w:rPr>
+        <w:t xml:space="preserve">: </w:t>
+      </w:r>
+      <w:r>
+        <w:rPr>
+          <w:rFonts w:ascii="MCQGlobal-Regular-Normal" w:hAnsi="MCQGlobal-Regular-Normal" w:cs="Arial"/>
+        </w:rPr>
+        <w:t>I work</w:t>
+      </w:r>
+      <w:r>
+        <w:rPr>
+          <w:rFonts w:ascii="MCQGlobal-Regular-Normal" w:hAnsi="MCQGlobal-Regular-Normal" w:cs="Arial"/>
+        </w:rPr>
+        <w:t xml:space="preserve"> on building, maintaining, and enhancing </w:t>
+      </w:r>
+      <w:r>
+        <w:rPr>
+          <w:rFonts w:ascii="MCQGlobal-Regular-Normal" w:hAnsi="MCQGlobal-Regular-Normal" w:cs="Arial"/>
           <w:sz w:val="21"/>
           <w:szCs w:val="21"/>
           <w:shd w:val="clear" w:color="auto" w:fill="FFFFFF"/>
         </w:rPr>
-        <w:t xml:space="preserve"> Server</w:t>
-      </w:r>
-      <w:r>
-        <w:rPr>
-          <w:rFonts w:ascii="Segoe UI" w:hAnsi="Segoe UI" w:cs="Segoe UI"/>
+        <w:t>eCommerce retail</w:t>
+      </w:r>
+      <w:r>
+        <w:rPr>
+          <w:rFonts w:ascii="MCQGlobal-Regular-Normal" w:hAnsi="MCQGlobal-Regular-Normal" w:cs="Arial"/>
+        </w:rPr>
+        <w:t xml:space="preserve"> platform and related functionalities. Here are the specific responsibilities.</w:t>
+      </w:r>
+      <w:r>
+        <w:rPr>
+          <w:rFonts w:ascii="MCQGlobal-Regular-Normal" w:hAnsi="MCQGlobal-Regular-Normal" w:cs="Arial"/>
+        </w:rPr>
+        <w:t xml:space="preserve">  </w:t>
+      </w:r>
+    </w:p>
+    <w:p>
+      <w:pPr>
+        <w:spacing w:after="99"/>
+        <w:ind w:left="0" w:right="71" w:firstLine="0"/>
+        <w:rPr>
+          <w:rFonts w:ascii="MCQGlobal-Regular-Normal" w:hAnsi="MCQGlobal-Regular-Normal" w:cs="Arial"/>
+        </w:rPr>
+      </w:pPr>
+    </w:p>
+    <w:p>
+      <w:pPr>
+        <w:spacing w:after="99"/>
+        <w:ind w:left="0" w:right="71" w:firstLine="0"/>
+        <w:rPr>
+          <w:rFonts w:ascii="MCQGlobal-Regular-Normal" w:hAnsi="MCQGlobal-Regular-Normal" w:cs="Arial"/>
+        </w:rPr>
+      </w:pPr>
+      <w:r>
+        <w:rPr>
+          <w:rFonts w:ascii="MCQGlobal-Regular-Normal" w:hAnsi="MCQGlobal-Regular-Normal" w:cs="Arial"/>
+          <w:b/>
+        </w:rPr>
+        <w:t>Responsibilities</w:t>
+      </w:r>
+      <w:r>
+        <w:rPr>
+          <w:rFonts w:ascii="MCQGlobal-Regular-Normal" w:hAnsi="MCQGlobal-Regular-Normal" w:cs="Arial"/>
+        </w:rPr>
+        <w:t>: My</w:t>
+      </w:r>
+      <w:r>
+        <w:rPr>
+          <w:rFonts w:ascii="MCQGlobal-Regular-Normal" w:hAnsi="MCQGlobal-Regular-Normal" w:cs="Arial"/>
+          <w:b/>
+        </w:rPr>
+        <w:t xml:space="preserve"> </w:t>
+      </w:r>
+      <w:r>
+        <w:rPr>
+          <w:rFonts w:ascii="MCQGlobal-Regular-Normal" w:hAnsi="MCQGlobal-Regular-Normal" w:cs="Arial"/>
+        </w:rPr>
+        <w:t>responsibilities as a</w:t>
+      </w:r>
+      <w:r>
+        <w:rPr>
+          <w:rFonts w:ascii="MCQGlobal-Regular-Normal" w:hAnsi="MCQGlobal-Regular-Normal" w:cs="Arial"/>
+        </w:rPr>
+        <w:t xml:space="preserve"> </w:t>
+      </w:r>
+      <w:r>
+        <w:rPr>
+          <w:rFonts w:ascii="MCQGlobal-Regular-Normal" w:hAnsi="MCQGlobal-Regular-Normal" w:cs="Arial"/>
+        </w:rPr>
+        <w:t xml:space="preserve">React </w:t>
+      </w:r>
+      <w:r>
+        <w:rPr>
+          <w:rFonts w:ascii="MCQGlobal-Regular-Normal" w:hAnsi="MCQGlobal-Regular-Normal" w:cs="Arial"/>
+        </w:rPr>
+        <w:t xml:space="preserve">Full Stack Developer in the current assignment </w:t>
+      </w:r>
+      <w:r>
+        <w:rPr>
+          <w:rFonts w:ascii="MCQGlobal-Regular-Normal" w:hAnsi="MCQGlobal-Regular-Normal" w:cs="Arial"/>
+        </w:rPr>
+        <w:t>are</w:t>
+      </w:r>
+      <w:r>
+        <w:rPr>
+          <w:rFonts w:ascii="MCQGlobal-Regular-Normal" w:hAnsi="MCQGlobal-Regular-Normal" w:cs="Arial"/>
+        </w:rPr>
+        <w:t xml:space="preserve">:  </w:t>
+      </w:r>
+    </w:p>
+    <w:p>
+      <w:pPr>
+        <w:numPr>
+          <w:ilvl w:val="0"/>
+          <w:numId w:val="3"/>
+        </w:numPr>
+        <w:shd w:val="clear" w:color="auto" w:fill="FFFFFF"/>
+        <w:spacing w:before="100" w:beforeAutospacing="1" w:after="100" w:afterAutospacing="1" w:line="240" w:lineRule="auto"/>
+        <w:jc w:val="left"/>
+        <w:rPr>
+          <w:rFonts w:ascii="MCQGlobal-Regular-Normal" w:eastAsia="Times New Roman" w:hAnsi="MCQGlobal-Regular-Normal" w:cs="Arial"/>
+          <w:color w:val="auto"/>
+          <w:sz w:val="21"/>
+          <w:szCs w:val="21"/>
+          <w:lang w:val="en-AU" w:eastAsia="en-AU"/>
+        </w:rPr>
+      </w:pPr>
+      <w:r>
+        <w:rPr>
+          <w:rFonts w:ascii="MCQGlobal-Regular-Normal" w:hAnsi="MCQGlobal-Regular-Normal" w:cs="Arial"/>
+          <w:color w:val="2E3849"/>
           <w:sz w:val="21"/>
           <w:szCs w:val="21"/>
           <w:shd w:val="clear" w:color="auto" w:fill="FFFFFF"/>
         </w:rPr>
-        <w:t>,</w:t>
-      </w:r>
-      <w:r>
-        <w:rPr>
-          <w:rFonts w:cs="Segoe UI"/>
-          <w:shd w:val="clear" w:color="auto" w:fill="FFFFFF"/>
-        </w:rPr>
-        <w:t xml:space="preserve"> Microservices</w:t>
-      </w:r>
-    </w:p>
-    <w:p>
-      <w:pPr>
-        <w:spacing w:after="99"/>
-        <w:ind w:left="0" w:right="71" w:firstLine="0"/>
-      </w:pPr>
-      <w:r>
-        <w:rPr>
-          <w:b/>
-        </w:rPr>
-        <w:t>Description</w:t>
-      </w:r>
-      <w:r>
-        <w:t xml:space="preserve">: </w:t>
-      </w:r>
-      <w:r>
-        <w:t>I work</w:t>
-      </w:r>
-      <w:r>
-        <w:t xml:space="preserve"> on building, maintaining, and enhancing e-commerce platform and related functionalities. Here are the specific responsibilities.</w:t>
-      </w:r>
-      <w:r>
-        <w:t xml:space="preserve">  </w:t>
-      </w:r>
-    </w:p>
-    <w:p>
-      <w:pPr>
-        <w:spacing w:after="99"/>
-        <w:ind w:left="0" w:right="71" w:firstLine="0"/>
-      </w:pPr>
-    </w:p>
-    <w:p>
-      <w:pPr>
-        <w:spacing w:after="99"/>
-        <w:ind w:left="0" w:right="71" w:firstLine="0"/>
-      </w:pPr>
-      <w:r>
-        <w:rPr>
-          <w:b/>
-        </w:rPr>
-        <w:lastRenderedPageBreak/>
-        <w:t>Responsibilities</w:t>
-      </w:r>
-      <w:r>
-        <w:t>: My</w:t>
-      </w:r>
-      <w:r>
-        <w:rPr>
-          <w:b/>
-        </w:rPr>
-        <w:t xml:space="preserve"> </w:t>
-      </w:r>
-      <w:r>
-        <w:t>responsibilities as a</w:t>
-      </w:r>
-      <w:r>
-        <w:t xml:space="preserve"> </w:t>
-      </w:r>
-      <w:r>
-        <w:t xml:space="preserve">Full Stack Developer in the current assignment </w:t>
-      </w:r>
-      <w:r>
-        <w:t>are</w:t>
-      </w:r>
-      <w:r>
-        <w:t xml:space="preserve">:  </w:t>
+        <w:t>Implement UI/UX designs using JavaScript and CSS</w:t>
+      </w:r>
+      <w:r>
+        <w:rPr>
+          <w:rFonts w:ascii="MCQGlobal-Regular-Normal" w:eastAsia="Times New Roman" w:hAnsi="MCQGlobal-Regular-Normal" w:cs="Arial"/>
+          <w:color w:val="auto"/>
+          <w:sz w:val="21"/>
+          <w:szCs w:val="21"/>
+          <w:lang w:val="en-AU" w:eastAsia="en-AU"/>
+        </w:rPr>
+        <w:t>, according to project requirements.</w:t>
       </w:r>
     </w:p>
     <w:p>
@@ -1693,250 +2338,19 @@
         <w:jc w:val="left"/>
         <w:textAlignment w:val="baseline"/>
         <w:rPr>
-          <w:rFonts w:eastAsia="Times New Roman" w:cs="Arial"/>
+          <w:rFonts w:ascii="MCQGlobal-Regular-Normal" w:eastAsia="Times New Roman" w:hAnsi="MCQGlobal-Regular-Normal" w:cs="Arial"/>
           <w:color w:val="2E3849"/>
           <w:lang w:val="en-AU" w:eastAsia="en-AU"/>
         </w:rPr>
       </w:pPr>
       <w:r>
         <w:rPr>
-          <w:rFonts w:eastAsia="Times New Roman" w:cs="Arial"/>
-          <w:color w:val="2E3849"/>
-          <w:lang w:val="en-AU" w:eastAsia="en-AU"/>
-        </w:rPr>
-        <w:t>Designing and implementing user interfaces (UI) for ecommerce website and developing responsive web pages for different d</w:t>
-      </w:r>
-      <w:r>
-        <w:rPr>
-          <w:rFonts w:eastAsia="Times New Roman" w:cs="Arial"/>
-          <w:color w:val="2E3849"/>
-          <w:lang w:val="en-AU" w:eastAsia="en-AU"/>
-        </w:rPr>
-        <w:t>e</w:t>
-      </w:r>
-      <w:r>
-        <w:rPr>
-          <w:rFonts w:eastAsia="Times New Roman" w:cs="Arial"/>
-          <w:color w:val="2E3849"/>
-          <w:lang w:val="en-AU" w:eastAsia="en-AU"/>
-        </w:rPr>
-        <w:t>vices.</w:t>
-      </w:r>
-    </w:p>
-    <w:p>
-      <w:pPr>
-        <w:numPr>
-          <w:ilvl w:val="0"/>
-          <w:numId w:val="3"/>
-        </w:numPr>
-        <w:shd w:val="clear" w:color="auto" w:fill="FFFFFF"/>
-        <w:spacing w:after="0" w:line="240" w:lineRule="auto"/>
-        <w:jc w:val="left"/>
-        <w:textAlignment w:val="baseline"/>
-        <w:rPr>
-          <w:rFonts w:eastAsia="Times New Roman" w:cs="Arial"/>
-          <w:color w:val="2E3849"/>
-          <w:lang w:val="en-AU" w:eastAsia="en-AU"/>
-        </w:rPr>
-      </w:pPr>
-      <w:r>
-        <w:rPr>
-          <w:rFonts w:eastAsia="Times New Roman" w:cs="Arial"/>
-          <w:color w:val="2E3849"/>
-          <w:lang w:val="en-AU" w:eastAsia="en-AU"/>
-        </w:rPr>
-        <w:t>Building server-side applications and APIs to support ecommerce functionalities using ASP.NET</w:t>
-      </w:r>
-      <w:r>
-        <w:rPr>
-          <w:rFonts w:eastAsia="Times New Roman" w:cs="Arial"/>
-          <w:color w:val="2E3849"/>
-          <w:lang w:val="en-AU" w:eastAsia="en-AU"/>
-        </w:rPr>
-        <w:t xml:space="preserve"> Core</w:t>
-      </w:r>
-      <w:r>
-        <w:rPr>
-          <w:rFonts w:eastAsia="Times New Roman" w:cs="Arial"/>
-          <w:color w:val="2E3849"/>
-          <w:lang w:val="en-AU" w:eastAsia="en-AU"/>
-        </w:rPr>
-        <w:t xml:space="preserve"> </w:t>
-      </w:r>
-    </w:p>
-    <w:p>
-      <w:pPr>
-        <w:numPr>
-          <w:ilvl w:val="0"/>
-          <w:numId w:val="3"/>
-        </w:numPr>
-        <w:shd w:val="clear" w:color="auto" w:fill="FFFFFF"/>
-        <w:spacing w:after="0" w:line="240" w:lineRule="auto"/>
-        <w:jc w:val="left"/>
-        <w:textAlignment w:val="baseline"/>
-        <w:rPr>
-          <w:rFonts w:eastAsia="Times New Roman" w:cs="Arial"/>
-          <w:color w:val="2E3849"/>
-          <w:lang w:val="en-AU" w:eastAsia="en-AU"/>
-        </w:rPr>
-      </w:pPr>
-      <w:r>
-        <w:rPr>
-          <w:rFonts w:eastAsia="Times New Roman" w:cs="Arial"/>
-          <w:color w:val="2E3849"/>
-          <w:lang w:val="en-AU" w:eastAsia="en-AU"/>
-        </w:rPr>
-        <w:t xml:space="preserve">Implementing business logic, data validation, and database interaction (CRUD operations) to manage </w:t>
-      </w:r>
-      <w:r>
-        <w:rPr>
-          <w:rFonts w:ascii="Segoe UI" w:hAnsi="Segoe UI" w:cs="Segoe UI"/>
-          <w:color w:val="0D0D0D"/>
-          <w:shd w:val="clear" w:color="auto" w:fill="FFFFFF"/>
-        </w:rPr>
-        <w:t>product catalogs</w:t>
-      </w:r>
-      <w:r>
-        <w:rPr>
-          <w:rFonts w:eastAsia="Times New Roman" w:cs="Arial"/>
-          <w:color w:val="2E3849"/>
-          <w:lang w:val="en-AU" w:eastAsia="en-AU"/>
-        </w:rPr>
-        <w:t>, user accounts and order payments.</w:t>
-      </w:r>
-    </w:p>
-    <w:p>
-      <w:pPr>
-        <w:numPr>
-          <w:ilvl w:val="0"/>
-          <w:numId w:val="3"/>
-        </w:numPr>
-        <w:shd w:val="clear" w:color="auto" w:fill="FFFFFF"/>
-        <w:spacing w:after="0" w:line="240" w:lineRule="auto"/>
-        <w:jc w:val="left"/>
-        <w:textAlignment w:val="baseline"/>
-        <w:rPr>
-          <w:rFonts w:eastAsia="Times New Roman" w:cs="Arial"/>
-          <w:color w:val="2E3849"/>
-          <w:lang w:val="en-AU" w:eastAsia="en-AU"/>
-        </w:rPr>
-      </w:pPr>
-      <w:r>
-        <w:rPr>
-          <w:rFonts w:eastAsia="Times New Roman" w:cs="Arial"/>
-          <w:color w:val="2E3849"/>
-          <w:lang w:val="en-AU" w:eastAsia="en-AU"/>
-        </w:rPr>
-        <w:t>Integrating with third-party services such as p</w:t>
-      </w:r>
-      <w:r>
-        <w:rPr>
-          <w:rFonts w:eastAsia="Times New Roman" w:cs="Arial"/>
-          <w:color w:val="2E3849"/>
-          <w:lang w:val="en-AU" w:eastAsia="en-AU"/>
-        </w:rPr>
-        <w:t xml:space="preserve">ayment gateways and implementing security measures to protect sensitive data. </w:t>
-      </w:r>
-    </w:p>
-    <w:p>
-      <w:pPr>
-        <w:numPr>
-          <w:ilvl w:val="0"/>
-          <w:numId w:val="3"/>
-        </w:numPr>
-        <w:shd w:val="clear" w:color="auto" w:fill="FFFFFF"/>
-        <w:spacing w:after="0" w:line="240" w:lineRule="auto"/>
-        <w:jc w:val="left"/>
-        <w:textAlignment w:val="baseline"/>
-        <w:rPr>
-          <w:rFonts w:eastAsia="Times New Roman" w:cs="Arial"/>
-          <w:color w:val="2E3849"/>
-          <w:lang w:val="en-AU" w:eastAsia="en-AU"/>
-        </w:rPr>
-      </w:pPr>
-      <w:r>
-        <w:rPr>
-          <w:rFonts w:eastAsia="Times New Roman" w:cs="Arial"/>
-          <w:color w:val="2E3849"/>
-          <w:lang w:val="en-AU" w:eastAsia="en-AU"/>
-        </w:rPr>
-        <w:t xml:space="preserve"> </w:t>
-      </w:r>
-      <w:r>
-        <w:rPr>
-          <w:rFonts w:eastAsia="Times New Roman" w:cs="Arial"/>
-          <w:color w:val="2E3849"/>
-          <w:lang w:val="en-AU" w:eastAsia="en-AU"/>
-        </w:rPr>
-        <w:t>Ma</w:t>
-      </w:r>
-      <w:r>
-        <w:rPr>
-          <w:rFonts w:ascii="Segoe UI" w:hAnsi="Segoe UI" w:cs="Segoe UI"/>
+          <w:rFonts w:ascii="MCQGlobal-Regular-Normal" w:hAnsi="MCQGlobal-Regular-Normal" w:cs="Arial"/>
           <w:sz w:val="21"/>
           <w:szCs w:val="21"/>
           <w:shd w:val="clear" w:color="auto" w:fill="FFFFFF"/>
         </w:rPr>
-        <w:t>nage and optimize databases using PostgreSQL, MySQL, and SQL Server.</w:t>
-      </w:r>
-      <w:r>
-        <w:rPr>
-          <w:rFonts w:ascii="Segoe UI" w:hAnsi="Segoe UI" w:cs="Segoe UI"/>
-          <w:sz w:val="21"/>
-          <w:szCs w:val="21"/>
-          <w:shd w:val="clear" w:color="auto" w:fill="FFFFFF"/>
-        </w:rPr>
-        <w:t xml:space="preserve">  </w:t>
-      </w:r>
-    </w:p>
-    <w:p>
-      <w:pPr>
-        <w:numPr>
-          <w:ilvl w:val="0"/>
-          <w:numId w:val="3"/>
-        </w:numPr>
-        <w:shd w:val="clear" w:color="auto" w:fill="FFFFFF"/>
-        <w:spacing w:after="0" w:line="240" w:lineRule="auto"/>
-        <w:jc w:val="left"/>
-        <w:textAlignment w:val="baseline"/>
-        <w:rPr>
-          <w:rFonts w:eastAsia="Times New Roman" w:cs="Arial"/>
-          <w:color w:val="2E3849"/>
-          <w:lang w:val="en-AU" w:eastAsia="en-AU"/>
-        </w:rPr>
-      </w:pPr>
-      <w:r>
-        <w:rPr>
-          <w:rFonts w:eastAsia="Times New Roman" w:cs="Arial"/>
-          <w:color w:val="2E3849"/>
-          <w:lang w:val="en-AU" w:eastAsia="en-AU"/>
-        </w:rPr>
-        <w:t>Setting up deployment pipelines and continues integration/continues deployment (CI/CD) processes to automate the deployment of updates and new features.</w:t>
-      </w:r>
-    </w:p>
-    <w:p>
-      <w:pPr>
-        <w:numPr>
-          <w:ilvl w:val="0"/>
-          <w:numId w:val="3"/>
-        </w:numPr>
-        <w:shd w:val="clear" w:color="auto" w:fill="FFFFFF"/>
-        <w:spacing w:after="0" w:line="240" w:lineRule="auto"/>
-        <w:jc w:val="left"/>
-        <w:textAlignment w:val="baseline"/>
-        <w:rPr>
-          <w:rFonts w:eastAsia="Times New Roman" w:cs="Arial"/>
-          <w:color w:val="2E3849"/>
-          <w:lang w:val="en-AU" w:eastAsia="en-AU"/>
-        </w:rPr>
-      </w:pPr>
-      <w:r>
-        <w:rPr>
-          <w:rFonts w:eastAsia="Times New Roman" w:cs="Arial"/>
-          <w:color w:val="2E3849"/>
-          <w:lang w:val="en-AU" w:eastAsia="en-AU"/>
-        </w:rPr>
-        <w:t xml:space="preserve">Performing manual and automated testing to identify and fix bugs and usability issues. </w:t>
+        <w:t>Collaborate with cross-functional teams to design, implement, and test software solutions</w:t>
       </w:r>
     </w:p>
     <w:p>
@@ -1949,7 +2363,7 @@
         <w:spacing w:before="100" w:beforeAutospacing="1" w:after="100" w:afterAutospacing="1" w:line="240" w:lineRule="auto"/>
         <w:jc w:val="left"/>
         <w:rPr>
-          <w:rFonts w:eastAsia="Times New Roman" w:cs="Segoe UI"/>
+          <w:rFonts w:ascii="MCQGlobal-Regular-Normal" w:eastAsia="Times New Roman" w:hAnsi="MCQGlobal-Regular-Normal" w:cs="Arial"/>
           <w:color w:val="auto"/>
           <w:sz w:val="21"/>
           <w:szCs w:val="21"/>
@@ -1958,55 +2372,146 @@
       </w:pPr>
       <w:r>
         <w:rPr>
-          <w:rFonts w:eastAsia="Times New Roman" w:cs="Segoe UI"/>
+          <w:rFonts w:ascii="MCQGlobal-Regular-Normal" w:eastAsia="Times New Roman" w:hAnsi="MCQGlobal-Regular-Normal" w:cs="Arial"/>
           <w:color w:val="auto"/>
           <w:sz w:val="21"/>
           <w:szCs w:val="21"/>
           <w:lang w:val="en-AU" w:eastAsia="en-AU"/>
         </w:rPr>
-        <w:t>Provide mentoring and training, and coordinate with junior staff and stakeholders.</w:t>
-      </w:r>
-    </w:p>
-    <w:p>
-      <w:pPr>
+        <w:lastRenderedPageBreak/>
+        <w:t>Deliver and produce a test-driven or behaviour-driven development and continuous integration / continuous delivery cadence</w:t>
+      </w:r>
+      <w:r>
+        <w:rPr>
+          <w:rFonts w:ascii="MCQGlobal-Regular-Normal" w:eastAsia="Times New Roman" w:hAnsi="MCQGlobal-Regular-Normal" w:cs="Arial"/>
+          <w:color w:val="auto"/>
+          <w:sz w:val="21"/>
+          <w:szCs w:val="21"/>
+          <w:lang w:val="en-AU" w:eastAsia="en-AU"/>
+        </w:rPr>
+        <w:t>.</w:t>
+      </w:r>
+    </w:p>
+    <w:p>
+      <w:pPr>
+        <w:numPr>
+          <w:ilvl w:val="0"/>
+          <w:numId w:val="3"/>
+        </w:numPr>
         <w:shd w:val="clear" w:color="auto" w:fill="FFFFFF"/>
-        <w:spacing w:after="0" w:line="240" w:lineRule="auto"/>
-        <w:ind w:left="720" w:firstLine="0"/>
+        <w:spacing w:before="100" w:beforeAutospacing="1" w:after="100" w:afterAutospacing="1" w:line="240" w:lineRule="auto"/>
         <w:jc w:val="left"/>
-        <w:textAlignment w:val="baseline"/>
-        <w:rPr>
-          <w:rFonts w:eastAsia="Times New Roman" w:cs="Arial"/>
-          <w:color w:val="2E3849"/>
+        <w:rPr>
+          <w:rFonts w:ascii="MCQGlobal-Regular-Normal" w:eastAsia="Times New Roman" w:hAnsi="MCQGlobal-Regular-Normal" w:cs="Arial"/>
+          <w:color w:val="auto"/>
+          <w:sz w:val="21"/>
+          <w:szCs w:val="21"/>
           <w:lang w:val="en-AU" w:eastAsia="en-AU"/>
         </w:rPr>
       </w:pPr>
-    </w:p>
-    <w:p>
-      <w:pPr>
-        <w:pBdr>
-          <w:top w:val="nil"/>
-          <w:left w:val="nil"/>
-          <w:bottom w:val="nil"/>
-          <w:right w:val="nil"/>
-          <w:between w:val="nil"/>
-        </w:pBdr>
-        <w:spacing w:after="0" w:line="276" w:lineRule="auto"/>
-        <w:ind w:left="720" w:right="71" w:firstLine="0"/>
-      </w:pPr>
-    </w:p>
-    <w:p>
-      <w:pPr>
+      <w:r>
+        <w:rPr>
+          <w:rFonts w:ascii="MCQGlobal-Regular-Normal" w:eastAsia="Times New Roman" w:hAnsi="MCQGlobal-Regular-Normal" w:cs="Arial"/>
+          <w:color w:val="auto"/>
+          <w:sz w:val="21"/>
+          <w:szCs w:val="21"/>
+          <w:lang w:val="en-AU" w:eastAsia="en-AU"/>
+        </w:rPr>
+        <w:t xml:space="preserve">Designed and developed </w:t>
+      </w:r>
+      <w:r>
+        <w:rPr>
+          <w:rFonts w:ascii="MCQGlobal-Regular-Normal" w:hAnsi="MCQGlobal-Regular-Normal" w:cs="Arial"/>
+          <w:sz w:val="21"/>
+          <w:szCs w:val="21"/>
+          <w:shd w:val="clear" w:color="auto" w:fill="FFFFFF"/>
+        </w:rPr>
+        <w:t>using React, TypeScript and Node.js within the AWS serverless environment.</w:t>
+      </w:r>
+    </w:p>
+    <w:p>
+      <w:pPr>
+        <w:numPr>
+          <w:ilvl w:val="0"/>
+          <w:numId w:val="3"/>
+        </w:numPr>
         <w:shd w:val="clear" w:color="auto" w:fill="FFFFFF"/>
-        <w:spacing w:after="0" w:line="240" w:lineRule="auto"/>
-        <w:ind w:left="720" w:firstLine="0"/>
+        <w:spacing w:before="100" w:beforeAutospacing="1" w:after="100" w:afterAutospacing="1" w:line="240" w:lineRule="auto"/>
         <w:jc w:val="left"/>
-        <w:textAlignment w:val="baseline"/>
-        <w:rPr>
-          <w:rFonts w:eastAsia="Times New Roman" w:cs="Arial"/>
-          <w:color w:val="2E3849"/>
+        <w:rPr>
+          <w:rFonts w:ascii="MCQGlobal-Regular-Normal" w:eastAsia="Times New Roman" w:hAnsi="MCQGlobal-Regular-Normal" w:cs="Arial"/>
+          <w:color w:val="auto"/>
+          <w:sz w:val="21"/>
+          <w:szCs w:val="21"/>
           <w:lang w:val="en-AU" w:eastAsia="en-AU"/>
         </w:rPr>
       </w:pPr>
+      <w:r>
+        <w:rPr>
+          <w:rFonts w:ascii="MCQGlobal-Regular-Normal" w:eastAsia="Times New Roman" w:hAnsi="MCQGlobal-Regular-Normal" w:cs="Arial"/>
+          <w:color w:val="auto"/>
+          <w:sz w:val="21"/>
+          <w:szCs w:val="21"/>
+          <w:lang w:val="en-AU" w:eastAsia="en-AU"/>
+        </w:rPr>
+        <w:t>Document software design, implementation, and maintenance processes.</w:t>
+      </w:r>
+    </w:p>
+    <w:p>
+      <w:pPr>
+        <w:numPr>
+          <w:ilvl w:val="0"/>
+          <w:numId w:val="3"/>
+        </w:numPr>
+        <w:shd w:val="clear" w:color="auto" w:fill="FFFFFF"/>
+        <w:spacing w:before="100" w:beforeAutospacing="1" w:after="100" w:afterAutospacing="1" w:line="240" w:lineRule="auto"/>
+        <w:jc w:val="left"/>
+        <w:rPr>
+          <w:rFonts w:ascii="MCQGlobal-Regular-Normal" w:eastAsia="Times New Roman" w:hAnsi="MCQGlobal-Regular-Normal" w:cs="Arial"/>
+          <w:color w:val="auto"/>
+          <w:sz w:val="21"/>
+          <w:szCs w:val="21"/>
+          <w:lang w:val="en-AU" w:eastAsia="en-AU"/>
+        </w:rPr>
+      </w:pPr>
+      <w:r>
+        <w:rPr>
+          <w:rFonts w:ascii="MCQGlobal-Regular-Normal" w:eastAsia="Times New Roman" w:hAnsi="MCQGlobal-Regular-Normal" w:cs="Arial"/>
+          <w:color w:val="auto"/>
+          <w:sz w:val="21"/>
+          <w:szCs w:val="21"/>
+          <w:lang w:val="en-AU" w:eastAsia="en-AU"/>
+        </w:rPr>
+        <w:t>Write clean, maintainable, and efficient code across various programming languages and frameworks.</w:t>
+      </w:r>
+    </w:p>
+    <w:p>
+      <w:pPr>
+        <w:numPr>
+          <w:ilvl w:val="0"/>
+          <w:numId w:val="3"/>
+        </w:numPr>
+        <w:shd w:val="clear" w:color="auto" w:fill="FFFFFF"/>
+        <w:spacing w:before="100" w:beforeAutospacing="1" w:after="100" w:afterAutospacing="1" w:line="240" w:lineRule="auto"/>
+        <w:jc w:val="left"/>
+        <w:rPr>
+          <w:rFonts w:ascii="MCQGlobal-Regular-Normal" w:eastAsia="Times New Roman" w:hAnsi="MCQGlobal-Regular-Normal" w:cs="Arial"/>
+          <w:color w:val="auto"/>
+          <w:sz w:val="21"/>
+          <w:szCs w:val="21"/>
+          <w:lang w:val="en-AU" w:eastAsia="en-AU"/>
+        </w:rPr>
+      </w:pPr>
+      <w:r>
+        <w:rPr>
+          <w:rFonts w:ascii="MCQGlobal-Regular-Normal" w:eastAsia="Times New Roman" w:hAnsi="MCQGlobal-Regular-Normal" w:cs="Arial"/>
+          <w:color w:val="auto"/>
+          <w:sz w:val="21"/>
+          <w:szCs w:val="21"/>
+          <w:lang w:val="en-AU" w:eastAsia="en-AU"/>
+        </w:rPr>
+        <w:t>Work closely with product managers and stakeholders to gather requirements and refine project scope.</w:t>
+      </w:r>
     </w:p>
     <w:p>
       <w:pPr>
@@ -2020,6 +2525,7 @@
         <w:spacing w:after="0" w:line="276" w:lineRule="auto"/>
         <w:ind w:left="0" w:right="141" w:firstLine="0"/>
         <w:rPr>
+          <w:rFonts w:ascii="MCQGlobal-Regular-Normal" w:hAnsi="MCQGlobal-Regular-Normal" w:cs="Arial"/>
           <w:b/>
           <w:sz w:val="24"/>
           <w:szCs w:val="24"/>
@@ -2038,6 +2544,7 @@
         <w:spacing w:after="0" w:line="276" w:lineRule="auto"/>
         <w:ind w:left="0" w:right="141" w:firstLine="0"/>
         <w:rPr>
+          <w:rFonts w:ascii="MCQGlobal-Regular-Normal" w:hAnsi="MCQGlobal-Regular-Normal" w:cs="Arial"/>
           <w:b/>
           <w:sz w:val="24"/>
           <w:szCs w:val="24"/>
@@ -2055,89 +2562,76 @@
         </w:pBdr>
         <w:spacing w:after="0" w:line="276" w:lineRule="auto"/>
         <w:ind w:left="0" w:right="141" w:firstLine="0"/>
-      </w:pPr>
-      <w:r>
-        <w:rPr>
+        <w:rPr>
+          <w:rFonts w:ascii="MCQGlobal-Regular-Normal" w:hAnsi="MCQGlobal-Regular-Normal" w:cs="Arial"/>
+        </w:rPr>
+      </w:pPr>
+      <w:r>
+        <w:rPr>
+          <w:rFonts w:ascii="MCQGlobal-Regular-Normal" w:hAnsi="MCQGlobal-Regular-Normal" w:cs="Arial"/>
           <w:b/>
           <w:sz w:val="24"/>
           <w:szCs w:val="24"/>
         </w:rPr>
-        <w:t>OSPMC</w:t>
-      </w:r>
-      <w:r>
-        <w:rPr>
+        <w:t xml:space="preserve">OSPMC                                                           </w:t>
+      </w:r>
+      <w:r>
+        <w:rPr>
+          <w:rFonts w:ascii="MCQGlobal-Regular-Normal" w:hAnsi="MCQGlobal-Regular-Normal" w:cs="Arial"/>
           <w:b/>
           <w:sz w:val="24"/>
           <w:szCs w:val="24"/>
         </w:rPr>
-        <w:t xml:space="preserve"> – </w:t>
-      </w:r>
-      <w:r>
-        <w:rPr>
+        <w:t xml:space="preserve">           </w:t>
+      </w:r>
+      <w:r>
+        <w:rPr>
+          <w:rFonts w:ascii="MCQGlobal-Regular-Normal" w:hAnsi="MCQGlobal-Regular-Normal" w:cs="Arial"/>
           <w:b/>
           <w:sz w:val="24"/>
           <w:szCs w:val="24"/>
         </w:rPr>
-        <w:t>Freelance</w:t>
-      </w:r>
-      <w:r>
-        <w:rPr>
+        <w:t xml:space="preserve">    </w:t>
+      </w:r>
+      <w:r>
+        <w:rPr>
+          <w:rFonts w:ascii="MCQGlobal-Regular-Normal" w:hAnsi="MCQGlobal-Regular-Normal" w:cs="Arial"/>
           <w:b/>
           <w:sz w:val="24"/>
           <w:szCs w:val="24"/>
         </w:rPr>
-        <w:t xml:space="preserve">                                                           </w:t>
-      </w:r>
-      <w:r>
-        <w:rPr>
+        <w:t xml:space="preserve">                        </w:t>
+      </w:r>
+      <w:r>
+        <w:rPr>
+          <w:rFonts w:ascii="MCQGlobal-Regular-Normal" w:hAnsi="MCQGlobal-Regular-Normal" w:cs="Arial"/>
           <w:b/>
           <w:sz w:val="24"/>
           <w:szCs w:val="24"/>
         </w:rPr>
-        <w:t xml:space="preserve">           </w:t>
-      </w:r>
-      <w:r>
-        <w:rPr>
+        <w:t xml:space="preserve"> June 202</w:t>
+      </w:r>
+      <w:r>
+        <w:rPr>
+          <w:rFonts w:ascii="MCQGlobal-Regular-Normal" w:hAnsi="MCQGlobal-Regular-Normal" w:cs="Arial"/>
           <w:b/>
           <w:sz w:val="24"/>
           <w:szCs w:val="24"/>
         </w:rPr>
-        <w:t xml:space="preserve">     </w:t>
-      </w:r>
-      <w:r>
-        <w:rPr>
+        <w:t>3</w:t>
+      </w:r>
+      <w:r>
+        <w:rPr>
+          <w:rFonts w:ascii="MCQGlobal-Regular-Normal" w:hAnsi="MCQGlobal-Regular-Normal" w:cs="Arial"/>
           <w:b/>
           <w:sz w:val="24"/>
           <w:szCs w:val="24"/>
         </w:rPr>
-        <w:t>June</w:t>
-      </w:r>
-      <w:r>
-        <w:rPr>
-          <w:b/>
-          <w:sz w:val="24"/>
-          <w:szCs w:val="24"/>
-        </w:rPr>
-        <w:t xml:space="preserve"> 202</w:t>
-      </w:r>
-      <w:r>
-        <w:rPr>
-          <w:b/>
-          <w:sz w:val="24"/>
-          <w:szCs w:val="24"/>
-        </w:rPr>
-        <w:t>3</w:t>
-      </w:r>
-      <w:r>
-        <w:rPr>
-          <w:b/>
-          <w:sz w:val="24"/>
-          <w:szCs w:val="24"/>
-        </w:rPr>
         <w:t xml:space="preserve"> – </w:t>
       </w:r>
       <w:r>
         <w:rPr>
+          <w:rFonts w:ascii="MCQGlobal-Regular-Normal" w:hAnsi="MCQGlobal-Regular-Normal" w:cs="Arial"/>
           <w:b/>
           <w:sz w:val="24"/>
           <w:szCs w:val="24"/>
@@ -2151,6 +2645,7 @@
         <w:ind w:left="0" w:firstLine="0"/>
         <w:jc w:val="left"/>
         <w:rPr>
+          <w:rFonts w:ascii="MCQGlobal-Regular-Normal" w:hAnsi="MCQGlobal-Regular-Normal" w:cs="Arial"/>
           <w:b/>
         </w:rPr>
       </w:pPr>
@@ -2161,20 +2656,37 @@
         <w:ind w:left="0" w:firstLine="0"/>
         <w:jc w:val="left"/>
         <w:rPr>
-          <w:b/>
-        </w:rPr>
-      </w:pPr>
-      <w:r>
-        <w:rPr>
-          <w:b/>
-        </w:rPr>
-        <w:t xml:space="preserve">Client – </w:t>
-      </w:r>
-      <w:r>
-        <w:rPr>
-          <w:b/>
-        </w:rPr>
-        <w:t>OSPMC</w:t>
+          <w:rFonts w:ascii="MCQGlobal-Regular-Normal" w:hAnsi="MCQGlobal-Regular-Normal" w:cs="Arial"/>
+          <w:b/>
+        </w:rPr>
+      </w:pPr>
+      <w:r>
+        <w:rPr>
+          <w:rFonts w:ascii="MCQGlobal-Regular-Normal" w:hAnsi="MCQGlobal-Regular-Normal" w:cs="Arial"/>
+          <w:b/>
+        </w:rPr>
+        <w:t xml:space="preserve">Project: </w:t>
+      </w:r>
+      <w:r>
+        <w:rPr>
+          <w:rFonts w:ascii="MCQGlobal-Regular-Normal" w:hAnsi="MCQGlobal-Regular-Normal" w:cs="Arial"/>
+          <w:b/>
+        </w:rPr>
+        <w:t>Para Medical Coll</w:t>
+      </w:r>
+      <w:r>
+        <w:rPr>
+          <w:rFonts w:ascii="MCQGlobal-Regular-Normal" w:hAnsi="MCQGlobal-Regular-Normal" w:cs="Arial"/>
+          <w:b/>
+        </w:rPr>
+        <w:t>e</w:t>
+      </w:r>
+      <w:r>
+        <w:rPr>
+          <w:rFonts w:ascii="MCQGlobal-Regular-Normal" w:hAnsi="MCQGlobal-Regular-Normal" w:cs="Arial"/>
+          <w:b/>
+        </w:rPr>
+        <w:t>ge</w:t>
       </w:r>
     </w:p>
     <w:p>
@@ -2183,157 +2695,176 @@
         <w:ind w:left="0" w:firstLine="0"/>
         <w:jc w:val="left"/>
         <w:rPr>
-          <w:b/>
-        </w:rPr>
-      </w:pPr>
-      <w:r>
-        <w:rPr>
-          <w:b/>
-        </w:rPr>
-        <w:t xml:space="preserve">Project: </w:t>
-      </w:r>
-      <w:r>
-        <w:rPr>
-          <w:b/>
-        </w:rPr>
-        <w:t>Para Medical Coll</w:t>
-      </w:r>
-      <w:r>
-        <w:rPr>
-          <w:b/>
-        </w:rPr>
-        <w:t>e</w:t>
-      </w:r>
-      <w:r>
-        <w:rPr>
-          <w:b/>
-        </w:rPr>
-        <w:t>ge</w:t>
-      </w:r>
-    </w:p>
-    <w:p>
-      <w:pPr>
-        <w:spacing w:after="0" w:line="259" w:lineRule="auto"/>
+          <w:rFonts w:ascii="MCQGlobal-Regular-Normal" w:hAnsi="MCQGlobal-Regular-Normal" w:cs="Arial"/>
+          <w:b/>
+        </w:rPr>
+      </w:pPr>
+      <w:r>
+        <w:rPr>
+          <w:rFonts w:ascii="MCQGlobal-Regular-Normal" w:hAnsi="MCQGlobal-Regular-Normal" w:cs="Arial"/>
+          <w:b/>
+        </w:rPr>
+        <w:t xml:space="preserve">Role: </w:t>
+      </w:r>
+      <w:r>
+        <w:rPr>
+          <w:rFonts w:ascii="MCQGlobal-Regular-Normal" w:hAnsi="MCQGlobal-Regular-Normal" w:cs="Arial"/>
+        </w:rPr>
+        <w:t xml:space="preserve">Senior </w:t>
+      </w:r>
+      <w:r>
+        <w:rPr>
+          <w:rFonts w:ascii="MCQGlobal-Regular-Normal" w:hAnsi="MCQGlobal-Regular-Normal" w:cs="Arial"/>
+        </w:rPr>
+        <w:t>Software engineer</w:t>
+      </w:r>
+      <w:r>
+        <w:rPr>
+          <w:rFonts w:ascii="MCQGlobal-Regular-Normal" w:hAnsi="MCQGlobal-Regular-Normal" w:cs="Arial"/>
+        </w:rPr>
+        <w:t xml:space="preserve">  </w:t>
+      </w:r>
+    </w:p>
+    <w:p>
+      <w:pPr>
+        <w:tabs>
+          <w:tab w:val="center" w:pos="1631"/>
+        </w:tabs>
         <w:ind w:left="0" w:firstLine="0"/>
         <w:jc w:val="left"/>
         <w:rPr>
-          <w:b/>
-        </w:rPr>
-      </w:pPr>
-      <w:r>
-        <w:rPr>
-          <w:b/>
-        </w:rPr>
-        <w:t>Role: React Developer</w:t>
-      </w:r>
-    </w:p>
-    <w:p>
-      <w:pPr>
-        <w:tabs>
-          <w:tab w:val="center" w:pos="1631"/>
-        </w:tabs>
-        <w:ind w:left="0" w:firstLine="0"/>
-        <w:jc w:val="left"/>
-      </w:pPr>
-      <w:r>
-        <w:rPr>
-          <w:b/>
-        </w:rPr>
-        <w:t xml:space="preserve">Technologies Used:    </w:t>
-      </w:r>
-      <w:r>
-        <w:t>React</w:t>
-      </w:r>
-      <w:r>
-        <w:t xml:space="preserve"> 18</w:t>
-      </w:r>
-      <w:r>
-        <w:t>, JavaScript, TypeScript</w:t>
-      </w:r>
-      <w:r>
+          <w:rFonts w:ascii="MCQGlobal-Regular-Normal" w:hAnsi="MCQGlobal-Regular-Normal" w:cs="Arial"/>
+        </w:rPr>
+      </w:pPr>
+      <w:r>
+        <w:rPr>
+          <w:rFonts w:ascii="MCQGlobal-Regular-Normal" w:hAnsi="MCQGlobal-Regular-Normal" w:cs="Arial"/>
+          <w:b/>
+        </w:rPr>
+        <w:t xml:space="preserve">Technologies Used:   </w:t>
+      </w:r>
+      <w:r>
+        <w:rPr>
+          <w:rFonts w:ascii="MCQGlobal-Regular-Normal" w:hAnsi="MCQGlobal-Regular-Normal" w:cs="Arial"/>
+        </w:rPr>
+        <w:t>JavaScript/</w:t>
+      </w:r>
+      <w:r>
+        <w:rPr>
+          <w:rFonts w:ascii="MCQGlobal-Regular-Normal" w:hAnsi="MCQGlobal-Regular-Normal" w:cs="Arial"/>
+        </w:rPr>
+        <w:t>TypeScript</w:t>
+      </w:r>
+      <w:r>
+        <w:rPr>
+          <w:rFonts w:ascii="MCQGlobal-Regular-Normal" w:hAnsi="MCQGlobal-Regular-Normal" w:cs="Arial"/>
+          <w:sz w:val="24"/>
+          <w:szCs w:val="24"/>
+        </w:rPr>
         <w:t>,</w:t>
       </w:r>
       <w:r>
+        <w:rPr>
+          <w:rFonts w:ascii="MCQGlobal-Regular-Normal" w:hAnsi="MCQGlobal-Regular-Normal" w:cs="Arial"/>
+          <w:shd w:val="clear" w:color="auto" w:fill="FFFFFF"/>
+        </w:rPr>
         <w:t xml:space="preserve"> </w:t>
       </w:r>
       <w:r>
         <w:rPr>
-          <w:rFonts w:ascii="Segoe UI" w:hAnsi="Segoe UI" w:cs="Segoe UI"/>
-          <w:sz w:val="21"/>
-          <w:szCs w:val="21"/>
+          <w:rFonts w:ascii="MCQGlobal-Regular-Normal" w:hAnsi="MCQGlobal-Regular-Normal" w:cs="Arial"/>
           <w:shd w:val="clear" w:color="auto" w:fill="FFFFFF"/>
         </w:rPr>
-        <w:t>ASP.NET Core</w:t>
-      </w:r>
-      <w:r>
-        <w:rPr>
-          <w:rFonts w:cs="Segoe UI"/>
+        <w:t>ReactJS</w:t>
+      </w:r>
+      <w:r>
+        <w:rPr>
+          <w:rFonts w:ascii="MCQGlobal-Regular-Normal" w:hAnsi="MCQGlobal-Regular-Normal" w:cs="Arial"/>
           <w:shd w:val="clear" w:color="auto" w:fill="FFFFFF"/>
         </w:rPr>
-        <w:t>,</w:t>
-      </w:r>
-      <w:r>
-        <w:rPr>
-          <w:rFonts w:cs="Segoe UI"/>
-          <w:shd w:val="clear" w:color="auto" w:fill="FFFFFF"/>
-        </w:rPr>
-        <w:t xml:space="preserve"> Azure Cloud,</w:t>
-      </w:r>
-      <w:r>
-        <w:t xml:space="preserve"> </w:t>
-      </w:r>
-      <w:r>
-        <w:t>TailwindCSS,</w:t>
-      </w:r>
-      <w:r>
-        <w:t xml:space="preserve"> </w:t>
-      </w:r>
-      <w:r>
-        <w:t>R</w:t>
-      </w:r>
-      <w:r>
-        <w:t>EST APIs</w:t>
-      </w:r>
-      <w:r>
-        <w:t>, Bitbucket, Node</w:t>
-      </w:r>
-      <w:r>
-        <w:t>, MSCRM</w:t>
+        <w:t xml:space="preserve">, </w:t>
+      </w:r>
+      <w:r>
+        <w:rPr>
+          <w:rFonts w:ascii="MCQGlobal-Regular-Normal" w:hAnsi="MCQGlobal-Regular-Normal" w:cs="Arial"/>
+        </w:rPr>
+        <w:t>Node</w:t>
+      </w:r>
+      <w:r>
+        <w:rPr>
+          <w:rFonts w:ascii="MCQGlobal-Regular-Normal" w:hAnsi="MCQGlobal-Regular-Normal" w:cs="Arial"/>
+        </w:rPr>
+        <w:t>JS</w:t>
+      </w:r>
+      <w:r>
+        <w:rPr>
+          <w:rFonts w:ascii="MCQGlobal-Regular-Normal" w:hAnsi="MCQGlobal-Regular-Normal" w:cs="Arial"/>
+        </w:rPr>
+        <w:t xml:space="preserve">, AWS Lamda, </w:t>
+      </w:r>
+      <w:r>
+        <w:rPr>
+          <w:rFonts w:ascii="MCQGlobal-Regular-Normal" w:hAnsi="MCQGlobal-Regular-Normal" w:cs="Arial"/>
+        </w:rPr>
+        <w:t>Unit testing</w:t>
       </w:r>
     </w:p>
     <w:p>
       <w:pPr>
         <w:spacing w:after="99"/>
         <w:ind w:left="0" w:right="71" w:firstLine="0"/>
-      </w:pPr>
-      <w:r>
-        <w:rPr>
+        <w:rPr>
+          <w:rFonts w:ascii="MCQGlobal-Regular-Normal" w:hAnsi="MCQGlobal-Regular-Normal" w:cs="Arial"/>
+        </w:rPr>
+      </w:pPr>
+      <w:r>
+        <w:rPr>
+          <w:rFonts w:ascii="MCQGlobal-Regular-Normal" w:hAnsi="MCQGlobal-Regular-Normal" w:cs="Arial"/>
           <w:b/>
         </w:rPr>
         <w:t>Responsibilities</w:t>
       </w:r>
       <w:r>
+        <w:rPr>
+          <w:rFonts w:ascii="MCQGlobal-Regular-Normal" w:hAnsi="MCQGlobal-Regular-Normal" w:cs="Arial"/>
+        </w:rPr>
         <w:t>: My</w:t>
       </w:r>
       <w:r>
         <w:rPr>
+          <w:rFonts w:ascii="MCQGlobal-Regular-Normal" w:hAnsi="MCQGlobal-Regular-Normal" w:cs="Arial"/>
           <w:b/>
         </w:rPr>
         <w:t xml:space="preserve"> </w:t>
       </w:r>
       <w:r>
+        <w:rPr>
+          <w:rFonts w:ascii="MCQGlobal-Regular-Normal" w:hAnsi="MCQGlobal-Regular-Normal" w:cs="Arial"/>
+        </w:rPr>
         <w:t xml:space="preserve">responsibilities as a React </w:t>
       </w:r>
       <w:r>
+        <w:rPr>
+          <w:rFonts w:ascii="MCQGlobal-Regular-Normal" w:hAnsi="MCQGlobal-Regular-Normal" w:cs="Arial"/>
+        </w:rPr>
         <w:t xml:space="preserve">Full Stack </w:t>
       </w:r>
       <w:r>
+        <w:rPr>
+          <w:rFonts w:ascii="MCQGlobal-Regular-Normal" w:hAnsi="MCQGlobal-Regular-Normal" w:cs="Arial"/>
+        </w:rPr>
         <w:t xml:space="preserve">Developer in the current assignment </w:t>
       </w:r>
       <w:r>
+        <w:rPr>
+          <w:rFonts w:ascii="MCQGlobal-Regular-Normal" w:hAnsi="MCQGlobal-Regular-Normal" w:cs="Arial"/>
+        </w:rPr>
         <w:t>were</w:t>
       </w:r>
       <w:r>
+        <w:rPr>
+          <w:rFonts w:ascii="MCQGlobal-Regular-Normal" w:hAnsi="MCQGlobal-Regular-Normal" w:cs="Arial"/>
+        </w:rPr>
         <w:t xml:space="preserve">:  </w:t>
       </w:r>
     </w:p>
@@ -2343,10 +2874,26 @@
           <w:ilvl w:val="0"/>
           <w:numId w:val="3"/>
         </w:numPr>
-        <w:ind w:right="71"/>
-      </w:pPr>
-      <w:r>
-        <w:t xml:space="preserve">Design, build and configure application to meet business process and application requirements. </w:t>
+        <w:shd w:val="clear" w:color="auto" w:fill="FFFFFF"/>
+        <w:spacing w:before="100" w:beforeAutospacing="1" w:after="100" w:afterAutospacing="1" w:line="240" w:lineRule="auto"/>
+        <w:jc w:val="left"/>
+        <w:rPr>
+          <w:rFonts w:ascii="MCQGlobal-Regular-Normal" w:eastAsia="Times New Roman" w:hAnsi="MCQGlobal-Regular-Normal" w:cs="Arial"/>
+          <w:color w:val="auto"/>
+          <w:sz w:val="21"/>
+          <w:szCs w:val="21"/>
+          <w:lang w:val="en-AU" w:eastAsia="en-AU"/>
+        </w:rPr>
+      </w:pPr>
+      <w:r>
+        <w:rPr>
+          <w:rFonts w:ascii="MCQGlobal-Regular-Normal" w:eastAsia="Times New Roman" w:hAnsi="MCQGlobal-Regular-Normal" w:cs="Arial"/>
+          <w:color w:val="auto"/>
+          <w:sz w:val="21"/>
+          <w:szCs w:val="21"/>
+          <w:lang w:val="en-AU" w:eastAsia="en-AU"/>
+        </w:rPr>
+        <w:t>Interpreting and translating static design elements and UX requirements into functional and interactive user interfaces</w:t>
       </w:r>
     </w:p>
     <w:p>
@@ -2355,213 +2902,58 @@
           <w:ilvl w:val="0"/>
           <w:numId w:val="3"/>
         </w:numPr>
-        <w:ind w:right="71"/>
-      </w:pPr>
-      <w:r>
-        <w:t>Contributing to the development of website and built modular and reusable components using React.js, following best practices for code structure and organization.</w:t>
-      </w:r>
-    </w:p>
-    <w:p>
-      <w:pPr>
-        <w:pStyle w:val="ListParagraph"/>
-        <w:widowControl w:val="0"/>
+        <w:shd w:val="clear" w:color="auto" w:fill="FFFFFF"/>
+        <w:spacing w:before="100" w:beforeAutospacing="1" w:after="100" w:afterAutospacing="1" w:line="240" w:lineRule="auto"/>
+        <w:jc w:val="left"/>
+        <w:rPr>
+          <w:rFonts w:ascii="MCQGlobal-Regular-Normal" w:eastAsia="Times New Roman" w:hAnsi="MCQGlobal-Regular-Normal" w:cs="Arial"/>
+          <w:color w:val="auto"/>
+          <w:sz w:val="21"/>
+          <w:szCs w:val="21"/>
+          <w:lang w:val="en-AU" w:eastAsia="en-AU"/>
+        </w:rPr>
+      </w:pPr>
+      <w:r>
+        <w:rPr>
+          <w:rFonts w:ascii="MCQGlobal-Regular-Normal" w:eastAsia="Times New Roman" w:hAnsi="MCQGlobal-Regular-Normal" w:cs="Arial"/>
+          <w:color w:val="auto"/>
+          <w:sz w:val="21"/>
+          <w:szCs w:val="21"/>
+          <w:lang w:val="en-AU" w:eastAsia="en-AU"/>
+        </w:rPr>
+        <w:t>Assist in the mentoring and onboarding of junior software engineers.</w:t>
+      </w:r>
+    </w:p>
+    <w:p>
+      <w:pPr>
         <w:numPr>
           <w:ilvl w:val="0"/>
           <w:numId w:val="3"/>
         </w:numPr>
-        <w:tabs>
-          <w:tab w:val="left" w:pos="684"/>
-        </w:tabs>
-        <w:autoSpaceDE w:val="0"/>
-        <w:autoSpaceDN w:val="0"/>
-        <w:spacing w:before="50" w:after="0" w:line="292" w:lineRule="auto"/>
-        <w:ind w:right="1115"/>
-        <w:contextualSpacing w:val="0"/>
+        <w:shd w:val="clear" w:color="auto" w:fill="FFFFFF"/>
+        <w:spacing w:before="100" w:beforeAutospacing="1" w:after="100" w:afterAutospacing="1" w:line="240" w:lineRule="auto"/>
         <w:jc w:val="left"/>
         <w:rPr>
-          <w:sz w:val="20"/>
-        </w:rPr>
-      </w:pPr>
-      <w:r>
-        <w:rPr>
-          <w:sz w:val="24"/>
-          <w:szCs w:val="24"/>
-        </w:rPr>
-        <w:t>Participate</w:t>
-      </w:r>
-      <w:r>
-        <w:rPr>
-          <w:spacing w:val="-4"/>
-          <w:sz w:val="24"/>
-          <w:szCs w:val="24"/>
-        </w:rPr>
-        <w:t xml:space="preserve"> </w:t>
-      </w:r>
-      <w:r>
-        <w:rPr>
-          <w:sz w:val="24"/>
-          <w:szCs w:val="24"/>
-        </w:rPr>
-        <w:t>in</w:t>
-      </w:r>
-      <w:r>
-        <w:rPr>
-          <w:spacing w:val="-4"/>
-          <w:sz w:val="24"/>
-          <w:szCs w:val="24"/>
-        </w:rPr>
-        <w:t xml:space="preserve"> </w:t>
-      </w:r>
-      <w:r>
-        <w:rPr>
-          <w:sz w:val="24"/>
-          <w:szCs w:val="24"/>
-        </w:rPr>
-        <w:t>team</w:t>
-      </w:r>
-      <w:r>
-        <w:rPr>
-          <w:spacing w:val="-4"/>
-          <w:sz w:val="24"/>
-          <w:szCs w:val="24"/>
-        </w:rPr>
-        <w:t xml:space="preserve"> </w:t>
-      </w:r>
-      <w:r>
-        <w:rPr>
-          <w:sz w:val="24"/>
-          <w:szCs w:val="24"/>
-        </w:rPr>
-        <w:t>stand-ups</w:t>
-      </w:r>
-      <w:r>
-        <w:rPr>
-          <w:spacing w:val="-4"/>
-          <w:sz w:val="24"/>
-          <w:szCs w:val="24"/>
-        </w:rPr>
-        <w:t xml:space="preserve"> </w:t>
-      </w:r>
-      <w:r>
-        <w:rPr>
-          <w:sz w:val="24"/>
-          <w:szCs w:val="24"/>
-        </w:rPr>
-        <w:t>and</w:t>
-      </w:r>
-      <w:r>
-        <w:rPr>
-          <w:spacing w:val="-4"/>
-          <w:sz w:val="24"/>
-          <w:szCs w:val="24"/>
-        </w:rPr>
-        <w:t xml:space="preserve"> </w:t>
-      </w:r>
-      <w:r>
-        <w:rPr>
-          <w:sz w:val="24"/>
-          <w:szCs w:val="24"/>
-        </w:rPr>
-        <w:t>Agile</w:t>
-      </w:r>
-      <w:r>
-        <w:rPr>
-          <w:spacing w:val="-4"/>
-          <w:sz w:val="24"/>
-          <w:szCs w:val="24"/>
-        </w:rPr>
-        <w:t xml:space="preserve"> </w:t>
-      </w:r>
-      <w:r>
-        <w:rPr>
-          <w:sz w:val="24"/>
-          <w:szCs w:val="24"/>
-        </w:rPr>
-        <w:t>ceremonies</w:t>
-      </w:r>
-      <w:r>
-        <w:rPr>
-          <w:spacing w:val="-4"/>
-          <w:sz w:val="24"/>
-          <w:szCs w:val="24"/>
-        </w:rPr>
-        <w:t xml:space="preserve"> </w:t>
-      </w:r>
-      <w:r>
-        <w:rPr>
-          <w:sz w:val="24"/>
-          <w:szCs w:val="24"/>
-        </w:rPr>
-        <w:t>including</w:t>
-      </w:r>
-      <w:r>
-        <w:rPr>
-          <w:spacing w:val="-4"/>
-          <w:sz w:val="24"/>
-          <w:szCs w:val="24"/>
-        </w:rPr>
-        <w:t xml:space="preserve"> </w:t>
-      </w:r>
-      <w:r>
-        <w:rPr>
-          <w:sz w:val="24"/>
-          <w:szCs w:val="24"/>
-        </w:rPr>
-        <w:t>backlog</w:t>
-      </w:r>
-      <w:r>
-        <w:rPr>
-          <w:spacing w:val="-4"/>
-          <w:sz w:val="24"/>
-          <w:szCs w:val="24"/>
-        </w:rPr>
-        <w:t xml:space="preserve"> </w:t>
-      </w:r>
-      <w:r>
-        <w:rPr>
-          <w:sz w:val="24"/>
-          <w:szCs w:val="24"/>
-        </w:rPr>
-        <w:t>grooming</w:t>
-      </w:r>
-      <w:r>
-        <w:rPr>
-          <w:spacing w:val="-4"/>
-          <w:sz w:val="24"/>
-          <w:szCs w:val="24"/>
-        </w:rPr>
-        <w:t xml:space="preserve"> </w:t>
-      </w:r>
-      <w:r>
-        <w:rPr>
-          <w:sz w:val="24"/>
-          <w:szCs w:val="24"/>
-        </w:rPr>
-        <w:t>session,</w:t>
-      </w:r>
-      <w:r>
-        <w:rPr>
-          <w:spacing w:val="-4"/>
-          <w:sz w:val="24"/>
-          <w:szCs w:val="24"/>
-        </w:rPr>
-        <w:t xml:space="preserve"> </w:t>
-      </w:r>
-      <w:r>
-        <w:rPr>
-          <w:sz w:val="24"/>
-          <w:szCs w:val="24"/>
-        </w:rPr>
-        <w:t>sprint planning, and sprint retros</w:t>
-      </w:r>
-      <w:r>
-        <w:rPr>
-          <w:sz w:val="20"/>
-        </w:rPr>
-        <w:t>.</w:t>
-      </w:r>
-      <w:r>
-        <w:rPr>
+          <w:rFonts w:ascii="MCQGlobal-Regular-Normal" w:eastAsia="Times New Roman" w:hAnsi="MCQGlobal-Regular-Normal" w:cs="Arial"/>
+          <w:color w:val="auto"/>
+          <w:sz w:val="21"/>
+          <w:szCs w:val="21"/>
+          <w:lang w:val="en-AU" w:eastAsia="en-AU"/>
+        </w:rPr>
+      </w:pPr>
+      <w:r>
+        <w:rPr>
+          <w:rFonts w:ascii="MCQGlobal-Regular-Normal" w:eastAsia="Times New Roman" w:hAnsi="MCQGlobal-Regular-Normal" w:cs="Arial"/>
+          <w:color w:val="auto"/>
+          <w:sz w:val="21"/>
+          <w:szCs w:val="21"/>
+          <w:lang w:val="en-AU" w:eastAsia="en-AU"/>
+        </w:rPr>
+        <w:t>Collaborates with other developers to continually improve the overall quality of the codebase.</w:t>
+      </w:r>
+      <w:r>
+        <w:rPr>
+          <w:rFonts w:ascii="MCQGlobal-Regular-Normal" w:hAnsi="MCQGlobal-Regular-Normal" w:cs="Arial"/>
           <w:sz w:val="20"/>
         </w:rPr>
         <w:t xml:space="preserve"> </w:t>
@@ -2587,6 +2979,7 @@
         <w:jc w:val="left"/>
         <w:textAlignment w:val="baseline"/>
         <w:rPr>
+          <w:rFonts w:ascii="MCQGlobal-Regular-Normal" w:hAnsi="MCQGlobal-Regular-Normal" w:cs="Arial"/>
           <w:b/>
           <w:sz w:val="24"/>
           <w:szCs w:val="24"/>
@@ -2594,7 +2987,7 @@
       </w:pPr>
       <w:r>
         <w:rPr>
-          <w:rFonts w:ascii="Segoe UI" w:hAnsi="Segoe UI" w:cs="Segoe UI"/>
+          <w:rFonts w:ascii="MCQGlobal-Regular-Normal" w:hAnsi="MCQGlobal-Regular-Normal" w:cs="Arial"/>
           <w:color w:val="0D0D0D"/>
           <w:shd w:val="clear" w:color="auto" w:fill="FFFFFF"/>
         </w:rPr>
@@ -2607,18 +3000,27 @@
           <w:ilvl w:val="0"/>
           <w:numId w:val="3"/>
         </w:numPr>
-        <w:ind w:right="71"/>
-      </w:pPr>
-      <w:r>
-        <w:t>D</w:t>
-      </w:r>
-      <w:r>
-        <w:rPr>
-          <w:rFonts w:ascii="Segoe UI" w:hAnsi="Segoe UI" w:cs="Segoe UI"/>
-          <w:color w:val="0D0D0D"/>
-          <w:shd w:val="clear" w:color="auto" w:fill="FFFFFF"/>
-        </w:rPr>
-        <w:t>esigning database schemas, optimizing queries, and ensuring data integrity, considering sensitive healthcare data.</w:t>
+        <w:shd w:val="clear" w:color="auto" w:fill="FFFFFF"/>
+        <w:spacing w:after="0" w:line="240" w:lineRule="auto"/>
+        <w:jc w:val="left"/>
+        <w:textAlignment w:val="baseline"/>
+        <w:rPr>
+          <w:rFonts w:ascii="MCQGlobal-Regular-Normal" w:eastAsia="Times New Roman" w:hAnsi="MCQGlobal-Regular-Normal" w:cs="Arial"/>
+          <w:color w:val="2E3849"/>
+          <w:sz w:val="21"/>
+          <w:szCs w:val="21"/>
+          <w:lang w:val="en-AU" w:eastAsia="en-AU"/>
+        </w:rPr>
+      </w:pPr>
+      <w:r>
+        <w:rPr>
+          <w:rFonts w:ascii="MCQGlobal-Regular-Normal" w:eastAsia="Times New Roman" w:hAnsi="MCQGlobal-Regular-Normal" w:cs="Arial"/>
+          <w:color w:val="2E3849"/>
+          <w:sz w:val="21"/>
+          <w:szCs w:val="21"/>
+          <w:lang w:val="en-AU" w:eastAsia="en-AU"/>
+        </w:rPr>
+        <w:t>Collaborate with designers to understand design specifications and ensure accurate implementation.</w:t>
       </w:r>
     </w:p>
     <w:p>
@@ -2636,22 +3038,31 @@
         </w:pBdr>
         <w:spacing w:after="0" w:line="276" w:lineRule="auto"/>
         <w:ind w:right="141"/>
-      </w:pPr>
-      <w:r>
-        <w:rPr>
-          <w:rFonts w:ascii="Segoe UI" w:hAnsi="Segoe UI" w:cs="Segoe UI"/>
+        <w:rPr>
+          <w:rFonts w:ascii="MCQGlobal-Regular-Normal" w:hAnsi="MCQGlobal-Regular-Normal" w:cs="Arial"/>
+        </w:rPr>
+      </w:pPr>
+      <w:r>
+        <w:rPr>
+          <w:rFonts w:ascii="MCQGlobal-Regular-Normal" w:hAnsi="MCQGlobal-Regular-Normal" w:cs="Arial"/>
           <w:color w:val="0D0D0D"/>
           <w:shd w:val="clear" w:color="auto" w:fill="FFFFFF"/>
         </w:rPr>
         <w:t>Handle authentication, authorization, and session management for secure access to OSPMC data and functionalities.</w:t>
       </w:r>
       <w:r>
+        <w:rPr>
+          <w:rFonts w:ascii="MCQGlobal-Regular-Normal" w:hAnsi="MCQGlobal-Regular-Normal" w:cs="Arial"/>
+        </w:rPr>
         <w:t xml:space="preserve"> </w:t>
       </w:r>
     </w:p>
     <w:p>
       <w:pPr>
         <w:ind w:left="720" w:right="71" w:firstLine="0"/>
+        <w:rPr>
+          <w:rFonts w:ascii="MCQGlobal-Regular-Normal" w:hAnsi="MCQGlobal-Regular-Normal" w:cs="Arial"/>
+        </w:rPr>
       </w:pPr>
     </w:p>
     <w:p>
@@ -2669,6 +3080,7 @@
         <w:jc w:val="left"/>
         <w:textAlignment w:val="baseline"/>
         <w:rPr>
+          <w:rFonts w:ascii="MCQGlobal-Regular-Normal" w:hAnsi="MCQGlobal-Regular-Normal" w:cs="Arial"/>
           <w:b/>
           <w:sz w:val="24"/>
           <w:szCs w:val="24"/>
@@ -2686,9 +3098,13 @@
         </w:pBdr>
         <w:spacing w:after="0" w:line="276" w:lineRule="auto"/>
         <w:ind w:left="0" w:right="141" w:firstLine="0"/>
-      </w:pPr>
-      <w:r>
-        <w:rPr>
+        <w:rPr>
+          <w:rFonts w:ascii="MCQGlobal-Regular-Normal" w:hAnsi="MCQGlobal-Regular-Normal" w:cs="Arial"/>
+        </w:rPr>
+      </w:pPr>
+      <w:r>
+        <w:rPr>
+          <w:rFonts w:ascii="MCQGlobal-Regular-Normal" w:hAnsi="MCQGlobal-Regular-Normal" w:cs="Arial"/>
           <w:b/>
           <w:sz w:val="24"/>
           <w:szCs w:val="24"/>
@@ -2702,6 +3118,7 @@
         <w:ind w:left="0" w:firstLine="0"/>
         <w:jc w:val="left"/>
         <w:rPr>
+          <w:rFonts w:ascii="MCQGlobal-Regular-Normal" w:hAnsi="MCQGlobal-Regular-Normal" w:cs="Arial"/>
           <w:b/>
         </w:rPr>
       </w:pPr>
@@ -2712,11 +3129,13 @@
         <w:ind w:left="0" w:firstLine="0"/>
         <w:jc w:val="left"/>
         <w:rPr>
-          <w:b/>
-        </w:rPr>
-      </w:pPr>
-      <w:r>
-        <w:rPr>
+          <w:rFonts w:ascii="MCQGlobal-Regular-Normal" w:hAnsi="MCQGlobal-Regular-Normal" w:cs="Arial"/>
+          <w:b/>
+        </w:rPr>
+      </w:pPr>
+      <w:r>
+        <w:rPr>
+          <w:rFonts w:ascii="MCQGlobal-Regular-Normal" w:hAnsi="MCQGlobal-Regular-Normal" w:cs="Arial"/>
           <w:b/>
         </w:rPr>
         <w:t>Client – STATE OF NEW SOUTH WALES</w:t>
@@ -2728,11 +3147,13 @@
         <w:ind w:left="0" w:firstLine="0"/>
         <w:jc w:val="left"/>
         <w:rPr>
-          <w:b/>
-        </w:rPr>
-      </w:pPr>
-      <w:r>
-        <w:rPr>
+          <w:rFonts w:ascii="MCQGlobal-Regular-Normal" w:hAnsi="MCQGlobal-Regular-Normal" w:cs="Arial"/>
+          <w:b/>
+        </w:rPr>
+      </w:pPr>
+      <w:r>
+        <w:rPr>
+          <w:rFonts w:ascii="MCQGlobal-Regular-Normal" w:hAnsi="MCQGlobal-Regular-Normal" w:cs="Arial"/>
           <w:b/>
         </w:rPr>
         <w:t>Project: TFNSW (Transport for New South Wales) – SCATS (Sydney Coordinated Adaptive Transport System) Product Develop</w:t>
@@ -2744,26 +3165,37 @@
         <w:ind w:left="0" w:firstLine="0"/>
         <w:jc w:val="left"/>
         <w:rPr>
-          <w:b/>
-        </w:rPr>
-      </w:pPr>
-      <w:r>
-        <w:rPr>
-          <w:b/>
-        </w:rPr>
-        <w:t xml:space="preserve">Role: React </w:t>
-      </w:r>
-      <w:r>
-        <w:rPr>
-          <w:b/>
-        </w:rPr>
-        <w:t xml:space="preserve">Full Stack </w:t>
-      </w:r>
-      <w:r>
-        <w:rPr>
-          <w:b/>
-        </w:rPr>
-        <w:t>Developer</w:t>
+          <w:rFonts w:ascii="MCQGlobal-Regular-Normal" w:hAnsi="MCQGlobal-Regular-Normal" w:cs="Arial"/>
+          <w:b/>
+        </w:rPr>
+      </w:pPr>
+      <w:r>
+        <w:rPr>
+          <w:rFonts w:ascii="MCQGlobal-Regular-Normal" w:hAnsi="MCQGlobal-Regular-Normal" w:cs="Arial"/>
+          <w:b/>
+        </w:rPr>
+        <w:t>Role:</w:t>
+      </w:r>
+      <w:r>
+        <w:rPr>
+          <w:rFonts w:ascii="MCQGlobal-Regular-Normal" w:hAnsi="MCQGlobal-Regular-Normal" w:cs="Arial"/>
+          <w:b/>
+        </w:rPr>
+        <w:t xml:space="preserve"> React</w:t>
+      </w:r>
+      <w:r>
+        <w:rPr>
+          <w:rFonts w:ascii="MCQGlobal-Regular-Normal" w:hAnsi="MCQGlobal-Regular-Normal" w:cs="Arial"/>
+          <w:b/>
+        </w:rPr>
+        <w:t xml:space="preserve"> </w:t>
+      </w:r>
+      <w:r>
+        <w:rPr>
+          <w:rFonts w:ascii="MCQGlobal-Regular-Normal" w:hAnsi="MCQGlobal-Regular-Normal" w:cs="Arial"/>
+          <w:b/>
+        </w:rPr>
+        <w:t>Full Stack Developer</w:t>
       </w:r>
     </w:p>
     <w:p>
@@ -2773,162 +3205,282 @@
         </w:tabs>
         <w:ind w:left="0" w:firstLine="0"/>
         <w:jc w:val="left"/>
-      </w:pPr>
-      <w:r>
-        <w:rPr>
-          <w:b/>
-        </w:rPr>
-        <w:lastRenderedPageBreak/>
+        <w:rPr>
+          <w:rFonts w:ascii="MCQGlobal-Regular-Normal" w:hAnsi="MCQGlobal-Regular-Normal" w:cs="Arial"/>
+        </w:rPr>
+      </w:pPr>
+      <w:r>
+        <w:rPr>
+          <w:rFonts w:ascii="MCQGlobal-Regular-Normal" w:hAnsi="MCQGlobal-Regular-Normal" w:cs="Arial"/>
+          <w:b/>
+        </w:rPr>
         <w:t>Technologies Used:</w:t>
       </w:r>
       <w:r>
         <w:rPr>
+          <w:rFonts w:ascii="MCQGlobal-Regular-Normal" w:hAnsi="MCQGlobal-Regular-Normal" w:cs="Arial"/>
           <w:b/>
         </w:rPr>
         <w:t xml:space="preserve"> </w:t>
       </w:r>
       <w:r>
         <w:rPr>
+          <w:rFonts w:ascii="MCQGlobal-Regular-Normal" w:hAnsi="MCQGlobal-Regular-Normal" w:cs="Arial"/>
           <w:b/>
         </w:rPr>
         <w:t xml:space="preserve"> </w:t>
       </w:r>
       <w:r>
         <w:rPr>
+          <w:rFonts w:ascii="MCQGlobal-Regular-Normal" w:hAnsi="MCQGlobal-Regular-Normal" w:cs="Arial"/>
           <w:b/>
         </w:rPr>
         <w:t xml:space="preserve"> </w:t>
       </w:r>
       <w:r>
         <w:rPr>
+          <w:rFonts w:ascii="MCQGlobal-Regular-Normal" w:hAnsi="MCQGlobal-Regular-Normal" w:cs="Arial"/>
           <w:b/>
         </w:rPr>
         <w:t xml:space="preserve"> </w:t>
       </w:r>
       <w:r>
+        <w:rPr>
+          <w:rFonts w:ascii="MCQGlobal-Regular-Normal" w:hAnsi="MCQGlobal-Regular-Normal" w:cs="Arial"/>
+        </w:rPr>
         <w:t>React</w:t>
       </w:r>
       <w:r>
+        <w:rPr>
+          <w:rFonts w:ascii="MCQGlobal-Regular-Normal" w:hAnsi="MCQGlobal-Regular-Normal" w:cs="Arial"/>
+        </w:rPr>
         <w:t xml:space="preserve"> 18</w:t>
       </w:r>
       <w:r>
+        <w:rPr>
+          <w:rFonts w:ascii="MCQGlobal-Regular-Normal" w:hAnsi="MCQGlobal-Regular-Normal" w:cs="Arial"/>
+        </w:rPr>
         <w:t>,</w:t>
       </w:r>
       <w:r>
-        <w:t xml:space="preserve"> JavaScript</w:t>
-      </w:r>
-      <w:r>
+        <w:rPr>
+          <w:rFonts w:ascii="MCQGlobal-Regular-Normal" w:hAnsi="MCQGlobal-Regular-Normal" w:cs="Arial"/>
+        </w:rPr>
+        <w:t xml:space="preserve"> </w:t>
+      </w:r>
+      <w:r>
+        <w:rPr>
+          <w:rFonts w:ascii="MCQGlobal-Regular-Normal" w:hAnsi="MCQGlobal-Regular-Normal" w:cs="Arial"/>
+          <w:sz w:val="24"/>
+          <w:szCs w:val="24"/>
+        </w:rPr>
+        <w:t>NextJS</w:t>
+      </w:r>
+      <w:r>
+        <w:rPr>
+          <w:rFonts w:ascii="MCQGlobal-Regular-Normal" w:hAnsi="MCQGlobal-Regular-Normal" w:cs="Arial"/>
+        </w:rPr>
+        <w:t xml:space="preserve">, </w:t>
+      </w:r>
+      <w:r>
+        <w:rPr>
+          <w:rFonts w:ascii="MCQGlobal-Regular-Normal" w:hAnsi="MCQGlobal-Regular-Normal" w:cs="Arial"/>
+        </w:rPr>
+        <w:t>JavaScript</w:t>
+      </w:r>
+      <w:r>
+        <w:rPr>
+          <w:rFonts w:ascii="MCQGlobal-Regular-Normal" w:hAnsi="MCQGlobal-Regular-Normal" w:cs="Arial"/>
+          <w:sz w:val="21"/>
+          <w:szCs w:val="21"/>
+          <w:shd w:val="clear" w:color="auto" w:fill="FFFFFF"/>
+        </w:rPr>
         <w:t>,</w:t>
       </w:r>
       <w:r>
+        <w:rPr>
+          <w:rFonts w:ascii="MCQGlobal-Regular-Normal" w:hAnsi="MCQGlobal-Regular-Normal" w:cs="Arial"/>
+        </w:rPr>
+        <w:t xml:space="preserve"> R</w:t>
+      </w:r>
+      <w:r>
+        <w:rPr>
+          <w:rFonts w:ascii="MCQGlobal-Regular-Normal" w:hAnsi="MCQGlobal-Regular-Normal" w:cs="Arial"/>
+        </w:rPr>
+        <w:t>EST</w:t>
+      </w:r>
+      <w:r>
+        <w:rPr>
+          <w:rFonts w:ascii="MCQGlobal-Regular-Normal" w:hAnsi="MCQGlobal-Regular-Normal" w:cs="Arial"/>
+        </w:rPr>
+        <w:t xml:space="preserve"> API</w:t>
+      </w:r>
+      <w:r>
+        <w:rPr>
+          <w:rFonts w:ascii="MCQGlobal-Regular-Normal" w:hAnsi="MCQGlobal-Regular-Normal" w:cs="Arial"/>
+        </w:rPr>
+        <w:t>s</w:t>
+      </w:r>
+      <w:r>
+        <w:rPr>
+          <w:rFonts w:ascii="MCQGlobal-Regular-Normal" w:hAnsi="MCQGlobal-Regular-Normal" w:cs="Arial"/>
+        </w:rPr>
+        <w:t>,</w:t>
+      </w:r>
+      <w:r>
+        <w:rPr>
+          <w:rFonts w:ascii="MCQGlobal-Regular-Normal" w:hAnsi="MCQGlobal-Regular-Normal" w:cs="Arial"/>
+        </w:rPr>
         <w:t xml:space="preserve"> </w:t>
       </w:r>
       <w:r>
-        <w:t xml:space="preserve">Angular, </w:t>
-      </w:r>
-      <w:r>
-        <w:t>TypeScript</w:t>
-      </w:r>
-      <w:r>
+        <w:rPr>
+          <w:rFonts w:ascii="Roboto" w:hAnsi="Roboto"/>
+          <w:color w:val="494949"/>
+          <w:shd w:val="clear" w:color="auto" w:fill="FFFFFF"/>
+        </w:rPr>
+        <w:t>AEM</w:t>
+      </w:r>
+      <w:r>
+        <w:rPr>
+          <w:rFonts w:ascii="MCQGlobal-Regular-Normal" w:hAnsi="MCQGlobal-Regular-Normal" w:cs="Arial"/>
+        </w:rPr>
+        <w:t xml:space="preserve">, </w:t>
+      </w:r>
+      <w:r>
+        <w:rPr>
+          <w:rFonts w:ascii="MCQGlobal-Regular-Normal" w:hAnsi="MCQGlobal-Regular-Normal" w:cs="Arial"/>
+        </w:rPr>
+        <w:t xml:space="preserve">React Query, </w:t>
+      </w:r>
+      <w:r>
+        <w:rPr>
+          <w:rFonts w:ascii="MCQGlobal-Regular-Normal" w:hAnsi="MCQGlobal-Regular-Normal" w:cs="Arial"/>
+        </w:rPr>
+        <w:t>Bitbucket,</w:t>
+      </w:r>
+      <w:r>
+        <w:rPr>
+          <w:rFonts w:ascii="MCQGlobal-Regular-Normal" w:hAnsi="MCQGlobal-Regular-Normal" w:cs="Arial"/>
+        </w:rPr>
+        <w:t xml:space="preserve"> Redux,</w:t>
+      </w:r>
+      <w:r>
+        <w:rPr>
+          <w:rFonts w:ascii="MCQGlobal-Regular-Normal" w:hAnsi="MCQGlobal-Regular-Normal" w:cs="Arial"/>
+        </w:rPr>
+        <w:t xml:space="preserve"> Node</w:t>
+      </w:r>
+      <w:r>
+        <w:rPr>
+          <w:rFonts w:ascii="MCQGlobal-Regular-Normal" w:hAnsi="MCQGlobal-Regular-Normal" w:cs="Arial"/>
+        </w:rPr>
+        <w:t xml:space="preserve"> JS</w:t>
+      </w:r>
+      <w:r>
+        <w:rPr>
+          <w:rFonts w:ascii="MCQGlobal-Regular-Normal" w:hAnsi="MCQGlobal-Regular-Normal" w:cs="Arial"/>
+        </w:rPr>
         <w:t>,</w:t>
       </w:r>
       <w:r>
-        <w:t xml:space="preserve"> R</w:t>
-      </w:r>
-      <w:r>
-        <w:t>EST</w:t>
-      </w:r>
-      <w:r>
-        <w:t xml:space="preserve"> API</w:t>
-      </w:r>
-      <w:r>
-        <w:t>s</w:t>
-      </w:r>
-      <w:r>
-        <w:t>, ASP.Net</w:t>
-      </w:r>
-      <w:r>
+        <w:rPr>
+          <w:rFonts w:ascii="MCQGlobal-Regular-Normal" w:hAnsi="MCQGlobal-Regular-Normal" w:cs="Arial"/>
+        </w:rPr>
         <w:t xml:space="preserve"> </w:t>
       </w:r>
       <w:r>
-        <w:t>Core</w:t>
-      </w:r>
-      <w:r>
-        <w:t xml:space="preserve"> (C#)</w:t>
-      </w:r>
-      <w:r>
-        <w:t xml:space="preserve">, </w:t>
-      </w:r>
-      <w:r>
-        <w:t>Context API,</w:t>
-      </w:r>
-      <w:r>
+        <w:rPr>
+          <w:rFonts w:ascii="MCQGlobal-Regular-Normal" w:hAnsi="MCQGlobal-Regular-Normal" w:cs="Arial"/>
+        </w:rPr>
+        <w:t>Docker</w:t>
+      </w:r>
+      <w:r>
+        <w:rPr>
+          <w:rFonts w:ascii="MCQGlobal-Regular-Normal" w:hAnsi="MCQGlobal-Regular-Normal" w:cs="Arial"/>
+        </w:rPr>
+        <w:t>,</w:t>
+      </w:r>
+      <w:r>
+        <w:rPr>
+          <w:rFonts w:ascii="MCQGlobal-Regular-Normal" w:hAnsi="MCQGlobal-Regular-Normal" w:cs="Arial"/>
+        </w:rPr>
+        <w:t xml:space="preserve"> API Gateway,</w:t>
+      </w:r>
+      <w:r>
+        <w:rPr>
+          <w:rFonts w:ascii="MCQGlobal-Regular-Normal" w:hAnsi="MCQGlobal-Regular-Normal" w:cs="Arial"/>
+        </w:rPr>
+        <w:t xml:space="preserve"> AWS</w:t>
+      </w:r>
+      <w:r>
+        <w:rPr>
+          <w:rFonts w:ascii="MCQGlobal-Regular-Normal" w:hAnsi="MCQGlobal-Regular-Normal" w:cs="Arial"/>
+        </w:rPr>
         <w:t xml:space="preserve"> </w:t>
       </w:r>
       <w:r>
-        <w:t xml:space="preserve">React Query, </w:t>
-      </w:r>
-      <w:r>
-        <w:t>Bitbucket,</w:t>
-      </w:r>
-      <w:r>
-        <w:t xml:space="preserve"> Redux,</w:t>
-      </w:r>
-      <w:r>
-        <w:t xml:space="preserve"> Node</w:t>
-      </w:r>
-      <w:r>
-        <w:t xml:space="preserve"> JS</w:t>
-      </w:r>
-      <w:r>
+        <w:rPr>
+          <w:rFonts w:ascii="MCQGlobal-Regular-Normal" w:hAnsi="MCQGlobal-Regular-Normal" w:cs="Arial"/>
+          <w:sz w:val="21"/>
+          <w:szCs w:val="21"/>
+          <w:shd w:val="clear" w:color="auto" w:fill="FFFFFF"/>
+        </w:rPr>
+        <w:t>ECS,</w:t>
+      </w:r>
+      <w:r>
+        <w:rPr>
+          <w:rFonts w:ascii="MCQGlobal-Regular-Normal" w:hAnsi="MCQGlobal-Regular-Normal" w:cs="Arial"/>
+        </w:rPr>
         <w:t xml:space="preserve"> </w:t>
       </w:r>
       <w:r>
-        <w:t>J</w:t>
-      </w:r>
-      <w:r>
-        <w:t>est</w:t>
-      </w:r>
-      <w:r>
-        <w:t xml:space="preserve">, </w:t>
-      </w:r>
-      <w:r>
-        <w:t>Docker</w:t>
-      </w:r>
-      <w:r>
-        <w:t>,</w:t>
-      </w:r>
-      <w:r>
-        <w:t xml:space="preserve"> API Gateway,</w:t>
-      </w:r>
-      <w:r>
-        <w:t xml:space="preserve"> AWS</w:t>
-      </w:r>
-      <w:r>
-        <w:t xml:space="preserve"> S3</w:t>
-      </w:r>
-      <w:r>
-        <w:t>, Microservices</w:t>
+        <w:rPr>
+          <w:rFonts w:ascii="MCQGlobal-Regular-Normal" w:hAnsi="MCQGlobal-Regular-Normal" w:cs="Arial"/>
+          <w:sz w:val="21"/>
+          <w:szCs w:val="21"/>
+          <w:shd w:val="clear" w:color="auto" w:fill="FFFFFF"/>
+        </w:rPr>
+        <w:t>RDS, SQS</w:t>
+      </w:r>
+      <w:r>
+        <w:rPr>
+          <w:rFonts w:ascii="MCQGlobal-Regular-Normal" w:hAnsi="MCQGlobal-Regular-Normal" w:cs="Arial"/>
+        </w:rPr>
+        <w:t>, MongoDB</w:t>
       </w:r>
     </w:p>
     <w:p>
       <w:pPr>
         <w:spacing w:after="99"/>
         <w:ind w:left="0" w:right="71" w:firstLine="0"/>
-      </w:pPr>
-      <w:r>
-        <w:rPr>
+        <w:rPr>
+          <w:rFonts w:ascii="MCQGlobal-Regular-Normal" w:hAnsi="MCQGlobal-Regular-Normal" w:cs="Arial"/>
+        </w:rPr>
+      </w:pPr>
+      <w:r>
+        <w:rPr>
+          <w:rFonts w:ascii="MCQGlobal-Regular-Normal" w:hAnsi="MCQGlobal-Regular-Normal" w:cs="Arial"/>
           <w:b/>
         </w:rPr>
         <w:t>Description</w:t>
       </w:r>
       <w:r>
+        <w:rPr>
+          <w:rFonts w:ascii="MCQGlobal-Regular-Normal" w:hAnsi="MCQGlobal-Regular-Normal" w:cs="Arial"/>
+        </w:rPr>
         <w:t xml:space="preserve">: I worked on multiple components of application code across one or more clients. Perform maintenance, </w:t>
       </w:r>
       <w:r>
+        <w:rPr>
+          <w:rFonts w:ascii="MCQGlobal-Regular-Normal" w:hAnsi="MCQGlobal-Regular-Normal" w:cs="Arial"/>
+        </w:rPr>
         <w:t>enhancements,</w:t>
       </w:r>
       <w:r>
+        <w:rPr>
+          <w:rFonts w:ascii="MCQGlobal-Regular-Normal" w:hAnsi="MCQGlobal-Regular-Normal" w:cs="Arial"/>
+        </w:rPr>
         <w:t xml:space="preserve"> and development work.</w:t>
       </w:r>
     </w:p>
@@ -2936,26 +3488,40 @@
       <w:pPr>
         <w:spacing w:after="99"/>
         <w:ind w:left="0" w:right="71" w:firstLine="0"/>
-      </w:pPr>
-      <w:r>
-        <w:rPr>
+        <w:rPr>
+          <w:rFonts w:ascii="MCQGlobal-Regular-Normal" w:hAnsi="MCQGlobal-Regular-Normal" w:cs="Arial"/>
+        </w:rPr>
+      </w:pPr>
+      <w:r>
+        <w:rPr>
+          <w:rFonts w:ascii="MCQGlobal-Regular-Normal" w:hAnsi="MCQGlobal-Regular-Normal" w:cs="Arial"/>
           <w:b/>
         </w:rPr>
         <w:t>Responsibilities</w:t>
       </w:r>
       <w:r>
+        <w:rPr>
+          <w:rFonts w:ascii="MCQGlobal-Regular-Normal" w:hAnsi="MCQGlobal-Regular-Normal" w:cs="Arial"/>
+        </w:rPr>
         <w:t xml:space="preserve">: </w:t>
       </w:r>
       <w:r>
+        <w:rPr>
+          <w:rFonts w:ascii="MCQGlobal-Regular-Normal" w:hAnsi="MCQGlobal-Regular-Normal" w:cs="Arial"/>
+        </w:rPr>
         <w:t>My</w:t>
       </w:r>
       <w:r>
         <w:rPr>
+          <w:rFonts w:ascii="MCQGlobal-Regular-Normal" w:hAnsi="MCQGlobal-Regular-Normal" w:cs="Arial"/>
           <w:b/>
         </w:rPr>
         <w:t xml:space="preserve"> </w:t>
       </w:r>
       <w:r>
+        <w:rPr>
+          <w:rFonts w:ascii="MCQGlobal-Regular-Normal" w:hAnsi="MCQGlobal-Regular-Normal" w:cs="Arial"/>
+        </w:rPr>
         <w:t xml:space="preserve">responsibilities as a React Full Stack Developer in the current assignment were:  </w:t>
       </w:r>
     </w:p>
@@ -2970,14 +3536,14 @@
         <w:jc w:val="left"/>
         <w:textAlignment w:val="baseline"/>
         <w:rPr>
-          <w:rFonts w:eastAsia="Times New Roman" w:cs="Arial"/>
+          <w:rFonts w:ascii="MCQGlobal-Regular-Normal" w:eastAsia="Times New Roman" w:hAnsi="MCQGlobal-Regular-Normal" w:cs="Arial"/>
           <w:color w:val="2E3849"/>
           <w:lang w:val="en-AU" w:eastAsia="en-AU"/>
         </w:rPr>
       </w:pPr>
       <w:r>
         <w:rPr>
-          <w:rFonts w:ascii="Segoe UI" w:hAnsi="Segoe UI" w:cs="Segoe UI"/>
+          <w:rFonts w:ascii="MCQGlobal-Regular-Normal" w:hAnsi="MCQGlobal-Regular-Normal" w:cs="Arial"/>
           <w:color w:val="0D0D0D"/>
           <w:shd w:val="clear" w:color="auto" w:fill="FFFFFF"/>
         </w:rPr>
@@ -2985,7 +3551,7 @@
       </w:r>
       <w:r>
         <w:rPr>
-          <w:rFonts w:ascii="Segoe UI" w:hAnsi="Segoe UI" w:cs="Segoe UI"/>
+          <w:rFonts w:ascii="MCQGlobal-Regular-Normal" w:hAnsi="MCQGlobal-Regular-Normal" w:cs="Arial"/>
           <w:color w:val="0D0D0D"/>
           <w:shd w:val="clear" w:color="auto" w:fill="FFFFFF"/>
         </w:rPr>
@@ -2993,7 +3559,7 @@
       </w:r>
       <w:r>
         <w:rPr>
-          <w:rFonts w:ascii="Segoe UI" w:hAnsi="Segoe UI" w:cs="Segoe UI"/>
+          <w:rFonts w:ascii="MCQGlobal-Regular-Normal" w:hAnsi="MCQGlobal-Regular-Normal" w:cs="Arial"/>
           <w:color w:val="0D0D0D"/>
           <w:shd w:val="clear" w:color="auto" w:fill="FFFFFF"/>
         </w:rPr>
@@ -3011,14 +3577,14 @@
         <w:jc w:val="left"/>
         <w:textAlignment w:val="baseline"/>
         <w:rPr>
-          <w:rFonts w:eastAsia="Times New Roman" w:cs="Arial"/>
+          <w:rFonts w:ascii="MCQGlobal-Regular-Normal" w:eastAsia="Times New Roman" w:hAnsi="MCQGlobal-Regular-Normal" w:cs="Arial"/>
           <w:color w:val="2E3849"/>
           <w:lang w:val="en-AU" w:eastAsia="en-AU"/>
         </w:rPr>
       </w:pPr>
       <w:r>
         <w:rPr>
-          <w:rFonts w:ascii="Segoe UI" w:hAnsi="Segoe UI" w:cs="Segoe UI"/>
+          <w:rFonts w:ascii="MCQGlobal-Regular-Normal" w:hAnsi="MCQGlobal-Regular-Normal" w:cs="Arial"/>
           <w:color w:val="0D0D0D"/>
           <w:shd w:val="clear" w:color="auto" w:fill="FFFFFF"/>
         </w:rPr>
@@ -3026,7 +3592,7 @@
       </w:r>
       <w:r>
         <w:rPr>
-          <w:rFonts w:ascii="Segoe UI" w:hAnsi="Segoe UI" w:cs="Segoe UI"/>
+          <w:rFonts w:ascii="MCQGlobal-Regular-Normal" w:hAnsi="MCQGlobal-Regular-Normal" w:cs="Arial"/>
           <w:color w:val="0D0D0D"/>
           <w:shd w:val="clear" w:color="auto" w:fill="FFFFFF"/>
         </w:rPr>
@@ -3034,7 +3600,7 @@
       </w:r>
       <w:r>
         <w:rPr>
-          <w:rFonts w:ascii="Segoe UI" w:hAnsi="Segoe UI" w:cs="Segoe UI"/>
+          <w:rFonts w:ascii="MCQGlobal-Regular-Normal" w:hAnsi="MCQGlobal-Regular-Normal" w:cs="Arial"/>
           <w:color w:val="0D0D0D"/>
           <w:shd w:val="clear" w:color="auto" w:fill="FFFFFF"/>
         </w:rPr>
@@ -3042,7 +3608,7 @@
       </w:r>
       <w:r>
         <w:rPr>
-          <w:rFonts w:eastAsia="Times New Roman" w:cs="Arial"/>
+          <w:rFonts w:ascii="MCQGlobal-Regular-Normal" w:eastAsia="Times New Roman" w:hAnsi="MCQGlobal-Regular-Normal" w:cs="Arial"/>
           <w:color w:val="2E3849"/>
           <w:lang w:val="en-AU" w:eastAsia="en-AU"/>
         </w:rPr>
@@ -3064,16 +3630,22 @@
         </w:pBdr>
         <w:spacing w:after="0" w:line="276" w:lineRule="auto"/>
         <w:ind w:right="141"/>
-      </w:pPr>
-      <w:r>
-        <w:rPr>
-          <w:rFonts w:ascii="Segoe UI" w:hAnsi="Segoe UI" w:cs="Segoe UI"/>
+        <w:rPr>
+          <w:rFonts w:ascii="MCQGlobal-Regular-Normal" w:hAnsi="MCQGlobal-Regular-Normal" w:cs="Arial"/>
+        </w:rPr>
+      </w:pPr>
+      <w:r>
+        <w:rPr>
+          <w:rFonts w:ascii="MCQGlobal-Regular-Normal" w:hAnsi="MCQGlobal-Regular-Normal" w:cs="Arial"/>
           <w:color w:val="0D0D0D"/>
           <w:shd w:val="clear" w:color="auto" w:fill="FFFFFF"/>
         </w:rPr>
         <w:t>Optimize frontend performance for fast loading times and smooth user experience.</w:t>
       </w:r>
       <w:r>
+        <w:rPr>
+          <w:rFonts w:ascii="MCQGlobal-Regular-Normal" w:hAnsi="MCQGlobal-Regular-Normal" w:cs="Arial"/>
+        </w:rPr>
         <w:t xml:space="preserve"> </w:t>
       </w:r>
     </w:p>
@@ -3092,10 +3664,13 @@
         </w:pBdr>
         <w:spacing w:after="0" w:line="276" w:lineRule="auto"/>
         <w:ind w:right="141"/>
-      </w:pPr>
-      <w:r>
-        <w:rPr>
-          <w:rFonts w:ascii="Segoe UI" w:hAnsi="Segoe UI" w:cs="Segoe UI"/>
+        <w:rPr>
+          <w:rFonts w:ascii="MCQGlobal-Regular-Normal" w:hAnsi="MCQGlobal-Regular-Normal" w:cs="Arial"/>
+        </w:rPr>
+      </w:pPr>
+      <w:r>
+        <w:rPr>
+          <w:rFonts w:ascii="MCQGlobal-Regular-Normal" w:hAnsi="MCQGlobal-Regular-Normal" w:cs="Arial"/>
           <w:color w:val="0D0D0D"/>
           <w:shd w:val="clear" w:color="auto" w:fill="FFFFFF"/>
         </w:rPr>
@@ -3103,7 +3678,7 @@
       </w:r>
       <w:r>
         <w:rPr>
-          <w:rFonts w:ascii="Segoe UI" w:hAnsi="Segoe UI" w:cs="Segoe UI"/>
+          <w:rFonts w:ascii="MCQGlobal-Regular-Normal" w:hAnsi="MCQGlobal-Regular-Normal" w:cs="Arial"/>
           <w:color w:val="0D0D0D"/>
           <w:shd w:val="clear" w:color="auto" w:fill="FFFFFF"/>
         </w:rPr>
@@ -3111,64 +3686,11 @@
       </w:r>
       <w:r>
         <w:rPr>
-          <w:rFonts w:ascii="Segoe UI" w:hAnsi="Segoe UI" w:cs="Segoe UI"/>
+          <w:rFonts w:ascii="MCQGlobal-Regular-Normal" w:hAnsi="MCQGlobal-Regular-Normal" w:cs="Arial"/>
           <w:color w:val="0D0D0D"/>
           <w:shd w:val="clear" w:color="auto" w:fill="FFFFFF"/>
         </w:rPr>
         <w:t xml:space="preserve"> server-side logic using Node.js or other backend technologies to support frontend applications.</w:t>
-      </w:r>
-    </w:p>
-    <w:p>
-      <w:pPr>
-        <w:numPr>
-          <w:ilvl w:val="0"/>
-          <w:numId w:val="3"/>
-        </w:numPr>
-        <w:pBdr>
-          <w:top w:val="nil"/>
-          <w:left w:val="nil"/>
-          <w:bottom w:val="nil"/>
-          <w:right w:val="nil"/>
-          <w:between w:val="nil"/>
-        </w:pBdr>
-        <w:spacing w:after="0" w:line="276" w:lineRule="auto"/>
-        <w:ind w:right="141"/>
-      </w:pPr>
-      <w:r>
-        <w:rPr>
-          <w:rFonts w:ascii="Segoe UI" w:hAnsi="Segoe UI" w:cs="Segoe UI"/>
-          <w:color w:val="0D0D0D"/>
-          <w:shd w:val="clear" w:color="auto" w:fill="FFFFFF"/>
-        </w:rPr>
-        <w:t>Implement RESTful APIs or MongoDB endpoints for communication between frontend and backend systems.</w:t>
-      </w:r>
-    </w:p>
-    <w:p>
-      <w:pPr>
-        <w:numPr>
-          <w:ilvl w:val="0"/>
-          <w:numId w:val="3"/>
-        </w:numPr>
-        <w:pBdr>
-          <w:top w:val="nil"/>
-          <w:left w:val="nil"/>
-          <w:bottom w:val="nil"/>
-          <w:right w:val="nil"/>
-          <w:between w:val="nil"/>
-        </w:pBdr>
-        <w:spacing w:after="0" w:line="276" w:lineRule="auto"/>
-        <w:ind w:right="141"/>
-      </w:pPr>
-      <w:r>
-        <w:rPr>
-          <w:rFonts w:ascii="Segoe UI" w:hAnsi="Segoe UI" w:cs="Segoe UI"/>
-          <w:color w:val="0D0D0D"/>
-          <w:shd w:val="clear" w:color="auto" w:fill="FFFFFF"/>
-        </w:rPr>
-        <w:t>Handle authentication, authorization, and session management for secure access to SCATS data and functionalities.</w:t>
-      </w:r>
-      <w:r>
-        <w:t xml:space="preserve"> </w:t>
       </w:r>
     </w:p>
     <w:p>
@@ -3186,49 +3708,30 @@
         </w:pBdr>
         <w:spacing w:after="0" w:line="276" w:lineRule="auto"/>
         <w:ind w:right="71"/>
-      </w:pPr>
-      <w:r>
-        <w:rPr>
-          <w:rFonts w:ascii="Segoe UI" w:hAnsi="Segoe UI" w:cs="Segoe UI"/>
+        <w:rPr>
+          <w:rFonts w:ascii="MCQGlobal-Regular-Normal" w:hAnsi="MCQGlobal-Regular-Normal" w:cs="Arial"/>
+          <w:sz w:val="21"/>
+          <w:szCs w:val="21"/>
+        </w:rPr>
+      </w:pPr>
+      <w:r>
+        <w:rPr>
+          <w:rFonts w:ascii="MCQGlobal-Regular-Normal" w:hAnsi="MCQGlobal-Regular-Normal" w:cs="Arial"/>
+          <w:sz w:val="21"/>
+          <w:szCs w:val="21"/>
+          <w:shd w:val="clear" w:color="auto" w:fill="FFFFFF"/>
+        </w:rPr>
+        <w:t>designing and implementing serverless AWS services, including Lambda, SMS, and SQS for scalable and reliable application architecture.</w:t>
+      </w:r>
+      <w:r>
+        <w:rPr>
+          <w:rFonts w:ascii="MCQGlobal-Regular-Normal" w:hAnsi="MCQGlobal-Regular-Normal" w:cs="Arial"/>
           <w:color w:val="0D0D0D"/>
+          <w:sz w:val="21"/>
+          <w:szCs w:val="21"/>
           <w:shd w:val="clear" w:color="auto" w:fill="FFFFFF"/>
         </w:rPr>
-        <w:t>Design</w:t>
-      </w:r>
-      <w:r>
-        <w:rPr>
-          <w:rFonts w:ascii="Segoe UI" w:hAnsi="Segoe UI" w:cs="Segoe UI"/>
-          <w:color w:val="0D0D0D"/>
-          <w:shd w:val="clear" w:color="auto" w:fill="FFFFFF"/>
-        </w:rPr>
-        <w:t>ed</w:t>
-      </w:r>
-      <w:r>
-        <w:rPr>
-          <w:rFonts w:ascii="Segoe UI" w:hAnsi="Segoe UI" w:cs="Segoe UI"/>
-          <w:color w:val="0D0D0D"/>
-          <w:shd w:val="clear" w:color="auto" w:fill="FFFFFF"/>
-        </w:rPr>
-        <w:t xml:space="preserve"> and optimize</w:t>
-      </w:r>
-      <w:r>
-        <w:rPr>
-          <w:rFonts w:ascii="Segoe UI" w:hAnsi="Segoe UI" w:cs="Segoe UI"/>
-          <w:color w:val="0D0D0D"/>
-          <w:shd w:val="clear" w:color="auto" w:fill="FFFFFF"/>
-        </w:rPr>
-        <w:t>d</w:t>
-      </w:r>
-      <w:r>
-        <w:rPr>
-          <w:rFonts w:ascii="Segoe UI" w:hAnsi="Segoe UI" w:cs="Segoe UI"/>
-          <w:color w:val="0D0D0D"/>
-          <w:shd w:val="clear" w:color="auto" w:fill="FFFFFF"/>
-        </w:rPr>
-        <w:t xml:space="preserve"> database schemas to store traffic data, user information, and system configurations</w:t>
-      </w:r>
-      <w:r>
-        <w:t>.</w:t>
+        <w:t xml:space="preserve"> </w:t>
       </w:r>
     </w:p>
     <w:p>
@@ -3246,10 +3749,13 @@
         </w:pBdr>
         <w:spacing w:after="0" w:line="276" w:lineRule="auto"/>
         <w:ind w:right="71"/>
-      </w:pPr>
-      <w:r>
-        <w:rPr>
-          <w:rFonts w:ascii="Segoe UI" w:hAnsi="Segoe UI" w:cs="Segoe UI"/>
+        <w:rPr>
+          <w:rFonts w:ascii="MCQGlobal-Regular-Normal" w:hAnsi="MCQGlobal-Regular-Normal" w:cs="Arial"/>
+        </w:rPr>
+      </w:pPr>
+      <w:r>
+        <w:rPr>
+          <w:rFonts w:ascii="MCQGlobal-Regular-Normal" w:hAnsi="MCQGlobal-Regular-Normal" w:cs="Arial"/>
           <w:color w:val="0D0D0D"/>
           <w:shd w:val="clear" w:color="auto" w:fill="FFFFFF"/>
         </w:rPr>
@@ -3271,10 +3777,13 @@
         </w:pBdr>
         <w:spacing w:after="0" w:line="276" w:lineRule="auto"/>
         <w:ind w:right="71"/>
-      </w:pPr>
-      <w:r>
-        <w:rPr>
-          <w:rFonts w:ascii="Segoe UI" w:hAnsi="Segoe UI" w:cs="Segoe UI"/>
+        <w:rPr>
+          <w:rFonts w:ascii="MCQGlobal-Regular-Normal" w:hAnsi="MCQGlobal-Regular-Normal" w:cs="Arial"/>
+        </w:rPr>
+      </w:pPr>
+      <w:r>
+        <w:rPr>
+          <w:rFonts w:ascii="MCQGlobal-Regular-Normal" w:hAnsi="MCQGlobal-Regular-Normal" w:cs="Arial"/>
           <w:color w:val="0D0D0D"/>
           <w:shd w:val="clear" w:color="auto" w:fill="FFFFFF"/>
         </w:rPr>
@@ -3282,7 +3791,7 @@
       </w:r>
       <w:r>
         <w:rPr>
-          <w:rFonts w:ascii="Segoe UI" w:hAnsi="Segoe UI" w:cs="Segoe UI"/>
+          <w:rFonts w:ascii="MCQGlobal-Regular-Normal" w:hAnsi="MCQGlobal-Regular-Normal" w:cs="Arial"/>
           <w:color w:val="0D0D0D"/>
           <w:shd w:val="clear" w:color="auto" w:fill="FFFFFF"/>
         </w:rPr>
@@ -3290,7 +3799,7 @@
       </w:r>
       <w:r>
         <w:rPr>
-          <w:rFonts w:ascii="Segoe UI" w:hAnsi="Segoe UI" w:cs="Segoe UI"/>
+          <w:rFonts w:ascii="MCQGlobal-Regular-Normal" w:hAnsi="MCQGlobal-Regular-Normal" w:cs="Arial"/>
           <w:color w:val="0D0D0D"/>
           <w:shd w:val="clear" w:color="auto" w:fill="FFFFFF"/>
         </w:rPr>
@@ -3303,43 +3812,26 @@
           <w:ilvl w:val="0"/>
           <w:numId w:val="3"/>
         </w:numPr>
-        <w:pBdr>
-          <w:top w:val="nil"/>
-          <w:left w:val="nil"/>
-          <w:bottom w:val="nil"/>
-          <w:right w:val="nil"/>
-          <w:between w:val="nil"/>
-        </w:pBdr>
-        <w:spacing w:after="0" w:line="276" w:lineRule="auto"/>
-        <w:ind w:right="71"/>
-      </w:pPr>
-      <w:r>
-        <w:rPr>
-          <w:rFonts w:ascii="Segoe UI" w:hAnsi="Segoe UI" w:cs="Segoe UI"/>
-          <w:color w:val="0D0D0D"/>
-          <w:shd w:val="clear" w:color="auto" w:fill="FFFFFF"/>
-        </w:rPr>
-        <w:t>Assist in deploying frontend and backend applications to development, staging, and production environments.</w:t>
-      </w:r>
-    </w:p>
-    <w:p>
-      <w:pPr>
-        <w:numPr>
-          <w:ilvl w:val="0"/>
-          <w:numId w:val="3"/>
-        </w:numPr>
-        <w:pBdr>
-          <w:top w:val="nil"/>
-          <w:left w:val="nil"/>
-          <w:bottom w:val="nil"/>
-          <w:right w:val="nil"/>
-          <w:between w:val="nil"/>
-        </w:pBdr>
-        <w:spacing w:after="0" w:line="276" w:lineRule="auto"/>
-        <w:ind w:right="71"/>
-      </w:pPr>
-      <w:r>
-        <w:t>Collaborating with DevOps to set up CI/CD pipelines, enabling automating and deployment.</w:t>
+        <w:shd w:val="clear" w:color="auto" w:fill="FFFFFF"/>
+        <w:spacing w:before="100" w:beforeAutospacing="1" w:after="100" w:afterAutospacing="1" w:line="240" w:lineRule="auto"/>
+        <w:jc w:val="left"/>
+        <w:rPr>
+          <w:rFonts w:ascii="MCQGlobal-Regular-Normal" w:eastAsia="Times New Roman" w:hAnsi="MCQGlobal-Regular-Normal" w:cs="Arial"/>
+          <w:color w:val="auto"/>
+          <w:sz w:val="21"/>
+          <w:szCs w:val="21"/>
+          <w:lang w:val="en-AU" w:eastAsia="en-AU"/>
+        </w:rPr>
+      </w:pPr>
+      <w:r>
+        <w:rPr>
+          <w:rFonts w:ascii="MCQGlobal-Regular-Normal" w:eastAsia="Times New Roman" w:hAnsi="MCQGlobal-Regular-Normal" w:cs="Arial"/>
+          <w:color w:val="auto"/>
+          <w:sz w:val="21"/>
+          <w:szCs w:val="21"/>
+          <w:lang w:val="en-AU" w:eastAsia="en-AU"/>
+        </w:rPr>
+        <w:t>Contribute to the continuous improvement of development processes and practices within the team.</w:t>
       </w:r>
     </w:p>
     <w:p>
@@ -3348,6 +3840,7 @@
         <w:ind w:left="0" w:firstLine="0"/>
         <w:jc w:val="left"/>
         <w:rPr>
+          <w:rFonts w:ascii="MCQGlobal-Regular-Normal" w:hAnsi="MCQGlobal-Regular-Normal" w:cs="Arial"/>
           <w:b/>
         </w:rPr>
       </w:pPr>
@@ -3356,6 +3849,9 @@
       <w:pPr>
         <w:spacing w:after="0" w:line="276" w:lineRule="auto"/>
         <w:ind w:left="720" w:right="141" w:firstLine="0"/>
+        <w:rPr>
+          <w:rFonts w:ascii="MCQGlobal-Regular-Normal" w:hAnsi="MCQGlobal-Regular-Normal" w:cs="Arial"/>
+        </w:rPr>
       </w:pPr>
     </w:p>
     <w:p>
@@ -3364,13 +3860,16 @@
         <w:ind w:left="0" w:firstLine="0"/>
         <w:jc w:val="left"/>
         <w:rPr>
-          <w:b/>
-        </w:rPr>
-      </w:pPr>
-      <w:r>
-        <w:rPr>
+          <w:rFonts w:ascii="MCQGlobal-Regular-Normal" w:hAnsi="MCQGlobal-Regular-Normal" w:cs="Arial"/>
+          <w:b/>
+        </w:rPr>
+      </w:pPr>
+      <w:r>
+        <w:rPr>
+          <w:rFonts w:ascii="MCQGlobal-Regular-Normal" w:hAnsi="MCQGlobal-Regular-Normal" w:cs="Arial"/>
           <w:noProof/>
         </w:rPr>
+        <w:lastRenderedPageBreak/>
         <w:drawing>
           <wp:inline distT="0" distB="0" distL="0" distR="0" wp14:anchorId="3CC27B99" wp14:editId="0C0C6E7B">
             <wp:extent cx="6476999" cy="28575"/>
@@ -3385,7 +3884,7 @@
                     <pic:cNvPicPr preferRelativeResize="0"/>
                   </pic:nvPicPr>
                   <pic:blipFill>
-                    <a:blip r:embed="rId10"/>
+                    <a:blip r:embed="rId11"/>
                     <a:srcRect/>
                     <a:stretch>
                       <a:fillRect/>
@@ -3414,6 +3913,7 @@
         <w:ind w:left="0" w:firstLine="0"/>
         <w:jc w:val="left"/>
         <w:rPr>
+          <w:rFonts w:ascii="MCQGlobal-Regular-Normal" w:hAnsi="MCQGlobal-Regular-Normal" w:cs="Arial"/>
           <w:b/>
         </w:rPr>
       </w:pPr>
@@ -3424,6 +3924,7 @@
         <w:ind w:left="0" w:firstLine="0"/>
         <w:jc w:val="left"/>
         <w:rPr>
+          <w:rFonts w:ascii="MCQGlobal-Regular-Normal" w:hAnsi="MCQGlobal-Regular-Normal" w:cs="Arial"/>
           <w:b/>
           <w:sz w:val="24"/>
           <w:szCs w:val="24"/>
@@ -3431,6 +3932,7 @@
       </w:pPr>
       <w:r>
         <w:rPr>
+          <w:rFonts w:ascii="MCQGlobal-Regular-Normal" w:hAnsi="MCQGlobal-Regular-Normal" w:cs="Arial"/>
           <w:b/>
           <w:sz w:val="24"/>
           <w:szCs w:val="24"/>
@@ -3439,19 +3941,21 @@
       </w:r>
       <w:r>
         <w:rPr>
+          <w:rFonts w:ascii="MCQGlobal-Regular-Normal" w:hAnsi="MCQGlobal-Regular-Normal" w:cs="Arial"/>
           <w:b/>
           <w:sz w:val="24"/>
           <w:szCs w:val="24"/>
         </w:rPr>
-        <w:t>Sydney</w:t>
-      </w:r>
-      <w:r>
-        <w:rPr>
+        <w:t>Melbourne</w:t>
+      </w:r>
+      <w:r>
+        <w:rPr>
+          <w:rFonts w:ascii="MCQGlobal-Regular-Normal" w:hAnsi="MCQGlobal-Regular-Normal" w:cs="Arial"/>
           <w:b/>
           <w:sz w:val="24"/>
           <w:szCs w:val="24"/>
         </w:rPr>
-        <w:t xml:space="preserve"> Australia                                                                          June 2021 – Jan 2022</w:t>
+        <w:t xml:space="preserve"> Australia                                                          June 2021 – Jan 2022</w:t>
       </w:r>
     </w:p>
     <w:p>
@@ -3460,6 +3964,7 @@
         <w:ind w:left="0" w:firstLine="0"/>
         <w:jc w:val="left"/>
         <w:rPr>
+          <w:rFonts w:ascii="MCQGlobal-Regular-Normal" w:hAnsi="MCQGlobal-Regular-Normal" w:cs="Arial"/>
           <w:b/>
         </w:rPr>
       </w:pPr>
@@ -3470,11 +3975,13 @@
         <w:ind w:left="0" w:firstLine="0"/>
         <w:jc w:val="left"/>
         <w:rPr>
-          <w:b/>
-        </w:rPr>
-      </w:pPr>
-      <w:r>
-        <w:rPr>
+          <w:rFonts w:ascii="MCQGlobal-Regular-Normal" w:hAnsi="MCQGlobal-Regular-Normal" w:cs="Arial"/>
+          <w:b/>
+        </w:rPr>
+      </w:pPr>
+      <w:r>
+        <w:rPr>
+          <w:rFonts w:ascii="MCQGlobal-Regular-Normal" w:hAnsi="MCQGlobal-Regular-Normal" w:cs="Arial"/>
           <w:b/>
         </w:rPr>
         <w:t>Client - SAMSUNG</w:t>
@@ -3486,11 +3993,13 @@
         <w:ind w:left="0" w:firstLine="0"/>
         <w:jc w:val="left"/>
         <w:rPr>
-          <w:b/>
-        </w:rPr>
-      </w:pPr>
-      <w:r>
-        <w:rPr>
+          <w:rFonts w:ascii="MCQGlobal-Regular-Normal" w:hAnsi="MCQGlobal-Regular-Normal" w:cs="Arial"/>
+          <w:b/>
+        </w:rPr>
+      </w:pPr>
+      <w:r>
+        <w:rPr>
+          <w:rFonts w:ascii="MCQGlobal-Regular-Normal" w:hAnsi="MCQGlobal-Regular-Normal" w:cs="Arial"/>
           <w:b/>
         </w:rPr>
         <w:t xml:space="preserve">Project: Samsung Capacity </w:t>
@@ -3502,20 +4011,23 @@
         <w:ind w:left="0" w:firstLine="0"/>
         <w:jc w:val="left"/>
         <w:rPr>
-          <w:b/>
-        </w:rPr>
-      </w:pPr>
-      <w:r>
-        <w:rPr>
+          <w:rFonts w:ascii="MCQGlobal-Regular-Normal" w:hAnsi="MCQGlobal-Regular-Normal" w:cs="Arial"/>
+          <w:b/>
+        </w:rPr>
+      </w:pPr>
+      <w:r>
+        <w:rPr>
+          <w:rFonts w:ascii="MCQGlobal-Regular-Normal" w:hAnsi="MCQGlobal-Regular-Normal" w:cs="Arial"/>
           <w:b/>
         </w:rPr>
         <w:t xml:space="preserve">Role: </w:t>
       </w:r>
       <w:r>
         <w:rPr>
-          <w:b/>
-        </w:rPr>
-        <w:t>React Full Stack Developer</w:t>
+          <w:rFonts w:ascii="MCQGlobal-Regular-Normal" w:hAnsi="MCQGlobal-Regular-Normal" w:cs="Arial"/>
+          <w:b/>
+        </w:rPr>
+        <w:t>Software Application Developer</w:t>
       </w:r>
     </w:p>
     <w:p>
@@ -3525,78 +4037,234 @@
         </w:tabs>
         <w:ind w:left="0" w:firstLine="0"/>
         <w:jc w:val="left"/>
-      </w:pPr>
-      <w:r>
-        <w:rPr>
+        <w:rPr>
+          <w:rFonts w:ascii="MCQGlobal-Regular-Normal" w:hAnsi="MCQGlobal-Regular-Normal" w:cs="Arial"/>
+        </w:rPr>
+      </w:pPr>
+      <w:r>
+        <w:rPr>
+          <w:rFonts w:ascii="MCQGlobal-Regular-Normal" w:hAnsi="MCQGlobal-Regular-Normal" w:cs="Arial"/>
           <w:b/>
         </w:rPr>
         <w:t xml:space="preserve">Technologies Used: </w:t>
       </w:r>
       <w:r>
-        <w:t xml:space="preserve">React, JavaScript, </w:t>
-      </w:r>
-      <w:r>
+        <w:rPr>
+          <w:rFonts w:ascii="MCQGlobal-Regular-Normal" w:hAnsi="MCQGlobal-Regular-Normal" w:cs="Arial"/>
+        </w:rPr>
+        <w:t>React, JavaScript</w:t>
+      </w:r>
+      <w:r>
+        <w:rPr>
+          <w:rFonts w:ascii="MCQGlobal-Regular-Normal" w:hAnsi="MCQGlobal-Regular-Normal" w:cs="Arial"/>
+        </w:rPr>
+        <w:t xml:space="preserve">, </w:t>
+      </w:r>
+      <w:r>
+        <w:rPr>
+          <w:rFonts w:ascii="MCQGlobal-Regular-Normal" w:hAnsi="MCQGlobal-Regular-Normal" w:cs="Arial"/>
+          <w:sz w:val="24"/>
+          <w:szCs w:val="24"/>
+        </w:rPr>
+        <w:t>NextJS</w:t>
+      </w:r>
+      <w:r>
+        <w:rPr>
+          <w:rFonts w:ascii="MCQGlobal-Regular-Normal" w:hAnsi="MCQGlobal-Regular-Normal" w:cs="Arial"/>
+        </w:rPr>
+        <w:t xml:space="preserve">, </w:t>
+      </w:r>
+      <w:r>
+        <w:rPr>
+          <w:rFonts w:ascii="MCQGlobal-Regular-Normal" w:hAnsi="MCQGlobal-Regular-Normal" w:cs="Arial"/>
+        </w:rPr>
         <w:t xml:space="preserve">TypeScript, </w:t>
       </w:r>
       <w:r>
-        <w:t>Redux</w:t>
-      </w:r>
-      <w:r>
-        <w:t>-</w:t>
-      </w:r>
-      <w:r>
-        <w:t>Saga,</w:t>
-      </w:r>
-      <w:r>
+        <w:rPr>
+          <w:rFonts w:ascii="MCQGlobal-Regular-Normal" w:hAnsi="MCQGlobal-Regular-Normal" w:cs="Arial"/>
+        </w:rPr>
+        <w:t>NodeJS</w:t>
+      </w:r>
+      <w:r>
+        <w:rPr>
+          <w:rFonts w:ascii="MCQGlobal-Regular-Normal" w:hAnsi="MCQGlobal-Regular-Normal" w:cs="Arial"/>
+        </w:rPr>
+        <w:t>,</w:t>
+      </w:r>
+      <w:r>
+        <w:rPr>
+          <w:rFonts w:ascii="MCQGlobal-Regular-Normal" w:hAnsi="MCQGlobal-Regular-Normal" w:cs="Arial"/>
+        </w:rPr>
         <w:t xml:space="preserve"> </w:t>
       </w:r>
       <w:r>
+        <w:rPr>
+          <w:rFonts w:ascii="MCQGlobal-Regular-Normal" w:hAnsi="MCQGlobal-Regular-Normal" w:cs="Arial"/>
+          <w:sz w:val="21"/>
+          <w:szCs w:val="21"/>
+          <w:shd w:val="clear" w:color="auto" w:fill="FFFFFF"/>
+        </w:rPr>
+        <w:t>Visual Design,</w:t>
+      </w:r>
+      <w:r>
+        <w:rPr>
+          <w:rFonts w:ascii="MCQGlobal-Regular-Normal" w:hAnsi="MCQGlobal-Regular-Normal" w:cs="Arial"/>
+          <w:sz w:val="21"/>
+          <w:szCs w:val="21"/>
+          <w:shd w:val="clear" w:color="auto" w:fill="FFFFFF"/>
+        </w:rPr>
+        <w:t xml:space="preserve"> </w:t>
+      </w:r>
+      <w:r>
+        <w:rPr>
+          <w:rFonts w:ascii="Roboto" w:hAnsi="Roboto"/>
+          <w:color w:val="494949"/>
+          <w:shd w:val="clear" w:color="auto" w:fill="FFFFFF"/>
+        </w:rPr>
+        <w:t>AEM</w:t>
+      </w:r>
+      <w:r>
+        <w:rPr>
+          <w:rFonts w:ascii="Roboto" w:hAnsi="Roboto"/>
+          <w:color w:val="494949"/>
+          <w:shd w:val="clear" w:color="auto" w:fill="FFFFFF"/>
+        </w:rPr>
+        <w:t>,</w:t>
+      </w:r>
+      <w:r>
+        <w:rPr>
+          <w:rFonts w:ascii="MCQGlobal-Regular-Normal" w:hAnsi="MCQGlobal-Regular-Normal" w:cs="Arial"/>
+        </w:rPr>
+        <w:t xml:space="preserve"> </w:t>
+      </w:r>
+      <w:r>
+        <w:rPr>
+          <w:rFonts w:ascii="MCQGlobal-Regular-Normal" w:hAnsi="MCQGlobal-Regular-Normal" w:cs="Arial"/>
+        </w:rPr>
         <w:t>React Query</w:t>
       </w:r>
       <w:r>
-        <w:t>, ASP.Net</w:t>
-      </w:r>
-      <w:r>
-        <w:t xml:space="preserve"> Core</w:t>
-      </w:r>
-      <w:r>
-        <w:t xml:space="preserve"> (C#)</w:t>
-      </w:r>
-      <w:r>
+        <w:rPr>
+          <w:rFonts w:ascii="MCQGlobal-Regular-Normal" w:hAnsi="MCQGlobal-Regular-Normal" w:cs="Arial"/>
+        </w:rPr>
         <w:t>,</w:t>
       </w:r>
       <w:r>
+        <w:rPr>
+          <w:rFonts w:ascii="MCQGlobal-Regular-Normal" w:hAnsi="MCQGlobal-Regular-Normal" w:cs="Arial"/>
+        </w:rPr>
+        <w:t xml:space="preserve"> Next.js,</w:t>
+      </w:r>
+      <w:r>
+        <w:rPr>
+          <w:rFonts w:ascii="MCQGlobal-Regular-Normal" w:hAnsi="MCQGlobal-Regular-Normal" w:cs="Arial"/>
+        </w:rPr>
         <w:t xml:space="preserve"> </w:t>
       </w:r>
       <w:r>
+        <w:rPr>
+          <w:rFonts w:ascii="MCQGlobal-Regular-Normal" w:hAnsi="MCQGlobal-Regular-Normal" w:cs="Arial"/>
+        </w:rPr>
         <w:t>Tailwind CSS,</w:t>
       </w:r>
       <w:r>
+        <w:rPr>
+          <w:rFonts w:ascii="MCQGlobal-Regular-Normal" w:hAnsi="MCQGlobal-Regular-Normal" w:cs="Arial"/>
+        </w:rPr>
         <w:t xml:space="preserve"> Node</w:t>
       </w:r>
       <w:r>
+        <w:rPr>
+          <w:rFonts w:ascii="MCQGlobal-Regular-Normal" w:hAnsi="MCQGlobal-Regular-Normal" w:cs="Arial"/>
+        </w:rPr>
         <w:t>js</w:t>
       </w:r>
       <w:r>
+        <w:rPr>
+          <w:rFonts w:ascii="MCQGlobal-Regular-Normal" w:hAnsi="MCQGlobal-Regular-Normal" w:cs="Arial"/>
+        </w:rPr>
         <w:t xml:space="preserve"> Postman, Rest API,</w:t>
       </w:r>
       <w:r>
+        <w:rPr>
+          <w:rFonts w:ascii="MCQGlobal-Regular-Normal" w:hAnsi="MCQGlobal-Regular-Normal" w:cs="Arial"/>
+        </w:rPr>
+        <w:t xml:space="preserve"> GraphQL,</w:t>
+      </w:r>
+      <w:r>
+        <w:rPr>
+          <w:rFonts w:ascii="MCQGlobal-Regular-Normal" w:hAnsi="MCQGlobal-Regular-Normal" w:cs="Arial"/>
+        </w:rPr>
         <w:t xml:space="preserve"> </w:t>
       </w:r>
       <w:r>
-        <w:t>GraphQL,</w:t>
-      </w:r>
-      <w:r>
+        <w:rPr>
+          <w:rFonts w:ascii="MCQGlobal-Regular-Normal" w:hAnsi="MCQGlobal-Regular-Normal" w:cs="Arial"/>
+          <w:sz w:val="21"/>
+          <w:szCs w:val="21"/>
+        </w:rPr>
+        <w:t>AgGrid,</w:t>
+      </w:r>
+      <w:r>
+        <w:rPr>
+          <w:rFonts w:ascii="MCQGlobal-Regular-Normal" w:hAnsi="MCQGlobal-Regular-Normal" w:cs="Arial"/>
+        </w:rPr>
         <w:t xml:space="preserve"> Docker, Bitbucket, J</w:t>
       </w:r>
       <w:r>
+        <w:rPr>
+          <w:rFonts w:ascii="MCQGlobal-Regular-Normal" w:hAnsi="MCQGlobal-Regular-Normal" w:cs="Arial"/>
+        </w:rPr>
         <w:t>est</w:t>
       </w:r>
       <w:r>
-        <w:t>, Azure</w:t>
-      </w:r>
-      <w:r>
-        <w:t>, Microservices</w:t>
+        <w:rPr>
+          <w:rFonts w:ascii="MCQGlobal-Regular-Normal" w:hAnsi="MCQGlobal-Regular-Normal" w:cs="Arial"/>
+        </w:rPr>
+        <w:t>,</w:t>
+      </w:r>
+      <w:r>
+        <w:rPr>
+          <w:rFonts w:ascii="MCQGlobal-Regular-Normal" w:hAnsi="MCQGlobal-Regular-Normal" w:cs="Arial"/>
+        </w:rPr>
+        <w:t xml:space="preserve"> AWS </w:t>
+      </w:r>
+      <w:r>
+        <w:rPr>
+          <w:rFonts w:ascii="MCQGlobal-Regular-Normal" w:hAnsi="MCQGlobal-Regular-Normal" w:cs="Arial"/>
+          <w:sz w:val="21"/>
+          <w:szCs w:val="21"/>
+          <w:shd w:val="clear" w:color="auto" w:fill="FFFFFF"/>
+        </w:rPr>
+        <w:t>Lamda</w:t>
+      </w:r>
+      <w:r>
+        <w:rPr>
+          <w:rFonts w:ascii="MCQGlobal-Regular-Normal" w:hAnsi="MCQGlobal-Regular-Normal" w:cs="Arial"/>
+          <w:sz w:val="21"/>
+          <w:szCs w:val="21"/>
+          <w:shd w:val="clear" w:color="auto" w:fill="FFFFFF"/>
+        </w:rPr>
+        <w:t>,</w:t>
+      </w:r>
+      <w:r>
+        <w:rPr>
+          <w:rFonts w:ascii="MCQGlobal-Regular-Normal" w:hAnsi="MCQGlobal-Regular-Normal" w:cs="Arial"/>
+        </w:rPr>
+        <w:t xml:space="preserve"> Azure</w:t>
+      </w:r>
+      <w:r>
+        <w:rPr>
+          <w:rFonts w:ascii="MCQGlobal-Regular-Normal" w:hAnsi="MCQGlobal-Regular-Normal" w:cs="Arial"/>
+        </w:rPr>
+        <w:t xml:space="preserve">, </w:t>
+      </w:r>
+      <w:r>
+        <w:rPr>
+          <w:rFonts w:ascii="MCQGlobal-Regular-Normal" w:hAnsi="MCQGlobal-Regular-Normal" w:cs="Arial"/>
+        </w:rPr>
+        <w:t>MongoDB</w:t>
       </w:r>
     </w:p>
     <w:p>
@@ -3604,20 +4272,30 @@
         <w:spacing w:after="0" w:line="259" w:lineRule="auto"/>
         <w:ind w:left="0" w:firstLine="0"/>
         <w:jc w:val="left"/>
+        <w:rPr>
+          <w:rFonts w:ascii="MCQGlobal-Regular-Normal" w:hAnsi="MCQGlobal-Regular-Normal" w:cs="Arial"/>
+        </w:rPr>
       </w:pPr>
     </w:p>
     <w:p>
       <w:pPr>
         <w:spacing w:after="99"/>
         <w:ind w:left="0" w:right="71" w:firstLine="0"/>
-      </w:pPr>
-      <w:r>
-        <w:rPr>
+        <w:rPr>
+          <w:rFonts w:ascii="MCQGlobal-Regular-Normal" w:hAnsi="MCQGlobal-Regular-Normal" w:cs="Arial"/>
+        </w:rPr>
+      </w:pPr>
+      <w:r>
+        <w:rPr>
+          <w:rFonts w:ascii="MCQGlobal-Regular-Normal" w:hAnsi="MCQGlobal-Regular-Normal" w:cs="Arial"/>
           <w:b/>
         </w:rPr>
         <w:t>Description</w:t>
       </w:r>
       <w:r>
+        <w:rPr>
+          <w:rFonts w:ascii="MCQGlobal-Regular-Normal" w:hAnsi="MCQGlobal-Regular-Normal" w:cs="Arial"/>
+        </w:rPr>
         <w:t>: I worked on the end-to-end development of Samsung projects and developed server-side logic and RESTful APIs using Node JS and Express JS.</w:t>
       </w:r>
     </w:p>
@@ -3625,20 +4303,33 @@
       <w:pPr>
         <w:spacing w:after="99"/>
         <w:ind w:left="0" w:right="71" w:firstLine="0"/>
-      </w:pPr>
-      <w:r>
-        <w:rPr>
+        <w:rPr>
+          <w:rFonts w:ascii="MCQGlobal-Regular-Normal" w:hAnsi="MCQGlobal-Regular-Normal" w:cs="Arial"/>
+        </w:rPr>
+      </w:pPr>
+      <w:r>
+        <w:rPr>
+          <w:rFonts w:ascii="MCQGlobal-Regular-Normal" w:hAnsi="MCQGlobal-Regular-Normal" w:cs="Arial"/>
           <w:b/>
         </w:rPr>
         <w:t>Responsibilities</w:t>
       </w:r>
       <w:r>
+        <w:rPr>
+          <w:rFonts w:ascii="MCQGlobal-Regular-Normal" w:hAnsi="MCQGlobal-Regular-Normal" w:cs="Arial"/>
+        </w:rPr>
         <w:t xml:space="preserve">: My responsibilities as an </w:t>
       </w:r>
       <w:r>
+        <w:rPr>
+          <w:rFonts w:ascii="MCQGlobal-Regular-Normal" w:hAnsi="MCQGlobal-Regular-Normal" w:cs="Arial"/>
+        </w:rPr>
         <w:t>React Full Stack Developer</w:t>
       </w:r>
       <w:r>
+        <w:rPr>
+          <w:rFonts w:ascii="MCQGlobal-Regular-Normal" w:hAnsi="MCQGlobal-Regular-Normal" w:cs="Arial"/>
+        </w:rPr>
         <w:t xml:space="preserve"> in the current assignment were: </w:t>
       </w:r>
     </w:p>
@@ -3653,14 +4344,14 @@
         <w:jc w:val="left"/>
         <w:textAlignment w:val="baseline"/>
         <w:rPr>
-          <w:rFonts w:eastAsia="Times New Roman" w:cs="Segoe UI"/>
+          <w:rFonts w:ascii="MCQGlobal-Regular-Normal" w:eastAsia="Times New Roman" w:hAnsi="MCQGlobal-Regular-Normal" w:cs="Arial"/>
           <w:color w:val="2E3849"/>
           <w:lang w:val="en-AU" w:eastAsia="en-AU"/>
         </w:rPr>
       </w:pPr>
       <w:r>
         <w:rPr>
-          <w:rFonts w:eastAsia="Times New Roman" w:cs="Segoe UI"/>
+          <w:rFonts w:ascii="MCQGlobal-Regular-Normal" w:eastAsia="Times New Roman" w:hAnsi="MCQGlobal-Regular-Normal" w:cs="Arial"/>
           <w:color w:val="2E3849"/>
           <w:lang w:val="en-AU" w:eastAsia="en-AU"/>
         </w:rPr>
@@ -3668,13 +4359,13 @@
       </w:r>
       <w:r>
         <w:rPr>
-          <w:rFonts w:cs="Segoe UI"/>
+          <w:rFonts w:ascii="MCQGlobal-Regular-Normal" w:hAnsi="MCQGlobal-Regular-Normal" w:cs="Arial"/>
         </w:rPr>
         <w:t>PostgreSQL</w:t>
       </w:r>
       <w:r>
         <w:rPr>
-          <w:rFonts w:eastAsia="Times New Roman" w:cs="Segoe UI"/>
+          <w:rFonts w:ascii="MCQGlobal-Regular-Normal" w:eastAsia="Times New Roman" w:hAnsi="MCQGlobal-Regular-Normal" w:cs="Arial"/>
           <w:color w:val="2E3849"/>
           <w:lang w:val="en-AU" w:eastAsia="en-AU"/>
         </w:rPr>
@@ -3689,11 +4380,18 @@
         </w:numPr>
         <w:spacing w:after="0" w:line="276" w:lineRule="auto"/>
         <w:ind w:right="71"/>
-      </w:pPr>
-      <w:r>
-        <w:rPr>
-          <w:rFonts w:cs="Segoe UI"/>
+        <w:rPr>
+          <w:rFonts w:ascii="MCQGlobal-Regular-Normal" w:hAnsi="MCQGlobal-Regular-Normal" w:cs="Arial"/>
+          <w:sz w:val="21"/>
+          <w:szCs w:val="21"/>
+        </w:rPr>
+      </w:pPr>
+      <w:r>
+        <w:rPr>
+          <w:rFonts w:ascii="MCQGlobal-Regular-Normal" w:hAnsi="MCQGlobal-Regular-Normal" w:cs="Arial"/>
           <w:color w:val="0D0D0D"/>
+          <w:sz w:val="21"/>
+          <w:szCs w:val="21"/>
           <w:shd w:val="clear" w:color="auto" w:fill="FFFFFF"/>
         </w:rPr>
         <w:t>Develop RESTful APIs using Node.js and Express.js to handle user registration, login, and authentication for Samsung customers.</w:t>
@@ -3707,11 +4405,20 @@
         </w:numPr>
         <w:spacing w:after="0" w:line="276" w:lineRule="auto"/>
         <w:ind w:right="71"/>
-      </w:pPr>
-      <w:r>
+        <w:rPr>
+          <w:rFonts w:ascii="MCQGlobal-Regular-Normal" w:hAnsi="MCQGlobal-Regular-Normal" w:cs="Arial"/>
+        </w:rPr>
+      </w:pPr>
+      <w:r>
+        <w:rPr>
+          <w:rFonts w:ascii="MCQGlobal-Regular-Normal" w:hAnsi="MCQGlobal-Regular-Normal" w:cs="Arial"/>
+        </w:rPr>
         <w:t xml:space="preserve"> </w:t>
       </w:r>
       <w:r>
+        <w:rPr>
+          <w:rFonts w:ascii="MCQGlobal-Regular-Normal" w:hAnsi="MCQGlobal-Regular-Normal" w:cs="Arial"/>
+        </w:rPr>
         <w:t>Collaborating with DevOps to set up CI/CD pipelines, enabling automating and deployment.</w:t>
       </w:r>
     </w:p>
@@ -3733,187 +4440,205 @@
         <w:contextualSpacing w:val="0"/>
         <w:jc w:val="left"/>
         <w:rPr>
-          <w:sz w:val="20"/>
-        </w:rPr>
-      </w:pPr>
-      <w:r>
-        <w:rPr>
-          <w:sz w:val="24"/>
-          <w:szCs w:val="24"/>
+          <w:rFonts w:ascii="MCQGlobal-Regular-Normal" w:hAnsi="MCQGlobal-Regular-Normal" w:cs="Arial"/>
+          <w:sz w:val="21"/>
+          <w:szCs w:val="21"/>
+        </w:rPr>
+      </w:pPr>
+      <w:r>
+        <w:rPr>
+          <w:rFonts w:ascii="MCQGlobal-Regular-Normal" w:hAnsi="MCQGlobal-Regular-Normal" w:cs="Arial"/>
+          <w:sz w:val="21"/>
+          <w:szCs w:val="21"/>
         </w:rPr>
         <w:t>Participate</w:t>
       </w:r>
       <w:r>
         <w:rPr>
+          <w:rFonts w:ascii="MCQGlobal-Regular-Normal" w:hAnsi="MCQGlobal-Regular-Normal" w:cs="Arial"/>
           <w:spacing w:val="-4"/>
-          <w:sz w:val="24"/>
-          <w:szCs w:val="24"/>
+          <w:sz w:val="21"/>
+          <w:szCs w:val="21"/>
         </w:rPr>
         <w:t xml:space="preserve"> </w:t>
       </w:r>
       <w:r>
         <w:rPr>
-          <w:sz w:val="24"/>
-          <w:szCs w:val="24"/>
+          <w:rFonts w:ascii="MCQGlobal-Regular-Normal" w:hAnsi="MCQGlobal-Regular-Normal" w:cs="Arial"/>
+          <w:sz w:val="21"/>
+          <w:szCs w:val="21"/>
         </w:rPr>
         <w:t>in</w:t>
       </w:r>
       <w:r>
         <w:rPr>
+          <w:rFonts w:ascii="MCQGlobal-Regular-Normal" w:hAnsi="MCQGlobal-Regular-Normal" w:cs="Arial"/>
           <w:spacing w:val="-4"/>
-          <w:sz w:val="24"/>
-          <w:szCs w:val="24"/>
+          <w:sz w:val="21"/>
+          <w:szCs w:val="21"/>
         </w:rPr>
         <w:t xml:space="preserve"> </w:t>
       </w:r>
       <w:r>
         <w:rPr>
-          <w:sz w:val="24"/>
-          <w:szCs w:val="24"/>
+          <w:rFonts w:ascii="MCQGlobal-Regular-Normal" w:hAnsi="MCQGlobal-Regular-Normal" w:cs="Arial"/>
+          <w:sz w:val="21"/>
+          <w:szCs w:val="21"/>
         </w:rPr>
         <w:t>team</w:t>
       </w:r>
       <w:r>
         <w:rPr>
+          <w:rFonts w:ascii="MCQGlobal-Regular-Normal" w:hAnsi="MCQGlobal-Regular-Normal" w:cs="Arial"/>
           <w:spacing w:val="-4"/>
-          <w:sz w:val="24"/>
-          <w:szCs w:val="24"/>
+          <w:sz w:val="21"/>
+          <w:szCs w:val="21"/>
         </w:rPr>
         <w:t xml:space="preserve"> </w:t>
       </w:r>
       <w:r>
         <w:rPr>
-          <w:sz w:val="24"/>
-          <w:szCs w:val="24"/>
+          <w:rFonts w:ascii="MCQGlobal-Regular-Normal" w:hAnsi="MCQGlobal-Regular-Normal" w:cs="Arial"/>
+          <w:sz w:val="21"/>
+          <w:szCs w:val="21"/>
         </w:rPr>
         <w:t>stand-ups</w:t>
       </w:r>
       <w:r>
         <w:rPr>
+          <w:rFonts w:ascii="MCQGlobal-Regular-Normal" w:hAnsi="MCQGlobal-Regular-Normal" w:cs="Arial"/>
           <w:spacing w:val="-4"/>
-          <w:sz w:val="24"/>
-          <w:szCs w:val="24"/>
+          <w:sz w:val="21"/>
+          <w:szCs w:val="21"/>
         </w:rPr>
         <w:t xml:space="preserve"> </w:t>
       </w:r>
       <w:r>
         <w:rPr>
-          <w:sz w:val="24"/>
-          <w:szCs w:val="24"/>
+          <w:rFonts w:ascii="MCQGlobal-Regular-Normal" w:hAnsi="MCQGlobal-Regular-Normal" w:cs="Arial"/>
+          <w:sz w:val="21"/>
+          <w:szCs w:val="21"/>
         </w:rPr>
         <w:t>and</w:t>
       </w:r>
       <w:r>
         <w:rPr>
+          <w:rFonts w:ascii="MCQGlobal-Regular-Normal" w:hAnsi="MCQGlobal-Regular-Normal" w:cs="Arial"/>
           <w:spacing w:val="-4"/>
-          <w:sz w:val="24"/>
-          <w:szCs w:val="24"/>
+          <w:sz w:val="21"/>
+          <w:szCs w:val="21"/>
         </w:rPr>
         <w:t xml:space="preserve"> </w:t>
       </w:r>
       <w:r>
         <w:rPr>
-          <w:sz w:val="24"/>
-          <w:szCs w:val="24"/>
+          <w:rFonts w:ascii="MCQGlobal-Regular-Normal" w:hAnsi="MCQGlobal-Regular-Normal" w:cs="Arial"/>
+          <w:sz w:val="21"/>
+          <w:szCs w:val="21"/>
         </w:rPr>
         <w:t>Agile</w:t>
       </w:r>
       <w:r>
         <w:rPr>
+          <w:rFonts w:ascii="MCQGlobal-Regular-Normal" w:hAnsi="MCQGlobal-Regular-Normal" w:cs="Arial"/>
           <w:spacing w:val="-4"/>
-          <w:sz w:val="24"/>
-          <w:szCs w:val="24"/>
+          <w:sz w:val="21"/>
+          <w:szCs w:val="21"/>
         </w:rPr>
         <w:t xml:space="preserve"> </w:t>
       </w:r>
       <w:r>
         <w:rPr>
-          <w:sz w:val="24"/>
-          <w:szCs w:val="24"/>
+          <w:rFonts w:ascii="MCQGlobal-Regular-Normal" w:hAnsi="MCQGlobal-Regular-Normal" w:cs="Arial"/>
+          <w:sz w:val="21"/>
+          <w:szCs w:val="21"/>
         </w:rPr>
         <w:t>ceremonies</w:t>
       </w:r>
       <w:r>
         <w:rPr>
+          <w:rFonts w:ascii="MCQGlobal-Regular-Normal" w:hAnsi="MCQGlobal-Regular-Normal" w:cs="Arial"/>
           <w:spacing w:val="-4"/>
-          <w:sz w:val="24"/>
-          <w:szCs w:val="24"/>
+          <w:sz w:val="21"/>
+          <w:szCs w:val="21"/>
         </w:rPr>
         <w:t xml:space="preserve"> </w:t>
       </w:r>
       <w:r>
         <w:rPr>
-          <w:sz w:val="24"/>
-          <w:szCs w:val="24"/>
+          <w:rFonts w:ascii="MCQGlobal-Regular-Normal" w:hAnsi="MCQGlobal-Regular-Normal" w:cs="Arial"/>
+          <w:sz w:val="21"/>
+          <w:szCs w:val="21"/>
         </w:rPr>
         <w:t>including</w:t>
       </w:r>
       <w:r>
         <w:rPr>
+          <w:rFonts w:ascii="MCQGlobal-Regular-Normal" w:hAnsi="MCQGlobal-Regular-Normal" w:cs="Arial"/>
           <w:spacing w:val="-4"/>
-          <w:sz w:val="24"/>
-          <w:szCs w:val="24"/>
+          <w:sz w:val="21"/>
+          <w:szCs w:val="21"/>
         </w:rPr>
         <w:t xml:space="preserve"> </w:t>
       </w:r>
       <w:r>
         <w:rPr>
-          <w:sz w:val="24"/>
-          <w:szCs w:val="24"/>
+          <w:rFonts w:ascii="MCQGlobal-Regular-Normal" w:hAnsi="MCQGlobal-Regular-Normal" w:cs="Arial"/>
+          <w:sz w:val="21"/>
+          <w:szCs w:val="21"/>
         </w:rPr>
         <w:t>backlog</w:t>
       </w:r>
       <w:r>
         <w:rPr>
+          <w:rFonts w:ascii="MCQGlobal-Regular-Normal" w:hAnsi="MCQGlobal-Regular-Normal" w:cs="Arial"/>
           <w:spacing w:val="-4"/>
-          <w:sz w:val="24"/>
-          <w:szCs w:val="24"/>
+          <w:sz w:val="21"/>
+          <w:szCs w:val="21"/>
         </w:rPr>
         <w:t xml:space="preserve"> </w:t>
       </w:r>
       <w:r>
         <w:rPr>
-          <w:sz w:val="24"/>
-          <w:szCs w:val="24"/>
+          <w:rFonts w:ascii="MCQGlobal-Regular-Normal" w:hAnsi="MCQGlobal-Regular-Normal" w:cs="Arial"/>
+          <w:sz w:val="21"/>
+          <w:szCs w:val="21"/>
         </w:rPr>
         <w:t>grooming</w:t>
       </w:r>
       <w:r>
         <w:rPr>
+          <w:rFonts w:ascii="MCQGlobal-Regular-Normal" w:hAnsi="MCQGlobal-Regular-Normal" w:cs="Arial"/>
           <w:spacing w:val="-4"/>
-          <w:sz w:val="24"/>
-          <w:szCs w:val="24"/>
+          <w:sz w:val="21"/>
+          <w:szCs w:val="21"/>
         </w:rPr>
         <w:t xml:space="preserve"> </w:t>
       </w:r>
       <w:r>
         <w:rPr>
-          <w:sz w:val="24"/>
-          <w:szCs w:val="24"/>
-        </w:rPr>
-        <w:lastRenderedPageBreak/>
+          <w:rFonts w:ascii="MCQGlobal-Regular-Normal" w:hAnsi="MCQGlobal-Regular-Normal" w:cs="Arial"/>
+          <w:sz w:val="21"/>
+          <w:szCs w:val="21"/>
+        </w:rPr>
         <w:t>session,</w:t>
       </w:r>
       <w:r>
         <w:rPr>
+          <w:rFonts w:ascii="MCQGlobal-Regular-Normal" w:hAnsi="MCQGlobal-Regular-Normal" w:cs="Arial"/>
           <w:spacing w:val="-4"/>
-          <w:sz w:val="24"/>
-          <w:szCs w:val="24"/>
+          <w:sz w:val="21"/>
+          <w:szCs w:val="21"/>
         </w:rPr>
         <w:t xml:space="preserve"> </w:t>
       </w:r>
       <w:r>
         <w:rPr>
-          <w:sz w:val="24"/>
-          <w:szCs w:val="24"/>
-        </w:rPr>
-        <w:t>sprint planning, and sprint retros</w:t>
-      </w:r>
-      <w:r>
-        <w:rPr>
-          <w:sz w:val="20"/>
-        </w:rPr>
-        <w:t>.</w:t>
+          <w:rFonts w:ascii="MCQGlobal-Regular-Normal" w:hAnsi="MCQGlobal-Regular-Normal" w:cs="Arial"/>
+          <w:sz w:val="21"/>
+          <w:szCs w:val="21"/>
+        </w:rPr>
+        <w:t>sprint planning, and sprint retros.</w:t>
       </w:r>
     </w:p>
     <w:p>
@@ -3934,12 +4659,13 @@
         <w:contextualSpacing w:val="0"/>
         <w:jc w:val="left"/>
         <w:rPr>
+          <w:rFonts w:ascii="MCQGlobal-Regular-Normal" w:hAnsi="MCQGlobal-Regular-Normal" w:cs="Arial"/>
           <w:sz w:val="20"/>
         </w:rPr>
       </w:pPr>
       <w:r>
         <w:rPr>
-          <w:rFonts w:cs="Segoe UI"/>
+          <w:rFonts w:ascii="MCQGlobal-Regular-Normal" w:hAnsi="MCQGlobal-Regular-Normal" w:cs="Arial"/>
           <w:color w:val="0D0D0D"/>
           <w:shd w:val="clear" w:color="auto" w:fill="FFFFFF"/>
         </w:rPr>
@@ -3947,7 +4673,7 @@
       </w:r>
       <w:r>
         <w:rPr>
-          <w:rFonts w:cs="Segoe UI"/>
+          <w:rFonts w:ascii="MCQGlobal-Regular-Normal" w:hAnsi="MCQGlobal-Regular-Normal" w:cs="Arial"/>
           <w:color w:val="0D0D0D"/>
           <w:shd w:val="clear" w:color="auto" w:fill="FFFFFF"/>
         </w:rPr>
@@ -3972,12 +4698,13 @@
         <w:contextualSpacing w:val="0"/>
         <w:jc w:val="left"/>
         <w:rPr>
+          <w:rFonts w:ascii="MCQGlobal-Regular-Normal" w:hAnsi="MCQGlobal-Regular-Normal" w:cs="Arial"/>
           <w:sz w:val="20"/>
         </w:rPr>
       </w:pPr>
       <w:r>
         <w:rPr>
-          <w:rFonts w:cs="Segoe UI"/>
+          <w:rFonts w:ascii="MCQGlobal-Regular-Normal" w:hAnsi="MCQGlobal-Regular-Normal" w:cs="Arial"/>
           <w:color w:val="0D0D0D"/>
           <w:shd w:val="clear" w:color="auto" w:fill="FFFFFF"/>
         </w:rPr>
@@ -3985,7 +4712,7 @@
       </w:r>
       <w:r>
         <w:rPr>
-          <w:rFonts w:cs="Segoe UI"/>
+          <w:rFonts w:ascii="MCQGlobal-Regular-Normal" w:hAnsi="MCQGlobal-Regular-Normal" w:cs="Arial"/>
           <w:color w:val="0D0D0D"/>
           <w:shd w:val="clear" w:color="auto" w:fill="FFFFFF"/>
         </w:rPr>
@@ -3993,7 +4720,7 @@
       </w:r>
       <w:r>
         <w:rPr>
-          <w:rFonts w:cs="Segoe UI"/>
+          <w:rFonts w:ascii="MCQGlobal-Regular-Normal" w:hAnsi="MCQGlobal-Regular-Normal" w:cs="Arial"/>
           <w:color w:val="0D0D0D"/>
           <w:shd w:val="clear" w:color="auto" w:fill="FFFFFF"/>
         </w:rPr>
@@ -4002,28 +4729,44 @@
     </w:p>
     <w:p>
       <w:pPr>
+        <w:pStyle w:val="ListParagraph"/>
+        <w:widowControl w:val="0"/>
         <w:numPr>
           <w:ilvl w:val="0"/>
           <w:numId w:val="3"/>
         </w:numPr>
-        <w:pBdr>
-          <w:top w:val="nil"/>
-          <w:left w:val="nil"/>
-          <w:bottom w:val="nil"/>
-          <w:right w:val="nil"/>
-          <w:between w:val="nil"/>
-        </w:pBdr>
-        <w:spacing w:after="0" w:line="276" w:lineRule="auto"/>
-        <w:ind w:right="141"/>
-      </w:pPr>
-      <w:r>
-        <w:t>Conducting code review and monitored junior developers, contributing to team growth and code quality improvements.</w:t>
+        <w:tabs>
+          <w:tab w:val="left" w:pos="684"/>
+        </w:tabs>
+        <w:autoSpaceDE w:val="0"/>
+        <w:autoSpaceDN w:val="0"/>
+        <w:spacing w:before="50" w:after="0" w:line="292" w:lineRule="auto"/>
+        <w:ind w:right="1115"/>
+        <w:contextualSpacing w:val="0"/>
+        <w:jc w:val="left"/>
+        <w:rPr>
+          <w:rFonts w:ascii="MCQGlobal-Regular-Normal" w:hAnsi="MCQGlobal-Regular-Normal" w:cs="Arial"/>
+          <w:sz w:val="21"/>
+          <w:szCs w:val="21"/>
+        </w:rPr>
+      </w:pPr>
+      <w:r>
+        <w:rPr>
+          <w:rFonts w:ascii="MCQGlobal-Regular-Normal" w:hAnsi="MCQGlobal-Regular-Normal" w:cs="Arial"/>
+          <w:sz w:val="21"/>
+          <w:szCs w:val="21"/>
+          <w:shd w:val="clear" w:color="auto" w:fill="FFFFFF"/>
+        </w:rPr>
+        <w:t> messaging queues (MQ) and Apache Kafka APIs to support seamless integration and communication</w:t>
       </w:r>
     </w:p>
     <w:p>
       <w:pPr>
         <w:spacing w:after="0" w:line="276" w:lineRule="auto"/>
         <w:ind w:left="720" w:right="141" w:firstLine="0"/>
+        <w:rPr>
+          <w:rFonts w:ascii="MCQGlobal-Regular-Normal" w:hAnsi="MCQGlobal-Regular-Normal" w:cs="Arial"/>
+        </w:rPr>
       </w:pPr>
     </w:p>
     <w:p>
@@ -4032,11 +4775,13 @@
         <w:ind w:left="0" w:firstLine="0"/>
         <w:jc w:val="left"/>
         <w:rPr>
-          <w:b/>
-        </w:rPr>
-      </w:pPr>
-      <w:r>
-        <w:rPr>
+          <w:rFonts w:ascii="MCQGlobal-Regular-Normal" w:hAnsi="MCQGlobal-Regular-Normal" w:cs="Arial"/>
+          <w:b/>
+        </w:rPr>
+      </w:pPr>
+      <w:r>
+        <w:rPr>
+          <w:rFonts w:ascii="MCQGlobal-Regular-Normal" w:hAnsi="MCQGlobal-Regular-Normal" w:cs="Arial"/>
           <w:noProof/>
         </w:rPr>
         <w:drawing>
@@ -4053,7 +4798,7 @@
                     <pic:cNvPicPr preferRelativeResize="0"/>
                   </pic:nvPicPr>
                   <pic:blipFill>
-                    <a:blip r:embed="rId10"/>
+                    <a:blip r:embed="rId11"/>
                     <a:srcRect/>
                     <a:stretch>
                       <a:fillRect/>
@@ -4080,24 +4825,45 @@
       <w:pPr>
         <w:pStyle w:val="Heading1"/>
         <w:ind w:left="0" w:firstLine="0"/>
-      </w:pPr>
-      <w:r>
+        <w:rPr>
+          <w:rFonts w:ascii="MCQGlobal-Regular-Normal" w:hAnsi="MCQGlobal-Regular-Normal" w:cs="Arial"/>
+        </w:rPr>
+      </w:pPr>
+      <w:r>
+        <w:rPr>
+          <w:rFonts w:ascii="MCQGlobal-Regular-Normal" w:hAnsi="MCQGlobal-Regular-Normal" w:cs="Arial"/>
+        </w:rPr>
         <w:t>Reesby –</w:t>
       </w:r>
       <w:r>
+        <w:rPr>
+          <w:rFonts w:ascii="MCQGlobal-Regular-Normal" w:hAnsi="MCQGlobal-Regular-Normal" w:cs="Arial"/>
+        </w:rPr>
         <w:t>Australia (Internship)</w:t>
       </w:r>
       <w:r>
+        <w:rPr>
+          <w:rFonts w:ascii="MCQGlobal-Regular-Normal" w:hAnsi="MCQGlobal-Regular-Normal" w:cs="Arial"/>
+        </w:rPr>
         <w:t xml:space="preserve"> </w:t>
       </w:r>
       <w:r>
+        <w:rPr>
+          <w:rFonts w:ascii="MCQGlobal-Regular-Normal" w:hAnsi="MCQGlobal-Regular-Normal" w:cs="Arial"/>
+        </w:rPr>
         <w:tab/>
         <w:t xml:space="preserve">                                                        Jan 2021-June 202</w:t>
       </w:r>
       <w:r>
+        <w:rPr>
+          <w:rFonts w:ascii="MCQGlobal-Regular-Normal" w:hAnsi="MCQGlobal-Regular-Normal" w:cs="Arial"/>
+        </w:rPr>
         <w:t>1</w:t>
       </w:r>
       <w:r>
+        <w:rPr>
+          <w:rFonts w:ascii="MCQGlobal-Regular-Normal" w:hAnsi="MCQGlobal-Regular-Normal" w:cs="Arial"/>
+        </w:rPr>
         <w:t xml:space="preserve">  </w:t>
       </w:r>
     </w:p>
@@ -4106,9 +4872,13 @@
         <w:spacing w:after="0" w:line="259" w:lineRule="auto"/>
         <w:ind w:left="0" w:firstLine="0"/>
         <w:jc w:val="left"/>
-      </w:pPr>
-      <w:r>
-        <w:rPr>
+        <w:rPr>
+          <w:rFonts w:ascii="MCQGlobal-Regular-Normal" w:hAnsi="MCQGlobal-Regular-Normal" w:cs="Arial"/>
+        </w:rPr>
+      </w:pPr>
+      <w:r>
+        <w:rPr>
+          <w:rFonts w:ascii="MCQGlobal-Regular-Normal" w:hAnsi="MCQGlobal-Regular-Normal" w:cs="Arial"/>
           <w:b/>
         </w:rPr>
         <w:t xml:space="preserve"> </w:t>
@@ -4121,20 +4891,28 @@
         </w:tabs>
         <w:ind w:left="0" w:firstLine="0"/>
         <w:jc w:val="left"/>
-      </w:pPr>
-      <w:r>
-        <w:rPr>
+        <w:rPr>
+          <w:rFonts w:ascii="MCQGlobal-Regular-Normal" w:hAnsi="MCQGlobal-Regular-Normal" w:cs="Arial"/>
+        </w:rPr>
+      </w:pPr>
+      <w:r>
+        <w:rPr>
+          <w:rFonts w:ascii="MCQGlobal-Regular-Normal" w:hAnsi="MCQGlobal-Regular-Normal" w:cs="Arial"/>
           <w:b/>
         </w:rPr>
         <w:t xml:space="preserve">Project: </w:t>
       </w:r>
       <w:r>
         <w:rPr>
+          <w:rFonts w:ascii="MCQGlobal-Regular-Normal" w:hAnsi="MCQGlobal-Regular-Normal" w:cs="Arial"/>
           <w:b/>
         </w:rPr>
         <w:t>CRM Live Project</w:t>
       </w:r>
       <w:r>
+        <w:rPr>
+          <w:rFonts w:ascii="MCQGlobal-Regular-Normal" w:hAnsi="MCQGlobal-Regular-Normal" w:cs="Arial"/>
+        </w:rPr>
         <w:t xml:space="preserve"> </w:t>
       </w:r>
     </w:p>
@@ -4145,32 +4923,42 @@
         </w:tabs>
         <w:ind w:left="0" w:firstLine="0"/>
         <w:jc w:val="left"/>
-      </w:pPr>
-      <w:r>
-        <w:rPr>
+        <w:rPr>
+          <w:rFonts w:ascii="MCQGlobal-Regular-Normal" w:hAnsi="MCQGlobal-Regular-Normal" w:cs="Arial"/>
+        </w:rPr>
+      </w:pPr>
+      <w:r>
+        <w:rPr>
+          <w:rFonts w:ascii="MCQGlobal-Regular-Normal" w:hAnsi="MCQGlobal-Regular-Normal" w:cs="Arial"/>
           <w:b/>
         </w:rPr>
         <w:t xml:space="preserve">Role: </w:t>
       </w:r>
       <w:r>
         <w:rPr>
-          <w:b/>
-        </w:rPr>
-        <w:t xml:space="preserve">React </w:t>
-      </w:r>
-      <w:r>
-        <w:rPr>
-          <w:b/>
-        </w:rPr>
-        <w:t xml:space="preserve">Full Stack </w:t>
-      </w:r>
-      <w:r>
-        <w:rPr>
+          <w:rFonts w:ascii="MCQGlobal-Regular-Normal" w:hAnsi="MCQGlobal-Regular-Normal" w:cs="Arial"/>
+          <w:b/>
+        </w:rPr>
+        <w:t>React</w:t>
+      </w:r>
+      <w:r>
+        <w:rPr>
+          <w:rFonts w:ascii="MCQGlobal-Regular-Normal" w:hAnsi="MCQGlobal-Regular-Normal" w:cs="Arial"/>
+          <w:b/>
+        </w:rPr>
+        <w:t xml:space="preserve"> </w:t>
+      </w:r>
+      <w:r>
+        <w:rPr>
+          <w:rFonts w:ascii="MCQGlobal-Regular-Normal" w:hAnsi="MCQGlobal-Regular-Normal" w:cs="Arial"/>
           <w:b/>
         </w:rPr>
         <w:t>Developer</w:t>
       </w:r>
       <w:r>
+        <w:rPr>
+          <w:rFonts w:ascii="MCQGlobal-Regular-Normal" w:hAnsi="MCQGlobal-Regular-Normal" w:cs="Arial"/>
+        </w:rPr>
         <w:t xml:space="preserve">  </w:t>
       </w:r>
     </w:p>
@@ -4181,122 +4969,183 @@
         </w:tabs>
         <w:ind w:left="0" w:firstLine="0"/>
         <w:jc w:val="left"/>
-      </w:pPr>
-      <w:r>
-        <w:rPr>
+        <w:rPr>
+          <w:rFonts w:ascii="MCQGlobal-Regular-Normal" w:hAnsi="MCQGlobal-Regular-Normal" w:cs="Arial"/>
+        </w:rPr>
+      </w:pPr>
+      <w:r>
+        <w:rPr>
+          <w:rFonts w:ascii="MCQGlobal-Regular-Normal" w:hAnsi="MCQGlobal-Regular-Normal" w:cs="Arial"/>
           <w:b/>
         </w:rPr>
         <w:t xml:space="preserve">Technologies Used: </w:t>
       </w:r>
       <w:r>
         <w:rPr>
+          <w:rFonts w:ascii="MCQGlobal-Regular-Normal" w:hAnsi="MCQGlobal-Regular-Normal" w:cs="Arial"/>
           <w:b/>
         </w:rPr>
         <w:t xml:space="preserve"> </w:t>
       </w:r>
       <w:r>
-        <w:t xml:space="preserve">React, </w:t>
-      </w:r>
-      <w:r>
-        <w:t>Redux,</w:t>
-      </w:r>
-      <w:r>
-        <w:t xml:space="preserve"> MSCRM,</w:t>
-      </w:r>
-      <w:r>
+        <w:rPr>
+          <w:rFonts w:ascii="MCQGlobal-Regular-Normal" w:hAnsi="MCQGlobal-Regular-Normal" w:cs="Arial"/>
+        </w:rPr>
+        <w:t>React</w:t>
+      </w:r>
+      <w:r>
+        <w:rPr>
+          <w:rFonts w:ascii="MCQGlobal-Regular-Normal" w:hAnsi="MCQGlobal-Regular-Normal" w:cs="Arial"/>
+        </w:rPr>
+        <w:t>/ Angular</w:t>
+      </w:r>
+      <w:r>
+        <w:rPr>
+          <w:rFonts w:ascii="MCQGlobal-Regular-Normal" w:hAnsi="MCQGlobal-Regular-Normal" w:cs="Arial"/>
+        </w:rPr>
+        <w:t xml:space="preserve">, </w:t>
+      </w:r>
+      <w:r>
+        <w:rPr>
+          <w:rFonts w:ascii="MCQGlobal-Regular-Normal" w:hAnsi="MCQGlobal-Regular-Normal" w:cs="Arial"/>
+        </w:rPr>
+        <w:t xml:space="preserve">Redux, </w:t>
+      </w:r>
+      <w:r>
+        <w:rPr>
+          <w:rFonts w:ascii="MCQGlobal-Regular-Normal" w:hAnsi="MCQGlobal-Regular-Normal" w:cs="Arial"/>
+        </w:rPr>
+        <w:t>Python,</w:t>
+      </w:r>
+      <w:r>
+        <w:rPr>
+          <w:rFonts w:ascii="MCQGlobal-Regular-Normal" w:hAnsi="MCQGlobal-Regular-Normal" w:cs="Arial"/>
+        </w:rPr>
         <w:t xml:space="preserve"> </w:t>
       </w:r>
       <w:r>
+        <w:rPr>
+          <w:rFonts w:ascii="MCQGlobal-Regular-Normal" w:hAnsi="MCQGlobal-Regular-Normal" w:cs="Arial"/>
+        </w:rPr>
         <w:t>TypeScript, MongoDB</w:t>
       </w:r>
       <w:r>
+        <w:rPr>
+          <w:rFonts w:ascii="MCQGlobal-Regular-Normal" w:hAnsi="MCQGlobal-Regular-Normal" w:cs="Arial"/>
+        </w:rPr>
         <w:t>,</w:t>
       </w:r>
       <w:r>
+        <w:rPr>
+          <w:rFonts w:ascii="MCQGlobal-Regular-Normal" w:hAnsi="MCQGlobal-Regular-Normal" w:cs="Arial"/>
+        </w:rPr>
         <w:t xml:space="preserve"> Node</w:t>
       </w:r>
       <w:r>
+        <w:rPr>
+          <w:rFonts w:ascii="MCQGlobal-Regular-Normal" w:hAnsi="MCQGlobal-Regular-Normal" w:cs="Arial"/>
+        </w:rPr>
         <w:t>.js</w:t>
       </w:r>
       <w:r>
+        <w:rPr>
+          <w:rFonts w:ascii="MCQGlobal-Regular-Normal" w:hAnsi="MCQGlobal-Regular-Normal" w:cs="Arial"/>
+        </w:rPr>
         <w:t xml:space="preserve">, </w:t>
       </w:r>
       <w:r>
-        <w:t>J</w:t>
-      </w:r>
-      <w:r>
-        <w:t>est</w:t>
+        <w:rPr>
+          <w:rFonts w:ascii="MCQGlobal-Regular-Normal" w:hAnsi="MCQGlobal-Regular-Normal" w:cs="Arial"/>
+        </w:rPr>
+        <w:t>Unit Tes</w:t>
+      </w:r>
+      <w:r>
+        <w:rPr>
+          <w:rFonts w:ascii="MCQGlobal-Regular-Normal" w:hAnsi="MCQGlobal-Regular-Normal" w:cs="Arial"/>
+        </w:rPr>
+        <w:t>t</w:t>
+      </w:r>
+      <w:r>
+        <w:rPr>
+          <w:rFonts w:ascii="MCQGlobal-Regular-Normal" w:hAnsi="MCQGlobal-Regular-Normal" w:cs="Arial"/>
+        </w:rPr>
+        <w:t>ing</w:t>
+      </w:r>
+      <w:r>
+        <w:rPr>
+          <w:rFonts w:ascii="MCQGlobal-Regular-Normal" w:hAnsi="MCQGlobal-Regular-Normal" w:cs="Arial"/>
+        </w:rPr>
+        <w:t>.</w:t>
+      </w:r>
+      <w:r>
+        <w:rPr>
+          <w:rFonts w:ascii="MCQGlobal-Regular-Normal" w:hAnsi="MCQGlobal-Regular-Normal" w:cs="Arial"/>
+        </w:rPr>
+        <w:t xml:space="preserve"> </w:t>
       </w:r>
     </w:p>
     <w:p>
       <w:pPr>
         <w:spacing w:after="99"/>
         <w:ind w:left="0" w:right="71" w:firstLine="0"/>
-      </w:pPr>
-      <w:r>
-        <w:rPr>
-          <w:b/>
-        </w:rPr>
-        <w:t xml:space="preserve">Description: </w:t>
-      </w:r>
-      <w:r>
-        <w:t xml:space="preserve">I </w:t>
-      </w:r>
-      <w:r>
-        <w:t>worked on CRM Project</w:t>
-      </w:r>
-      <w:r>
-        <w:t xml:space="preserve">, </w:t>
-      </w:r>
-      <w:r>
-        <w:t>React (front end)</w:t>
-      </w:r>
-      <w:r>
-        <w:t>,</w:t>
-      </w:r>
-      <w:r>
-        <w:t xml:space="preserve"> AWS, TypeScript, MongoDB, Node+ etc.</w:t>
-      </w:r>
-      <w:r>
+        <w:rPr>
+          <w:rFonts w:ascii="MCQGlobal-Regular-Normal" w:hAnsi="MCQGlobal-Regular-Normal" w:cs="Arial"/>
+        </w:rPr>
+      </w:pPr>
+      <w:r>
+        <w:rPr>
+          <w:rFonts w:ascii="MCQGlobal-Regular-Normal" w:hAnsi="MCQGlobal-Regular-Normal" w:cs="Arial"/>
+          <w:b/>
+        </w:rPr>
+        <w:t xml:space="preserve">Responsibilities: </w:t>
+      </w:r>
+      <w:r>
+        <w:rPr>
+          <w:rFonts w:ascii="MCQGlobal-Regular-Normal" w:hAnsi="MCQGlobal-Regular-Normal" w:cs="Arial"/>
+        </w:rPr>
+        <w:t>My</w:t>
+      </w:r>
+      <w:r>
+        <w:rPr>
+          <w:rFonts w:ascii="MCQGlobal-Regular-Normal" w:hAnsi="MCQGlobal-Regular-Normal" w:cs="Arial"/>
+          <w:b/>
+        </w:rPr>
         <w:t xml:space="preserve"> </w:t>
       </w:r>
-    </w:p>
-    <w:p>
-      <w:pPr>
-        <w:spacing w:after="99"/>
-        <w:ind w:left="0" w:right="71" w:firstLine="0"/>
-      </w:pPr>
-      <w:r>
-        <w:rPr>
-          <w:b/>
-        </w:rPr>
-        <w:t xml:space="preserve">Responsibilities: </w:t>
-      </w:r>
-      <w:r>
-        <w:t>My</w:t>
-      </w:r>
-      <w:r>
-        <w:rPr>
-          <w:b/>
+      <w:r>
+        <w:rPr>
+          <w:rFonts w:ascii="MCQGlobal-Regular-Normal" w:hAnsi="MCQGlobal-Regular-Normal" w:cs="Arial"/>
+        </w:rPr>
+        <w:t>responsibilities as a</w:t>
+      </w:r>
+      <w:r>
+        <w:rPr>
+          <w:rFonts w:ascii="MCQGlobal-Regular-Normal" w:hAnsi="MCQGlobal-Regular-Normal" w:cs="Arial"/>
         </w:rPr>
         <w:t xml:space="preserve"> </w:t>
       </w:r>
       <w:r>
-        <w:t>responsibilities as a</w:t>
-      </w:r>
-      <w:r>
-        <w:t xml:space="preserve"> </w:t>
-      </w:r>
-      <w:r>
+        <w:rPr>
+          <w:rFonts w:ascii="MCQGlobal-Regular-Normal" w:hAnsi="MCQGlobal-Regular-Normal" w:cs="Arial"/>
+        </w:rPr>
         <w:t>React Full Stack Developer in the</w:t>
       </w:r>
       <w:r>
+        <w:rPr>
+          <w:rFonts w:ascii="MCQGlobal-Regular-Normal" w:hAnsi="MCQGlobal-Regular-Normal" w:cs="Arial"/>
+        </w:rPr>
         <w:t xml:space="preserve"> current assignment </w:t>
       </w:r>
       <w:r>
+        <w:rPr>
+          <w:rFonts w:ascii="MCQGlobal-Regular-Normal" w:hAnsi="MCQGlobal-Regular-Normal" w:cs="Arial"/>
+        </w:rPr>
         <w:t>were</w:t>
       </w:r>
       <w:r>
+        <w:rPr>
+          <w:rFonts w:ascii="MCQGlobal-Regular-Normal" w:hAnsi="MCQGlobal-Regular-Normal" w:cs="Arial"/>
+        </w:rPr>
         <w:t xml:space="preserve">:  </w:t>
       </w:r>
     </w:p>
@@ -4307,16 +5156,22 @@
           <w:numId w:val="6"/>
         </w:numPr>
         <w:ind w:right="71" w:hanging="360"/>
-      </w:pPr>
-      <w:r>
-        <w:rPr>
-          <w:rFonts w:ascii="Segoe UI" w:hAnsi="Segoe UI" w:cs="Segoe UI"/>
+        <w:rPr>
+          <w:rFonts w:ascii="MCQGlobal-Regular-Normal" w:hAnsi="MCQGlobal-Regular-Normal" w:cs="Arial"/>
+        </w:rPr>
+      </w:pPr>
+      <w:r>
+        <w:rPr>
+          <w:rFonts w:ascii="MCQGlobal-Regular-Normal" w:hAnsi="MCQGlobal-Regular-Normal" w:cs="Arial"/>
           <w:color w:val="0D0D0D"/>
           <w:shd w:val="clear" w:color="auto" w:fill="FFFFFF"/>
         </w:rPr>
         <w:t>Developed user interfaces for CRM functionalities using React.js and Redux for state management).</w:t>
       </w:r>
       <w:r>
+        <w:rPr>
+          <w:rFonts w:ascii="MCQGlobal-Regular-Normal" w:hAnsi="MCQGlobal-Regular-Normal" w:cs="Arial"/>
+        </w:rPr>
         <w:t xml:space="preserve"> </w:t>
       </w:r>
     </w:p>
@@ -4327,14 +5182,26 @@
           <w:numId w:val="6"/>
         </w:numPr>
         <w:ind w:right="71" w:hanging="360"/>
-      </w:pPr>
-      <w:r>
+        <w:rPr>
+          <w:rFonts w:ascii="MCQGlobal-Regular-Normal" w:hAnsi="MCQGlobal-Regular-Normal" w:cs="Arial"/>
+        </w:rPr>
+      </w:pPr>
+      <w:r>
+        <w:rPr>
+          <w:rFonts w:ascii="MCQGlobal-Regular-Normal" w:hAnsi="MCQGlobal-Regular-Normal" w:cs="Arial"/>
+        </w:rPr>
         <w:t>Monitored and tested application performance to identify potential bottlenecks, develop</w:t>
       </w:r>
       <w:r>
+        <w:rPr>
+          <w:rFonts w:ascii="MCQGlobal-Regular-Normal" w:hAnsi="MCQGlobal-Regular-Normal" w:cs="Arial"/>
+        </w:rPr>
         <w:t xml:space="preserve"> solutions, and collaborate with developers on solution implementation. </w:t>
       </w:r>
       <w:r>
+        <w:rPr>
+          <w:rFonts w:ascii="MCQGlobal-Regular-Normal" w:hAnsi="MCQGlobal-Regular-Normal" w:cs="Arial"/>
+        </w:rPr>
         <w:t xml:space="preserve"> </w:t>
       </w:r>
     </w:p>
@@ -4345,10 +5212,13 @@
           <w:numId w:val="6"/>
         </w:numPr>
         <w:ind w:right="71" w:hanging="360"/>
-      </w:pPr>
-      <w:r>
-        <w:rPr>
-          <w:rFonts w:ascii="Segoe UI" w:hAnsi="Segoe UI" w:cs="Segoe UI"/>
+        <w:rPr>
+          <w:rFonts w:ascii="MCQGlobal-Regular-Normal" w:hAnsi="MCQGlobal-Regular-Normal" w:cs="Arial"/>
+        </w:rPr>
+      </w:pPr>
+      <w:r>
+        <w:rPr>
+          <w:rFonts w:ascii="MCQGlobal-Regular-Normal" w:hAnsi="MCQGlobal-Regular-Normal" w:cs="Arial"/>
           <w:color w:val="0D0D0D"/>
           <w:shd w:val="clear" w:color="auto" w:fill="FFFFFF"/>
         </w:rPr>
@@ -4362,10 +5232,13 @@
           <w:numId w:val="6"/>
         </w:numPr>
         <w:ind w:right="71" w:hanging="360"/>
-      </w:pPr>
-      <w:r>
-        <w:rPr>
-          <w:rFonts w:ascii="Segoe UI" w:hAnsi="Segoe UI" w:cs="Segoe UI"/>
+        <w:rPr>
+          <w:rFonts w:ascii="MCQGlobal-Regular-Normal" w:hAnsi="MCQGlobal-Regular-Normal" w:cs="Arial"/>
+        </w:rPr>
+      </w:pPr>
+      <w:r>
+        <w:rPr>
+          <w:rFonts w:ascii="MCQGlobal-Regular-Normal" w:hAnsi="MCQGlobal-Regular-Normal" w:cs="Arial"/>
           <w:color w:val="0D0D0D"/>
           <w:shd w:val="clear" w:color="auto" w:fill="FFFFFF"/>
         </w:rPr>
@@ -4379,10 +5252,13 @@
           <w:numId w:val="6"/>
         </w:numPr>
         <w:ind w:right="71" w:hanging="360"/>
-      </w:pPr>
-      <w:r>
-        <w:rPr>
-          <w:rFonts w:ascii="Segoe UI" w:hAnsi="Segoe UI" w:cs="Segoe UI"/>
+        <w:rPr>
+          <w:rFonts w:ascii="MCQGlobal-Regular-Normal" w:hAnsi="MCQGlobal-Regular-Normal" w:cs="Arial"/>
+        </w:rPr>
+      </w:pPr>
+      <w:r>
+        <w:rPr>
+          <w:rFonts w:ascii="MCQGlobal-Regular-Normal" w:hAnsi="MCQGlobal-Regular-Normal" w:cs="Arial"/>
           <w:color w:val="0D0D0D"/>
           <w:shd w:val="clear" w:color="auto" w:fill="FFFFFF"/>
         </w:rPr>
@@ -4392,6 +5268,9 @@
     <w:p>
       <w:pPr>
         <w:ind w:left="810" w:right="71" w:firstLine="0"/>
+        <w:rPr>
+          <w:rFonts w:ascii="MCQGlobal-Regular-Normal" w:hAnsi="MCQGlobal-Regular-Normal" w:cs="Arial"/>
+        </w:rPr>
       </w:pPr>
     </w:p>
     <w:p>
@@ -4399,9 +5278,13 @@
         <w:spacing w:after="65" w:line="259" w:lineRule="auto"/>
         <w:ind w:left="330" w:right="-145" w:firstLine="0"/>
         <w:jc w:val="left"/>
-      </w:pPr>
-      <w:r>
-        <w:rPr>
+        <w:rPr>
+          <w:rFonts w:ascii="MCQGlobal-Regular-Normal" w:hAnsi="MCQGlobal-Regular-Normal" w:cs="Arial"/>
+        </w:rPr>
+      </w:pPr>
+      <w:r>
+        <w:rPr>
+          <w:rFonts w:ascii="MCQGlobal-Regular-Normal" w:hAnsi="MCQGlobal-Regular-Normal" w:cs="Arial"/>
           <w:noProof/>
         </w:rPr>
         <w:drawing>
@@ -4418,7 +5301,7 @@
                     <pic:cNvPicPr preferRelativeResize="0"/>
                   </pic:nvPicPr>
                   <pic:blipFill>
-                    <a:blip r:embed="rId10"/>
+                    <a:blip r:embed="rId11"/>
                     <a:srcRect/>
                     <a:stretch>
                       <a:fillRect/>
@@ -4445,33 +5328,60 @@
       <w:pPr>
         <w:pStyle w:val="Heading1"/>
         <w:ind w:left="0" w:firstLine="0"/>
+        <w:rPr>
+          <w:rFonts w:ascii="MCQGlobal-Regular-Normal" w:hAnsi="MCQGlobal-Regular-Normal" w:cs="Arial"/>
+        </w:rPr>
       </w:pPr>
     </w:p>
     <w:p>
       <w:pPr>
         <w:pStyle w:val="Heading1"/>
         <w:ind w:left="0" w:firstLine="0"/>
-      </w:pPr>
-      <w:r>
+        <w:rPr>
+          <w:rFonts w:ascii="MCQGlobal-Regular-Normal" w:hAnsi="MCQGlobal-Regular-Normal" w:cs="Arial"/>
+        </w:rPr>
+      </w:pPr>
+      <w:r>
+        <w:rPr>
+          <w:rFonts w:ascii="MCQGlobal-Regular-Normal" w:hAnsi="MCQGlobal-Regular-Normal" w:cs="Arial"/>
+        </w:rPr>
         <w:t>O</w:t>
       </w:r>
       <w:r>
+        <w:rPr>
+          <w:rFonts w:ascii="MCQGlobal-Regular-Normal" w:hAnsi="MCQGlobal-Regular-Normal" w:cs="Arial"/>
+        </w:rPr>
         <w:t>SPMC</w:t>
       </w:r>
       <w:r>
+        <w:rPr>
+          <w:rFonts w:ascii="MCQGlobal-Regular-Normal" w:hAnsi="MCQGlobal-Regular-Normal" w:cs="Arial"/>
+        </w:rPr>
         <w:t xml:space="preserve"> - India</w:t>
       </w:r>
       <w:r>
+        <w:rPr>
+          <w:rFonts w:ascii="MCQGlobal-Regular-Normal" w:hAnsi="MCQGlobal-Regular-Normal" w:cs="Arial"/>
+        </w:rPr>
         <w:tab/>
       </w:r>
       <w:r>
+        <w:rPr>
+          <w:rFonts w:ascii="MCQGlobal-Regular-Normal" w:hAnsi="MCQGlobal-Regular-Normal" w:cs="Arial"/>
+        </w:rPr>
         <w:tab/>
         <w:t xml:space="preserve">                </w:t>
       </w:r>
       <w:r>
+        <w:rPr>
+          <w:rFonts w:ascii="MCQGlobal-Regular-Normal" w:hAnsi="MCQGlobal-Regular-Normal" w:cs="Arial"/>
+        </w:rPr>
         <w:t xml:space="preserve">                                                   </w:t>
       </w:r>
       <w:r>
+        <w:rPr>
+          <w:rFonts w:ascii="MCQGlobal-Regular-Normal" w:hAnsi="MCQGlobal-Regular-Normal" w:cs="Arial"/>
+        </w:rPr>
         <w:t xml:space="preserve">     Aug 2017- Dec 2018  </w:t>
       </w:r>
     </w:p>
@@ -4481,11 +5391,13 @@
         <w:ind w:left="0" w:firstLine="0"/>
         <w:jc w:val="left"/>
         <w:rPr>
-          <w:b/>
-        </w:rPr>
-      </w:pPr>
-      <w:r>
-        <w:rPr>
+          <w:rFonts w:ascii="MCQGlobal-Regular-Normal" w:hAnsi="MCQGlobal-Regular-Normal" w:cs="Arial"/>
+          <w:b/>
+        </w:rPr>
+      </w:pPr>
+      <w:r>
+        <w:rPr>
+          <w:rFonts w:ascii="MCQGlobal-Regular-Normal" w:hAnsi="MCQGlobal-Regular-Normal" w:cs="Arial"/>
           <w:b/>
         </w:rPr>
         <w:t xml:space="preserve">  </w:t>
@@ -4498,17 +5410,28 @@
         </w:tabs>
         <w:ind w:left="0" w:firstLine="0"/>
         <w:jc w:val="left"/>
-      </w:pPr>
-      <w:r>
-        <w:rPr>
-          <w:b/>
-        </w:rPr>
+        <w:rPr>
+          <w:rFonts w:ascii="MCQGlobal-Regular-Normal" w:hAnsi="MCQGlobal-Regular-Normal" w:cs="Arial"/>
+        </w:rPr>
+      </w:pPr>
+      <w:r>
+        <w:rPr>
+          <w:rFonts w:ascii="MCQGlobal-Regular-Normal" w:hAnsi="MCQGlobal-Regular-Normal" w:cs="Arial"/>
+          <w:b/>
+        </w:rPr>
+        <w:lastRenderedPageBreak/>
         <w:t xml:space="preserve"> Project: </w:t>
       </w:r>
       <w:r>
+        <w:rPr>
+          <w:rFonts w:ascii="MCQGlobal-Regular-Normal" w:hAnsi="MCQGlobal-Regular-Normal" w:cs="Arial"/>
+        </w:rPr>
         <w:t>Para Medical</w:t>
       </w:r>
       <w:r>
+        <w:rPr>
+          <w:rFonts w:ascii="MCQGlobal-Regular-Normal" w:hAnsi="MCQGlobal-Regular-Normal" w:cs="Arial"/>
+        </w:rPr>
         <w:t xml:space="preserve"> Website</w:t>
       </w:r>
     </w:p>
@@ -4519,17 +5442,27 @@
         </w:tabs>
         <w:ind w:left="0" w:firstLine="0"/>
         <w:jc w:val="left"/>
-      </w:pPr>
-      <w:r>
-        <w:rPr>
+        <w:rPr>
+          <w:rFonts w:ascii="MCQGlobal-Regular-Normal" w:hAnsi="MCQGlobal-Regular-Normal" w:cs="Arial"/>
+        </w:rPr>
+      </w:pPr>
+      <w:r>
+        <w:rPr>
+          <w:rFonts w:ascii="MCQGlobal-Regular-Normal" w:hAnsi="MCQGlobal-Regular-Normal" w:cs="Arial"/>
           <w:b/>
         </w:rPr>
         <w:t xml:space="preserve"> Role: </w:t>
       </w:r>
       <w:r>
-        <w:t>Advanced Application Developer</w:t>
-      </w:r>
-      <w:r>
+        <w:rPr>
+          <w:rFonts w:ascii="MCQGlobal-Regular-Normal" w:hAnsi="MCQGlobal-Regular-Normal" w:cs="Arial"/>
+        </w:rPr>
+        <w:t>Web Developer</w:t>
+      </w:r>
+      <w:r>
+        <w:rPr>
+          <w:rFonts w:ascii="MCQGlobal-Regular-Normal" w:hAnsi="MCQGlobal-Regular-Normal" w:cs="Arial"/>
+        </w:rPr>
         <w:t xml:space="preserve">  </w:t>
       </w:r>
     </w:p>
@@ -4540,41 +5473,76 @@
         </w:tabs>
         <w:ind w:left="0" w:firstLine="0"/>
         <w:jc w:val="left"/>
-      </w:pPr>
-      <w:r>
-        <w:rPr>
+        <w:rPr>
+          <w:rFonts w:ascii="MCQGlobal-Regular-Normal" w:hAnsi="MCQGlobal-Regular-Normal" w:cs="Arial"/>
+        </w:rPr>
+      </w:pPr>
+      <w:r>
+        <w:rPr>
+          <w:rFonts w:ascii="MCQGlobal-Regular-Normal" w:hAnsi="MCQGlobal-Regular-Normal" w:cs="Arial"/>
           <w:b/>
         </w:rPr>
         <w:t xml:space="preserve">Technologies Used: </w:t>
       </w:r>
       <w:r>
         <w:rPr>
+          <w:rFonts w:ascii="MCQGlobal-Regular-Normal" w:hAnsi="MCQGlobal-Regular-Normal" w:cs="Arial"/>
           <w:b/>
         </w:rPr>
         <w:t xml:space="preserve"> </w:t>
       </w:r>
       <w:r>
-        <w:t>HTML5, CSS, J</w:t>
-      </w:r>
-      <w:r>
+        <w:rPr>
+          <w:rFonts w:ascii="MCQGlobal-Regular-Normal" w:hAnsi="MCQGlobal-Regular-Normal" w:cs="Arial"/>
+        </w:rPr>
+        <w:t>HTML5, CSS</w:t>
+      </w:r>
+      <w:r>
+        <w:rPr>
+          <w:rFonts w:ascii="MCQGlobal-Regular-Normal" w:hAnsi="MCQGlobal-Regular-Normal" w:cs="Arial"/>
+        </w:rPr>
+        <w:t>3</w:t>
+      </w:r>
+      <w:r>
+        <w:rPr>
+          <w:rFonts w:ascii="MCQGlobal-Regular-Normal" w:hAnsi="MCQGlobal-Regular-Normal" w:cs="Arial"/>
+        </w:rPr>
+        <w:t>, J</w:t>
+      </w:r>
+      <w:r>
+        <w:rPr>
+          <w:rFonts w:ascii="MCQGlobal-Regular-Normal" w:hAnsi="MCQGlobal-Regular-Normal" w:cs="Arial"/>
+        </w:rPr>
         <w:t>avaScript</w:t>
       </w:r>
       <w:r>
+        <w:rPr>
+          <w:rFonts w:ascii="MCQGlobal-Regular-Normal" w:hAnsi="MCQGlobal-Regular-Normal" w:cs="Arial"/>
+        </w:rPr>
         <w:t>,</w:t>
       </w:r>
       <w:r>
-        <w:t xml:space="preserve"> React</w:t>
-      </w:r>
-      <w:r>
-        <w:t>,</w:t>
-      </w:r>
-      <w:r>
-        <w:t xml:space="preserve"> MSCRM,</w:t>
-      </w:r>
-      <w:r>
+        <w:rPr>
+          <w:rFonts w:ascii="MCQGlobal-Regular-Normal" w:hAnsi="MCQGlobal-Regular-Normal" w:cs="Arial"/>
+        </w:rPr>
         <w:t xml:space="preserve"> </w:t>
       </w:r>
       <w:r>
+        <w:rPr>
+          <w:rFonts w:ascii="MCQGlobal-Regular-Normal" w:hAnsi="MCQGlobal-Regular-Normal" w:cs="Arial"/>
+        </w:rPr>
+        <w:t>React,</w:t>
+      </w:r>
+      <w:r>
+        <w:rPr>
+          <w:rFonts w:ascii="MCQGlobal-Regular-Normal" w:hAnsi="MCQGlobal-Regular-Normal" w:cs="Arial"/>
+        </w:rPr>
+        <w:t xml:space="preserve"> </w:t>
+      </w:r>
+      <w:r>
+        <w:rPr>
+          <w:rFonts w:ascii="MCQGlobal-Regular-Normal" w:hAnsi="MCQGlobal-Regular-Normal" w:cs="Arial"/>
+        </w:rPr>
         <w:t>TypeScript.</w:t>
       </w:r>
     </w:p>
@@ -4582,17 +5550,27 @@
       <w:pPr>
         <w:spacing w:after="99"/>
         <w:ind w:left="105" w:right="71" w:firstLine="0"/>
-      </w:pPr>
-      <w:r>
-        <w:rPr>
+        <w:rPr>
+          <w:rFonts w:ascii="MCQGlobal-Regular-Normal" w:hAnsi="MCQGlobal-Regular-Normal" w:cs="Arial"/>
+        </w:rPr>
+      </w:pPr>
+      <w:r>
+        <w:rPr>
+          <w:rFonts w:ascii="MCQGlobal-Regular-Normal" w:hAnsi="MCQGlobal-Regular-Normal" w:cs="Arial"/>
           <w:b/>
         </w:rPr>
         <w:t xml:space="preserve">Description: </w:t>
       </w:r>
       <w:r>
+        <w:rPr>
+          <w:rFonts w:ascii="MCQGlobal-Regular-Normal" w:hAnsi="MCQGlobal-Regular-Normal" w:cs="Arial"/>
+        </w:rPr>
         <w:t xml:space="preserve"> </w:t>
       </w:r>
       <w:r>
+        <w:rPr>
+          <w:rFonts w:ascii="MCQGlobal-Regular-Normal" w:hAnsi="MCQGlobal-Regular-Normal" w:cs="Arial"/>
+        </w:rPr>
         <w:t xml:space="preserve">I worked on Medical Website and managed Google AdWords for client. </w:t>
       </w:r>
     </w:p>
@@ -4604,44 +5582,71 @@
         <w:spacing w:after="122"/>
         <w:ind w:left="0" w:firstLine="0"/>
         <w:jc w:val="left"/>
-      </w:pPr>
-      <w:r>
-        <w:rPr>
+        <w:rPr>
+          <w:rFonts w:ascii="MCQGlobal-Regular-Normal" w:hAnsi="MCQGlobal-Regular-Normal" w:cs="Arial"/>
+        </w:rPr>
+      </w:pPr>
+      <w:r>
+        <w:rPr>
+          <w:rFonts w:ascii="MCQGlobal-Regular-Normal" w:hAnsi="MCQGlobal-Regular-Normal" w:cs="Arial"/>
           <w:b/>
         </w:rPr>
         <w:t xml:space="preserve"> Responsibilities: </w:t>
       </w:r>
       <w:r>
+        <w:rPr>
+          <w:rFonts w:ascii="MCQGlobal-Regular-Normal" w:hAnsi="MCQGlobal-Regular-Normal" w:cs="Arial"/>
+        </w:rPr>
         <w:t>My</w:t>
       </w:r>
       <w:r>
         <w:rPr>
+          <w:rFonts w:ascii="MCQGlobal-Regular-Normal" w:hAnsi="MCQGlobal-Regular-Normal" w:cs="Arial"/>
           <w:b/>
         </w:rPr>
         <w:t xml:space="preserve"> </w:t>
       </w:r>
       <w:r>
         <w:rPr>
+          <w:rFonts w:ascii="MCQGlobal-Regular-Normal" w:hAnsi="MCQGlobal-Regular-Normal" w:cs="Arial"/>
           <w:b/>
         </w:rPr>
         <w:tab/>
       </w:r>
       <w:r>
+        <w:rPr>
+          <w:rFonts w:ascii="MCQGlobal-Regular-Normal" w:hAnsi="MCQGlobal-Regular-Normal" w:cs="Arial"/>
+        </w:rPr>
         <w:t xml:space="preserve"> responsibilities</w:t>
       </w:r>
       <w:r>
+        <w:rPr>
+          <w:rFonts w:ascii="MCQGlobal-Regular-Normal" w:hAnsi="MCQGlobal-Regular-Normal" w:cs="Arial"/>
+        </w:rPr>
         <w:t xml:space="preserve"> </w:t>
       </w:r>
       <w:r>
+        <w:rPr>
+          <w:rFonts w:ascii="MCQGlobal-Regular-Normal" w:hAnsi="MCQGlobal-Regular-Normal" w:cs="Arial"/>
+        </w:rPr>
         <w:t>as an</w:t>
       </w:r>
       <w:r>
+        <w:rPr>
+          <w:rFonts w:ascii="MCQGlobal-Regular-Normal" w:hAnsi="MCQGlobal-Regular-Normal" w:cs="Arial"/>
+        </w:rPr>
         <w:t xml:space="preserve"> </w:t>
       </w:r>
       <w:r>
+        <w:rPr>
+          <w:rFonts w:ascii="MCQGlobal-Regular-Normal" w:hAnsi="MCQGlobal-Regular-Normal" w:cs="Arial"/>
+        </w:rPr>
         <w:t>Application Developer in the current assignment were</w:t>
       </w:r>
       <w:r>
+        <w:rPr>
+          <w:rFonts w:ascii="MCQGlobal-Regular-Normal" w:hAnsi="MCQGlobal-Regular-Normal" w:cs="Arial"/>
+        </w:rPr>
         <w:t xml:space="preserve">:  </w:t>
       </w:r>
     </w:p>
@@ -4652,8 +5657,14 @@
           <w:numId w:val="6"/>
         </w:numPr>
         <w:ind w:right="71" w:hanging="360"/>
-      </w:pPr>
-      <w:r>
+        <w:rPr>
+          <w:rFonts w:ascii="MCQGlobal-Regular-Normal" w:hAnsi="MCQGlobal-Regular-Normal" w:cs="Arial"/>
+        </w:rPr>
+      </w:pPr>
+      <w:r>
+        <w:rPr>
+          <w:rFonts w:ascii="MCQGlobal-Regular-Normal" w:hAnsi="MCQGlobal-Regular-Normal" w:cs="Arial"/>
+        </w:rPr>
         <w:t xml:space="preserve">Design, build and configure application to meet business process and application requirements. </w:t>
       </w:r>
     </w:p>
@@ -4664,12 +5675,15 @@
           <w:numId w:val="6"/>
         </w:numPr>
         <w:ind w:right="71" w:hanging="360"/>
-      </w:pPr>
-      <w:r>
-        <w:t xml:space="preserve">Implement </w:t>
-      </w:r>
-      <w:r>
-        <w:t>RESTful APIs or MySQL endpoints for communication between frontend and backend systems.</w:t>
+        <w:rPr>
+          <w:rFonts w:ascii="MCQGlobal-Regular-Normal" w:hAnsi="MCQGlobal-Regular-Normal" w:cs="Arial"/>
+        </w:rPr>
+      </w:pPr>
+      <w:r>
+        <w:rPr>
+          <w:rFonts w:ascii="MCQGlobal-Regular-Normal" w:hAnsi="MCQGlobal-Regular-Normal" w:cs="Arial"/>
+        </w:rPr>
+        <w:t>Implement RESTful APIs or MySQL endpoints for communication between frontend and backend systems.</w:t>
       </w:r>
     </w:p>
     <w:p>
@@ -4679,8 +5693,14 @@
           <w:numId w:val="6"/>
         </w:numPr>
         <w:ind w:right="71" w:hanging="360"/>
-      </w:pPr>
-      <w:r>
+        <w:rPr>
+          <w:rFonts w:ascii="MCQGlobal-Regular-Normal" w:hAnsi="MCQGlobal-Regular-Normal" w:cs="Arial"/>
+        </w:rPr>
+      </w:pPr>
+      <w:r>
+        <w:rPr>
+          <w:rFonts w:ascii="MCQGlobal-Regular-Normal" w:hAnsi="MCQGlobal-Regular-Normal" w:cs="Arial"/>
+        </w:rPr>
         <w:t>Contributing to the development of website and built modular and reusable components using React.js, following best practices for code structure and organization.</w:t>
       </w:r>
     </w:p>
@@ -4691,346 +5711,42 @@
           <w:numId w:val="6"/>
         </w:numPr>
         <w:ind w:right="71" w:hanging="360"/>
-      </w:pPr>
-      <w:r>
+        <w:rPr>
+          <w:rFonts w:ascii="MCQGlobal-Regular-Normal" w:hAnsi="MCQGlobal-Regular-Normal" w:cs="Arial"/>
+        </w:rPr>
+      </w:pPr>
+      <w:r>
+        <w:rPr>
+          <w:rFonts w:ascii="MCQGlobal-Regular-Normal" w:hAnsi="MCQGlobal-Regular-Normal" w:cs="Arial"/>
+        </w:rPr>
         <w:t>Collaborating with DevOps to set up CI/CD pipelines, enabling automating and deployment</w:t>
       </w:r>
     </w:p>
     <w:p>
       <w:pPr>
         <w:ind w:left="810" w:right="71" w:firstLine="0"/>
+        <w:rPr>
+          <w:rFonts w:ascii="MCQGlobal-Regular-Normal" w:hAnsi="MCQGlobal-Regular-Normal" w:cs="Arial"/>
+        </w:rPr>
       </w:pPr>
     </w:p>
     <w:p>
       <w:pPr>
         <w:ind w:right="71"/>
-      </w:pPr>
-    </w:p>
-    <w:p>
-      <w:pPr>
-        <w:ind w:right="71"/>
-      </w:pPr>
-    </w:p>
-    <w:p>
-      <w:pPr>
-        <w:pStyle w:val="Heading1"/>
-        <w:ind w:left="0" w:firstLine="0"/>
-        <w:rPr>
-          <w:b w:val="0"/>
-        </w:rPr>
-      </w:pPr>
-      <w:r>
-        <w:t xml:space="preserve">ARC EDUCATION </w:t>
-      </w:r>
-      <w:r>
-        <w:tab/>
-      </w:r>
-      <w:r>
-        <w:tab/>
-      </w:r>
-      <w:r>
-        <w:t xml:space="preserve">                                                                        </w:t>
-      </w:r>
-      <w:r>
-        <w:rPr>
-          <w:rFonts w:cs="Segoe UI"/>
-          <w:sz w:val="21"/>
-          <w:szCs w:val="21"/>
-          <w:shd w:val="clear" w:color="auto" w:fill="FFFFFF"/>
-        </w:rPr>
-        <w:t>Mar 2016 - Jul 2017</w:t>
-      </w:r>
-    </w:p>
-    <w:p>
-      <w:pPr>
-        <w:tabs>
-          <w:tab w:val="center" w:pos="2722"/>
-        </w:tabs>
-        <w:ind w:left="0" w:firstLine="0"/>
-        <w:jc w:val="left"/>
-      </w:pPr>
-      <w:r>
-        <w:rPr>
-          <w:b/>
-        </w:rPr>
-        <w:t xml:space="preserve"> </w:t>
-      </w:r>
-    </w:p>
-    <w:p>
-      <w:pPr>
-        <w:tabs>
-          <w:tab w:val="center" w:pos="1631"/>
-        </w:tabs>
-        <w:ind w:left="0" w:firstLine="0"/>
-        <w:jc w:val="left"/>
-      </w:pPr>
-      <w:r>
-        <w:rPr>
-          <w:b/>
-        </w:rPr>
-        <w:t xml:space="preserve"> Role: Front-end Developer</w:t>
-      </w:r>
-      <w:r>
-        <w:rPr>
-          <w:b/>
-        </w:rPr>
-        <w:t xml:space="preserve"> - Trainer</w:t>
-      </w:r>
-    </w:p>
-    <w:p>
-      <w:pPr>
-        <w:tabs>
-          <w:tab w:val="center" w:pos="1631"/>
-        </w:tabs>
-        <w:ind w:left="0" w:firstLine="0"/>
-        <w:jc w:val="left"/>
-      </w:pPr>
-      <w:r>
-        <w:rPr>
-          <w:b/>
-        </w:rPr>
-        <w:lastRenderedPageBreak/>
-        <w:t xml:space="preserve">Technologies Used:  </w:t>
-      </w:r>
-      <w:r>
-        <w:t>HTML5, CSS</w:t>
-      </w:r>
-      <w:r>
-        <w:t>3</w:t>
-      </w:r>
-      <w:r>
-        <w:t>, JavaScript</w:t>
-      </w:r>
-      <w:r>
-        <w:t>,</w:t>
-      </w:r>
-      <w:r>
-        <w:t xml:space="preserve"> TypeScript</w:t>
-      </w:r>
-      <w:r>
-        <w:t>,</w:t>
-      </w:r>
-      <w:r>
-        <w:t xml:space="preserve"> </w:t>
-      </w:r>
-      <w:r>
-        <w:t>C/C++</w:t>
-      </w:r>
-      <w:r>
-        <w:t>,</w:t>
-      </w:r>
-      <w:r>
-        <w:t xml:space="preserve"> Excel</w:t>
-      </w:r>
-      <w:r>
-        <w:t>,</w:t>
-      </w:r>
-      <w:r>
-        <w:t xml:space="preserve"> Xero, MYOB</w:t>
-      </w:r>
-    </w:p>
-    <w:p>
-      <w:pPr>
-        <w:spacing w:after="99"/>
-        <w:ind w:left="105" w:right="71" w:firstLine="0"/>
-      </w:pPr>
-      <w:r>
-        <w:rPr>
-          <w:b/>
-        </w:rPr>
-        <w:t xml:space="preserve">Description: </w:t>
-      </w:r>
-      <w:r>
-        <w:t xml:space="preserve"> I worked </w:t>
-      </w:r>
-      <w:r>
-        <w:t xml:space="preserve">as a Front-end </w:t>
-      </w:r>
-      <w:r>
-        <w:t xml:space="preserve">Developer - </w:t>
-      </w:r>
-      <w:r>
-        <w:t>Trainer</w:t>
-      </w:r>
-      <w:r>
-        <w:t xml:space="preserve">. </w:t>
-      </w:r>
-    </w:p>
-    <w:p>
-      <w:pPr>
-        <w:tabs>
-          <w:tab w:val="center" w:pos="5394"/>
-        </w:tabs>
-        <w:spacing w:after="122"/>
-        <w:ind w:left="0" w:firstLine="0"/>
-        <w:jc w:val="left"/>
-      </w:pPr>
-      <w:r>
-        <w:rPr>
-          <w:b/>
-        </w:rPr>
-        <w:t xml:space="preserve"> Responsibilities: </w:t>
-      </w:r>
-      <w:r>
-        <w:t>My</w:t>
-      </w:r>
-      <w:r>
-        <w:rPr>
-          <w:b/>
-        </w:rPr>
-        <w:t xml:space="preserve"> </w:t>
-      </w:r>
-      <w:r>
-        <w:rPr>
-          <w:b/>
-        </w:rPr>
-        <w:tab/>
-      </w:r>
-      <w:r>
-        <w:t xml:space="preserve"> responsibilities as </w:t>
-      </w:r>
-      <w:r>
-        <w:t>a</w:t>
-      </w:r>
-      <w:r>
-        <w:t xml:space="preserve"> </w:t>
-      </w:r>
-      <w:r>
-        <w:t>Front-end Developer</w:t>
-      </w:r>
-      <w:r>
-        <w:t xml:space="preserve"> in the current assignment were:  </w:t>
-      </w:r>
-    </w:p>
-    <w:p>
-      <w:pPr>
-        <w:numPr>
-          <w:ilvl w:val="0"/>
-          <w:numId w:val="3"/>
-        </w:numPr>
-        <w:shd w:val="clear" w:color="auto" w:fill="FFFFFF"/>
-        <w:spacing w:after="0" w:line="240" w:lineRule="auto"/>
-        <w:jc w:val="left"/>
-        <w:textAlignment w:val="baseline"/>
-        <w:rPr>
-          <w:rFonts w:eastAsia="Times New Roman" w:cs="Arial"/>
-          <w:color w:val="2E3849"/>
-          <w:lang w:val="en-AU" w:eastAsia="en-AU"/>
-        </w:rPr>
-      </w:pPr>
-      <w:r>
-        <w:rPr>
-          <w:rFonts w:ascii="Segoe UI" w:hAnsi="Segoe UI" w:cs="Segoe UI"/>
-          <w:color w:val="0D0D0D"/>
-          <w:shd w:val="clear" w:color="auto" w:fill="FFFFFF"/>
-        </w:rPr>
-        <w:t xml:space="preserve">Developed user interfaces using </w:t>
-      </w:r>
-      <w:r>
-        <w:rPr>
-          <w:rFonts w:ascii="Segoe UI" w:hAnsi="Segoe UI" w:cs="Segoe UI"/>
-          <w:color w:val="0D0D0D"/>
-          <w:shd w:val="clear" w:color="auto" w:fill="FFFFFF"/>
-        </w:rPr>
-        <w:t>Front-end technologies</w:t>
-      </w:r>
-      <w:r>
-        <w:rPr>
-          <w:rFonts w:ascii="Segoe UI" w:hAnsi="Segoe UI" w:cs="Segoe UI"/>
-          <w:color w:val="0D0D0D"/>
-          <w:shd w:val="clear" w:color="auto" w:fill="FFFFFF"/>
-        </w:rPr>
-        <w:t xml:space="preserve"> for web-based applications</w:t>
-      </w:r>
-      <w:r>
-        <w:rPr>
-          <w:rFonts w:ascii="Segoe UI" w:hAnsi="Segoe UI" w:cs="Segoe UI"/>
-          <w:color w:val="0D0D0D"/>
-          <w:shd w:val="clear" w:color="auto" w:fill="FFFFFF"/>
-        </w:rPr>
-        <w:t>.</w:t>
-      </w:r>
-    </w:p>
-    <w:p>
-      <w:pPr>
-        <w:numPr>
-          <w:ilvl w:val="0"/>
-          <w:numId w:val="6"/>
-        </w:numPr>
-        <w:ind w:right="71" w:hanging="360"/>
-      </w:pPr>
-      <w:r>
-        <w:t>In</w:t>
-      </w:r>
-      <w:r>
-        <w:rPr>
-          <w:rFonts w:cs="Segoe UI"/>
-          <w:shd w:val="clear" w:color="auto" w:fill="FFFFFF"/>
-        </w:rPr>
-        <w:t>struction students on how computer work, including the basic science and mathematics behind their operation and the software built on those foundation.</w:t>
-      </w:r>
-    </w:p>
-    <w:p>
-      <w:pPr>
-        <w:numPr>
-          <w:ilvl w:val="0"/>
-          <w:numId w:val="6"/>
-        </w:numPr>
-        <w:ind w:right="71" w:hanging="360"/>
-      </w:pPr>
-      <w:r>
-        <w:t>Teach how to write code for computer language, programming language and algorithms.</w:t>
-      </w:r>
-    </w:p>
-    <w:p>
-      <w:pPr>
-        <w:numPr>
-          <w:ilvl w:val="0"/>
-          <w:numId w:val="6"/>
-        </w:numPr>
-        <w:ind w:right="71" w:hanging="360"/>
-      </w:pPr>
-      <w:r>
-        <w:t>Perform different kind of functionalities design website including Front-end and Excel</w:t>
-      </w:r>
-    </w:p>
-    <w:p>
-      <w:pPr>
-        <w:numPr>
-          <w:ilvl w:val="0"/>
-          <w:numId w:val="6"/>
-        </w:numPr>
-        <w:ind w:right="71" w:hanging="360"/>
-      </w:pPr>
-      <w:r>
-        <w:t>Find problems and fix different types of error for students.</w:t>
-      </w:r>
-    </w:p>
-    <w:p>
-      <w:pPr>
-        <w:ind w:right="71"/>
-      </w:pPr>
-    </w:p>
-    <w:p>
-      <w:pPr>
-        <w:ind w:left="810" w:right="71" w:firstLine="0"/>
-      </w:pPr>
-    </w:p>
-    <w:p>
-      <w:pPr>
-        <w:spacing w:after="65" w:line="259" w:lineRule="auto"/>
-        <w:ind w:left="330" w:right="-145" w:firstLine="0"/>
-        <w:jc w:val="left"/>
-      </w:pPr>
-      <w:r>
-        <w:rPr>
+        <w:rPr>
+          <w:rFonts w:ascii="MCQGlobal-Regular-Normal" w:hAnsi="MCQGlobal-Regular-Normal" w:cs="Arial"/>
+        </w:rPr>
+      </w:pPr>
+      <w:r>
+        <w:rPr>
+          <w:rFonts w:ascii="MCQGlobal-Regular-Normal" w:hAnsi="MCQGlobal-Regular-Normal" w:cs="Arial"/>
           <w:noProof/>
         </w:rPr>
         <w:drawing>
-          <wp:inline distT="0" distB="0" distL="0" distR="0" wp14:anchorId="4CE5E815" wp14:editId="2B0548D1">
+          <wp:inline distT="0" distB="0" distL="0" distR="0" wp14:anchorId="11F7E9BE" wp14:editId="6ECED2EC">
             <wp:extent cx="6476999" cy="28575"/>
             <wp:effectExtent l="0" t="0" r="0" b="0"/>
-            <wp:docPr id="894" name="image1.png"/>
+            <wp:docPr id="2" name="image1.png"/>
             <wp:cNvGraphicFramePr/>
             <a:graphic xmlns:a="http://schemas.openxmlformats.org/drawingml/2006/main">
               <a:graphicData uri="http://schemas.openxmlformats.org/drawingml/2006/picture">
@@ -5040,7 +5756,7 @@
                     <pic:cNvPicPr preferRelativeResize="0"/>
                   </pic:nvPicPr>
                   <pic:blipFill>
-                    <a:blip r:embed="rId10"/>
+                    <a:blip r:embed="rId11"/>
                     <a:srcRect/>
                     <a:stretch>
                       <a:fillRect/>
@@ -5065,6 +5781,497 @@
     </w:p>
     <w:p>
       <w:pPr>
+        <w:ind w:right="71"/>
+        <w:rPr>
+          <w:rFonts w:ascii="MCQGlobal-Regular-Normal" w:hAnsi="MCQGlobal-Regular-Normal" w:cs="Arial"/>
+        </w:rPr>
+      </w:pPr>
+    </w:p>
+    <w:p>
+      <w:pPr>
+        <w:pStyle w:val="Heading1"/>
+        <w:ind w:left="0" w:firstLine="0"/>
+        <w:rPr>
+          <w:rFonts w:ascii="MCQGlobal-Regular-Normal" w:hAnsi="MCQGlobal-Regular-Normal" w:cs="Arial"/>
+          <w:b w:val="0"/>
+        </w:rPr>
+      </w:pPr>
+      <w:r>
+        <w:rPr>
+          <w:rFonts w:ascii="MCQGlobal-Regular-Normal" w:hAnsi="MCQGlobal-Regular-Normal" w:cs="Arial"/>
+        </w:rPr>
+        <w:t xml:space="preserve">ARC EDUCATION </w:t>
+      </w:r>
+      <w:r>
+        <w:rPr>
+          <w:rFonts w:ascii="MCQGlobal-Regular-Normal" w:hAnsi="MCQGlobal-Regular-Normal" w:cs="Arial"/>
+        </w:rPr>
+        <w:tab/>
+      </w:r>
+      <w:r>
+        <w:rPr>
+          <w:rFonts w:ascii="MCQGlobal-Regular-Normal" w:hAnsi="MCQGlobal-Regular-Normal" w:cs="Arial"/>
+        </w:rPr>
+        <w:tab/>
+        <w:t xml:space="preserve">                                                                        </w:t>
+      </w:r>
+      <w:r>
+        <w:rPr>
+          <w:rFonts w:ascii="MCQGlobal-Regular-Normal" w:hAnsi="MCQGlobal-Regular-Normal" w:cs="Arial"/>
+          <w:sz w:val="21"/>
+          <w:szCs w:val="21"/>
+          <w:shd w:val="clear" w:color="auto" w:fill="FFFFFF"/>
+        </w:rPr>
+        <w:t>Mar 2016 - Jul 2017</w:t>
+      </w:r>
+    </w:p>
+    <w:p>
+      <w:pPr>
+        <w:tabs>
+          <w:tab w:val="center" w:pos="2722"/>
+        </w:tabs>
+        <w:ind w:left="0" w:firstLine="0"/>
+        <w:jc w:val="left"/>
+        <w:rPr>
+          <w:rFonts w:ascii="MCQGlobal-Regular-Normal" w:hAnsi="MCQGlobal-Regular-Normal" w:cs="Arial"/>
+        </w:rPr>
+      </w:pPr>
+      <w:r>
+        <w:rPr>
+          <w:rFonts w:ascii="MCQGlobal-Regular-Normal" w:hAnsi="MCQGlobal-Regular-Normal" w:cs="Arial"/>
+          <w:b/>
+        </w:rPr>
+        <w:t xml:space="preserve"> </w:t>
+      </w:r>
+    </w:p>
+    <w:p>
+      <w:pPr>
+        <w:tabs>
+          <w:tab w:val="center" w:pos="1631"/>
+        </w:tabs>
+        <w:ind w:left="0" w:firstLine="0"/>
+        <w:jc w:val="left"/>
+        <w:rPr>
+          <w:rFonts w:ascii="MCQGlobal-Regular-Normal" w:hAnsi="MCQGlobal-Regular-Normal" w:cs="Arial"/>
+        </w:rPr>
+      </w:pPr>
+      <w:r>
+        <w:rPr>
+          <w:rFonts w:ascii="MCQGlobal-Regular-Normal" w:hAnsi="MCQGlobal-Regular-Normal" w:cs="Arial"/>
+          <w:b/>
+        </w:rPr>
+        <w:t xml:space="preserve"> Role: Front-end Developer</w:t>
+      </w:r>
+      <w:r>
+        <w:rPr>
+          <w:rFonts w:ascii="MCQGlobal-Regular-Normal" w:hAnsi="MCQGlobal-Regular-Normal" w:cs="Arial"/>
+          <w:b/>
+        </w:rPr>
+        <w:t xml:space="preserve"> - Trainer</w:t>
+      </w:r>
+    </w:p>
+    <w:p>
+      <w:pPr>
+        <w:tabs>
+          <w:tab w:val="center" w:pos="1631"/>
+        </w:tabs>
+        <w:ind w:left="0" w:firstLine="0"/>
+        <w:jc w:val="left"/>
+        <w:rPr>
+          <w:rFonts w:ascii="MCQGlobal-Regular-Normal" w:hAnsi="MCQGlobal-Regular-Normal" w:cs="Arial"/>
+        </w:rPr>
+      </w:pPr>
+      <w:r>
+        <w:rPr>
+          <w:rFonts w:ascii="MCQGlobal-Regular-Normal" w:hAnsi="MCQGlobal-Regular-Normal" w:cs="Arial"/>
+          <w:b/>
+        </w:rPr>
+        <w:t xml:space="preserve">Technologies Used:  </w:t>
+      </w:r>
+      <w:r>
+        <w:rPr>
+          <w:rFonts w:ascii="MCQGlobal-Regular-Normal" w:hAnsi="MCQGlobal-Regular-Normal" w:cs="Arial"/>
+        </w:rPr>
+        <w:t>HTML5, CSS</w:t>
+      </w:r>
+      <w:r>
+        <w:rPr>
+          <w:rFonts w:ascii="MCQGlobal-Regular-Normal" w:hAnsi="MCQGlobal-Regular-Normal" w:cs="Arial"/>
+        </w:rPr>
+        <w:t>3</w:t>
+      </w:r>
+      <w:r>
+        <w:rPr>
+          <w:rFonts w:ascii="MCQGlobal-Regular-Normal" w:hAnsi="MCQGlobal-Regular-Normal" w:cs="Arial"/>
+        </w:rPr>
+        <w:t>, JavaScript</w:t>
+      </w:r>
+      <w:r>
+        <w:rPr>
+          <w:rFonts w:ascii="MCQGlobal-Regular-Normal" w:hAnsi="MCQGlobal-Regular-Normal" w:cs="Arial"/>
+        </w:rPr>
+        <w:t>,</w:t>
+      </w:r>
+      <w:r>
+        <w:rPr>
+          <w:rFonts w:ascii="MCQGlobal-Regular-Normal" w:hAnsi="MCQGlobal-Regular-Normal" w:cs="Arial"/>
+        </w:rPr>
+        <w:t xml:space="preserve"> </w:t>
+      </w:r>
+      <w:r>
+        <w:rPr>
+          <w:rFonts w:ascii="MCQGlobal-Regular-Normal" w:hAnsi="MCQGlobal-Regular-Normal" w:cs="Arial"/>
+          <w:sz w:val="21"/>
+          <w:szCs w:val="21"/>
+        </w:rPr>
+        <w:t>UI/UX</w:t>
+      </w:r>
+      <w:r>
+        <w:rPr>
+          <w:rFonts w:ascii="MCQGlobal-Regular-Normal" w:hAnsi="MCQGlobal-Regular-Normal" w:cs="Arial"/>
+          <w:sz w:val="21"/>
+          <w:szCs w:val="21"/>
+        </w:rPr>
+        <w:t>,</w:t>
+      </w:r>
+      <w:r>
+        <w:rPr>
+          <w:rFonts w:ascii="MCQGlobal-Regular-Normal" w:hAnsi="MCQGlobal-Regular-Normal" w:cs="Arial"/>
+          <w:sz w:val="21"/>
+          <w:szCs w:val="21"/>
+        </w:rPr>
+        <w:t xml:space="preserve"> MS-Word, </w:t>
+      </w:r>
+      <w:r>
+        <w:rPr>
+          <w:rFonts w:ascii="MCQGlobal-Regular-Normal" w:hAnsi="MCQGlobal-Regular-Normal" w:cs="Arial"/>
+          <w:sz w:val="21"/>
+          <w:szCs w:val="21"/>
+        </w:rPr>
+        <w:t>Excel</w:t>
+      </w:r>
+      <w:r>
+        <w:rPr>
+          <w:rFonts w:ascii="MCQGlobal-Regular-Normal" w:hAnsi="MCQGlobal-Regular-Normal" w:cs="Arial"/>
+          <w:sz w:val="21"/>
+          <w:szCs w:val="21"/>
+        </w:rPr>
+        <w:t xml:space="preserve"> </w:t>
+      </w:r>
+    </w:p>
+    <w:p>
+      <w:pPr>
+        <w:spacing w:after="99"/>
+        <w:ind w:left="105" w:right="71" w:firstLine="0"/>
+        <w:rPr>
+          <w:rFonts w:ascii="MCQGlobal-Regular-Normal" w:hAnsi="MCQGlobal-Regular-Normal" w:cs="Arial"/>
+        </w:rPr>
+      </w:pPr>
+      <w:r>
+        <w:rPr>
+          <w:rFonts w:ascii="MCQGlobal-Regular-Normal" w:hAnsi="MCQGlobal-Regular-Normal" w:cs="Arial"/>
+          <w:b/>
+        </w:rPr>
+        <w:t xml:space="preserve">Description: </w:t>
+      </w:r>
+      <w:r>
+        <w:rPr>
+          <w:rFonts w:ascii="MCQGlobal-Regular-Normal" w:hAnsi="MCQGlobal-Regular-Normal" w:cs="Arial"/>
+        </w:rPr>
+        <w:t xml:space="preserve"> I worked </w:t>
+      </w:r>
+      <w:r>
+        <w:rPr>
+          <w:rFonts w:ascii="MCQGlobal-Regular-Normal" w:hAnsi="MCQGlobal-Regular-Normal" w:cs="Arial"/>
+        </w:rPr>
+        <w:t xml:space="preserve">as a Front-end </w:t>
+      </w:r>
+      <w:r>
+        <w:rPr>
+          <w:rFonts w:ascii="MCQGlobal-Regular-Normal" w:hAnsi="MCQGlobal-Regular-Normal" w:cs="Arial"/>
+        </w:rPr>
+        <w:t xml:space="preserve">Developer - </w:t>
+      </w:r>
+      <w:r>
+        <w:rPr>
+          <w:rFonts w:ascii="MCQGlobal-Regular-Normal" w:hAnsi="MCQGlobal-Regular-Normal" w:cs="Arial"/>
+        </w:rPr>
+        <w:t>Trainer</w:t>
+      </w:r>
+      <w:r>
+        <w:rPr>
+          <w:rFonts w:ascii="MCQGlobal-Regular-Normal" w:hAnsi="MCQGlobal-Regular-Normal" w:cs="Arial"/>
+        </w:rPr>
+        <w:t xml:space="preserve">. </w:t>
+      </w:r>
+    </w:p>
+    <w:p>
+      <w:pPr>
+        <w:tabs>
+          <w:tab w:val="center" w:pos="5394"/>
+        </w:tabs>
+        <w:spacing w:after="122"/>
+        <w:ind w:left="0" w:firstLine="0"/>
+        <w:jc w:val="left"/>
+        <w:rPr>
+          <w:rFonts w:ascii="MCQGlobal-Regular-Normal" w:hAnsi="MCQGlobal-Regular-Normal" w:cs="Arial"/>
+        </w:rPr>
+      </w:pPr>
+      <w:r>
+        <w:rPr>
+          <w:rFonts w:ascii="MCQGlobal-Regular-Normal" w:hAnsi="MCQGlobal-Regular-Normal" w:cs="Arial"/>
+          <w:b/>
+        </w:rPr>
+        <w:t xml:space="preserve"> Responsibilities: </w:t>
+      </w:r>
+      <w:r>
+        <w:rPr>
+          <w:rFonts w:ascii="MCQGlobal-Regular-Normal" w:hAnsi="MCQGlobal-Regular-Normal" w:cs="Arial"/>
+        </w:rPr>
+        <w:t>My</w:t>
+      </w:r>
+      <w:r>
+        <w:rPr>
+          <w:rFonts w:ascii="MCQGlobal-Regular-Normal" w:hAnsi="MCQGlobal-Regular-Normal" w:cs="Arial"/>
+          <w:b/>
+        </w:rPr>
+        <w:t xml:space="preserve"> </w:t>
+      </w:r>
+      <w:r>
+        <w:rPr>
+          <w:rFonts w:ascii="MCQGlobal-Regular-Normal" w:hAnsi="MCQGlobal-Regular-Normal" w:cs="Arial"/>
+          <w:b/>
+        </w:rPr>
+        <w:tab/>
+      </w:r>
+      <w:r>
+        <w:rPr>
+          <w:rFonts w:ascii="MCQGlobal-Regular-Normal" w:hAnsi="MCQGlobal-Regular-Normal" w:cs="Arial"/>
+        </w:rPr>
+        <w:t xml:space="preserve"> responsibilities as </w:t>
+      </w:r>
+      <w:r>
+        <w:rPr>
+          <w:rFonts w:ascii="MCQGlobal-Regular-Normal" w:hAnsi="MCQGlobal-Regular-Normal" w:cs="Arial"/>
+        </w:rPr>
+        <w:t>a</w:t>
+      </w:r>
+      <w:r>
+        <w:rPr>
+          <w:rFonts w:ascii="MCQGlobal-Regular-Normal" w:hAnsi="MCQGlobal-Regular-Normal" w:cs="Arial"/>
+        </w:rPr>
+        <w:t xml:space="preserve"> </w:t>
+      </w:r>
+      <w:r>
+        <w:rPr>
+          <w:rFonts w:ascii="MCQGlobal-Regular-Normal" w:hAnsi="MCQGlobal-Regular-Normal" w:cs="Arial"/>
+        </w:rPr>
+        <w:t>Front-end Developer</w:t>
+      </w:r>
+      <w:r>
+        <w:rPr>
+          <w:rFonts w:ascii="MCQGlobal-Regular-Normal" w:hAnsi="MCQGlobal-Regular-Normal" w:cs="Arial"/>
+        </w:rPr>
+        <w:t xml:space="preserve"> in the current assignment were:  </w:t>
+      </w:r>
+    </w:p>
+    <w:p>
+      <w:pPr>
+        <w:numPr>
+          <w:ilvl w:val="0"/>
+          <w:numId w:val="3"/>
+        </w:numPr>
+        <w:shd w:val="clear" w:color="auto" w:fill="FFFFFF"/>
+        <w:spacing w:after="0" w:line="240" w:lineRule="auto"/>
+        <w:jc w:val="left"/>
+        <w:textAlignment w:val="baseline"/>
+        <w:rPr>
+          <w:rFonts w:ascii="MCQGlobal-Regular-Normal" w:eastAsia="Times New Roman" w:hAnsi="MCQGlobal-Regular-Normal" w:cs="Arial"/>
+          <w:color w:val="2E3849"/>
+          <w:lang w:val="en-AU" w:eastAsia="en-AU"/>
+        </w:rPr>
+      </w:pPr>
+      <w:r>
+        <w:rPr>
+          <w:rFonts w:ascii="MCQGlobal-Regular-Normal" w:hAnsi="MCQGlobal-Regular-Normal" w:cs="Arial"/>
+          <w:color w:val="0D0D0D"/>
+          <w:shd w:val="clear" w:color="auto" w:fill="FFFFFF"/>
+        </w:rPr>
+        <w:t xml:space="preserve">Developed user interfaces using </w:t>
+      </w:r>
+      <w:r>
+        <w:rPr>
+          <w:rFonts w:ascii="MCQGlobal-Regular-Normal" w:hAnsi="MCQGlobal-Regular-Normal" w:cs="Arial"/>
+          <w:color w:val="0D0D0D"/>
+          <w:shd w:val="clear" w:color="auto" w:fill="FFFFFF"/>
+        </w:rPr>
+        <w:t>Front-end technologies</w:t>
+      </w:r>
+      <w:r>
+        <w:rPr>
+          <w:rFonts w:ascii="MCQGlobal-Regular-Normal" w:hAnsi="MCQGlobal-Regular-Normal" w:cs="Arial"/>
+          <w:color w:val="0D0D0D"/>
+          <w:shd w:val="clear" w:color="auto" w:fill="FFFFFF"/>
+        </w:rPr>
+        <w:t xml:space="preserve"> for web-based applications</w:t>
+      </w:r>
+      <w:r>
+        <w:rPr>
+          <w:rFonts w:ascii="MCQGlobal-Regular-Normal" w:hAnsi="MCQGlobal-Regular-Normal" w:cs="Arial"/>
+          <w:color w:val="0D0D0D"/>
+          <w:shd w:val="clear" w:color="auto" w:fill="FFFFFF"/>
+        </w:rPr>
+        <w:t>.</w:t>
+      </w:r>
+    </w:p>
+    <w:p>
+      <w:pPr>
+        <w:numPr>
+          <w:ilvl w:val="0"/>
+          <w:numId w:val="6"/>
+        </w:numPr>
+        <w:ind w:right="71" w:hanging="360"/>
+        <w:rPr>
+          <w:rFonts w:ascii="MCQGlobal-Regular-Normal" w:hAnsi="MCQGlobal-Regular-Normal" w:cs="Arial"/>
+        </w:rPr>
+      </w:pPr>
+      <w:r>
+        <w:rPr>
+          <w:rFonts w:ascii="MCQGlobal-Regular-Normal" w:hAnsi="MCQGlobal-Regular-Normal" w:cs="Arial"/>
+        </w:rPr>
+        <w:t>In</w:t>
+      </w:r>
+      <w:r>
+        <w:rPr>
+          <w:rFonts w:ascii="MCQGlobal-Regular-Normal" w:hAnsi="MCQGlobal-Regular-Normal" w:cs="Arial"/>
+          <w:shd w:val="clear" w:color="auto" w:fill="FFFFFF"/>
+        </w:rPr>
+        <w:t>struction students on how computer work, including the basic science and mathematics behind their operation and the software built on those foundation.</w:t>
+      </w:r>
+    </w:p>
+    <w:p>
+      <w:pPr>
+        <w:numPr>
+          <w:ilvl w:val="0"/>
+          <w:numId w:val="6"/>
+        </w:numPr>
+        <w:ind w:right="71" w:hanging="360"/>
+        <w:rPr>
+          <w:rFonts w:ascii="MCQGlobal-Regular-Normal" w:hAnsi="MCQGlobal-Regular-Normal" w:cs="Arial"/>
+        </w:rPr>
+      </w:pPr>
+      <w:r>
+        <w:rPr>
+          <w:rFonts w:ascii="MCQGlobal-Regular-Normal" w:hAnsi="MCQGlobal-Regular-Normal" w:cs="Arial"/>
+        </w:rPr>
+        <w:t>Teach how to write code for computer language, programming language and algorithms.</w:t>
+      </w:r>
+    </w:p>
+    <w:p>
+      <w:pPr>
+        <w:numPr>
+          <w:ilvl w:val="0"/>
+          <w:numId w:val="6"/>
+        </w:numPr>
+        <w:ind w:right="71" w:hanging="360"/>
+        <w:rPr>
+          <w:rFonts w:ascii="MCQGlobal-Regular-Normal" w:hAnsi="MCQGlobal-Regular-Normal" w:cs="Arial"/>
+        </w:rPr>
+      </w:pPr>
+      <w:r>
+        <w:rPr>
+          <w:rFonts w:ascii="MCQGlobal-Regular-Normal" w:hAnsi="MCQGlobal-Regular-Normal" w:cs="Arial"/>
+        </w:rPr>
+        <w:t>Perform different kind of functionalities design website including Front-end and Excel</w:t>
+      </w:r>
+    </w:p>
+    <w:p>
+      <w:pPr>
+        <w:numPr>
+          <w:ilvl w:val="0"/>
+          <w:numId w:val="6"/>
+        </w:numPr>
+        <w:ind w:right="71" w:hanging="360"/>
+        <w:rPr>
+          <w:rFonts w:ascii="MCQGlobal-Regular-Normal" w:hAnsi="MCQGlobal-Regular-Normal" w:cs="Arial"/>
+        </w:rPr>
+      </w:pPr>
+      <w:r>
+        <w:rPr>
+          <w:rFonts w:ascii="MCQGlobal-Regular-Normal" w:hAnsi="MCQGlobal-Regular-Normal" w:cs="Arial"/>
+        </w:rPr>
+        <w:t>Find problems and fix different types of error for students.</w:t>
+      </w:r>
+    </w:p>
+    <w:p>
+      <w:pPr>
+        <w:ind w:right="71"/>
+        <w:rPr>
+          <w:rFonts w:ascii="MCQGlobal-Regular-Normal" w:hAnsi="MCQGlobal-Regular-Normal" w:cs="Arial"/>
+        </w:rPr>
+      </w:pPr>
+    </w:p>
+    <w:p>
+      <w:pPr>
+        <w:ind w:left="810" w:right="71" w:firstLine="0"/>
+        <w:rPr>
+          <w:rFonts w:ascii="MCQGlobal-Regular-Normal" w:hAnsi="MCQGlobal-Regular-Normal" w:cs="Arial"/>
+        </w:rPr>
+      </w:pPr>
+    </w:p>
+    <w:p>
+      <w:pPr>
+        <w:spacing w:after="65" w:line="259" w:lineRule="auto"/>
+        <w:ind w:left="330" w:right="-145" w:firstLine="0"/>
+        <w:jc w:val="left"/>
+        <w:rPr>
+          <w:rFonts w:ascii="MCQGlobal-Regular-Normal" w:hAnsi="MCQGlobal-Regular-Normal" w:cs="Arial"/>
+        </w:rPr>
+      </w:pPr>
+      <w:r>
+        <w:rPr>
+          <w:rFonts w:ascii="MCQGlobal-Regular-Normal" w:hAnsi="MCQGlobal-Regular-Normal" w:cs="Arial"/>
+          <w:noProof/>
+        </w:rPr>
+        <w:drawing>
+          <wp:inline distT="0" distB="0" distL="0" distR="0" wp14:anchorId="4CE5E815" wp14:editId="2B0548D1">
+            <wp:extent cx="6476999" cy="28575"/>
+            <wp:effectExtent l="0" t="0" r="0" b="0"/>
+            <wp:docPr id="894" name="image1.png"/>
+            <wp:cNvGraphicFramePr/>
+            <a:graphic xmlns:a="http://schemas.openxmlformats.org/drawingml/2006/main">
+              <a:graphicData uri="http://schemas.openxmlformats.org/drawingml/2006/picture">
+                <pic:pic xmlns:pic="http://schemas.openxmlformats.org/drawingml/2006/picture">
+                  <pic:nvPicPr>
+                    <pic:cNvPr id="0" name="image1.png"/>
+                    <pic:cNvPicPr preferRelativeResize="0"/>
+                  </pic:nvPicPr>
+                  <pic:blipFill>
+                    <a:blip r:embed="rId11"/>
+                    <a:srcRect/>
+                    <a:stretch>
+                      <a:fillRect/>
+                    </a:stretch>
+                  </pic:blipFill>
+                  <pic:spPr>
+                    <a:xfrm>
+                      <a:off x="0" y="0"/>
+                      <a:ext cx="6476999" cy="28575"/>
+                    </a:xfrm>
+                    <a:prstGeom prst="rect">
+                      <a:avLst/>
+                    </a:prstGeom>
+                    <a:ln/>
+                  </pic:spPr>
+                </pic:pic>
+              </a:graphicData>
+            </a:graphic>
+          </wp:inline>
+        </w:drawing>
+      </w:r>
+    </w:p>
+    <w:p>
+      <w:pPr>
         <w:pStyle w:val="Heading2"/>
         <w:tabs>
           <w:tab w:val="center" w:pos="1742"/>
@@ -5073,24 +6280,32 @@
         </w:tabs>
         <w:ind w:left="90" w:firstLine="0"/>
         <w:rPr>
+          <w:rFonts w:ascii="MCQGlobal-Regular-Normal" w:hAnsi="MCQGlobal-Regular-Normal" w:cs="Arial"/>
           <w:shd w:val="clear" w:color="auto" w:fill="auto"/>
         </w:rPr>
       </w:pPr>
       <w:r>
         <w:rPr>
-          <w:rFonts w:ascii="Times New Roman" w:eastAsia="Times New Roman" w:hAnsi="Times New Roman" w:cs="Times New Roman"/>
+          <w:rFonts w:ascii="MCQGlobal-Regular-Normal" w:eastAsia="Times New Roman" w:hAnsi="MCQGlobal-Regular-Normal" w:cs="Arial"/>
           <w:b w:val="0"/>
         </w:rPr>
         <w:t xml:space="preserve"> </w:t>
       </w:r>
       <w:r>
+        <w:rPr>
+          <w:rFonts w:ascii="MCQGlobal-Regular-Normal" w:hAnsi="MCQGlobal-Regular-Normal" w:cs="Arial"/>
+        </w:rPr>
         <w:t>P</w:t>
       </w:r>
       <w:r>
+        <w:rPr>
+          <w:rFonts w:ascii="MCQGlobal-Regular-Normal" w:hAnsi="MCQGlobal-Regular-Normal" w:cs="Arial"/>
+        </w:rPr>
         <w:t>ROJECTS</w:t>
       </w:r>
       <w:r>
         <w:rPr>
+          <w:rFonts w:ascii="MCQGlobal-Regular-Normal" w:hAnsi="MCQGlobal-Regular-Normal" w:cs="Arial"/>
           <w:shd w:val="clear" w:color="auto" w:fill="auto"/>
         </w:rPr>
         <w:tab/>
@@ -5098,13 +6313,20 @@
       </w:r>
       <w:r>
         <w:rPr>
+          <w:rFonts w:ascii="MCQGlobal-Regular-Normal" w:hAnsi="MCQGlobal-Regular-Normal" w:cs="Arial"/>
           <w:shd w:val="clear" w:color="auto" w:fill="auto"/>
         </w:rPr>
         <w:tab/>
         <w:t xml:space="preserve"> </w:t>
       </w:r>
     </w:p>
-    <w:p/>
+    <w:p>
+      <w:pPr>
+        <w:rPr>
+          <w:rFonts w:ascii="MCQGlobal-Regular-Normal" w:hAnsi="MCQGlobal-Regular-Normal" w:cs="Arial"/>
+        </w:rPr>
+      </w:pPr>
+    </w:p>
     <w:p>
       <w:pPr>
         <w:pStyle w:val="ListParagraph"/>
@@ -5119,19 +6341,22 @@
         <w:jc w:val="left"/>
         <w:rPr>
           <w:rStyle w:val="Hyperlink"/>
-          <w:b/>
-        </w:rPr>
-      </w:pPr>
-      <w:r>
-        <w:rPr>
+          <w:rFonts w:ascii="MCQGlobal-Regular-Normal" w:hAnsi="MCQGlobal-Regular-Normal" w:cs="Arial"/>
+          <w:b/>
+        </w:rPr>
+      </w:pPr>
+      <w:r>
+        <w:rPr>
+          <w:rFonts w:ascii="MCQGlobal-Regular-Normal" w:hAnsi="MCQGlobal-Regular-Normal" w:cs="Arial"/>
           <w:b/>
         </w:rPr>
         <w:t xml:space="preserve">Portfolio Link - </w:t>
       </w:r>
-      <w:hyperlink r:id="rId11" w:history="1">
+      <w:hyperlink r:id="rId12" w:history="1">
         <w:r>
           <w:rPr>
             <w:rStyle w:val="Hyperlink"/>
+            <w:rFonts w:ascii="MCQGlobal-Regular-Normal" w:hAnsi="MCQGlobal-Regular-Normal" w:cs="Arial"/>
             <w:b/>
           </w:rPr>
           <w:t>https://kuldeep-personal-portfolio-gjiu.vercel.app/</w:t>
@@ -5147,16 +6372,188 @@
         <w:spacing w:after="9"/>
         <w:ind w:firstLine="0"/>
         <w:jc w:val="left"/>
-      </w:pPr>
-      <w:r>
-        <w:rPr>
+        <w:rPr>
+          <w:rFonts w:ascii="MCQGlobal-Regular-Normal" w:hAnsi="MCQGlobal-Regular-Normal" w:cs="Arial"/>
+        </w:rPr>
+      </w:pPr>
+      <w:r>
+        <w:rPr>
+          <w:rFonts w:ascii="MCQGlobal-Regular-Normal" w:hAnsi="MCQGlobal-Regular-Normal" w:cs="Arial"/>
           <w:b/>
         </w:rPr>
         <w:t xml:space="preserve">Technologies Used: </w:t>
       </w:r>
       <w:r>
+        <w:rPr>
+          <w:rFonts w:ascii="MCQGlobal-Regular-Normal" w:hAnsi="MCQGlobal-Regular-Normal" w:cs="Arial"/>
+        </w:rPr>
         <w:t>React, Next.js, Framer Motion, TypeScript, Tailwind CSS, Email</w:t>
       </w:r>
+      <w:r>
+        <w:rPr>
+          <w:rFonts w:ascii="MCQGlobal-Regular-Normal" w:hAnsi="MCQGlobal-Regular-Normal" w:cs="Arial"/>
+        </w:rPr>
+        <w:t xml:space="preserve"> </w:t>
+      </w:r>
+    </w:p>
+    <w:p>
+      <w:pPr>
+        <w:pStyle w:val="ListParagraph"/>
+        <w:numPr>
+          <w:ilvl w:val="0"/>
+          <w:numId w:val="11"/>
+        </w:numPr>
+        <w:tabs>
+          <w:tab w:val="center" w:pos="8752"/>
+        </w:tabs>
+        <w:spacing w:after="9"/>
+        <w:jc w:val="left"/>
+        <w:rPr>
+          <w:rFonts w:ascii="MCQGlobal-Regular-Normal" w:hAnsi="MCQGlobal-Regular-Normal" w:cs="Arial"/>
+          <w:b/>
+          <w:color w:val="0563C1" w:themeColor="hyperlink"/>
+          <w:u w:val="single"/>
+        </w:rPr>
+      </w:pPr>
+      <w:r>
+        <w:rPr>
+          <w:rFonts w:ascii="MCQGlobal-Regular-Normal" w:hAnsi="MCQGlobal-Regular-Normal" w:cs="Arial"/>
+          <w:b/>
+        </w:rPr>
+        <w:t>NASA-API -</w:t>
+      </w:r>
+      <w:r>
+        <w:rPr>
+          <w:rFonts w:ascii="MCQGlobal-Regular-Normal" w:hAnsi="MCQGlobal-Regular-Normal" w:cs="Arial"/>
+        </w:rPr>
+        <w:t xml:space="preserve"> </w:t>
+      </w:r>
+      <w:hyperlink r:id="rId13" w:history="1">
+        <w:r>
+          <w:rPr>
+            <w:rStyle w:val="Hyperlink"/>
+            <w:rFonts w:ascii="MCQGlobal-Regular-Normal" w:hAnsi="MCQGlobal-Regular-Normal" w:cs="Arial"/>
+            <w:b/>
+          </w:rPr>
+          <w:t>https://nasa-react-api.vercel.app/</w:t>
+        </w:r>
+      </w:hyperlink>
+    </w:p>
+    <w:p>
+      <w:pPr>
+        <w:pStyle w:val="ListParagraph"/>
+        <w:numPr>
+          <w:ilvl w:val="0"/>
+          <w:numId w:val="11"/>
+        </w:numPr>
+        <w:tabs>
+          <w:tab w:val="center" w:pos="8752"/>
+        </w:tabs>
+        <w:spacing w:after="9"/>
+        <w:jc w:val="left"/>
+        <w:rPr>
+          <w:rStyle w:val="Hyperlink"/>
+          <w:rFonts w:ascii="MCQGlobal-Regular-Normal" w:hAnsi="MCQGlobal-Regular-Normal" w:cs="Arial"/>
+          <w:b/>
+        </w:rPr>
+      </w:pPr>
+      <w:r>
+        <w:rPr>
+          <w:rFonts w:ascii="MCQGlobal-Regular-Normal" w:hAnsi="MCQGlobal-Regular-Normal" w:cs="Arial"/>
+          <w:b/>
+        </w:rPr>
+        <w:t>Gym-</w:t>
+      </w:r>
+      <w:r>
+        <w:rPr>
+          <w:rFonts w:ascii="MCQGlobal-Regular-Normal" w:hAnsi="MCQGlobal-Regular-Normal" w:cs="Arial"/>
+          <w:b/>
+        </w:rPr>
+        <w:t>Training-</w:t>
+      </w:r>
+      <w:r>
+        <w:rPr>
+          <w:rFonts w:ascii="MCQGlobal-Regular-Normal" w:hAnsi="MCQGlobal-Regular-Normal" w:cs="Arial"/>
+          <w:b/>
+        </w:rPr>
+        <w:t xml:space="preserve">App - </w:t>
+      </w:r>
+      <w:hyperlink r:id="rId14" w:history="1">
+        <w:r>
+          <w:rPr>
+            <w:rStyle w:val="Hyperlink"/>
+            <w:rFonts w:ascii="MCQGlobal-Regular-Normal" w:hAnsi="MCQGlobal-Regular-Normal" w:cs="Arial"/>
+            <w:b/>
+          </w:rPr>
+          <w:t>https://gym-app-green.vercel.app/</w:t>
+        </w:r>
+      </w:hyperlink>
+    </w:p>
+    <w:p>
+      <w:pPr>
+        <w:pStyle w:val="ListParagraph"/>
+        <w:numPr>
+          <w:ilvl w:val="0"/>
+          <w:numId w:val="11"/>
+        </w:numPr>
+        <w:tabs>
+          <w:tab w:val="center" w:pos="8752"/>
+        </w:tabs>
+        <w:spacing w:after="9"/>
+        <w:jc w:val="left"/>
+        <w:rPr>
+          <w:rStyle w:val="Hyperlink"/>
+          <w:rFonts w:ascii="MCQGlobal-Regular-Normal" w:hAnsi="MCQGlobal-Regular-Normal" w:cs="Arial"/>
+          <w:b/>
+        </w:rPr>
+      </w:pPr>
+      <w:r>
+        <w:rPr>
+          <w:rFonts w:ascii="MCQGlobal-Regular-Normal" w:hAnsi="MCQGlobal-Regular-Normal" w:cs="Arial"/>
+          <w:b/>
+        </w:rPr>
+        <w:t xml:space="preserve">Plumber Website Design - </w:t>
+      </w:r>
+      <w:hyperlink r:id="rId15" w:history="1">
+        <w:r>
+          <w:rPr>
+            <w:rStyle w:val="Hyperlink"/>
+            <w:rFonts w:ascii="MCQGlobal-Regular-Normal" w:hAnsi="MCQGlobal-Regular-Normal" w:cs="Arial"/>
+            <w:b/>
+          </w:rPr>
+          <w:t>https://graceful-cascaron-7058dd.netlify.app/</w:t>
+        </w:r>
+      </w:hyperlink>
+    </w:p>
+    <w:p>
+      <w:pPr>
+        <w:pStyle w:val="ListParagraph"/>
+        <w:tabs>
+          <w:tab w:val="center" w:pos="8752"/>
+        </w:tabs>
+        <w:spacing w:after="9"/>
+        <w:ind w:firstLine="0"/>
+        <w:jc w:val="left"/>
+        <w:rPr>
+          <w:rStyle w:val="Hyperlink"/>
+          <w:rFonts w:ascii="MCQGlobal-Regular-Normal" w:hAnsi="MCQGlobal-Regular-Normal" w:cs="Arial"/>
+          <w:b/>
+        </w:rPr>
+      </w:pPr>
+    </w:p>
+    <w:p>
+      <w:pPr>
+        <w:pStyle w:val="ListParagraph"/>
+        <w:tabs>
+          <w:tab w:val="center" w:pos="8752"/>
+        </w:tabs>
+        <w:spacing w:after="9"/>
+        <w:ind w:firstLine="0"/>
+        <w:jc w:val="left"/>
+        <w:rPr>
+          <w:rFonts w:ascii="MCQGlobal-Regular-Normal" w:hAnsi="MCQGlobal-Regular-Normal" w:cs="Arial"/>
+        </w:rPr>
+      </w:pPr>
     </w:p>
     <w:p>
       <w:pPr>
@@ -5167,6 +6564,9 @@
         <w:spacing w:after="9"/>
         <w:ind w:left="0" w:firstLine="0"/>
         <w:jc w:val="left"/>
+        <w:rPr>
+          <w:rFonts w:ascii="MCQGlobal-Regular-Normal" w:hAnsi="MCQGlobal-Regular-Normal" w:cs="Arial"/>
+        </w:rPr>
       </w:pPr>
     </w:p>
     <w:p>
@@ -5178,6 +6578,7 @@
         <w:ind w:left="0" w:firstLine="0"/>
         <w:jc w:val="left"/>
         <w:rPr>
+          <w:rFonts w:ascii="MCQGlobal-Regular-Normal" w:hAnsi="MCQGlobal-Regular-Normal" w:cs="Arial"/>
           <w:b/>
           <w:color w:val="000000" w:themeColor="text1"/>
         </w:rPr>
@@ -5188,12 +6589,14 @@
         <w:spacing w:after="317"/>
         <w:ind w:left="115" w:right="71" w:firstLine="0"/>
         <w:rPr>
+          <w:rFonts w:ascii="MCQGlobal-Regular-Normal" w:hAnsi="MCQGlobal-Regular-Normal" w:cs="Arial"/>
           <w:b/>
           <w:bCs/>
         </w:rPr>
       </w:pPr>
       <w:r>
         <w:rPr>
+          <w:rFonts w:ascii="MCQGlobal-Regular-Normal" w:hAnsi="MCQGlobal-Regular-Normal" w:cs="Arial"/>
           <w:noProof/>
         </w:rPr>
         <w:drawing>
@@ -5222,7 +6625,7 @@
                     </pic:cNvPicPr>
                   </pic:nvPicPr>
                   <pic:blipFill>
-                    <a:blip r:embed="rId10">
+                    <a:blip r:embed="rId11">
                       <a:extLst>
                         <a:ext uri="{28A0092B-C50C-407E-A947-70E740481C1C}">
                           <a14:useLocalDpi xmlns:a14="http://schemas.microsoft.com/office/drawing/2010/main" val="0"/>
@@ -5258,6 +6661,7 @@
       </w:r>
       <w:r>
         <w:rPr>
+          <w:rFonts w:ascii="MCQGlobal-Regular-Normal" w:hAnsi="MCQGlobal-Regular-Normal" w:cs="Arial"/>
           <w:b/>
           <w:bCs/>
         </w:rPr>
@@ -5268,8 +6672,14 @@
       <w:pPr>
         <w:spacing w:after="317"/>
         <w:ind w:left="115" w:right="71" w:firstLine="0"/>
-      </w:pPr>
-      <w:r>
+        <w:rPr>
+          <w:rFonts w:ascii="MCQGlobal-Regular-Normal" w:hAnsi="MCQGlobal-Regular-Normal" w:cs="Arial"/>
+        </w:rPr>
+      </w:pPr>
+      <w:r>
+        <w:rPr>
+          <w:rFonts w:ascii="MCQGlobal-Regular-Normal" w:hAnsi="MCQGlobal-Regular-Normal" w:cs="Arial"/>
+        </w:rPr>
         <w:t>Available upon request.</w:t>
       </w:r>
     </w:p>
@@ -5277,6 +6687,9 @@
       <w:pPr>
         <w:spacing w:after="317"/>
         <w:ind w:left="115" w:right="71" w:firstLine="0"/>
+        <w:rPr>
+          <w:rFonts w:ascii="MCQGlobal-Regular-Normal" w:hAnsi="MCQGlobal-Regular-Normal" w:cs="Arial"/>
+        </w:rPr>
       </w:pPr>
     </w:p>
     <w:sectPr>
@@ -5891,6 +7304,751 @@
     </w:lvl>
   </w:abstractNum>
   <w:abstractNum w:abstractNumId="4" w15:restartNumberingAfterBreak="0">
+    <w:nsid w:val="18CD229D"/>
+    <w:multiLevelType w:val="multilevel"/>
+    <w:tmpl w:val="40127FDE"/>
+    <w:lvl w:ilvl="0">
+      <w:start w:val="1"/>
+      <w:numFmt w:val="bullet"/>
+      <w:lvlText w:val=""/>
+      <w:lvlJc w:val="left"/>
+      <w:pPr>
+        <w:tabs>
+          <w:tab w:val="num" w:pos="720"/>
+        </w:tabs>
+        <w:ind w:left="720" w:hanging="360"/>
+      </w:pPr>
+      <w:rPr>
+        <w:rFonts w:ascii="Symbol" w:hAnsi="Symbol" w:hint="default"/>
+        <w:sz w:val="20"/>
+      </w:rPr>
+    </w:lvl>
+    <w:lvl w:ilvl="1" w:tentative="1">
+      <w:start w:val="1"/>
+      <w:numFmt w:val="bullet"/>
+      <w:lvlText w:val=""/>
+      <w:lvlJc w:val="left"/>
+      <w:pPr>
+        <w:tabs>
+          <w:tab w:val="num" w:pos="1440"/>
+        </w:tabs>
+        <w:ind w:left="1440" w:hanging="360"/>
+      </w:pPr>
+      <w:rPr>
+        <w:rFonts w:ascii="Symbol" w:hAnsi="Symbol" w:hint="default"/>
+        <w:sz w:val="20"/>
+      </w:rPr>
+    </w:lvl>
+    <w:lvl w:ilvl="2" w:tentative="1">
+      <w:start w:val="1"/>
+      <w:numFmt w:val="bullet"/>
+      <w:lvlText w:val=""/>
+      <w:lvlJc w:val="left"/>
+      <w:pPr>
+        <w:tabs>
+          <w:tab w:val="num" w:pos="2160"/>
+        </w:tabs>
+        <w:ind w:left="2160" w:hanging="360"/>
+      </w:pPr>
+      <w:rPr>
+        <w:rFonts w:ascii="Symbol" w:hAnsi="Symbol" w:hint="default"/>
+        <w:sz w:val="20"/>
+      </w:rPr>
+    </w:lvl>
+    <w:lvl w:ilvl="3" w:tentative="1">
+      <w:start w:val="1"/>
+      <w:numFmt w:val="bullet"/>
+      <w:lvlText w:val=""/>
+      <w:lvlJc w:val="left"/>
+      <w:pPr>
+        <w:tabs>
+          <w:tab w:val="num" w:pos="2880"/>
+        </w:tabs>
+        <w:ind w:left="2880" w:hanging="360"/>
+      </w:pPr>
+      <w:rPr>
+        <w:rFonts w:ascii="Symbol" w:hAnsi="Symbol" w:hint="default"/>
+        <w:sz w:val="20"/>
+      </w:rPr>
+    </w:lvl>
+    <w:lvl w:ilvl="4" w:tentative="1">
+      <w:start w:val="1"/>
+      <w:numFmt w:val="bullet"/>
+      <w:lvlText w:val=""/>
+      <w:lvlJc w:val="left"/>
+      <w:pPr>
+        <w:tabs>
+          <w:tab w:val="num" w:pos="3600"/>
+        </w:tabs>
+        <w:ind w:left="3600" w:hanging="360"/>
+      </w:pPr>
+      <w:rPr>
+        <w:rFonts w:ascii="Symbol" w:hAnsi="Symbol" w:hint="default"/>
+        <w:sz w:val="20"/>
+      </w:rPr>
+    </w:lvl>
+    <w:lvl w:ilvl="5" w:tentative="1">
+      <w:start w:val="1"/>
+      <w:numFmt w:val="bullet"/>
+      <w:lvlText w:val=""/>
+      <w:lvlJc w:val="left"/>
+      <w:pPr>
+        <w:tabs>
+          <w:tab w:val="num" w:pos="4320"/>
+        </w:tabs>
+        <w:ind w:left="4320" w:hanging="360"/>
+      </w:pPr>
+      <w:rPr>
+        <w:rFonts w:ascii="Symbol" w:hAnsi="Symbol" w:hint="default"/>
+        <w:sz w:val="20"/>
+      </w:rPr>
+    </w:lvl>
+    <w:lvl w:ilvl="6" w:tentative="1">
+      <w:start w:val="1"/>
+      <w:numFmt w:val="bullet"/>
+      <w:lvlText w:val=""/>
+      <w:lvlJc w:val="left"/>
+      <w:pPr>
+        <w:tabs>
+          <w:tab w:val="num" w:pos="5040"/>
+        </w:tabs>
+        <w:ind w:left="5040" w:hanging="360"/>
+      </w:pPr>
+      <w:rPr>
+        <w:rFonts w:ascii="Symbol" w:hAnsi="Symbol" w:hint="default"/>
+        <w:sz w:val="20"/>
+      </w:rPr>
+    </w:lvl>
+    <w:lvl w:ilvl="7" w:tentative="1">
+      <w:start w:val="1"/>
+      <w:numFmt w:val="bullet"/>
+      <w:lvlText w:val=""/>
+      <w:lvlJc w:val="left"/>
+      <w:pPr>
+        <w:tabs>
+          <w:tab w:val="num" w:pos="5760"/>
+        </w:tabs>
+        <w:ind w:left="5760" w:hanging="360"/>
+      </w:pPr>
+      <w:rPr>
+        <w:rFonts w:ascii="Symbol" w:hAnsi="Symbol" w:hint="default"/>
+        <w:sz w:val="20"/>
+      </w:rPr>
+    </w:lvl>
+    <w:lvl w:ilvl="8" w:tentative="1">
+      <w:start w:val="1"/>
+      <w:numFmt w:val="bullet"/>
+      <w:lvlText w:val=""/>
+      <w:lvlJc w:val="left"/>
+      <w:pPr>
+        <w:tabs>
+          <w:tab w:val="num" w:pos="6480"/>
+        </w:tabs>
+        <w:ind w:left="6480" w:hanging="360"/>
+      </w:pPr>
+      <w:rPr>
+        <w:rFonts w:ascii="Symbol" w:hAnsi="Symbol" w:hint="default"/>
+        <w:sz w:val="20"/>
+      </w:rPr>
+    </w:lvl>
+  </w:abstractNum>
+  <w:abstractNum w:abstractNumId="5" w15:restartNumberingAfterBreak="0">
+    <w:nsid w:val="1E0448F6"/>
+    <w:multiLevelType w:val="multilevel"/>
+    <w:tmpl w:val="8A0EBA54"/>
+    <w:lvl w:ilvl="0">
+      <w:start w:val="1"/>
+      <w:numFmt w:val="bullet"/>
+      <w:lvlText w:val=""/>
+      <w:lvlJc w:val="left"/>
+      <w:pPr>
+        <w:tabs>
+          <w:tab w:val="num" w:pos="720"/>
+        </w:tabs>
+        <w:ind w:left="720" w:hanging="360"/>
+      </w:pPr>
+      <w:rPr>
+        <w:rFonts w:ascii="Symbol" w:hAnsi="Symbol" w:hint="default"/>
+        <w:sz w:val="20"/>
+      </w:rPr>
+    </w:lvl>
+    <w:lvl w:ilvl="1" w:tentative="1">
+      <w:start w:val="1"/>
+      <w:numFmt w:val="bullet"/>
+      <w:lvlText w:val=""/>
+      <w:lvlJc w:val="left"/>
+      <w:pPr>
+        <w:tabs>
+          <w:tab w:val="num" w:pos="1440"/>
+        </w:tabs>
+        <w:ind w:left="1440" w:hanging="360"/>
+      </w:pPr>
+      <w:rPr>
+        <w:rFonts w:ascii="Symbol" w:hAnsi="Symbol" w:hint="default"/>
+        <w:sz w:val="20"/>
+      </w:rPr>
+    </w:lvl>
+    <w:lvl w:ilvl="2" w:tentative="1">
+      <w:start w:val="1"/>
+      <w:numFmt w:val="bullet"/>
+      <w:lvlText w:val=""/>
+      <w:lvlJc w:val="left"/>
+      <w:pPr>
+        <w:tabs>
+          <w:tab w:val="num" w:pos="2160"/>
+        </w:tabs>
+        <w:ind w:left="2160" w:hanging="360"/>
+      </w:pPr>
+      <w:rPr>
+        <w:rFonts w:ascii="Symbol" w:hAnsi="Symbol" w:hint="default"/>
+        <w:sz w:val="20"/>
+      </w:rPr>
+    </w:lvl>
+    <w:lvl w:ilvl="3" w:tentative="1">
+      <w:start w:val="1"/>
+      <w:numFmt w:val="bullet"/>
+      <w:lvlText w:val=""/>
+      <w:lvlJc w:val="left"/>
+      <w:pPr>
+        <w:tabs>
+          <w:tab w:val="num" w:pos="2880"/>
+        </w:tabs>
+        <w:ind w:left="2880" w:hanging="360"/>
+      </w:pPr>
+      <w:rPr>
+        <w:rFonts w:ascii="Symbol" w:hAnsi="Symbol" w:hint="default"/>
+        <w:sz w:val="20"/>
+      </w:rPr>
+    </w:lvl>
+    <w:lvl w:ilvl="4" w:tentative="1">
+      <w:start w:val="1"/>
+      <w:numFmt w:val="bullet"/>
+      <w:lvlText w:val=""/>
+      <w:lvlJc w:val="left"/>
+      <w:pPr>
+        <w:tabs>
+          <w:tab w:val="num" w:pos="3600"/>
+        </w:tabs>
+        <w:ind w:left="3600" w:hanging="360"/>
+      </w:pPr>
+      <w:rPr>
+        <w:rFonts w:ascii="Symbol" w:hAnsi="Symbol" w:hint="default"/>
+        <w:sz w:val="20"/>
+      </w:rPr>
+    </w:lvl>
+    <w:lvl w:ilvl="5" w:tentative="1">
+      <w:start w:val="1"/>
+      <w:numFmt w:val="bullet"/>
+      <w:lvlText w:val=""/>
+      <w:lvlJc w:val="left"/>
+      <w:pPr>
+        <w:tabs>
+          <w:tab w:val="num" w:pos="4320"/>
+        </w:tabs>
+        <w:ind w:left="4320" w:hanging="360"/>
+      </w:pPr>
+      <w:rPr>
+        <w:rFonts w:ascii="Symbol" w:hAnsi="Symbol" w:hint="default"/>
+        <w:sz w:val="20"/>
+      </w:rPr>
+    </w:lvl>
+    <w:lvl w:ilvl="6" w:tentative="1">
+      <w:start w:val="1"/>
+      <w:numFmt w:val="bullet"/>
+      <w:lvlText w:val=""/>
+      <w:lvlJc w:val="left"/>
+      <w:pPr>
+        <w:tabs>
+          <w:tab w:val="num" w:pos="5040"/>
+        </w:tabs>
+        <w:ind w:left="5040" w:hanging="360"/>
+      </w:pPr>
+      <w:rPr>
+        <w:rFonts w:ascii="Symbol" w:hAnsi="Symbol" w:hint="default"/>
+        <w:sz w:val="20"/>
+      </w:rPr>
+    </w:lvl>
+    <w:lvl w:ilvl="7" w:tentative="1">
+      <w:start w:val="1"/>
+      <w:numFmt w:val="bullet"/>
+      <w:lvlText w:val=""/>
+      <w:lvlJc w:val="left"/>
+      <w:pPr>
+        <w:tabs>
+          <w:tab w:val="num" w:pos="5760"/>
+        </w:tabs>
+        <w:ind w:left="5760" w:hanging="360"/>
+      </w:pPr>
+      <w:rPr>
+        <w:rFonts w:ascii="Symbol" w:hAnsi="Symbol" w:hint="default"/>
+        <w:sz w:val="20"/>
+      </w:rPr>
+    </w:lvl>
+    <w:lvl w:ilvl="8" w:tentative="1">
+      <w:start w:val="1"/>
+      <w:numFmt w:val="bullet"/>
+      <w:lvlText w:val=""/>
+      <w:lvlJc w:val="left"/>
+      <w:pPr>
+        <w:tabs>
+          <w:tab w:val="num" w:pos="6480"/>
+        </w:tabs>
+        <w:ind w:left="6480" w:hanging="360"/>
+      </w:pPr>
+      <w:rPr>
+        <w:rFonts w:ascii="Symbol" w:hAnsi="Symbol" w:hint="default"/>
+        <w:sz w:val="20"/>
+      </w:rPr>
+    </w:lvl>
+  </w:abstractNum>
+  <w:abstractNum w:abstractNumId="6" w15:restartNumberingAfterBreak="0">
+    <w:nsid w:val="1F8029CD"/>
+    <w:multiLevelType w:val="multilevel"/>
+    <w:tmpl w:val="8CEA6E84"/>
+    <w:lvl w:ilvl="0">
+      <w:start w:val="1"/>
+      <w:numFmt w:val="bullet"/>
+      <w:lvlText w:val=""/>
+      <w:lvlJc w:val="left"/>
+      <w:pPr>
+        <w:tabs>
+          <w:tab w:val="num" w:pos="720"/>
+        </w:tabs>
+        <w:ind w:left="720" w:hanging="360"/>
+      </w:pPr>
+      <w:rPr>
+        <w:rFonts w:ascii="Symbol" w:hAnsi="Symbol" w:hint="default"/>
+        <w:sz w:val="20"/>
+      </w:rPr>
+    </w:lvl>
+    <w:lvl w:ilvl="1" w:tentative="1">
+      <w:start w:val="1"/>
+      <w:numFmt w:val="bullet"/>
+      <w:lvlText w:val=""/>
+      <w:lvlJc w:val="left"/>
+      <w:pPr>
+        <w:tabs>
+          <w:tab w:val="num" w:pos="1440"/>
+        </w:tabs>
+        <w:ind w:left="1440" w:hanging="360"/>
+      </w:pPr>
+      <w:rPr>
+        <w:rFonts w:ascii="Symbol" w:hAnsi="Symbol" w:hint="default"/>
+        <w:sz w:val="20"/>
+      </w:rPr>
+    </w:lvl>
+    <w:lvl w:ilvl="2" w:tentative="1">
+      <w:start w:val="1"/>
+      <w:numFmt w:val="bullet"/>
+      <w:lvlText w:val=""/>
+      <w:lvlJc w:val="left"/>
+      <w:pPr>
+        <w:tabs>
+          <w:tab w:val="num" w:pos="2160"/>
+        </w:tabs>
+        <w:ind w:left="2160" w:hanging="360"/>
+      </w:pPr>
+      <w:rPr>
+        <w:rFonts w:ascii="Symbol" w:hAnsi="Symbol" w:hint="default"/>
+        <w:sz w:val="20"/>
+      </w:rPr>
+    </w:lvl>
+    <w:lvl w:ilvl="3" w:tentative="1">
+      <w:start w:val="1"/>
+      <w:numFmt w:val="bullet"/>
+      <w:lvlText w:val=""/>
+      <w:lvlJc w:val="left"/>
+      <w:pPr>
+        <w:tabs>
+          <w:tab w:val="num" w:pos="2880"/>
+        </w:tabs>
+        <w:ind w:left="2880" w:hanging="360"/>
+      </w:pPr>
+      <w:rPr>
+        <w:rFonts w:ascii="Symbol" w:hAnsi="Symbol" w:hint="default"/>
+        <w:sz w:val="20"/>
+      </w:rPr>
+    </w:lvl>
+    <w:lvl w:ilvl="4" w:tentative="1">
+      <w:start w:val="1"/>
+      <w:numFmt w:val="bullet"/>
+      <w:lvlText w:val=""/>
+      <w:lvlJc w:val="left"/>
+      <w:pPr>
+        <w:tabs>
+          <w:tab w:val="num" w:pos="3600"/>
+        </w:tabs>
+        <w:ind w:left="3600" w:hanging="360"/>
+      </w:pPr>
+      <w:rPr>
+        <w:rFonts w:ascii="Symbol" w:hAnsi="Symbol" w:hint="default"/>
+        <w:sz w:val="20"/>
+      </w:rPr>
+    </w:lvl>
+    <w:lvl w:ilvl="5" w:tentative="1">
+      <w:start w:val="1"/>
+      <w:numFmt w:val="bullet"/>
+      <w:lvlText w:val=""/>
+      <w:lvlJc w:val="left"/>
+      <w:pPr>
+        <w:tabs>
+          <w:tab w:val="num" w:pos="4320"/>
+        </w:tabs>
+        <w:ind w:left="4320" w:hanging="360"/>
+      </w:pPr>
+      <w:rPr>
+        <w:rFonts w:ascii="Symbol" w:hAnsi="Symbol" w:hint="default"/>
+        <w:sz w:val="20"/>
+      </w:rPr>
+    </w:lvl>
+    <w:lvl w:ilvl="6" w:tentative="1">
+      <w:start w:val="1"/>
+      <w:numFmt w:val="bullet"/>
+      <w:lvlText w:val=""/>
+      <w:lvlJc w:val="left"/>
+      <w:pPr>
+        <w:tabs>
+          <w:tab w:val="num" w:pos="5040"/>
+        </w:tabs>
+        <w:ind w:left="5040" w:hanging="360"/>
+      </w:pPr>
+      <w:rPr>
+        <w:rFonts w:ascii="Symbol" w:hAnsi="Symbol" w:hint="default"/>
+        <w:sz w:val="20"/>
+      </w:rPr>
+    </w:lvl>
+    <w:lvl w:ilvl="7" w:tentative="1">
+      <w:start w:val="1"/>
+      <w:numFmt w:val="bullet"/>
+      <w:lvlText w:val=""/>
+      <w:lvlJc w:val="left"/>
+      <w:pPr>
+        <w:tabs>
+          <w:tab w:val="num" w:pos="5760"/>
+        </w:tabs>
+        <w:ind w:left="5760" w:hanging="360"/>
+      </w:pPr>
+      <w:rPr>
+        <w:rFonts w:ascii="Symbol" w:hAnsi="Symbol" w:hint="default"/>
+        <w:sz w:val="20"/>
+      </w:rPr>
+    </w:lvl>
+    <w:lvl w:ilvl="8" w:tentative="1">
+      <w:start w:val="1"/>
+      <w:numFmt w:val="bullet"/>
+      <w:lvlText w:val=""/>
+      <w:lvlJc w:val="left"/>
+      <w:pPr>
+        <w:tabs>
+          <w:tab w:val="num" w:pos="6480"/>
+        </w:tabs>
+        <w:ind w:left="6480" w:hanging="360"/>
+      </w:pPr>
+      <w:rPr>
+        <w:rFonts w:ascii="Symbol" w:hAnsi="Symbol" w:hint="default"/>
+        <w:sz w:val="20"/>
+      </w:rPr>
+    </w:lvl>
+  </w:abstractNum>
+  <w:abstractNum w:abstractNumId="7" w15:restartNumberingAfterBreak="0">
+    <w:nsid w:val="25E160DC"/>
+    <w:multiLevelType w:val="multilevel"/>
+    <w:tmpl w:val="608C7A44"/>
+    <w:lvl w:ilvl="0">
+      <w:start w:val="1"/>
+      <w:numFmt w:val="bullet"/>
+      <w:lvlText w:val=""/>
+      <w:lvlJc w:val="left"/>
+      <w:pPr>
+        <w:tabs>
+          <w:tab w:val="num" w:pos="720"/>
+        </w:tabs>
+        <w:ind w:left="720" w:hanging="360"/>
+      </w:pPr>
+      <w:rPr>
+        <w:rFonts w:ascii="Symbol" w:hAnsi="Symbol" w:hint="default"/>
+        <w:sz w:val="20"/>
+      </w:rPr>
+    </w:lvl>
+    <w:lvl w:ilvl="1" w:tentative="1">
+      <w:start w:val="1"/>
+      <w:numFmt w:val="bullet"/>
+      <w:lvlText w:val=""/>
+      <w:lvlJc w:val="left"/>
+      <w:pPr>
+        <w:tabs>
+          <w:tab w:val="num" w:pos="1440"/>
+        </w:tabs>
+        <w:ind w:left="1440" w:hanging="360"/>
+      </w:pPr>
+      <w:rPr>
+        <w:rFonts w:ascii="Symbol" w:hAnsi="Symbol" w:hint="default"/>
+        <w:sz w:val="20"/>
+      </w:rPr>
+    </w:lvl>
+    <w:lvl w:ilvl="2" w:tentative="1">
+      <w:start w:val="1"/>
+      <w:numFmt w:val="bullet"/>
+      <w:lvlText w:val=""/>
+      <w:lvlJc w:val="left"/>
+      <w:pPr>
+        <w:tabs>
+          <w:tab w:val="num" w:pos="2160"/>
+        </w:tabs>
+        <w:ind w:left="2160" w:hanging="360"/>
+      </w:pPr>
+      <w:rPr>
+        <w:rFonts w:ascii="Symbol" w:hAnsi="Symbol" w:hint="default"/>
+        <w:sz w:val="20"/>
+      </w:rPr>
+    </w:lvl>
+    <w:lvl w:ilvl="3" w:tentative="1">
+      <w:start w:val="1"/>
+      <w:numFmt w:val="bullet"/>
+      <w:lvlText w:val=""/>
+      <w:lvlJc w:val="left"/>
+      <w:pPr>
+        <w:tabs>
+          <w:tab w:val="num" w:pos="2880"/>
+        </w:tabs>
+        <w:ind w:left="2880" w:hanging="360"/>
+      </w:pPr>
+      <w:rPr>
+        <w:rFonts w:ascii="Symbol" w:hAnsi="Symbol" w:hint="default"/>
+        <w:sz w:val="20"/>
+      </w:rPr>
+    </w:lvl>
+    <w:lvl w:ilvl="4" w:tentative="1">
+      <w:start w:val="1"/>
+      <w:numFmt w:val="bullet"/>
+      <w:lvlText w:val=""/>
+      <w:lvlJc w:val="left"/>
+      <w:pPr>
+        <w:tabs>
+          <w:tab w:val="num" w:pos="3600"/>
+        </w:tabs>
+        <w:ind w:left="3600" w:hanging="360"/>
+      </w:pPr>
+      <w:rPr>
+        <w:rFonts w:ascii="Symbol" w:hAnsi="Symbol" w:hint="default"/>
+        <w:sz w:val="20"/>
+      </w:rPr>
+    </w:lvl>
+    <w:lvl w:ilvl="5" w:tentative="1">
+      <w:start w:val="1"/>
+      <w:numFmt w:val="bullet"/>
+      <w:lvlText w:val=""/>
+      <w:lvlJc w:val="left"/>
+      <w:pPr>
+        <w:tabs>
+          <w:tab w:val="num" w:pos="4320"/>
+        </w:tabs>
+        <w:ind w:left="4320" w:hanging="360"/>
+      </w:pPr>
+      <w:rPr>
+        <w:rFonts w:ascii="Symbol" w:hAnsi="Symbol" w:hint="default"/>
+        <w:sz w:val="20"/>
+      </w:rPr>
+    </w:lvl>
+    <w:lvl w:ilvl="6" w:tentative="1">
+      <w:start w:val="1"/>
+      <w:numFmt w:val="bullet"/>
+      <w:lvlText w:val=""/>
+      <w:lvlJc w:val="left"/>
+      <w:pPr>
+        <w:tabs>
+          <w:tab w:val="num" w:pos="5040"/>
+        </w:tabs>
+        <w:ind w:left="5040" w:hanging="360"/>
+      </w:pPr>
+      <w:rPr>
+        <w:rFonts w:ascii="Symbol" w:hAnsi="Symbol" w:hint="default"/>
+        <w:sz w:val="20"/>
+      </w:rPr>
+    </w:lvl>
+    <w:lvl w:ilvl="7" w:tentative="1">
+      <w:start w:val="1"/>
+      <w:numFmt w:val="bullet"/>
+      <w:lvlText w:val=""/>
+      <w:lvlJc w:val="left"/>
+      <w:pPr>
+        <w:tabs>
+          <w:tab w:val="num" w:pos="5760"/>
+        </w:tabs>
+        <w:ind w:left="5760" w:hanging="360"/>
+      </w:pPr>
+      <w:rPr>
+        <w:rFonts w:ascii="Symbol" w:hAnsi="Symbol" w:hint="default"/>
+        <w:sz w:val="20"/>
+      </w:rPr>
+    </w:lvl>
+    <w:lvl w:ilvl="8" w:tentative="1">
+      <w:start w:val="1"/>
+      <w:numFmt w:val="bullet"/>
+      <w:lvlText w:val=""/>
+      <w:lvlJc w:val="left"/>
+      <w:pPr>
+        <w:tabs>
+          <w:tab w:val="num" w:pos="6480"/>
+        </w:tabs>
+        <w:ind w:left="6480" w:hanging="360"/>
+      </w:pPr>
+      <w:rPr>
+        <w:rFonts w:ascii="Symbol" w:hAnsi="Symbol" w:hint="default"/>
+        <w:sz w:val="20"/>
+      </w:rPr>
+    </w:lvl>
+  </w:abstractNum>
+  <w:abstractNum w:abstractNumId="8" w15:restartNumberingAfterBreak="0">
+    <w:nsid w:val="26501796"/>
+    <w:multiLevelType w:val="multilevel"/>
+    <w:tmpl w:val="FD6CB768"/>
+    <w:lvl w:ilvl="0">
+      <w:start w:val="1"/>
+      <w:numFmt w:val="bullet"/>
+      <w:lvlText w:val=""/>
+      <w:lvlJc w:val="left"/>
+      <w:pPr>
+        <w:tabs>
+          <w:tab w:val="num" w:pos="720"/>
+        </w:tabs>
+        <w:ind w:left="720" w:hanging="360"/>
+      </w:pPr>
+      <w:rPr>
+        <w:rFonts w:ascii="Symbol" w:hAnsi="Symbol" w:hint="default"/>
+        <w:sz w:val="20"/>
+      </w:rPr>
+    </w:lvl>
+    <w:lvl w:ilvl="1" w:tentative="1">
+      <w:start w:val="1"/>
+      <w:numFmt w:val="bullet"/>
+      <w:lvlText w:val=""/>
+      <w:lvlJc w:val="left"/>
+      <w:pPr>
+        <w:tabs>
+          <w:tab w:val="num" w:pos="1440"/>
+        </w:tabs>
+        <w:ind w:left="1440" w:hanging="360"/>
+      </w:pPr>
+      <w:rPr>
+        <w:rFonts w:ascii="Symbol" w:hAnsi="Symbol" w:hint="default"/>
+        <w:sz w:val="20"/>
+      </w:rPr>
+    </w:lvl>
+    <w:lvl w:ilvl="2" w:tentative="1">
+      <w:start w:val="1"/>
+      <w:numFmt w:val="bullet"/>
+      <w:lvlText w:val=""/>
+      <w:lvlJc w:val="left"/>
+      <w:pPr>
+        <w:tabs>
+          <w:tab w:val="num" w:pos="2160"/>
+        </w:tabs>
+        <w:ind w:left="2160" w:hanging="360"/>
+      </w:pPr>
+      <w:rPr>
+        <w:rFonts w:ascii="Symbol" w:hAnsi="Symbol" w:hint="default"/>
+        <w:sz w:val="20"/>
+      </w:rPr>
+    </w:lvl>
+    <w:lvl w:ilvl="3" w:tentative="1">
+      <w:start w:val="1"/>
+      <w:numFmt w:val="bullet"/>
+      <w:lvlText w:val=""/>
+      <w:lvlJc w:val="left"/>
+      <w:pPr>
+        <w:tabs>
+          <w:tab w:val="num" w:pos="2880"/>
+        </w:tabs>
+        <w:ind w:left="2880" w:hanging="360"/>
+      </w:pPr>
+      <w:rPr>
+        <w:rFonts w:ascii="Symbol" w:hAnsi="Symbol" w:hint="default"/>
+        <w:sz w:val="20"/>
+      </w:rPr>
+    </w:lvl>
+    <w:lvl w:ilvl="4" w:tentative="1">
+      <w:start w:val="1"/>
+      <w:numFmt w:val="bullet"/>
+      <w:lvlText w:val=""/>
+      <w:lvlJc w:val="left"/>
+      <w:pPr>
+        <w:tabs>
+          <w:tab w:val="num" w:pos="3600"/>
+        </w:tabs>
+        <w:ind w:left="3600" w:hanging="360"/>
+      </w:pPr>
+      <w:rPr>
+        <w:rFonts w:ascii="Symbol" w:hAnsi="Symbol" w:hint="default"/>
+        <w:sz w:val="20"/>
+      </w:rPr>
+    </w:lvl>
+    <w:lvl w:ilvl="5" w:tentative="1">
+      <w:start w:val="1"/>
+      <w:numFmt w:val="bullet"/>
+      <w:lvlText w:val=""/>
+      <w:lvlJc w:val="left"/>
+      <w:pPr>
+        <w:tabs>
+          <w:tab w:val="num" w:pos="4320"/>
+        </w:tabs>
+        <w:ind w:left="4320" w:hanging="360"/>
+      </w:pPr>
+      <w:rPr>
+        <w:rFonts w:ascii="Symbol" w:hAnsi="Symbol" w:hint="default"/>
+        <w:sz w:val="20"/>
+      </w:rPr>
+    </w:lvl>
+    <w:lvl w:ilvl="6" w:tentative="1">
+      <w:start w:val="1"/>
+      <w:numFmt w:val="bullet"/>
+      <w:lvlText w:val=""/>
+      <w:lvlJc w:val="left"/>
+      <w:pPr>
+        <w:tabs>
+          <w:tab w:val="num" w:pos="5040"/>
+        </w:tabs>
+        <w:ind w:left="5040" w:hanging="360"/>
+      </w:pPr>
+      <w:rPr>
+        <w:rFonts w:ascii="Symbol" w:hAnsi="Symbol" w:hint="default"/>
+        <w:sz w:val="20"/>
+      </w:rPr>
+    </w:lvl>
+    <w:lvl w:ilvl="7" w:tentative="1">
+      <w:start w:val="1"/>
+      <w:numFmt w:val="bullet"/>
+      <w:lvlText w:val=""/>
+      <w:lvlJc w:val="left"/>
+      <w:pPr>
+        <w:tabs>
+          <w:tab w:val="num" w:pos="5760"/>
+        </w:tabs>
+        <w:ind w:left="5760" w:hanging="360"/>
+      </w:pPr>
+      <w:rPr>
+        <w:rFonts w:ascii="Symbol" w:hAnsi="Symbol" w:hint="default"/>
+        <w:sz w:val="20"/>
+      </w:rPr>
+    </w:lvl>
+    <w:lvl w:ilvl="8" w:tentative="1">
+      <w:start w:val="1"/>
+      <w:numFmt w:val="bullet"/>
+      <w:lvlText w:val=""/>
+      <w:lvlJc w:val="left"/>
+      <w:pPr>
+        <w:tabs>
+          <w:tab w:val="num" w:pos="6480"/>
+        </w:tabs>
+        <w:ind w:left="6480" w:hanging="360"/>
+      </w:pPr>
+      <w:rPr>
+        <w:rFonts w:ascii="Symbol" w:hAnsi="Symbol" w:hint="default"/>
+        <w:sz w:val="20"/>
+      </w:rPr>
+    </w:lvl>
+  </w:abstractNum>
+  <w:abstractNum w:abstractNumId="9" w15:restartNumberingAfterBreak="0">
     <w:nsid w:val="283664C8"/>
     <w:multiLevelType w:val="multilevel"/>
     <w:tmpl w:val="20C8DE3E"/>
@@ -6039,7 +8197,7 @@
       </w:rPr>
     </w:lvl>
   </w:abstractNum>
-  <w:abstractNum w:abstractNumId="5" w15:restartNumberingAfterBreak="0">
+  <w:abstractNum w:abstractNumId="10" w15:restartNumberingAfterBreak="0">
     <w:nsid w:val="284B0A3F"/>
     <w:multiLevelType w:val="multilevel"/>
     <w:tmpl w:val="7EB0A80E"/>
@@ -6188,7 +8346,7 @@
       </w:rPr>
     </w:lvl>
   </w:abstractNum>
-  <w:abstractNum w:abstractNumId="6" w15:restartNumberingAfterBreak="0">
+  <w:abstractNum w:abstractNumId="11" w15:restartNumberingAfterBreak="0">
     <w:nsid w:val="2EDF66DF"/>
     <w:multiLevelType w:val="hybridMultilevel"/>
     <w:tmpl w:val="AE7C6D22"/>
@@ -6309,7 +8467,156 @@
       </w:rPr>
     </w:lvl>
   </w:abstractNum>
-  <w:abstractNum w:abstractNumId="7" w15:restartNumberingAfterBreak="0">
+  <w:abstractNum w:abstractNumId="12" w15:restartNumberingAfterBreak="0">
+    <w:nsid w:val="30E45DD4"/>
+    <w:multiLevelType w:val="multilevel"/>
+    <w:tmpl w:val="8BA83D66"/>
+    <w:lvl w:ilvl="0">
+      <w:start w:val="1"/>
+      <w:numFmt w:val="bullet"/>
+      <w:lvlText w:val=""/>
+      <w:lvlJc w:val="left"/>
+      <w:pPr>
+        <w:tabs>
+          <w:tab w:val="num" w:pos="720"/>
+        </w:tabs>
+        <w:ind w:left="720" w:hanging="360"/>
+      </w:pPr>
+      <w:rPr>
+        <w:rFonts w:ascii="Symbol" w:hAnsi="Symbol" w:hint="default"/>
+        <w:sz w:val="20"/>
+      </w:rPr>
+    </w:lvl>
+    <w:lvl w:ilvl="1" w:tentative="1">
+      <w:start w:val="1"/>
+      <w:numFmt w:val="bullet"/>
+      <w:lvlText w:val=""/>
+      <w:lvlJc w:val="left"/>
+      <w:pPr>
+        <w:tabs>
+          <w:tab w:val="num" w:pos="1440"/>
+        </w:tabs>
+        <w:ind w:left="1440" w:hanging="360"/>
+      </w:pPr>
+      <w:rPr>
+        <w:rFonts w:ascii="Symbol" w:hAnsi="Symbol" w:hint="default"/>
+        <w:sz w:val="20"/>
+      </w:rPr>
+    </w:lvl>
+    <w:lvl w:ilvl="2" w:tentative="1">
+      <w:start w:val="1"/>
+      <w:numFmt w:val="bullet"/>
+      <w:lvlText w:val=""/>
+      <w:lvlJc w:val="left"/>
+      <w:pPr>
+        <w:tabs>
+          <w:tab w:val="num" w:pos="2160"/>
+        </w:tabs>
+        <w:ind w:left="2160" w:hanging="360"/>
+      </w:pPr>
+      <w:rPr>
+        <w:rFonts w:ascii="Symbol" w:hAnsi="Symbol" w:hint="default"/>
+        <w:sz w:val="20"/>
+      </w:rPr>
+    </w:lvl>
+    <w:lvl w:ilvl="3" w:tentative="1">
+      <w:start w:val="1"/>
+      <w:numFmt w:val="bullet"/>
+      <w:lvlText w:val=""/>
+      <w:lvlJc w:val="left"/>
+      <w:pPr>
+        <w:tabs>
+          <w:tab w:val="num" w:pos="2880"/>
+        </w:tabs>
+        <w:ind w:left="2880" w:hanging="360"/>
+      </w:pPr>
+      <w:rPr>
+        <w:rFonts w:ascii="Symbol" w:hAnsi="Symbol" w:hint="default"/>
+        <w:sz w:val="20"/>
+      </w:rPr>
+    </w:lvl>
+    <w:lvl w:ilvl="4" w:tentative="1">
+      <w:start w:val="1"/>
+      <w:numFmt w:val="bullet"/>
+      <w:lvlText w:val=""/>
+      <w:lvlJc w:val="left"/>
+      <w:pPr>
+        <w:tabs>
+          <w:tab w:val="num" w:pos="3600"/>
+        </w:tabs>
+        <w:ind w:left="3600" w:hanging="360"/>
+      </w:pPr>
+      <w:rPr>
+        <w:rFonts w:ascii="Symbol" w:hAnsi="Symbol" w:hint="default"/>
+        <w:sz w:val="20"/>
+      </w:rPr>
+    </w:lvl>
+    <w:lvl w:ilvl="5" w:tentative="1">
+      <w:start w:val="1"/>
+      <w:numFmt w:val="bullet"/>
+      <w:lvlText w:val=""/>
+      <w:lvlJc w:val="left"/>
+      <w:pPr>
+        <w:tabs>
+          <w:tab w:val="num" w:pos="4320"/>
+        </w:tabs>
+        <w:ind w:left="4320" w:hanging="360"/>
+      </w:pPr>
+      <w:rPr>
+        <w:rFonts w:ascii="Symbol" w:hAnsi="Symbol" w:hint="default"/>
+        <w:sz w:val="20"/>
+      </w:rPr>
+    </w:lvl>
+    <w:lvl w:ilvl="6" w:tentative="1">
+      <w:start w:val="1"/>
+      <w:numFmt w:val="bullet"/>
+      <w:lvlText w:val=""/>
+      <w:lvlJc w:val="left"/>
+      <w:pPr>
+        <w:tabs>
+          <w:tab w:val="num" w:pos="5040"/>
+        </w:tabs>
+        <w:ind w:left="5040" w:hanging="360"/>
+      </w:pPr>
+      <w:rPr>
+        <w:rFonts w:ascii="Symbol" w:hAnsi="Symbol" w:hint="default"/>
+        <w:sz w:val="20"/>
+      </w:rPr>
+    </w:lvl>
+    <w:lvl w:ilvl="7" w:tentative="1">
+      <w:start w:val="1"/>
+      <w:numFmt w:val="bullet"/>
+      <w:lvlText w:val=""/>
+      <w:lvlJc w:val="left"/>
+      <w:pPr>
+        <w:tabs>
+          <w:tab w:val="num" w:pos="5760"/>
+        </w:tabs>
+        <w:ind w:left="5760" w:hanging="360"/>
+      </w:pPr>
+      <w:rPr>
+        <w:rFonts w:ascii="Symbol" w:hAnsi="Symbol" w:hint="default"/>
+        <w:sz w:val="20"/>
+      </w:rPr>
+    </w:lvl>
+    <w:lvl w:ilvl="8" w:tentative="1">
+      <w:start w:val="1"/>
+      <w:numFmt w:val="bullet"/>
+      <w:lvlText w:val=""/>
+      <w:lvlJc w:val="left"/>
+      <w:pPr>
+        <w:tabs>
+          <w:tab w:val="num" w:pos="6480"/>
+        </w:tabs>
+        <w:ind w:left="6480" w:hanging="360"/>
+      </w:pPr>
+      <w:rPr>
+        <w:rFonts w:ascii="Symbol" w:hAnsi="Symbol" w:hint="default"/>
+        <w:sz w:val="20"/>
+      </w:rPr>
+    </w:lvl>
+  </w:abstractNum>
+  <w:abstractNum w:abstractNumId="13" w15:restartNumberingAfterBreak="0">
     <w:nsid w:val="35D61941"/>
     <w:multiLevelType w:val="multilevel"/>
     <w:tmpl w:val="2EDE6546"/>
@@ -6503,7 +8810,156 @@
       </w:rPr>
     </w:lvl>
   </w:abstractNum>
-  <w:abstractNum w:abstractNumId="8" w15:restartNumberingAfterBreak="0">
+  <w:abstractNum w:abstractNumId="14" w15:restartNumberingAfterBreak="0">
+    <w:nsid w:val="3C3A3446"/>
+    <w:multiLevelType w:val="multilevel"/>
+    <w:tmpl w:val="494EB040"/>
+    <w:lvl w:ilvl="0">
+      <w:start w:val="1"/>
+      <w:numFmt w:val="bullet"/>
+      <w:lvlText w:val=""/>
+      <w:lvlJc w:val="left"/>
+      <w:pPr>
+        <w:tabs>
+          <w:tab w:val="num" w:pos="720"/>
+        </w:tabs>
+        <w:ind w:left="720" w:hanging="360"/>
+      </w:pPr>
+      <w:rPr>
+        <w:rFonts w:ascii="Symbol" w:hAnsi="Symbol" w:hint="default"/>
+        <w:sz w:val="20"/>
+      </w:rPr>
+    </w:lvl>
+    <w:lvl w:ilvl="1" w:tentative="1">
+      <w:start w:val="1"/>
+      <w:numFmt w:val="bullet"/>
+      <w:lvlText w:val="o"/>
+      <w:lvlJc w:val="left"/>
+      <w:pPr>
+        <w:tabs>
+          <w:tab w:val="num" w:pos="1440"/>
+        </w:tabs>
+        <w:ind w:left="1440" w:hanging="360"/>
+      </w:pPr>
+      <w:rPr>
+        <w:rFonts w:ascii="Courier New" w:hAnsi="Courier New" w:hint="default"/>
+        <w:sz w:val="20"/>
+      </w:rPr>
+    </w:lvl>
+    <w:lvl w:ilvl="2" w:tentative="1">
+      <w:start w:val="1"/>
+      <w:numFmt w:val="bullet"/>
+      <w:lvlText w:val=""/>
+      <w:lvlJc w:val="left"/>
+      <w:pPr>
+        <w:tabs>
+          <w:tab w:val="num" w:pos="2160"/>
+        </w:tabs>
+        <w:ind w:left="2160" w:hanging="360"/>
+      </w:pPr>
+      <w:rPr>
+        <w:rFonts w:ascii="Wingdings" w:hAnsi="Wingdings" w:hint="default"/>
+        <w:sz w:val="20"/>
+      </w:rPr>
+    </w:lvl>
+    <w:lvl w:ilvl="3" w:tentative="1">
+      <w:start w:val="1"/>
+      <w:numFmt w:val="bullet"/>
+      <w:lvlText w:val=""/>
+      <w:lvlJc w:val="left"/>
+      <w:pPr>
+        <w:tabs>
+          <w:tab w:val="num" w:pos="2880"/>
+        </w:tabs>
+        <w:ind w:left="2880" w:hanging="360"/>
+      </w:pPr>
+      <w:rPr>
+        <w:rFonts w:ascii="Wingdings" w:hAnsi="Wingdings" w:hint="default"/>
+        <w:sz w:val="20"/>
+      </w:rPr>
+    </w:lvl>
+    <w:lvl w:ilvl="4" w:tentative="1">
+      <w:start w:val="1"/>
+      <w:numFmt w:val="bullet"/>
+      <w:lvlText w:val=""/>
+      <w:lvlJc w:val="left"/>
+      <w:pPr>
+        <w:tabs>
+          <w:tab w:val="num" w:pos="3600"/>
+        </w:tabs>
+        <w:ind w:left="3600" w:hanging="360"/>
+      </w:pPr>
+      <w:rPr>
+        <w:rFonts w:ascii="Wingdings" w:hAnsi="Wingdings" w:hint="default"/>
+        <w:sz w:val="20"/>
+      </w:rPr>
+    </w:lvl>
+    <w:lvl w:ilvl="5" w:tentative="1">
+      <w:start w:val="1"/>
+      <w:numFmt w:val="bullet"/>
+      <w:lvlText w:val=""/>
+      <w:lvlJc w:val="left"/>
+      <w:pPr>
+        <w:tabs>
+          <w:tab w:val="num" w:pos="4320"/>
+        </w:tabs>
+        <w:ind w:left="4320" w:hanging="360"/>
+      </w:pPr>
+      <w:rPr>
+        <w:rFonts w:ascii="Wingdings" w:hAnsi="Wingdings" w:hint="default"/>
+        <w:sz w:val="20"/>
+      </w:rPr>
+    </w:lvl>
+    <w:lvl w:ilvl="6" w:tentative="1">
+      <w:start w:val="1"/>
+      <w:numFmt w:val="bullet"/>
+      <w:lvlText w:val=""/>
+      <w:lvlJc w:val="left"/>
+      <w:pPr>
+        <w:tabs>
+          <w:tab w:val="num" w:pos="5040"/>
+        </w:tabs>
+        <w:ind w:left="5040" w:hanging="360"/>
+      </w:pPr>
+      <w:rPr>
+        <w:rFonts w:ascii="Wingdings" w:hAnsi="Wingdings" w:hint="default"/>
+        <w:sz w:val="20"/>
+      </w:rPr>
+    </w:lvl>
+    <w:lvl w:ilvl="7" w:tentative="1">
+      <w:start w:val="1"/>
+      <w:numFmt w:val="bullet"/>
+      <w:lvlText w:val=""/>
+      <w:lvlJc w:val="left"/>
+      <w:pPr>
+        <w:tabs>
+          <w:tab w:val="num" w:pos="5760"/>
+        </w:tabs>
+        <w:ind w:left="5760" w:hanging="360"/>
+      </w:pPr>
+      <w:rPr>
+        <w:rFonts w:ascii="Wingdings" w:hAnsi="Wingdings" w:hint="default"/>
+        <w:sz w:val="20"/>
+      </w:rPr>
+    </w:lvl>
+    <w:lvl w:ilvl="8" w:tentative="1">
+      <w:start w:val="1"/>
+      <w:numFmt w:val="bullet"/>
+      <w:lvlText w:val=""/>
+      <w:lvlJc w:val="left"/>
+      <w:pPr>
+        <w:tabs>
+          <w:tab w:val="num" w:pos="6480"/>
+        </w:tabs>
+        <w:ind w:left="6480" w:hanging="360"/>
+      </w:pPr>
+      <w:rPr>
+        <w:rFonts w:ascii="Wingdings" w:hAnsi="Wingdings" w:hint="default"/>
+        <w:sz w:val="20"/>
+      </w:rPr>
+    </w:lvl>
+  </w:abstractNum>
+  <w:abstractNum w:abstractNumId="15" w15:restartNumberingAfterBreak="0">
     <w:nsid w:val="3D4F41FB"/>
     <w:multiLevelType w:val="multilevel"/>
     <w:tmpl w:val="14AC6AFE"/>
@@ -6616,7 +9072,156 @@
       </w:rPr>
     </w:lvl>
   </w:abstractNum>
-  <w:abstractNum w:abstractNumId="9" w15:restartNumberingAfterBreak="0">
+  <w:abstractNum w:abstractNumId="16" w15:restartNumberingAfterBreak="0">
+    <w:nsid w:val="3D5A5754"/>
+    <w:multiLevelType w:val="multilevel"/>
+    <w:tmpl w:val="09A429C2"/>
+    <w:lvl w:ilvl="0">
+      <w:start w:val="1"/>
+      <w:numFmt w:val="bullet"/>
+      <w:lvlText w:val=""/>
+      <w:lvlJc w:val="left"/>
+      <w:pPr>
+        <w:tabs>
+          <w:tab w:val="num" w:pos="720"/>
+        </w:tabs>
+        <w:ind w:left="720" w:hanging="360"/>
+      </w:pPr>
+      <w:rPr>
+        <w:rFonts w:ascii="Symbol" w:hAnsi="Symbol" w:hint="default"/>
+        <w:sz w:val="20"/>
+      </w:rPr>
+    </w:lvl>
+    <w:lvl w:ilvl="1" w:tentative="1">
+      <w:start w:val="1"/>
+      <w:numFmt w:val="bullet"/>
+      <w:lvlText w:val="o"/>
+      <w:lvlJc w:val="left"/>
+      <w:pPr>
+        <w:tabs>
+          <w:tab w:val="num" w:pos="1440"/>
+        </w:tabs>
+        <w:ind w:left="1440" w:hanging="360"/>
+      </w:pPr>
+      <w:rPr>
+        <w:rFonts w:ascii="Courier New" w:hAnsi="Courier New" w:hint="default"/>
+        <w:sz w:val="20"/>
+      </w:rPr>
+    </w:lvl>
+    <w:lvl w:ilvl="2" w:tentative="1">
+      <w:start w:val="1"/>
+      <w:numFmt w:val="bullet"/>
+      <w:lvlText w:val=""/>
+      <w:lvlJc w:val="left"/>
+      <w:pPr>
+        <w:tabs>
+          <w:tab w:val="num" w:pos="2160"/>
+        </w:tabs>
+        <w:ind w:left="2160" w:hanging="360"/>
+      </w:pPr>
+      <w:rPr>
+        <w:rFonts w:ascii="Wingdings" w:hAnsi="Wingdings" w:hint="default"/>
+        <w:sz w:val="20"/>
+      </w:rPr>
+    </w:lvl>
+    <w:lvl w:ilvl="3" w:tentative="1">
+      <w:start w:val="1"/>
+      <w:numFmt w:val="bullet"/>
+      <w:lvlText w:val=""/>
+      <w:lvlJc w:val="left"/>
+      <w:pPr>
+        <w:tabs>
+          <w:tab w:val="num" w:pos="2880"/>
+        </w:tabs>
+        <w:ind w:left="2880" w:hanging="360"/>
+      </w:pPr>
+      <w:rPr>
+        <w:rFonts w:ascii="Wingdings" w:hAnsi="Wingdings" w:hint="default"/>
+        <w:sz w:val="20"/>
+      </w:rPr>
+    </w:lvl>
+    <w:lvl w:ilvl="4" w:tentative="1">
+      <w:start w:val="1"/>
+      <w:numFmt w:val="bullet"/>
+      <w:lvlText w:val=""/>
+      <w:lvlJc w:val="left"/>
+      <w:pPr>
+        <w:tabs>
+          <w:tab w:val="num" w:pos="3600"/>
+        </w:tabs>
+        <w:ind w:left="3600" w:hanging="360"/>
+      </w:pPr>
+      <w:rPr>
+        <w:rFonts w:ascii="Wingdings" w:hAnsi="Wingdings" w:hint="default"/>
+        <w:sz w:val="20"/>
+      </w:rPr>
+    </w:lvl>
+    <w:lvl w:ilvl="5" w:tentative="1">
+      <w:start w:val="1"/>
+      <w:numFmt w:val="bullet"/>
+      <w:lvlText w:val=""/>
+      <w:lvlJc w:val="left"/>
+      <w:pPr>
+        <w:tabs>
+          <w:tab w:val="num" w:pos="4320"/>
+        </w:tabs>
+        <w:ind w:left="4320" w:hanging="360"/>
+      </w:pPr>
+      <w:rPr>
+        <w:rFonts w:ascii="Wingdings" w:hAnsi="Wingdings" w:hint="default"/>
+        <w:sz w:val="20"/>
+      </w:rPr>
+    </w:lvl>
+    <w:lvl w:ilvl="6" w:tentative="1">
+      <w:start w:val="1"/>
+      <w:numFmt w:val="bullet"/>
+      <w:lvlText w:val=""/>
+      <w:lvlJc w:val="left"/>
+      <w:pPr>
+        <w:tabs>
+          <w:tab w:val="num" w:pos="5040"/>
+        </w:tabs>
+        <w:ind w:left="5040" w:hanging="360"/>
+      </w:pPr>
+      <w:rPr>
+        <w:rFonts w:ascii="Wingdings" w:hAnsi="Wingdings" w:hint="default"/>
+        <w:sz w:val="20"/>
+      </w:rPr>
+    </w:lvl>
+    <w:lvl w:ilvl="7" w:tentative="1">
+      <w:start w:val="1"/>
+      <w:numFmt w:val="bullet"/>
+      <w:lvlText w:val=""/>
+      <w:lvlJc w:val="left"/>
+      <w:pPr>
+        <w:tabs>
+          <w:tab w:val="num" w:pos="5760"/>
+        </w:tabs>
+        <w:ind w:left="5760" w:hanging="360"/>
+      </w:pPr>
+      <w:rPr>
+        <w:rFonts w:ascii="Wingdings" w:hAnsi="Wingdings" w:hint="default"/>
+        <w:sz w:val="20"/>
+      </w:rPr>
+    </w:lvl>
+    <w:lvl w:ilvl="8" w:tentative="1">
+      <w:start w:val="1"/>
+      <w:numFmt w:val="bullet"/>
+      <w:lvlText w:val=""/>
+      <w:lvlJc w:val="left"/>
+      <w:pPr>
+        <w:tabs>
+          <w:tab w:val="num" w:pos="6480"/>
+        </w:tabs>
+        <w:ind w:left="6480" w:hanging="360"/>
+      </w:pPr>
+      <w:rPr>
+        <w:rFonts w:ascii="Wingdings" w:hAnsi="Wingdings" w:hint="default"/>
+        <w:sz w:val="20"/>
+      </w:rPr>
+    </w:lvl>
+  </w:abstractNum>
+  <w:abstractNum w:abstractNumId="17" w15:restartNumberingAfterBreak="0">
     <w:nsid w:val="4C06481F"/>
     <w:multiLevelType w:val="multilevel"/>
     <w:tmpl w:val="11DA587A"/>
@@ -6765,7 +9370,603 @@
       </w:rPr>
     </w:lvl>
   </w:abstractNum>
-  <w:abstractNum w:abstractNumId="10" w15:restartNumberingAfterBreak="0">
+  <w:abstractNum w:abstractNumId="18" w15:restartNumberingAfterBreak="0">
+    <w:nsid w:val="571C221A"/>
+    <w:multiLevelType w:val="multilevel"/>
+    <w:tmpl w:val="03E4791C"/>
+    <w:lvl w:ilvl="0">
+      <w:start w:val="1"/>
+      <w:numFmt w:val="bullet"/>
+      <w:lvlText w:val=""/>
+      <w:lvlJc w:val="left"/>
+      <w:pPr>
+        <w:tabs>
+          <w:tab w:val="num" w:pos="720"/>
+        </w:tabs>
+        <w:ind w:left="720" w:hanging="360"/>
+      </w:pPr>
+      <w:rPr>
+        <w:rFonts w:ascii="Symbol" w:hAnsi="Symbol" w:hint="default"/>
+        <w:sz w:val="20"/>
+      </w:rPr>
+    </w:lvl>
+    <w:lvl w:ilvl="1" w:tentative="1">
+      <w:start w:val="1"/>
+      <w:numFmt w:val="bullet"/>
+      <w:lvlText w:val="o"/>
+      <w:lvlJc w:val="left"/>
+      <w:pPr>
+        <w:tabs>
+          <w:tab w:val="num" w:pos="1440"/>
+        </w:tabs>
+        <w:ind w:left="1440" w:hanging="360"/>
+      </w:pPr>
+      <w:rPr>
+        <w:rFonts w:ascii="Courier New" w:hAnsi="Courier New" w:hint="default"/>
+        <w:sz w:val="20"/>
+      </w:rPr>
+    </w:lvl>
+    <w:lvl w:ilvl="2" w:tentative="1">
+      <w:start w:val="1"/>
+      <w:numFmt w:val="bullet"/>
+      <w:lvlText w:val=""/>
+      <w:lvlJc w:val="left"/>
+      <w:pPr>
+        <w:tabs>
+          <w:tab w:val="num" w:pos="2160"/>
+        </w:tabs>
+        <w:ind w:left="2160" w:hanging="360"/>
+      </w:pPr>
+      <w:rPr>
+        <w:rFonts w:ascii="Wingdings" w:hAnsi="Wingdings" w:hint="default"/>
+        <w:sz w:val="20"/>
+      </w:rPr>
+    </w:lvl>
+    <w:lvl w:ilvl="3" w:tentative="1">
+      <w:start w:val="1"/>
+      <w:numFmt w:val="bullet"/>
+      <w:lvlText w:val=""/>
+      <w:lvlJc w:val="left"/>
+      <w:pPr>
+        <w:tabs>
+          <w:tab w:val="num" w:pos="2880"/>
+        </w:tabs>
+        <w:ind w:left="2880" w:hanging="360"/>
+      </w:pPr>
+      <w:rPr>
+        <w:rFonts w:ascii="Wingdings" w:hAnsi="Wingdings" w:hint="default"/>
+        <w:sz w:val="20"/>
+      </w:rPr>
+    </w:lvl>
+    <w:lvl w:ilvl="4" w:tentative="1">
+      <w:start w:val="1"/>
+      <w:numFmt w:val="bullet"/>
+      <w:lvlText w:val=""/>
+      <w:lvlJc w:val="left"/>
+      <w:pPr>
+        <w:tabs>
+          <w:tab w:val="num" w:pos="3600"/>
+        </w:tabs>
+        <w:ind w:left="3600" w:hanging="360"/>
+      </w:pPr>
+      <w:rPr>
+        <w:rFonts w:ascii="Wingdings" w:hAnsi="Wingdings" w:hint="default"/>
+        <w:sz w:val="20"/>
+      </w:rPr>
+    </w:lvl>
+    <w:lvl w:ilvl="5" w:tentative="1">
+      <w:start w:val="1"/>
+      <w:numFmt w:val="bullet"/>
+      <w:lvlText w:val=""/>
+      <w:lvlJc w:val="left"/>
+      <w:pPr>
+        <w:tabs>
+          <w:tab w:val="num" w:pos="4320"/>
+        </w:tabs>
+        <w:ind w:left="4320" w:hanging="360"/>
+      </w:pPr>
+      <w:rPr>
+        <w:rFonts w:ascii="Wingdings" w:hAnsi="Wingdings" w:hint="default"/>
+        <w:sz w:val="20"/>
+      </w:rPr>
+    </w:lvl>
+    <w:lvl w:ilvl="6" w:tentative="1">
+      <w:start w:val="1"/>
+      <w:numFmt w:val="bullet"/>
+      <w:lvlText w:val=""/>
+      <w:lvlJc w:val="left"/>
+      <w:pPr>
+        <w:tabs>
+          <w:tab w:val="num" w:pos="5040"/>
+        </w:tabs>
+        <w:ind w:left="5040" w:hanging="360"/>
+      </w:pPr>
+      <w:rPr>
+        <w:rFonts w:ascii="Wingdings" w:hAnsi="Wingdings" w:hint="default"/>
+        <w:sz w:val="20"/>
+      </w:rPr>
+    </w:lvl>
+    <w:lvl w:ilvl="7" w:tentative="1">
+      <w:start w:val="1"/>
+      <w:numFmt w:val="bullet"/>
+      <w:lvlText w:val=""/>
+      <w:lvlJc w:val="left"/>
+      <w:pPr>
+        <w:tabs>
+          <w:tab w:val="num" w:pos="5760"/>
+        </w:tabs>
+        <w:ind w:left="5760" w:hanging="360"/>
+      </w:pPr>
+      <w:rPr>
+        <w:rFonts w:ascii="Wingdings" w:hAnsi="Wingdings" w:hint="default"/>
+        <w:sz w:val="20"/>
+      </w:rPr>
+    </w:lvl>
+    <w:lvl w:ilvl="8" w:tentative="1">
+      <w:start w:val="1"/>
+      <w:numFmt w:val="bullet"/>
+      <w:lvlText w:val=""/>
+      <w:lvlJc w:val="left"/>
+      <w:pPr>
+        <w:tabs>
+          <w:tab w:val="num" w:pos="6480"/>
+        </w:tabs>
+        <w:ind w:left="6480" w:hanging="360"/>
+      </w:pPr>
+      <w:rPr>
+        <w:rFonts w:ascii="Wingdings" w:hAnsi="Wingdings" w:hint="default"/>
+        <w:sz w:val="20"/>
+      </w:rPr>
+    </w:lvl>
+  </w:abstractNum>
+  <w:abstractNum w:abstractNumId="19" w15:restartNumberingAfterBreak="0">
+    <w:nsid w:val="57C43E8E"/>
+    <w:multiLevelType w:val="multilevel"/>
+    <w:tmpl w:val="22E290FE"/>
+    <w:lvl w:ilvl="0">
+      <w:start w:val="1"/>
+      <w:numFmt w:val="bullet"/>
+      <w:lvlText w:val=""/>
+      <w:lvlJc w:val="left"/>
+      <w:pPr>
+        <w:tabs>
+          <w:tab w:val="num" w:pos="720"/>
+        </w:tabs>
+        <w:ind w:left="720" w:hanging="360"/>
+      </w:pPr>
+      <w:rPr>
+        <w:rFonts w:ascii="Symbol" w:hAnsi="Symbol" w:hint="default"/>
+        <w:sz w:val="20"/>
+      </w:rPr>
+    </w:lvl>
+    <w:lvl w:ilvl="1" w:tentative="1">
+      <w:start w:val="1"/>
+      <w:numFmt w:val="bullet"/>
+      <w:lvlText w:val=""/>
+      <w:lvlJc w:val="left"/>
+      <w:pPr>
+        <w:tabs>
+          <w:tab w:val="num" w:pos="1440"/>
+        </w:tabs>
+        <w:ind w:left="1440" w:hanging="360"/>
+      </w:pPr>
+      <w:rPr>
+        <w:rFonts w:ascii="Symbol" w:hAnsi="Symbol" w:hint="default"/>
+        <w:sz w:val="20"/>
+      </w:rPr>
+    </w:lvl>
+    <w:lvl w:ilvl="2" w:tentative="1">
+      <w:start w:val="1"/>
+      <w:numFmt w:val="bullet"/>
+      <w:lvlText w:val=""/>
+      <w:lvlJc w:val="left"/>
+      <w:pPr>
+        <w:tabs>
+          <w:tab w:val="num" w:pos="2160"/>
+        </w:tabs>
+        <w:ind w:left="2160" w:hanging="360"/>
+      </w:pPr>
+      <w:rPr>
+        <w:rFonts w:ascii="Symbol" w:hAnsi="Symbol" w:hint="default"/>
+        <w:sz w:val="20"/>
+      </w:rPr>
+    </w:lvl>
+    <w:lvl w:ilvl="3" w:tentative="1">
+      <w:start w:val="1"/>
+      <w:numFmt w:val="bullet"/>
+      <w:lvlText w:val=""/>
+      <w:lvlJc w:val="left"/>
+      <w:pPr>
+        <w:tabs>
+          <w:tab w:val="num" w:pos="2880"/>
+        </w:tabs>
+        <w:ind w:left="2880" w:hanging="360"/>
+      </w:pPr>
+      <w:rPr>
+        <w:rFonts w:ascii="Symbol" w:hAnsi="Symbol" w:hint="default"/>
+        <w:sz w:val="20"/>
+      </w:rPr>
+    </w:lvl>
+    <w:lvl w:ilvl="4" w:tentative="1">
+      <w:start w:val="1"/>
+      <w:numFmt w:val="bullet"/>
+      <w:lvlText w:val=""/>
+      <w:lvlJc w:val="left"/>
+      <w:pPr>
+        <w:tabs>
+          <w:tab w:val="num" w:pos="3600"/>
+        </w:tabs>
+        <w:ind w:left="3600" w:hanging="360"/>
+      </w:pPr>
+      <w:rPr>
+        <w:rFonts w:ascii="Symbol" w:hAnsi="Symbol" w:hint="default"/>
+        <w:sz w:val="20"/>
+      </w:rPr>
+    </w:lvl>
+    <w:lvl w:ilvl="5" w:tentative="1">
+      <w:start w:val="1"/>
+      <w:numFmt w:val="bullet"/>
+      <w:lvlText w:val=""/>
+      <w:lvlJc w:val="left"/>
+      <w:pPr>
+        <w:tabs>
+          <w:tab w:val="num" w:pos="4320"/>
+        </w:tabs>
+        <w:ind w:left="4320" w:hanging="360"/>
+      </w:pPr>
+      <w:rPr>
+        <w:rFonts w:ascii="Symbol" w:hAnsi="Symbol" w:hint="default"/>
+        <w:sz w:val="20"/>
+      </w:rPr>
+    </w:lvl>
+    <w:lvl w:ilvl="6" w:tentative="1">
+      <w:start w:val="1"/>
+      <w:numFmt w:val="bullet"/>
+      <w:lvlText w:val=""/>
+      <w:lvlJc w:val="left"/>
+      <w:pPr>
+        <w:tabs>
+          <w:tab w:val="num" w:pos="5040"/>
+        </w:tabs>
+        <w:ind w:left="5040" w:hanging="360"/>
+      </w:pPr>
+      <w:rPr>
+        <w:rFonts w:ascii="Symbol" w:hAnsi="Symbol" w:hint="default"/>
+        <w:sz w:val="20"/>
+      </w:rPr>
+    </w:lvl>
+    <w:lvl w:ilvl="7" w:tentative="1">
+      <w:start w:val="1"/>
+      <w:numFmt w:val="bullet"/>
+      <w:lvlText w:val=""/>
+      <w:lvlJc w:val="left"/>
+      <w:pPr>
+        <w:tabs>
+          <w:tab w:val="num" w:pos="5760"/>
+        </w:tabs>
+        <w:ind w:left="5760" w:hanging="360"/>
+      </w:pPr>
+      <w:rPr>
+        <w:rFonts w:ascii="Symbol" w:hAnsi="Symbol" w:hint="default"/>
+        <w:sz w:val="20"/>
+      </w:rPr>
+    </w:lvl>
+    <w:lvl w:ilvl="8" w:tentative="1">
+      <w:start w:val="1"/>
+      <w:numFmt w:val="bullet"/>
+      <w:lvlText w:val=""/>
+      <w:lvlJc w:val="left"/>
+      <w:pPr>
+        <w:tabs>
+          <w:tab w:val="num" w:pos="6480"/>
+        </w:tabs>
+        <w:ind w:left="6480" w:hanging="360"/>
+      </w:pPr>
+      <w:rPr>
+        <w:rFonts w:ascii="Symbol" w:hAnsi="Symbol" w:hint="default"/>
+        <w:sz w:val="20"/>
+      </w:rPr>
+    </w:lvl>
+  </w:abstractNum>
+  <w:abstractNum w:abstractNumId="20" w15:restartNumberingAfterBreak="0">
+    <w:nsid w:val="5A9725BE"/>
+    <w:multiLevelType w:val="multilevel"/>
+    <w:tmpl w:val="50B0D7D2"/>
+    <w:lvl w:ilvl="0">
+      <w:start w:val="1"/>
+      <w:numFmt w:val="bullet"/>
+      <w:lvlText w:val=""/>
+      <w:lvlJc w:val="left"/>
+      <w:pPr>
+        <w:tabs>
+          <w:tab w:val="num" w:pos="720"/>
+        </w:tabs>
+        <w:ind w:left="720" w:hanging="360"/>
+      </w:pPr>
+      <w:rPr>
+        <w:rFonts w:ascii="Symbol" w:hAnsi="Symbol" w:hint="default"/>
+        <w:sz w:val="20"/>
+      </w:rPr>
+    </w:lvl>
+    <w:lvl w:ilvl="1" w:tentative="1">
+      <w:start w:val="1"/>
+      <w:numFmt w:val="bullet"/>
+      <w:lvlText w:val=""/>
+      <w:lvlJc w:val="left"/>
+      <w:pPr>
+        <w:tabs>
+          <w:tab w:val="num" w:pos="1440"/>
+        </w:tabs>
+        <w:ind w:left="1440" w:hanging="360"/>
+      </w:pPr>
+      <w:rPr>
+        <w:rFonts w:ascii="Symbol" w:hAnsi="Symbol" w:hint="default"/>
+        <w:sz w:val="20"/>
+      </w:rPr>
+    </w:lvl>
+    <w:lvl w:ilvl="2" w:tentative="1">
+      <w:start w:val="1"/>
+      <w:numFmt w:val="bullet"/>
+      <w:lvlText w:val=""/>
+      <w:lvlJc w:val="left"/>
+      <w:pPr>
+        <w:tabs>
+          <w:tab w:val="num" w:pos="2160"/>
+        </w:tabs>
+        <w:ind w:left="2160" w:hanging="360"/>
+      </w:pPr>
+      <w:rPr>
+        <w:rFonts w:ascii="Symbol" w:hAnsi="Symbol" w:hint="default"/>
+        <w:sz w:val="20"/>
+      </w:rPr>
+    </w:lvl>
+    <w:lvl w:ilvl="3" w:tentative="1">
+      <w:start w:val="1"/>
+      <w:numFmt w:val="bullet"/>
+      <w:lvlText w:val=""/>
+      <w:lvlJc w:val="left"/>
+      <w:pPr>
+        <w:tabs>
+          <w:tab w:val="num" w:pos="2880"/>
+        </w:tabs>
+        <w:ind w:left="2880" w:hanging="360"/>
+      </w:pPr>
+      <w:rPr>
+        <w:rFonts w:ascii="Symbol" w:hAnsi="Symbol" w:hint="default"/>
+        <w:sz w:val="20"/>
+      </w:rPr>
+    </w:lvl>
+    <w:lvl w:ilvl="4" w:tentative="1">
+      <w:start w:val="1"/>
+      <w:numFmt w:val="bullet"/>
+      <w:lvlText w:val=""/>
+      <w:lvlJc w:val="left"/>
+      <w:pPr>
+        <w:tabs>
+          <w:tab w:val="num" w:pos="3600"/>
+        </w:tabs>
+        <w:ind w:left="3600" w:hanging="360"/>
+      </w:pPr>
+      <w:rPr>
+        <w:rFonts w:ascii="Symbol" w:hAnsi="Symbol" w:hint="default"/>
+        <w:sz w:val="20"/>
+      </w:rPr>
+    </w:lvl>
+    <w:lvl w:ilvl="5" w:tentative="1">
+      <w:start w:val="1"/>
+      <w:numFmt w:val="bullet"/>
+      <w:lvlText w:val=""/>
+      <w:lvlJc w:val="left"/>
+      <w:pPr>
+        <w:tabs>
+          <w:tab w:val="num" w:pos="4320"/>
+        </w:tabs>
+        <w:ind w:left="4320" w:hanging="360"/>
+      </w:pPr>
+      <w:rPr>
+        <w:rFonts w:ascii="Symbol" w:hAnsi="Symbol" w:hint="default"/>
+        <w:sz w:val="20"/>
+      </w:rPr>
+    </w:lvl>
+    <w:lvl w:ilvl="6" w:tentative="1">
+      <w:start w:val="1"/>
+      <w:numFmt w:val="bullet"/>
+      <w:lvlText w:val=""/>
+      <w:lvlJc w:val="left"/>
+      <w:pPr>
+        <w:tabs>
+          <w:tab w:val="num" w:pos="5040"/>
+        </w:tabs>
+        <w:ind w:left="5040" w:hanging="360"/>
+      </w:pPr>
+      <w:rPr>
+        <w:rFonts w:ascii="Symbol" w:hAnsi="Symbol" w:hint="default"/>
+        <w:sz w:val="20"/>
+      </w:rPr>
+    </w:lvl>
+    <w:lvl w:ilvl="7" w:tentative="1">
+      <w:start w:val="1"/>
+      <w:numFmt w:val="bullet"/>
+      <w:lvlText w:val=""/>
+      <w:lvlJc w:val="left"/>
+      <w:pPr>
+        <w:tabs>
+          <w:tab w:val="num" w:pos="5760"/>
+        </w:tabs>
+        <w:ind w:left="5760" w:hanging="360"/>
+      </w:pPr>
+      <w:rPr>
+        <w:rFonts w:ascii="Symbol" w:hAnsi="Symbol" w:hint="default"/>
+        <w:sz w:val="20"/>
+      </w:rPr>
+    </w:lvl>
+    <w:lvl w:ilvl="8" w:tentative="1">
+      <w:start w:val="1"/>
+      <w:numFmt w:val="bullet"/>
+      <w:lvlText w:val=""/>
+      <w:lvlJc w:val="left"/>
+      <w:pPr>
+        <w:tabs>
+          <w:tab w:val="num" w:pos="6480"/>
+        </w:tabs>
+        <w:ind w:left="6480" w:hanging="360"/>
+      </w:pPr>
+      <w:rPr>
+        <w:rFonts w:ascii="Symbol" w:hAnsi="Symbol" w:hint="default"/>
+        <w:sz w:val="20"/>
+      </w:rPr>
+    </w:lvl>
+  </w:abstractNum>
+  <w:abstractNum w:abstractNumId="21" w15:restartNumberingAfterBreak="0">
+    <w:nsid w:val="5CBB40D2"/>
+    <w:multiLevelType w:val="multilevel"/>
+    <w:tmpl w:val="EB5E09FA"/>
+    <w:lvl w:ilvl="0">
+      <w:start w:val="1"/>
+      <w:numFmt w:val="bullet"/>
+      <w:lvlText w:val=""/>
+      <w:lvlJc w:val="left"/>
+      <w:pPr>
+        <w:tabs>
+          <w:tab w:val="num" w:pos="720"/>
+        </w:tabs>
+        <w:ind w:left="720" w:hanging="360"/>
+      </w:pPr>
+      <w:rPr>
+        <w:rFonts w:ascii="Symbol" w:hAnsi="Symbol" w:hint="default"/>
+        <w:sz w:val="20"/>
+      </w:rPr>
+    </w:lvl>
+    <w:lvl w:ilvl="1" w:tentative="1">
+      <w:start w:val="1"/>
+      <w:numFmt w:val="bullet"/>
+      <w:lvlText w:val=""/>
+      <w:lvlJc w:val="left"/>
+      <w:pPr>
+        <w:tabs>
+          <w:tab w:val="num" w:pos="1440"/>
+        </w:tabs>
+        <w:ind w:left="1440" w:hanging="360"/>
+      </w:pPr>
+      <w:rPr>
+        <w:rFonts w:ascii="Symbol" w:hAnsi="Symbol" w:hint="default"/>
+        <w:sz w:val="20"/>
+      </w:rPr>
+    </w:lvl>
+    <w:lvl w:ilvl="2" w:tentative="1">
+      <w:start w:val="1"/>
+      <w:numFmt w:val="bullet"/>
+      <w:lvlText w:val=""/>
+      <w:lvlJc w:val="left"/>
+      <w:pPr>
+        <w:tabs>
+          <w:tab w:val="num" w:pos="2160"/>
+        </w:tabs>
+        <w:ind w:left="2160" w:hanging="360"/>
+      </w:pPr>
+      <w:rPr>
+        <w:rFonts w:ascii="Symbol" w:hAnsi="Symbol" w:hint="default"/>
+        <w:sz w:val="20"/>
+      </w:rPr>
+    </w:lvl>
+    <w:lvl w:ilvl="3" w:tentative="1">
+      <w:start w:val="1"/>
+      <w:numFmt w:val="bullet"/>
+      <w:lvlText w:val=""/>
+      <w:lvlJc w:val="left"/>
+      <w:pPr>
+        <w:tabs>
+          <w:tab w:val="num" w:pos="2880"/>
+        </w:tabs>
+        <w:ind w:left="2880" w:hanging="360"/>
+      </w:pPr>
+      <w:rPr>
+        <w:rFonts w:ascii="Symbol" w:hAnsi="Symbol" w:hint="default"/>
+        <w:sz w:val="20"/>
+      </w:rPr>
+    </w:lvl>
+    <w:lvl w:ilvl="4" w:tentative="1">
+      <w:start w:val="1"/>
+      <w:numFmt w:val="bullet"/>
+      <w:lvlText w:val=""/>
+      <w:lvlJc w:val="left"/>
+      <w:pPr>
+        <w:tabs>
+          <w:tab w:val="num" w:pos="3600"/>
+        </w:tabs>
+        <w:ind w:left="3600" w:hanging="360"/>
+      </w:pPr>
+      <w:rPr>
+        <w:rFonts w:ascii="Symbol" w:hAnsi="Symbol" w:hint="default"/>
+        <w:sz w:val="20"/>
+      </w:rPr>
+    </w:lvl>
+    <w:lvl w:ilvl="5" w:tentative="1">
+      <w:start w:val="1"/>
+      <w:numFmt w:val="bullet"/>
+      <w:lvlText w:val=""/>
+      <w:lvlJc w:val="left"/>
+      <w:pPr>
+        <w:tabs>
+          <w:tab w:val="num" w:pos="4320"/>
+        </w:tabs>
+        <w:ind w:left="4320" w:hanging="360"/>
+      </w:pPr>
+      <w:rPr>
+        <w:rFonts w:ascii="Symbol" w:hAnsi="Symbol" w:hint="default"/>
+        <w:sz w:val="20"/>
+      </w:rPr>
+    </w:lvl>
+    <w:lvl w:ilvl="6" w:tentative="1">
+      <w:start w:val="1"/>
+      <w:numFmt w:val="bullet"/>
+      <w:lvlText w:val=""/>
+      <w:lvlJc w:val="left"/>
+      <w:pPr>
+        <w:tabs>
+          <w:tab w:val="num" w:pos="5040"/>
+        </w:tabs>
+        <w:ind w:left="5040" w:hanging="360"/>
+      </w:pPr>
+      <w:rPr>
+        <w:rFonts w:ascii="Symbol" w:hAnsi="Symbol" w:hint="default"/>
+        <w:sz w:val="20"/>
+      </w:rPr>
+    </w:lvl>
+    <w:lvl w:ilvl="7" w:tentative="1">
+      <w:start w:val="1"/>
+      <w:numFmt w:val="bullet"/>
+      <w:lvlText w:val=""/>
+      <w:lvlJc w:val="left"/>
+      <w:pPr>
+        <w:tabs>
+          <w:tab w:val="num" w:pos="5760"/>
+        </w:tabs>
+        <w:ind w:left="5760" w:hanging="360"/>
+      </w:pPr>
+      <w:rPr>
+        <w:rFonts w:ascii="Symbol" w:hAnsi="Symbol" w:hint="default"/>
+        <w:sz w:val="20"/>
+      </w:rPr>
+    </w:lvl>
+    <w:lvl w:ilvl="8" w:tentative="1">
+      <w:start w:val="1"/>
+      <w:numFmt w:val="bullet"/>
+      <w:lvlText w:val=""/>
+      <w:lvlJc w:val="left"/>
+      <w:pPr>
+        <w:tabs>
+          <w:tab w:val="num" w:pos="6480"/>
+        </w:tabs>
+        <w:ind w:left="6480" w:hanging="360"/>
+      </w:pPr>
+      <w:rPr>
+        <w:rFonts w:ascii="Symbol" w:hAnsi="Symbol" w:hint="default"/>
+        <w:sz w:val="20"/>
+      </w:rPr>
+    </w:lvl>
+  </w:abstractNum>
+  <w:abstractNum w:abstractNumId="22" w15:restartNumberingAfterBreak="0">
     <w:nsid w:val="5DD62380"/>
     <w:multiLevelType w:val="multilevel"/>
     <w:tmpl w:val="2C08B3B4"/>
@@ -6959,7 +10160,156 @@
       </w:rPr>
     </w:lvl>
   </w:abstractNum>
-  <w:abstractNum w:abstractNumId="11" w15:restartNumberingAfterBreak="0">
+  <w:abstractNum w:abstractNumId="23" w15:restartNumberingAfterBreak="0">
+    <w:nsid w:val="64CA56AD"/>
+    <w:multiLevelType w:val="multilevel"/>
+    <w:tmpl w:val="F5101D04"/>
+    <w:lvl w:ilvl="0">
+      <w:start w:val="1"/>
+      <w:numFmt w:val="bullet"/>
+      <w:lvlText w:val=""/>
+      <w:lvlJc w:val="left"/>
+      <w:pPr>
+        <w:tabs>
+          <w:tab w:val="num" w:pos="720"/>
+        </w:tabs>
+        <w:ind w:left="720" w:hanging="360"/>
+      </w:pPr>
+      <w:rPr>
+        <w:rFonts w:ascii="Symbol" w:hAnsi="Symbol" w:hint="default"/>
+        <w:sz w:val="20"/>
+      </w:rPr>
+    </w:lvl>
+    <w:lvl w:ilvl="1" w:tentative="1">
+      <w:start w:val="1"/>
+      <w:numFmt w:val="bullet"/>
+      <w:lvlText w:val=""/>
+      <w:lvlJc w:val="left"/>
+      <w:pPr>
+        <w:tabs>
+          <w:tab w:val="num" w:pos="1440"/>
+        </w:tabs>
+        <w:ind w:left="1440" w:hanging="360"/>
+      </w:pPr>
+      <w:rPr>
+        <w:rFonts w:ascii="Symbol" w:hAnsi="Symbol" w:hint="default"/>
+        <w:sz w:val="20"/>
+      </w:rPr>
+    </w:lvl>
+    <w:lvl w:ilvl="2" w:tentative="1">
+      <w:start w:val="1"/>
+      <w:numFmt w:val="bullet"/>
+      <w:lvlText w:val=""/>
+      <w:lvlJc w:val="left"/>
+      <w:pPr>
+        <w:tabs>
+          <w:tab w:val="num" w:pos="2160"/>
+        </w:tabs>
+        <w:ind w:left="2160" w:hanging="360"/>
+      </w:pPr>
+      <w:rPr>
+        <w:rFonts w:ascii="Symbol" w:hAnsi="Symbol" w:hint="default"/>
+        <w:sz w:val="20"/>
+      </w:rPr>
+    </w:lvl>
+    <w:lvl w:ilvl="3" w:tentative="1">
+      <w:start w:val="1"/>
+      <w:numFmt w:val="bullet"/>
+      <w:lvlText w:val=""/>
+      <w:lvlJc w:val="left"/>
+      <w:pPr>
+        <w:tabs>
+          <w:tab w:val="num" w:pos="2880"/>
+        </w:tabs>
+        <w:ind w:left="2880" w:hanging="360"/>
+      </w:pPr>
+      <w:rPr>
+        <w:rFonts w:ascii="Symbol" w:hAnsi="Symbol" w:hint="default"/>
+        <w:sz w:val="20"/>
+      </w:rPr>
+    </w:lvl>
+    <w:lvl w:ilvl="4" w:tentative="1">
+      <w:start w:val="1"/>
+      <w:numFmt w:val="bullet"/>
+      <w:lvlText w:val=""/>
+      <w:lvlJc w:val="left"/>
+      <w:pPr>
+        <w:tabs>
+          <w:tab w:val="num" w:pos="3600"/>
+        </w:tabs>
+        <w:ind w:left="3600" w:hanging="360"/>
+      </w:pPr>
+      <w:rPr>
+        <w:rFonts w:ascii="Symbol" w:hAnsi="Symbol" w:hint="default"/>
+        <w:sz w:val="20"/>
+      </w:rPr>
+    </w:lvl>
+    <w:lvl w:ilvl="5" w:tentative="1">
+      <w:start w:val="1"/>
+      <w:numFmt w:val="bullet"/>
+      <w:lvlText w:val=""/>
+      <w:lvlJc w:val="left"/>
+      <w:pPr>
+        <w:tabs>
+          <w:tab w:val="num" w:pos="4320"/>
+        </w:tabs>
+        <w:ind w:left="4320" w:hanging="360"/>
+      </w:pPr>
+      <w:rPr>
+        <w:rFonts w:ascii="Symbol" w:hAnsi="Symbol" w:hint="default"/>
+        <w:sz w:val="20"/>
+      </w:rPr>
+    </w:lvl>
+    <w:lvl w:ilvl="6" w:tentative="1">
+      <w:start w:val="1"/>
+      <w:numFmt w:val="bullet"/>
+      <w:lvlText w:val=""/>
+      <w:lvlJc w:val="left"/>
+      <w:pPr>
+        <w:tabs>
+          <w:tab w:val="num" w:pos="5040"/>
+        </w:tabs>
+        <w:ind w:left="5040" w:hanging="360"/>
+      </w:pPr>
+      <w:rPr>
+        <w:rFonts w:ascii="Symbol" w:hAnsi="Symbol" w:hint="default"/>
+        <w:sz w:val="20"/>
+      </w:rPr>
+    </w:lvl>
+    <w:lvl w:ilvl="7" w:tentative="1">
+      <w:start w:val="1"/>
+      <w:numFmt w:val="bullet"/>
+      <w:lvlText w:val=""/>
+      <w:lvlJc w:val="left"/>
+      <w:pPr>
+        <w:tabs>
+          <w:tab w:val="num" w:pos="5760"/>
+        </w:tabs>
+        <w:ind w:left="5760" w:hanging="360"/>
+      </w:pPr>
+      <w:rPr>
+        <w:rFonts w:ascii="Symbol" w:hAnsi="Symbol" w:hint="default"/>
+        <w:sz w:val="20"/>
+      </w:rPr>
+    </w:lvl>
+    <w:lvl w:ilvl="8" w:tentative="1">
+      <w:start w:val="1"/>
+      <w:numFmt w:val="bullet"/>
+      <w:lvlText w:val=""/>
+      <w:lvlJc w:val="left"/>
+      <w:pPr>
+        <w:tabs>
+          <w:tab w:val="num" w:pos="6480"/>
+        </w:tabs>
+        <w:ind w:left="6480" w:hanging="360"/>
+      </w:pPr>
+      <w:rPr>
+        <w:rFonts w:ascii="Symbol" w:hAnsi="Symbol" w:hint="default"/>
+        <w:sz w:val="20"/>
+      </w:rPr>
+    </w:lvl>
+  </w:abstractNum>
+  <w:abstractNum w:abstractNumId="24" w15:restartNumberingAfterBreak="0">
     <w:nsid w:val="6D813952"/>
     <w:multiLevelType w:val="multilevel"/>
     <w:tmpl w:val="A0AECDA8"/>
@@ -7153,32 +10503,181 @@
       </w:rPr>
     </w:lvl>
   </w:abstractNum>
+  <w:abstractNum w:abstractNumId="25" w15:restartNumberingAfterBreak="0">
+    <w:nsid w:val="72F2789D"/>
+    <w:multiLevelType w:val="multilevel"/>
+    <w:tmpl w:val="F13872EE"/>
+    <w:lvl w:ilvl="0">
+      <w:start w:val="1"/>
+      <w:numFmt w:val="bullet"/>
+      <w:lvlText w:val=""/>
+      <w:lvlJc w:val="left"/>
+      <w:pPr>
+        <w:tabs>
+          <w:tab w:val="num" w:pos="720"/>
+        </w:tabs>
+        <w:ind w:left="720" w:hanging="360"/>
+      </w:pPr>
+      <w:rPr>
+        <w:rFonts w:ascii="Symbol" w:hAnsi="Symbol" w:hint="default"/>
+        <w:sz w:val="20"/>
+      </w:rPr>
+    </w:lvl>
+    <w:lvl w:ilvl="1" w:tentative="1">
+      <w:start w:val="1"/>
+      <w:numFmt w:val="bullet"/>
+      <w:lvlText w:val=""/>
+      <w:lvlJc w:val="left"/>
+      <w:pPr>
+        <w:tabs>
+          <w:tab w:val="num" w:pos="1440"/>
+        </w:tabs>
+        <w:ind w:left="1440" w:hanging="360"/>
+      </w:pPr>
+      <w:rPr>
+        <w:rFonts w:ascii="Symbol" w:hAnsi="Symbol" w:hint="default"/>
+        <w:sz w:val="20"/>
+      </w:rPr>
+    </w:lvl>
+    <w:lvl w:ilvl="2" w:tentative="1">
+      <w:start w:val="1"/>
+      <w:numFmt w:val="bullet"/>
+      <w:lvlText w:val=""/>
+      <w:lvlJc w:val="left"/>
+      <w:pPr>
+        <w:tabs>
+          <w:tab w:val="num" w:pos="2160"/>
+        </w:tabs>
+        <w:ind w:left="2160" w:hanging="360"/>
+      </w:pPr>
+      <w:rPr>
+        <w:rFonts w:ascii="Symbol" w:hAnsi="Symbol" w:hint="default"/>
+        <w:sz w:val="20"/>
+      </w:rPr>
+    </w:lvl>
+    <w:lvl w:ilvl="3" w:tentative="1">
+      <w:start w:val="1"/>
+      <w:numFmt w:val="bullet"/>
+      <w:lvlText w:val=""/>
+      <w:lvlJc w:val="left"/>
+      <w:pPr>
+        <w:tabs>
+          <w:tab w:val="num" w:pos="2880"/>
+        </w:tabs>
+        <w:ind w:left="2880" w:hanging="360"/>
+      </w:pPr>
+      <w:rPr>
+        <w:rFonts w:ascii="Symbol" w:hAnsi="Symbol" w:hint="default"/>
+        <w:sz w:val="20"/>
+      </w:rPr>
+    </w:lvl>
+    <w:lvl w:ilvl="4" w:tentative="1">
+      <w:start w:val="1"/>
+      <w:numFmt w:val="bullet"/>
+      <w:lvlText w:val=""/>
+      <w:lvlJc w:val="left"/>
+      <w:pPr>
+        <w:tabs>
+          <w:tab w:val="num" w:pos="3600"/>
+        </w:tabs>
+        <w:ind w:left="3600" w:hanging="360"/>
+      </w:pPr>
+      <w:rPr>
+        <w:rFonts w:ascii="Symbol" w:hAnsi="Symbol" w:hint="default"/>
+        <w:sz w:val="20"/>
+      </w:rPr>
+    </w:lvl>
+    <w:lvl w:ilvl="5" w:tentative="1">
+      <w:start w:val="1"/>
+      <w:numFmt w:val="bullet"/>
+      <w:lvlText w:val=""/>
+      <w:lvlJc w:val="left"/>
+      <w:pPr>
+        <w:tabs>
+          <w:tab w:val="num" w:pos="4320"/>
+        </w:tabs>
+        <w:ind w:left="4320" w:hanging="360"/>
+      </w:pPr>
+      <w:rPr>
+        <w:rFonts w:ascii="Symbol" w:hAnsi="Symbol" w:hint="default"/>
+        <w:sz w:val="20"/>
+      </w:rPr>
+    </w:lvl>
+    <w:lvl w:ilvl="6" w:tentative="1">
+      <w:start w:val="1"/>
+      <w:numFmt w:val="bullet"/>
+      <w:lvlText w:val=""/>
+      <w:lvlJc w:val="left"/>
+      <w:pPr>
+        <w:tabs>
+          <w:tab w:val="num" w:pos="5040"/>
+        </w:tabs>
+        <w:ind w:left="5040" w:hanging="360"/>
+      </w:pPr>
+      <w:rPr>
+        <w:rFonts w:ascii="Symbol" w:hAnsi="Symbol" w:hint="default"/>
+        <w:sz w:val="20"/>
+      </w:rPr>
+    </w:lvl>
+    <w:lvl w:ilvl="7" w:tentative="1">
+      <w:start w:val="1"/>
+      <w:numFmt w:val="bullet"/>
+      <w:lvlText w:val=""/>
+      <w:lvlJc w:val="left"/>
+      <w:pPr>
+        <w:tabs>
+          <w:tab w:val="num" w:pos="5760"/>
+        </w:tabs>
+        <w:ind w:left="5760" w:hanging="360"/>
+      </w:pPr>
+      <w:rPr>
+        <w:rFonts w:ascii="Symbol" w:hAnsi="Symbol" w:hint="default"/>
+        <w:sz w:val="20"/>
+      </w:rPr>
+    </w:lvl>
+    <w:lvl w:ilvl="8" w:tentative="1">
+      <w:start w:val="1"/>
+      <w:numFmt w:val="bullet"/>
+      <w:lvlText w:val=""/>
+      <w:lvlJc w:val="left"/>
+      <w:pPr>
+        <w:tabs>
+          <w:tab w:val="num" w:pos="6480"/>
+        </w:tabs>
+        <w:ind w:left="6480" w:hanging="360"/>
+      </w:pPr>
+      <w:rPr>
+        <w:rFonts w:ascii="Symbol" w:hAnsi="Symbol" w:hint="default"/>
+        <w:sz w:val="20"/>
+      </w:rPr>
+    </w:lvl>
+  </w:abstractNum>
   <w:num w:numId="1">
-    <w:abstractNumId w:val="10"/>
+    <w:abstractNumId w:val="22"/>
   </w:num>
   <w:num w:numId="2">
-    <w:abstractNumId w:val="8"/>
+    <w:abstractNumId w:val="15"/>
   </w:num>
   <w:num w:numId="3">
     <w:abstractNumId w:val="3"/>
   </w:num>
   <w:num w:numId="4">
-    <w:abstractNumId w:val="7"/>
+    <w:abstractNumId w:val="13"/>
   </w:num>
   <w:num w:numId="5">
-    <w:abstractNumId w:val="11"/>
+    <w:abstractNumId w:val="24"/>
   </w:num>
   <w:num w:numId="6">
     <w:abstractNumId w:val="1"/>
   </w:num>
   <w:num w:numId="7">
-    <w:abstractNumId w:val="6"/>
+    <w:abstractNumId w:val="11"/>
   </w:num>
   <w:num w:numId="8">
-    <w:abstractNumId w:val="5"/>
+    <w:abstractNumId w:val="10"/>
   </w:num>
   <w:num w:numId="9">
-    <w:abstractNumId w:val="9"/>
+    <w:abstractNumId w:val="17"/>
   </w:num>
   <w:num w:numId="10">
     <w:abstractNumId w:val="2"/>
@@ -7187,7 +10686,49 @@
     <w:abstractNumId w:val="0"/>
   </w:num>
   <w:num w:numId="12">
+    <w:abstractNumId w:val="9"/>
+  </w:num>
+  <w:num w:numId="13">
+    <w:abstractNumId w:val="6"/>
+  </w:num>
+  <w:num w:numId="14">
     <w:abstractNumId w:val="4"/>
+  </w:num>
+  <w:num w:numId="15">
+    <w:abstractNumId w:val="23"/>
+  </w:num>
+  <w:num w:numId="16">
+    <w:abstractNumId w:val="20"/>
+  </w:num>
+  <w:num w:numId="17">
+    <w:abstractNumId w:val="19"/>
+  </w:num>
+  <w:num w:numId="18">
+    <w:abstractNumId w:val="25"/>
+  </w:num>
+  <w:num w:numId="19">
+    <w:abstractNumId w:val="8"/>
+  </w:num>
+  <w:num w:numId="20">
+    <w:abstractNumId w:val="12"/>
+  </w:num>
+  <w:num w:numId="21">
+    <w:abstractNumId w:val="16"/>
+  </w:num>
+  <w:num w:numId="22">
+    <w:abstractNumId w:val="14"/>
+  </w:num>
+  <w:num w:numId="23">
+    <w:abstractNumId w:val="18"/>
+  </w:num>
+  <w:num w:numId="24">
+    <w:abstractNumId w:val="7"/>
+  </w:num>
+  <w:num w:numId="25">
+    <w:abstractNumId w:val="21"/>
+  </w:num>
+  <w:num w:numId="26">
+    <w:abstractNumId w:val="5"/>
   </w:num>
 </w:numbering>
 </file>
